--- a/Bozze/TEST/BookPoint_TCS.docx
+++ b/Bozze/TEST/BookPoint_TCS.docx
@@ -880,21 +880,22 @@
     <w:p/>
     <w:sdt>
       <w:sdtPr>
+        <w:rPr>
+          <w:rFonts w:asciiTheme="minorHAnsi" w:eastAsiaTheme="minorEastAsia" w:hAnsiTheme="minorHAnsi" w:cstheme="minorBidi"/>
+          <w:b w:val="0"/>
+          <w:bCs w:val="0"/>
+          <w:smallCaps w:val="0"/>
+          <w:color w:val="auto"/>
+          <w:sz w:val="22"/>
+          <w:szCs w:val="22"/>
+        </w:rPr>
         <w:id w:val="1696116698"/>
         <w:docPartObj>
           <w:docPartGallery w:val="Table of Contents"/>
           <w:docPartUnique/>
         </w:docPartObj>
       </w:sdtPr>
-      <w:sdtEndPr>
-        <w:rPr>
-          <w:rFonts w:asciiTheme="minorHAnsi" w:eastAsiaTheme="minorEastAsia" w:hAnsiTheme="minorHAnsi" w:cstheme="minorBidi"/>
-          <w:smallCaps w:val="0"/>
-          <w:color w:val="auto"/>
-          <w:sz w:val="22"/>
-          <w:szCs w:val="22"/>
-        </w:rPr>
-      </w:sdtEndPr>
+      <w:sdtEndPr/>
       <w:sdtContent>
         <w:p>
           <w:pPr>
@@ -1182,13 +1183,7 @@
           </w:tcPr>
           <w:p>
             <w:r>
-              <w:t>TC_</w:t>
-            </w:r>
-            <w:r>
-              <w:t>1</w:t>
-            </w:r>
-            <w:r>
-              <w:t>.1</w:t>
+              <w:t>TC_1.1</w:t>
             </w:r>
           </w:p>
         </w:tc>
@@ -1215,13 +1210,7 @@
           </w:tcPr>
           <w:p>
             <w:r>
-              <w:t>TC_</w:t>
-            </w:r>
-            <w:r>
-              <w:t>1</w:t>
-            </w:r>
-            <w:r>
-              <w:t>.2</w:t>
+              <w:t>TC_1.2</w:t>
             </w:r>
           </w:p>
         </w:tc>
@@ -1291,7 +1280,600 @@
           </w:tcPr>
           <w:p>
             <w:r>
-              <w:t>1.1</w:t>
+              <w:t>1.1.</w:t>
+            </w:r>
+            <w:r>
+              <w:t>1</w:t>
+            </w:r>
+            <w:r>
+              <w:t xml:space="preserve"> </w:t>
+            </w:r>
+          </w:p>
+        </w:tc>
+      </w:tr>
+      <w:tr>
+        <w:tc>
+          <w:tcPr>
+            <w:tcW w:w="4814" w:type="dxa"/>
+            <w:shd w:val="clear" w:color="auto" w:fill="D0CECE" w:themeFill="background2" w:themeFillShade="E6"/>
+          </w:tcPr>
+          <w:p>
+            <w:r>
+              <w:t>Input</w:t>
+            </w:r>
+          </w:p>
+        </w:tc>
+        <w:tc>
+          <w:tcPr>
+            <w:tcW w:w="4814" w:type="dxa"/>
+          </w:tcPr>
+          <w:p>
+            <w:r>
+              <w:t>Testo = “</w:t>
+            </w:r>
+            <w:r>
+              <w:t>Il piccolo principe</w:t>
+            </w:r>
+            <w:r>
+              <w:t>”, categoria=””</w:t>
+            </w:r>
+          </w:p>
+        </w:tc>
+      </w:tr>
+      <w:tr>
+        <w:tc>
+          <w:tcPr>
+            <w:tcW w:w="4814" w:type="dxa"/>
+            <w:shd w:val="clear" w:color="auto" w:fill="D0CECE" w:themeFill="background2" w:themeFillShade="E6"/>
+          </w:tcPr>
+          <w:p>
+            <w:r>
+              <w:t>Oracolo</w:t>
+            </w:r>
+          </w:p>
+        </w:tc>
+        <w:tc>
+          <w:tcPr>
+            <w:tcW w:w="4814" w:type="dxa"/>
+          </w:tcPr>
+          <w:p>
+            <w:r>
+              <w:t xml:space="preserve">L’invio </w:t>
+            </w:r>
+            <w:r>
+              <w:t xml:space="preserve">va a buon fine ma </w:t>
+            </w:r>
+            <w:r>
+              <w:t>non sarà visualizzato nessun libro poiché non c’è corrispondenza nel database</w:t>
+            </w:r>
+            <w:r>
+              <w:t xml:space="preserve"> </w:t>
+            </w:r>
+          </w:p>
+        </w:tc>
+      </w:tr>
+    </w:tbl>
+    <w:p/>
+    <w:tbl>
+      <w:tblPr>
+        <w:tblStyle w:val="Grigliatabella"/>
+        <w:tblW w:w="0" w:type="auto"/>
+        <w:tblLook w:val="04A0" w:firstRow="1" w:lastRow="0" w:firstColumn="1" w:lastColumn="0" w:noHBand="0" w:noVBand="1"/>
+      </w:tblPr>
+      <w:tblGrid>
+        <w:gridCol w:w="4814"/>
+        <w:gridCol w:w="4814"/>
+      </w:tblGrid>
+      <w:tr>
+        <w:tc>
+          <w:tcPr>
+            <w:tcW w:w="4814" w:type="dxa"/>
+            <w:shd w:val="clear" w:color="auto" w:fill="D0CECE" w:themeFill="background2" w:themeFillShade="E6"/>
+          </w:tcPr>
+          <w:p>
+            <w:r>
+              <w:lastRenderedPageBreak/>
+              <w:t>Test Case</w:t>
+            </w:r>
+          </w:p>
+        </w:tc>
+        <w:tc>
+          <w:tcPr>
+            <w:tcW w:w="4814" w:type="dxa"/>
+          </w:tcPr>
+          <w:p>
+            <w:proofErr w:type="spellStart"/>
+            <w:r>
+              <w:t>Test_Ricerca</w:t>
+            </w:r>
+            <w:proofErr w:type="spellEnd"/>
+          </w:p>
+        </w:tc>
+      </w:tr>
+      <w:tr>
+        <w:tc>
+          <w:tcPr>
+            <w:tcW w:w="4814" w:type="dxa"/>
+            <w:shd w:val="clear" w:color="auto" w:fill="D0CECE" w:themeFill="background2" w:themeFillShade="E6"/>
+          </w:tcPr>
+          <w:p>
+            <w:r>
+              <w:t>Codice</w:t>
+            </w:r>
+          </w:p>
+        </w:tc>
+        <w:tc>
+          <w:tcPr>
+            <w:tcW w:w="4814" w:type="dxa"/>
+          </w:tcPr>
+          <w:p>
+            <w:r>
+              <w:t>1.1.</w:t>
+            </w:r>
+            <w:r>
+              <w:t>2</w:t>
+            </w:r>
+          </w:p>
+        </w:tc>
+      </w:tr>
+      <w:tr>
+        <w:tc>
+          <w:tcPr>
+            <w:tcW w:w="4814" w:type="dxa"/>
+            <w:shd w:val="clear" w:color="auto" w:fill="D0CECE" w:themeFill="background2" w:themeFillShade="E6"/>
+          </w:tcPr>
+          <w:p>
+            <w:r>
+              <w:t>Input</w:t>
+            </w:r>
+          </w:p>
+        </w:tc>
+        <w:tc>
+          <w:tcPr>
+            <w:tcW w:w="4814" w:type="dxa"/>
+          </w:tcPr>
+          <w:p>
+            <w:r>
+              <w:t>Testo = “</w:t>
+            </w:r>
+            <w:r>
+              <w:t>Il barone rampante</w:t>
+            </w:r>
+            <w:r>
+              <w:t>”, categoria</w:t>
+            </w:r>
+            <w:proofErr w:type="gramStart"/>
+            <w:r>
+              <w:t>=”</w:t>
+            </w:r>
+            <w:r>
+              <w:t>Romanzo</w:t>
+            </w:r>
+            <w:proofErr w:type="gramEnd"/>
+            <w:r>
+              <w:t>”</w:t>
+            </w:r>
+          </w:p>
+        </w:tc>
+      </w:tr>
+      <w:tr>
+        <w:tc>
+          <w:tcPr>
+            <w:tcW w:w="4814" w:type="dxa"/>
+            <w:shd w:val="clear" w:color="auto" w:fill="D0CECE" w:themeFill="background2" w:themeFillShade="E6"/>
+          </w:tcPr>
+          <w:p>
+            <w:r>
+              <w:t>Oracolo</w:t>
+            </w:r>
+          </w:p>
+        </w:tc>
+        <w:tc>
+          <w:tcPr>
+            <w:tcW w:w="4814" w:type="dxa"/>
+          </w:tcPr>
+          <w:p>
+            <w:r>
+              <w:t xml:space="preserve">L’invio </w:t>
+            </w:r>
+            <w:r>
+              <w:t xml:space="preserve">va a buon fine </w:t>
+            </w:r>
+            <w:r>
+              <w:t>e saranno visualizzati i libri richiesti</w:t>
+            </w:r>
+          </w:p>
+        </w:tc>
+      </w:tr>
+    </w:tbl>
+    <w:p/>
+    <w:p>
+      <w:r>
+        <w:t>TC_1.</w:t>
+      </w:r>
+      <w:r>
+        <w:t>2</w:t>
+      </w:r>
+      <w:r>
+        <w:t xml:space="preserve"> </w:t>
+      </w:r>
+      <w:proofErr w:type="spellStart"/>
+      <w:r>
+        <w:t>Test_VisualizzaLibro</w:t>
+      </w:r>
+      <w:proofErr w:type="spellEnd"/>
+    </w:p>
+    <w:tbl>
+      <w:tblPr>
+        <w:tblStyle w:val="Grigliatabella"/>
+        <w:tblW w:w="0" w:type="auto"/>
+        <w:tblLook w:val="04A0" w:firstRow="1" w:lastRow="0" w:firstColumn="1" w:lastColumn="0" w:noHBand="0" w:noVBand="1"/>
+      </w:tblPr>
+      <w:tblGrid>
+        <w:gridCol w:w="4814"/>
+        <w:gridCol w:w="4814"/>
+      </w:tblGrid>
+      <w:tr>
+        <w:tc>
+          <w:tcPr>
+            <w:tcW w:w="4814" w:type="dxa"/>
+            <w:shd w:val="clear" w:color="auto" w:fill="D0CECE" w:themeFill="background2" w:themeFillShade="E6"/>
+          </w:tcPr>
+          <w:p>
+            <w:r>
+              <w:t>Test Case</w:t>
+            </w:r>
+          </w:p>
+        </w:tc>
+        <w:tc>
+          <w:tcPr>
+            <w:tcW w:w="4814" w:type="dxa"/>
+          </w:tcPr>
+          <w:p>
+            <w:proofErr w:type="spellStart"/>
+            <w:r>
+              <w:t>Test_VisualizzaLibro</w:t>
+            </w:r>
+            <w:proofErr w:type="spellEnd"/>
+          </w:p>
+        </w:tc>
+      </w:tr>
+      <w:tr>
+        <w:tc>
+          <w:tcPr>
+            <w:tcW w:w="4814" w:type="dxa"/>
+            <w:shd w:val="clear" w:color="auto" w:fill="D0CECE" w:themeFill="background2" w:themeFillShade="E6"/>
+          </w:tcPr>
+          <w:p>
+            <w:r>
+              <w:t>Codice</w:t>
+            </w:r>
+          </w:p>
+        </w:tc>
+        <w:tc>
+          <w:tcPr>
+            <w:tcW w:w="4814" w:type="dxa"/>
+          </w:tcPr>
+          <w:p>
+            <w:r>
+              <w:t xml:space="preserve">1.2.1 </w:t>
+            </w:r>
+          </w:p>
+        </w:tc>
+      </w:tr>
+      <w:tr>
+        <w:tc>
+          <w:tcPr>
+            <w:tcW w:w="4814" w:type="dxa"/>
+            <w:shd w:val="clear" w:color="auto" w:fill="D0CECE" w:themeFill="background2" w:themeFillShade="E6"/>
+          </w:tcPr>
+          <w:p>
+            <w:r>
+              <w:t>Input</w:t>
+            </w:r>
+          </w:p>
+        </w:tc>
+        <w:tc>
+          <w:tcPr>
+            <w:tcW w:w="4814" w:type="dxa"/>
+          </w:tcPr>
+          <w:p>
+            <w:r>
+              <w:t>L’utente clicca sul libro</w:t>
+            </w:r>
+            <w:r>
+              <w:t xml:space="preserve"> scelto</w:t>
+            </w:r>
+          </w:p>
+        </w:tc>
+      </w:tr>
+      <w:tr>
+        <w:tc>
+          <w:tcPr>
+            <w:tcW w:w="4814" w:type="dxa"/>
+            <w:shd w:val="clear" w:color="auto" w:fill="D0CECE" w:themeFill="background2" w:themeFillShade="E6"/>
+          </w:tcPr>
+          <w:p>
+            <w:r>
+              <w:t>Oracolo</w:t>
+            </w:r>
+          </w:p>
+        </w:tc>
+        <w:tc>
+          <w:tcPr>
+            <w:tcW w:w="4814" w:type="dxa"/>
+          </w:tcPr>
+          <w:p>
+            <w:r>
+              <w:t>Gli viene mostrata la pagina di visualizzazione del libro scelto</w:t>
+            </w:r>
+          </w:p>
+        </w:tc>
+      </w:tr>
+    </w:tbl>
+    <w:p/>
+    <w:p/>
+    <w:p>
+      <w:pPr>
+        <w:pStyle w:val="Titolo2"/>
+      </w:pPr>
+      <w:r>
+        <w:t>Gestione Acquisto</w:t>
+      </w:r>
+    </w:p>
+    <w:tbl>
+      <w:tblPr>
+        <w:tblStyle w:val="Grigliatabella"/>
+        <w:tblW w:w="0" w:type="auto"/>
+        <w:tblLook w:val="04A0" w:firstRow="1" w:lastRow="0" w:firstColumn="1" w:lastColumn="0" w:noHBand="0" w:noVBand="1"/>
+      </w:tblPr>
+      <w:tblGrid>
+        <w:gridCol w:w="4814"/>
+        <w:gridCol w:w="4814"/>
+      </w:tblGrid>
+      <w:tr>
+        <w:tc>
+          <w:tcPr>
+            <w:tcW w:w="4814" w:type="dxa"/>
+            <w:shd w:val="clear" w:color="auto" w:fill="D0CECE" w:themeFill="background2" w:themeFillShade="E6"/>
+          </w:tcPr>
+          <w:p>
+            <w:r>
+              <w:t>Test Case</w:t>
+            </w:r>
+          </w:p>
+        </w:tc>
+        <w:tc>
+          <w:tcPr>
+            <w:tcW w:w="4814" w:type="dxa"/>
+            <w:shd w:val="clear" w:color="auto" w:fill="D0CECE" w:themeFill="background2" w:themeFillShade="E6"/>
+          </w:tcPr>
+          <w:p>
+            <w:r>
+              <w:t>Codice</w:t>
+            </w:r>
+          </w:p>
+        </w:tc>
+      </w:tr>
+      <w:tr>
+        <w:tc>
+          <w:tcPr>
+            <w:tcW w:w="4814" w:type="dxa"/>
+          </w:tcPr>
+          <w:p>
+            <w:proofErr w:type="spellStart"/>
+            <w:r>
+              <w:t>Test_</w:t>
+            </w:r>
+            <w:r>
+              <w:t>AggiungiAlCarrello</w:t>
+            </w:r>
+            <w:proofErr w:type="spellEnd"/>
+            <w:r>
+              <w:t xml:space="preserve">  </w:t>
+            </w:r>
+          </w:p>
+        </w:tc>
+        <w:tc>
+          <w:tcPr>
+            <w:tcW w:w="4814" w:type="dxa"/>
+          </w:tcPr>
+          <w:p>
+            <w:r>
+              <w:t>TC_</w:t>
+            </w:r>
+            <w:r>
+              <w:t>2</w:t>
+            </w:r>
+            <w:r>
+              <w:t>.1</w:t>
+            </w:r>
+          </w:p>
+        </w:tc>
+      </w:tr>
+      <w:tr>
+        <w:tc>
+          <w:tcPr>
+            <w:tcW w:w="4814" w:type="dxa"/>
+          </w:tcPr>
+          <w:p>
+            <w:proofErr w:type="spellStart"/>
+            <w:r>
+              <w:t>Test_CompletaAcquisto</w:t>
+            </w:r>
+            <w:proofErr w:type="spellEnd"/>
+            <w:r>
+              <w:t xml:space="preserve">  </w:t>
+            </w:r>
+          </w:p>
+        </w:tc>
+        <w:tc>
+          <w:tcPr>
+            <w:tcW w:w="4814" w:type="dxa"/>
+          </w:tcPr>
+          <w:p>
+            <w:r>
+              <w:t>TC_2.2</w:t>
+            </w:r>
+          </w:p>
+        </w:tc>
+      </w:tr>
+      <w:tr>
+        <w:tc>
+          <w:tcPr>
+            <w:tcW w:w="4814" w:type="dxa"/>
+          </w:tcPr>
+          <w:p>
+            <w:proofErr w:type="spellStart"/>
+            <w:r>
+              <w:t>Test_EliminaDalCarrello</w:t>
+            </w:r>
+            <w:proofErr w:type="spellEnd"/>
+          </w:p>
+        </w:tc>
+        <w:tc>
+          <w:tcPr>
+            <w:tcW w:w="4814" w:type="dxa"/>
+          </w:tcPr>
+          <w:p>
+            <w:r>
+              <w:t>TC_2.3</w:t>
+            </w:r>
+          </w:p>
+        </w:tc>
+      </w:tr>
+      <w:tr>
+        <w:tc>
+          <w:tcPr>
+            <w:tcW w:w="4814" w:type="dxa"/>
+          </w:tcPr>
+          <w:p>
+            <w:proofErr w:type="spellStart"/>
+            <w:r>
+              <w:t>Test_AumentaQuantità</w:t>
+            </w:r>
+            <w:proofErr w:type="spellEnd"/>
+          </w:p>
+        </w:tc>
+        <w:tc>
+          <w:tcPr>
+            <w:tcW w:w="4814" w:type="dxa"/>
+          </w:tcPr>
+          <w:p>
+            <w:r>
+              <w:t>TC_2.4</w:t>
+            </w:r>
+          </w:p>
+        </w:tc>
+      </w:tr>
+      <w:tr>
+        <w:tc>
+          <w:tcPr>
+            <w:tcW w:w="4814" w:type="dxa"/>
+          </w:tcPr>
+          <w:p>
+            <w:proofErr w:type="spellStart"/>
+            <w:r>
+              <w:t>Test_DiminuisciQuantità</w:t>
+            </w:r>
+            <w:proofErr w:type="spellEnd"/>
+          </w:p>
+        </w:tc>
+        <w:tc>
+          <w:tcPr>
+            <w:tcW w:w="4814" w:type="dxa"/>
+          </w:tcPr>
+          <w:p>
+            <w:r>
+              <w:t>TC_2.5</w:t>
+            </w:r>
+          </w:p>
+        </w:tc>
+      </w:tr>
+    </w:tbl>
+    <w:p/>
+    <w:p>
+      <w:r>
+        <w:t>TC_</w:t>
+      </w:r>
+      <w:r>
+        <w:t>2</w:t>
+      </w:r>
+      <w:r>
+        <w:t>.</w:t>
+      </w:r>
+      <w:r>
+        <w:t>1</w:t>
+      </w:r>
+      <w:r>
+        <w:t xml:space="preserve"> </w:t>
+      </w:r>
+      <w:proofErr w:type="spellStart"/>
+      <w:r>
+        <w:t>Test_</w:t>
+      </w:r>
+      <w:r>
+        <w:t>AggiungiAlCarrello</w:t>
+      </w:r>
+      <w:proofErr w:type="spellEnd"/>
+    </w:p>
+    <w:tbl>
+      <w:tblPr>
+        <w:tblStyle w:val="Grigliatabella"/>
+        <w:tblW w:w="0" w:type="auto"/>
+        <w:tblLook w:val="04A0" w:firstRow="1" w:lastRow="0" w:firstColumn="1" w:lastColumn="0" w:noHBand="0" w:noVBand="1"/>
+      </w:tblPr>
+      <w:tblGrid>
+        <w:gridCol w:w="4814"/>
+        <w:gridCol w:w="4814"/>
+      </w:tblGrid>
+      <w:tr>
+        <w:tc>
+          <w:tcPr>
+            <w:tcW w:w="4814" w:type="dxa"/>
+            <w:shd w:val="clear" w:color="auto" w:fill="D0CECE" w:themeFill="background2" w:themeFillShade="E6"/>
+          </w:tcPr>
+          <w:p>
+            <w:r>
+              <w:t>Test Case</w:t>
+            </w:r>
+          </w:p>
+        </w:tc>
+        <w:tc>
+          <w:tcPr>
+            <w:tcW w:w="4814" w:type="dxa"/>
+          </w:tcPr>
+          <w:p>
+            <w:proofErr w:type="spellStart"/>
+            <w:r>
+              <w:t>Test_</w:t>
+            </w:r>
+            <w:r>
+              <w:t>AggiungiAlCarrello</w:t>
+            </w:r>
+            <w:proofErr w:type="spellEnd"/>
+          </w:p>
+        </w:tc>
+      </w:tr>
+      <w:tr>
+        <w:tc>
+          <w:tcPr>
+            <w:tcW w:w="4814" w:type="dxa"/>
+            <w:shd w:val="clear" w:color="auto" w:fill="D0CECE" w:themeFill="background2" w:themeFillShade="E6"/>
+          </w:tcPr>
+          <w:p>
+            <w:r>
+              <w:t>Codice</w:t>
+            </w:r>
+          </w:p>
+        </w:tc>
+        <w:tc>
+          <w:tcPr>
+            <w:tcW w:w="4814" w:type="dxa"/>
+          </w:tcPr>
+          <w:p>
+            <w:r>
+              <w:t>2.1</w:t>
             </w:r>
             <w:r>
               <w:t xml:space="preserve">.1 </w:t>
@@ -1317,7 +1899,10 @@
           </w:tcPr>
           <w:p>
             <w:r>
-              <w:t>Testo = “*”, categoria=””</w:t>
+              <w:t xml:space="preserve">L’utente clicca sul </w:t>
+            </w:r>
+            <w:r>
+              <w:t>pulsante aggiungi al carrello</w:t>
             </w:r>
           </w:p>
         </w:tc>
@@ -1340,12 +1925,281 @@
           </w:tcPr>
           <w:p>
             <w:r>
-              <w:t>L’invio non va a buon fine poiché il testo non rispetta il formato richiesto</w:t>
+              <w:t>Il libro viene aggiunto al carrello con successo</w:t>
             </w:r>
           </w:p>
         </w:tc>
       </w:tr>
     </w:tbl>
+    <w:p/>
+    <w:p>
+      <w:r>
+        <w:t>TC_</w:t>
+      </w:r>
+      <w:r>
+        <w:t>2</w:t>
+      </w:r>
+      <w:r>
+        <w:t xml:space="preserve">.2 </w:t>
+      </w:r>
+      <w:proofErr w:type="spellStart"/>
+      <w:r>
+        <w:t>Test_</w:t>
+      </w:r>
+      <w:r>
+        <w:t>CompletaAcquisto</w:t>
+      </w:r>
+      <w:proofErr w:type="spellEnd"/>
+    </w:p>
+    <w:tbl>
+      <w:tblPr>
+        <w:tblStyle w:val="Grigliatabella"/>
+        <w:tblW w:w="0" w:type="auto"/>
+        <w:tblLook w:val="04A0" w:firstRow="1" w:lastRow="0" w:firstColumn="1" w:lastColumn="0" w:noHBand="0" w:noVBand="1"/>
+      </w:tblPr>
+      <w:tblGrid>
+        <w:gridCol w:w="4814"/>
+        <w:gridCol w:w="4814"/>
+      </w:tblGrid>
+      <w:tr>
+        <w:tc>
+          <w:tcPr>
+            <w:tcW w:w="4814" w:type="dxa"/>
+            <w:shd w:val="clear" w:color="auto" w:fill="D0CECE" w:themeFill="background2" w:themeFillShade="E6"/>
+          </w:tcPr>
+          <w:p>
+            <w:r>
+              <w:t>Test Case</w:t>
+            </w:r>
+          </w:p>
+        </w:tc>
+        <w:tc>
+          <w:tcPr>
+            <w:tcW w:w="4814" w:type="dxa"/>
+          </w:tcPr>
+          <w:p>
+            <w:proofErr w:type="spellStart"/>
+            <w:r>
+              <w:t>Test_</w:t>
+            </w:r>
+            <w:r>
+              <w:t>CompletaAcquisto</w:t>
+            </w:r>
+            <w:proofErr w:type="spellEnd"/>
+          </w:p>
+        </w:tc>
+      </w:tr>
+      <w:tr>
+        <w:tc>
+          <w:tcPr>
+            <w:tcW w:w="4814" w:type="dxa"/>
+            <w:shd w:val="clear" w:color="auto" w:fill="D0CECE" w:themeFill="background2" w:themeFillShade="E6"/>
+          </w:tcPr>
+          <w:p>
+            <w:r>
+              <w:t>Codice</w:t>
+            </w:r>
+          </w:p>
+        </w:tc>
+        <w:tc>
+          <w:tcPr>
+            <w:tcW w:w="4814" w:type="dxa"/>
+          </w:tcPr>
+          <w:p>
+            <w:r>
+              <w:t>2</w:t>
+            </w:r>
+            <w:r>
+              <w:t xml:space="preserve">.2.1 </w:t>
+            </w:r>
+          </w:p>
+        </w:tc>
+      </w:tr>
+      <w:tr>
+        <w:tc>
+          <w:tcPr>
+            <w:tcW w:w="4814" w:type="dxa"/>
+            <w:shd w:val="clear" w:color="auto" w:fill="D0CECE" w:themeFill="background2" w:themeFillShade="E6"/>
+          </w:tcPr>
+          <w:p>
+            <w:r>
+              <w:t>Input</w:t>
+            </w:r>
+          </w:p>
+        </w:tc>
+        <w:tc>
+          <w:tcPr>
+            <w:tcW w:w="4814" w:type="dxa"/>
+          </w:tcPr>
+          <w:p>
+            <w:proofErr w:type="spellStart"/>
+            <w:r>
+              <w:t>numCarta</w:t>
+            </w:r>
+            <w:proofErr w:type="spellEnd"/>
+            <w:r>
+              <w:t>=</w:t>
+            </w:r>
+            <w:r>
+              <w:t>”</w:t>
+            </w:r>
+            <w:r>
+              <w:t>”</w:t>
+            </w:r>
+            <w:r>
+              <w:t xml:space="preserve"> indirizzo=””</w:t>
+            </w:r>
+          </w:p>
+        </w:tc>
+      </w:tr>
+      <w:tr>
+        <w:tc>
+          <w:tcPr>
+            <w:tcW w:w="4814" w:type="dxa"/>
+            <w:shd w:val="clear" w:color="auto" w:fill="D0CECE" w:themeFill="background2" w:themeFillShade="E6"/>
+          </w:tcPr>
+          <w:p>
+            <w:r>
+              <w:t>Oracolo</w:t>
+            </w:r>
+          </w:p>
+        </w:tc>
+        <w:tc>
+          <w:tcPr>
+            <w:tcW w:w="4814" w:type="dxa"/>
+          </w:tcPr>
+          <w:p>
+            <w:r>
+              <w:t>L</w:t>
+            </w:r>
+            <w:r>
+              <w:t>’operazione non viene completata</w:t>
+            </w:r>
+          </w:p>
+        </w:tc>
+      </w:tr>
+    </w:tbl>
+    <w:p/>
+    <w:tbl>
+      <w:tblPr>
+        <w:tblStyle w:val="Grigliatabella"/>
+        <w:tblW w:w="0" w:type="auto"/>
+        <w:tblLook w:val="04A0" w:firstRow="1" w:lastRow="0" w:firstColumn="1" w:lastColumn="0" w:noHBand="0" w:noVBand="1"/>
+      </w:tblPr>
+      <w:tblGrid>
+        <w:gridCol w:w="4814"/>
+        <w:gridCol w:w="4814"/>
+      </w:tblGrid>
+      <w:tr>
+        <w:tc>
+          <w:tcPr>
+            <w:tcW w:w="4814" w:type="dxa"/>
+            <w:shd w:val="clear" w:color="auto" w:fill="D0CECE" w:themeFill="background2" w:themeFillShade="E6"/>
+          </w:tcPr>
+          <w:p>
+            <w:r>
+              <w:t>Test Case</w:t>
+            </w:r>
+          </w:p>
+        </w:tc>
+        <w:tc>
+          <w:tcPr>
+            <w:tcW w:w="4814" w:type="dxa"/>
+          </w:tcPr>
+          <w:p>
+            <w:proofErr w:type="spellStart"/>
+            <w:r>
+              <w:t>Test_CompletaAcquisto</w:t>
+            </w:r>
+            <w:proofErr w:type="spellEnd"/>
+          </w:p>
+        </w:tc>
+      </w:tr>
+      <w:tr>
+        <w:tc>
+          <w:tcPr>
+            <w:tcW w:w="4814" w:type="dxa"/>
+            <w:shd w:val="clear" w:color="auto" w:fill="D0CECE" w:themeFill="background2" w:themeFillShade="E6"/>
+          </w:tcPr>
+          <w:p>
+            <w:r>
+              <w:t>Codice</w:t>
+            </w:r>
+          </w:p>
+        </w:tc>
+        <w:tc>
+          <w:tcPr>
+            <w:tcW w:w="4814" w:type="dxa"/>
+          </w:tcPr>
+          <w:p>
+            <w:r>
+              <w:t>2.2.</w:t>
+            </w:r>
+            <w:r>
+              <w:t>2</w:t>
+            </w:r>
+          </w:p>
+        </w:tc>
+      </w:tr>
+      <w:tr>
+        <w:tc>
+          <w:tcPr>
+            <w:tcW w:w="4814" w:type="dxa"/>
+            <w:shd w:val="clear" w:color="auto" w:fill="D0CECE" w:themeFill="background2" w:themeFillShade="E6"/>
+          </w:tcPr>
+          <w:p>
+            <w:r>
+              <w:t>Input</w:t>
+            </w:r>
+          </w:p>
+        </w:tc>
+        <w:tc>
+          <w:tcPr>
+            <w:tcW w:w="4814" w:type="dxa"/>
+          </w:tcPr>
+          <w:p>
+            <w:proofErr w:type="spellStart"/>
+            <w:r>
+              <w:t>numCarta</w:t>
+            </w:r>
+            <w:proofErr w:type="spellEnd"/>
+            <w:r>
+              <w:t>=”</w:t>
+            </w:r>
+            <w:r>
+              <w:t>0000000000000004</w:t>
+            </w:r>
+            <w:r>
+              <w:t>” indirizzo=””</w:t>
+            </w:r>
+          </w:p>
+        </w:tc>
+      </w:tr>
+      <w:tr>
+        <w:tc>
+          <w:tcPr>
+            <w:tcW w:w="4814" w:type="dxa"/>
+            <w:shd w:val="clear" w:color="auto" w:fill="D0CECE" w:themeFill="background2" w:themeFillShade="E6"/>
+          </w:tcPr>
+          <w:p>
+            <w:r>
+              <w:t>Oracolo</w:t>
+            </w:r>
+          </w:p>
+        </w:tc>
+        <w:tc>
+          <w:tcPr>
+            <w:tcW w:w="4814" w:type="dxa"/>
+          </w:tcPr>
+          <w:p>
+            <w:r>
+              <w:t>L’operazione non viene completata</w:t>
+            </w:r>
+          </w:p>
+        </w:tc>
+      </w:tr>
+    </w:tbl>
+    <w:p/>
     <w:p/>
     <w:p/>
     <w:tbl>
@@ -1378,7 +2232,7 @@
           <w:p>
             <w:proofErr w:type="spellStart"/>
             <w:r>
-              <w:t>Test_Ricerca</w:t>
+              <w:t>Test_CompletaAcquisto</w:t>
             </w:r>
             <w:proofErr w:type="spellEnd"/>
           </w:p>
@@ -1402,10 +2256,10 @@
           </w:tcPr>
           <w:p>
             <w:r>
-              <w:t>1.1.</w:t>
-            </w:r>
-            <w:r>
-              <w:t>2</w:t>
+              <w:t>2.2.</w:t>
+            </w:r>
+            <w:r>
+              <w:t>3</w:t>
             </w:r>
             <w:r>
               <w:t xml:space="preserve"> </w:t>
@@ -1430,14 +2284,36 @@
             <w:tcW w:w="4814" w:type="dxa"/>
           </w:tcPr>
           <w:p>
-            <w:r>
-              <w:t>Testo = “</w:t>
-            </w:r>
-            <w:r>
-              <w:t>Il piccolo principe</w:t>
-            </w:r>
-            <w:r>
-              <w:t>”, categoria=””</w:t>
+            <w:proofErr w:type="spellStart"/>
+            <w:r>
+              <w:t>numCarta</w:t>
+            </w:r>
+            <w:proofErr w:type="spellEnd"/>
+            <w:r>
+              <w:t>=”</w:t>
+            </w:r>
+            <w:r>
+              <w:t>0000000000000004</w:t>
+            </w:r>
+            <w:r>
+              <w:t>” indirizzo</w:t>
+            </w:r>
+            <w:proofErr w:type="gramStart"/>
+            <w:r>
+              <w:t>=”</w:t>
+            </w:r>
+            <w:r>
+              <w:t>Enrico</w:t>
+            </w:r>
+            <w:proofErr w:type="gramEnd"/>
+            <w:r>
+              <w:t xml:space="preserve"> </w:t>
+            </w:r>
+            <w:r>
+              <w:t>9 80040 Napoli</w:t>
+            </w:r>
+            <w:r>
+              <w:t>”</w:t>
             </w:r>
           </w:p>
         </w:tc>
@@ -1460,16 +2336,1024 @@
           </w:tcPr>
           <w:p>
             <w:r>
-              <w:t xml:space="preserve">L’invio </w:t>
-            </w:r>
-            <w:r>
-              <w:t xml:space="preserve">va a buon fine ma </w:t>
-            </w:r>
-            <w:r>
-              <w:t>non sarà visualizzato nessun libro poiché non c’è corrispondenza nel database</w:t>
-            </w:r>
-            <w:r>
-              <w:t xml:space="preserve"> </w:t>
+              <w:t xml:space="preserve">L’operazione </w:t>
+            </w:r>
+            <w:r>
+              <w:t>viene completata con successo</w:t>
+            </w:r>
+          </w:p>
+        </w:tc>
+      </w:tr>
+    </w:tbl>
+    <w:p/>
+    <w:p>
+      <w:r>
+        <w:t>TC_2.</w:t>
+      </w:r>
+      <w:r>
+        <w:t>3</w:t>
+      </w:r>
+      <w:r>
+        <w:t xml:space="preserve"> </w:t>
+      </w:r>
+      <w:proofErr w:type="spellStart"/>
+      <w:r>
+        <w:t>Test_</w:t>
+      </w:r>
+      <w:r>
+        <w:t>EliminaDalCarrello</w:t>
+      </w:r>
+      <w:proofErr w:type="spellEnd"/>
+    </w:p>
+    <w:tbl>
+      <w:tblPr>
+        <w:tblStyle w:val="Grigliatabella"/>
+        <w:tblW w:w="0" w:type="auto"/>
+        <w:tblLook w:val="04A0" w:firstRow="1" w:lastRow="0" w:firstColumn="1" w:lastColumn="0" w:noHBand="0" w:noVBand="1"/>
+      </w:tblPr>
+      <w:tblGrid>
+        <w:gridCol w:w="4814"/>
+        <w:gridCol w:w="4814"/>
+      </w:tblGrid>
+      <w:tr>
+        <w:tc>
+          <w:tcPr>
+            <w:tcW w:w="4814" w:type="dxa"/>
+            <w:shd w:val="clear" w:color="auto" w:fill="D0CECE" w:themeFill="background2" w:themeFillShade="E6"/>
+          </w:tcPr>
+          <w:p>
+            <w:r>
+              <w:t>Test Case</w:t>
+            </w:r>
+          </w:p>
+        </w:tc>
+        <w:tc>
+          <w:tcPr>
+            <w:tcW w:w="4814" w:type="dxa"/>
+          </w:tcPr>
+          <w:p>
+            <w:proofErr w:type="spellStart"/>
+            <w:r>
+              <w:t>Test_</w:t>
+            </w:r>
+            <w:r>
+              <w:t>EliminaDalCarrello</w:t>
+            </w:r>
+            <w:proofErr w:type="spellEnd"/>
+          </w:p>
+        </w:tc>
+      </w:tr>
+      <w:tr>
+        <w:tc>
+          <w:tcPr>
+            <w:tcW w:w="4814" w:type="dxa"/>
+            <w:shd w:val="clear" w:color="auto" w:fill="D0CECE" w:themeFill="background2" w:themeFillShade="E6"/>
+          </w:tcPr>
+          <w:p>
+            <w:r>
+              <w:t>Codice</w:t>
+            </w:r>
+          </w:p>
+        </w:tc>
+        <w:tc>
+          <w:tcPr>
+            <w:tcW w:w="4814" w:type="dxa"/>
+          </w:tcPr>
+          <w:p>
+            <w:r>
+              <w:t>2.</w:t>
+            </w:r>
+            <w:r>
+              <w:t>3</w:t>
+            </w:r>
+            <w:r>
+              <w:t xml:space="preserve">.1 </w:t>
+            </w:r>
+          </w:p>
+        </w:tc>
+      </w:tr>
+      <w:tr>
+        <w:tc>
+          <w:tcPr>
+            <w:tcW w:w="4814" w:type="dxa"/>
+            <w:shd w:val="clear" w:color="auto" w:fill="D0CECE" w:themeFill="background2" w:themeFillShade="E6"/>
+          </w:tcPr>
+          <w:p>
+            <w:r>
+              <w:t>Input</w:t>
+            </w:r>
+          </w:p>
+        </w:tc>
+        <w:tc>
+          <w:tcPr>
+            <w:tcW w:w="4814" w:type="dxa"/>
+          </w:tcPr>
+          <w:p>
+            <w:r>
+              <w:t xml:space="preserve">L’utente clicca sul pulsante </w:t>
+            </w:r>
+            <w:r>
+              <w:t>rimuovi</w:t>
+            </w:r>
+            <w:r>
+              <w:t xml:space="preserve"> vicino al libro da eliminare</w:t>
+            </w:r>
+          </w:p>
+        </w:tc>
+      </w:tr>
+      <w:tr>
+        <w:tc>
+          <w:tcPr>
+            <w:tcW w:w="4814" w:type="dxa"/>
+            <w:shd w:val="clear" w:color="auto" w:fill="D0CECE" w:themeFill="background2" w:themeFillShade="E6"/>
+          </w:tcPr>
+          <w:p>
+            <w:r>
+              <w:t>Oracolo</w:t>
+            </w:r>
+          </w:p>
+        </w:tc>
+        <w:tc>
+          <w:tcPr>
+            <w:tcW w:w="4814" w:type="dxa"/>
+          </w:tcPr>
+          <w:p>
+            <w:r>
+              <w:t xml:space="preserve">Il libro viene </w:t>
+            </w:r>
+            <w:r>
+              <w:t>eliminato dal carrello con successo</w:t>
+            </w:r>
+          </w:p>
+        </w:tc>
+      </w:tr>
+    </w:tbl>
+    <w:p/>
+    <w:p>
+      <w:r>
+        <w:t>TC_2.</w:t>
+      </w:r>
+      <w:r>
+        <w:t>4</w:t>
+      </w:r>
+      <w:r>
+        <w:t xml:space="preserve"> </w:t>
+      </w:r>
+      <w:proofErr w:type="spellStart"/>
+      <w:r>
+        <w:t>Test_A</w:t>
+      </w:r>
+      <w:r>
+        <w:t>umentaQuantità</w:t>
+      </w:r>
+      <w:proofErr w:type="spellEnd"/>
+    </w:p>
+    <w:tbl>
+      <w:tblPr>
+        <w:tblStyle w:val="Grigliatabella"/>
+        <w:tblW w:w="0" w:type="auto"/>
+        <w:tblLook w:val="04A0" w:firstRow="1" w:lastRow="0" w:firstColumn="1" w:lastColumn="0" w:noHBand="0" w:noVBand="1"/>
+      </w:tblPr>
+      <w:tblGrid>
+        <w:gridCol w:w="4814"/>
+        <w:gridCol w:w="4814"/>
+      </w:tblGrid>
+      <w:tr>
+        <w:tc>
+          <w:tcPr>
+            <w:tcW w:w="4814" w:type="dxa"/>
+            <w:shd w:val="clear" w:color="auto" w:fill="D0CECE" w:themeFill="background2" w:themeFillShade="E6"/>
+          </w:tcPr>
+          <w:p>
+            <w:r>
+              <w:t>Test Case</w:t>
+            </w:r>
+          </w:p>
+        </w:tc>
+        <w:tc>
+          <w:tcPr>
+            <w:tcW w:w="4814" w:type="dxa"/>
+          </w:tcPr>
+          <w:p>
+            <w:proofErr w:type="spellStart"/>
+            <w:r>
+              <w:t>Test_</w:t>
+            </w:r>
+            <w:r>
+              <w:t>AumentaQuantità</w:t>
+            </w:r>
+            <w:proofErr w:type="spellEnd"/>
+          </w:p>
+        </w:tc>
+      </w:tr>
+      <w:tr>
+        <w:tc>
+          <w:tcPr>
+            <w:tcW w:w="4814" w:type="dxa"/>
+            <w:shd w:val="clear" w:color="auto" w:fill="D0CECE" w:themeFill="background2" w:themeFillShade="E6"/>
+          </w:tcPr>
+          <w:p>
+            <w:r>
+              <w:t>Codice</w:t>
+            </w:r>
+          </w:p>
+        </w:tc>
+        <w:tc>
+          <w:tcPr>
+            <w:tcW w:w="4814" w:type="dxa"/>
+          </w:tcPr>
+          <w:p>
+            <w:r>
+              <w:t>2.</w:t>
+            </w:r>
+            <w:r>
+              <w:t>4</w:t>
+            </w:r>
+            <w:r>
+              <w:t xml:space="preserve">.1 </w:t>
+            </w:r>
+          </w:p>
+        </w:tc>
+      </w:tr>
+      <w:tr>
+        <w:tc>
+          <w:tcPr>
+            <w:tcW w:w="4814" w:type="dxa"/>
+            <w:shd w:val="clear" w:color="auto" w:fill="D0CECE" w:themeFill="background2" w:themeFillShade="E6"/>
+          </w:tcPr>
+          <w:p>
+            <w:r>
+              <w:t>Input</w:t>
+            </w:r>
+          </w:p>
+        </w:tc>
+        <w:tc>
+          <w:tcPr>
+            <w:tcW w:w="4814" w:type="dxa"/>
+          </w:tcPr>
+          <w:p>
+            <w:r>
+              <w:t xml:space="preserve">L’utente clicca sul pulsante </w:t>
+            </w:r>
+            <w:r>
+              <w:t>+ vicino alla quantità da aumentare</w:t>
+            </w:r>
+          </w:p>
+        </w:tc>
+      </w:tr>
+      <w:tr>
+        <w:tc>
+          <w:tcPr>
+            <w:tcW w:w="4814" w:type="dxa"/>
+            <w:shd w:val="clear" w:color="auto" w:fill="D0CECE" w:themeFill="background2" w:themeFillShade="E6"/>
+          </w:tcPr>
+          <w:p>
+            <w:r>
+              <w:t>Oracolo</w:t>
+            </w:r>
+          </w:p>
+        </w:tc>
+        <w:tc>
+          <w:tcPr>
+            <w:tcW w:w="4814" w:type="dxa"/>
+          </w:tcPr>
+          <w:p>
+            <w:r>
+              <w:t>La quantità viene aumentata con successo</w:t>
+            </w:r>
+          </w:p>
+        </w:tc>
+      </w:tr>
+    </w:tbl>
+    <w:p/>
+    <w:p>
+      <w:r>
+        <w:t>TC_2.</w:t>
+      </w:r>
+      <w:r>
+        <w:t>5</w:t>
+      </w:r>
+      <w:r>
+        <w:t xml:space="preserve"> </w:t>
+      </w:r>
+      <w:proofErr w:type="spellStart"/>
+      <w:r>
+        <w:t>Test_</w:t>
+      </w:r>
+      <w:r>
+        <w:t>Diminuisci</w:t>
+      </w:r>
+      <w:r>
+        <w:t>Quantità</w:t>
+      </w:r>
+      <w:proofErr w:type="spellEnd"/>
+    </w:p>
+    <w:tbl>
+      <w:tblPr>
+        <w:tblStyle w:val="Grigliatabella"/>
+        <w:tblW w:w="0" w:type="auto"/>
+        <w:tblLook w:val="04A0" w:firstRow="1" w:lastRow="0" w:firstColumn="1" w:lastColumn="0" w:noHBand="0" w:noVBand="1"/>
+      </w:tblPr>
+      <w:tblGrid>
+        <w:gridCol w:w="4814"/>
+        <w:gridCol w:w="4814"/>
+      </w:tblGrid>
+      <w:tr>
+        <w:tc>
+          <w:tcPr>
+            <w:tcW w:w="4814" w:type="dxa"/>
+            <w:shd w:val="clear" w:color="auto" w:fill="D0CECE" w:themeFill="background2" w:themeFillShade="E6"/>
+          </w:tcPr>
+          <w:p>
+            <w:r>
+              <w:t>Test Case</w:t>
+            </w:r>
+          </w:p>
+        </w:tc>
+        <w:tc>
+          <w:tcPr>
+            <w:tcW w:w="4814" w:type="dxa"/>
+          </w:tcPr>
+          <w:p>
+            <w:proofErr w:type="spellStart"/>
+            <w:r>
+              <w:t>Test_</w:t>
+            </w:r>
+            <w:r>
+              <w:t>Diminuisci</w:t>
+            </w:r>
+            <w:r>
+              <w:t>Quantità</w:t>
+            </w:r>
+            <w:proofErr w:type="spellEnd"/>
+          </w:p>
+        </w:tc>
+      </w:tr>
+      <w:tr>
+        <w:tc>
+          <w:tcPr>
+            <w:tcW w:w="4814" w:type="dxa"/>
+            <w:shd w:val="clear" w:color="auto" w:fill="D0CECE" w:themeFill="background2" w:themeFillShade="E6"/>
+          </w:tcPr>
+          <w:p>
+            <w:r>
+              <w:t>Codice</w:t>
+            </w:r>
+          </w:p>
+        </w:tc>
+        <w:tc>
+          <w:tcPr>
+            <w:tcW w:w="4814" w:type="dxa"/>
+          </w:tcPr>
+          <w:p>
+            <w:r>
+              <w:t>2.</w:t>
+            </w:r>
+            <w:r>
+              <w:t>5</w:t>
+            </w:r>
+            <w:r>
+              <w:t xml:space="preserve">.1 </w:t>
+            </w:r>
+          </w:p>
+        </w:tc>
+      </w:tr>
+      <w:tr>
+        <w:tc>
+          <w:tcPr>
+            <w:tcW w:w="4814" w:type="dxa"/>
+            <w:shd w:val="clear" w:color="auto" w:fill="D0CECE" w:themeFill="background2" w:themeFillShade="E6"/>
+          </w:tcPr>
+          <w:p>
+            <w:r>
+              <w:t>Input</w:t>
+            </w:r>
+          </w:p>
+        </w:tc>
+        <w:tc>
+          <w:tcPr>
+            <w:tcW w:w="4814" w:type="dxa"/>
+          </w:tcPr>
+          <w:p>
+            <w:r>
+              <w:t xml:space="preserve">L’utente clicca sul pulsante </w:t>
+            </w:r>
+            <w:r>
+              <w:t>-</w:t>
+            </w:r>
+            <w:r>
+              <w:t xml:space="preserve"> vicino alla quantità da aumentare</w:t>
+            </w:r>
+          </w:p>
+        </w:tc>
+      </w:tr>
+      <w:tr>
+        <w:tc>
+          <w:tcPr>
+            <w:tcW w:w="4814" w:type="dxa"/>
+            <w:shd w:val="clear" w:color="auto" w:fill="D0CECE" w:themeFill="background2" w:themeFillShade="E6"/>
+          </w:tcPr>
+          <w:p>
+            <w:r>
+              <w:t>Oracolo</w:t>
+            </w:r>
+          </w:p>
+        </w:tc>
+        <w:tc>
+          <w:tcPr>
+            <w:tcW w:w="4814" w:type="dxa"/>
+          </w:tcPr>
+          <w:p>
+            <w:r>
+              <w:t>La quantità viene</w:t>
+            </w:r>
+            <w:r>
+              <w:t xml:space="preserve"> diminuita</w:t>
+            </w:r>
+            <w:r>
+              <w:t xml:space="preserve"> con successo</w:t>
+            </w:r>
+          </w:p>
+        </w:tc>
+      </w:tr>
+    </w:tbl>
+    <w:p/>
+    <w:p>
+      <w:pPr>
+        <w:pStyle w:val="Titolo2"/>
+      </w:pPr>
+      <w:r>
+        <w:t>Gestione Ordine</w:t>
+      </w:r>
+    </w:p>
+    <w:tbl>
+      <w:tblPr>
+        <w:tblStyle w:val="Grigliatabella"/>
+        <w:tblW w:w="0" w:type="auto"/>
+        <w:tblLook w:val="04A0" w:firstRow="1" w:lastRow="0" w:firstColumn="1" w:lastColumn="0" w:noHBand="0" w:noVBand="1"/>
+      </w:tblPr>
+      <w:tblGrid>
+        <w:gridCol w:w="4814"/>
+        <w:gridCol w:w="4814"/>
+      </w:tblGrid>
+      <w:tr>
+        <w:tc>
+          <w:tcPr>
+            <w:tcW w:w="4814" w:type="dxa"/>
+            <w:shd w:val="clear" w:color="auto" w:fill="D0CECE" w:themeFill="background2" w:themeFillShade="E6"/>
+          </w:tcPr>
+          <w:p>
+            <w:r>
+              <w:t>Test Case</w:t>
+            </w:r>
+          </w:p>
+        </w:tc>
+        <w:tc>
+          <w:tcPr>
+            <w:tcW w:w="4814" w:type="dxa"/>
+            <w:shd w:val="clear" w:color="auto" w:fill="D0CECE" w:themeFill="background2" w:themeFillShade="E6"/>
+          </w:tcPr>
+          <w:p>
+            <w:r>
+              <w:t>Codice</w:t>
+            </w:r>
+          </w:p>
+        </w:tc>
+      </w:tr>
+      <w:tr>
+        <w:tc>
+          <w:tcPr>
+            <w:tcW w:w="4814" w:type="dxa"/>
+          </w:tcPr>
+          <w:p>
+            <w:proofErr w:type="spellStart"/>
+            <w:r>
+              <w:t>Test_VisualizzaStorico</w:t>
+            </w:r>
+            <w:proofErr w:type="spellEnd"/>
+          </w:p>
+        </w:tc>
+        <w:tc>
+          <w:tcPr>
+            <w:tcW w:w="4814" w:type="dxa"/>
+          </w:tcPr>
+          <w:p>
+            <w:r>
+              <w:t>TC_3.1</w:t>
+            </w:r>
+          </w:p>
+        </w:tc>
+      </w:tr>
+    </w:tbl>
+    <w:p/>
+    <w:p>
+      <w:r>
+        <w:t>TC_</w:t>
+      </w:r>
+      <w:r>
+        <w:t>3</w:t>
+      </w:r>
+      <w:r>
+        <w:t>.</w:t>
+      </w:r>
+      <w:r>
+        <w:t>1</w:t>
+      </w:r>
+      <w:r>
+        <w:t xml:space="preserve"> </w:t>
+      </w:r>
+      <w:proofErr w:type="spellStart"/>
+      <w:r>
+        <w:t>Test_</w:t>
+      </w:r>
+      <w:r>
+        <w:t>VisualizzaStorico</w:t>
+      </w:r>
+      <w:proofErr w:type="spellEnd"/>
+    </w:p>
+    <w:tbl>
+      <w:tblPr>
+        <w:tblStyle w:val="Grigliatabella"/>
+        <w:tblW w:w="0" w:type="auto"/>
+        <w:tblLook w:val="04A0" w:firstRow="1" w:lastRow="0" w:firstColumn="1" w:lastColumn="0" w:noHBand="0" w:noVBand="1"/>
+      </w:tblPr>
+      <w:tblGrid>
+        <w:gridCol w:w="4814"/>
+        <w:gridCol w:w="4814"/>
+      </w:tblGrid>
+      <w:tr>
+        <w:tc>
+          <w:tcPr>
+            <w:tcW w:w="4814" w:type="dxa"/>
+            <w:shd w:val="clear" w:color="auto" w:fill="D0CECE" w:themeFill="background2" w:themeFillShade="E6"/>
+          </w:tcPr>
+          <w:p>
+            <w:r>
+              <w:t>Test Case</w:t>
+            </w:r>
+          </w:p>
+        </w:tc>
+        <w:tc>
+          <w:tcPr>
+            <w:tcW w:w="4814" w:type="dxa"/>
+          </w:tcPr>
+          <w:p>
+            <w:proofErr w:type="spellStart"/>
+            <w:r>
+              <w:t>Test_</w:t>
+            </w:r>
+            <w:r>
+              <w:t>VisualizzaStorico</w:t>
+            </w:r>
+            <w:proofErr w:type="spellEnd"/>
+          </w:p>
+        </w:tc>
+      </w:tr>
+      <w:tr>
+        <w:tc>
+          <w:tcPr>
+            <w:tcW w:w="4814" w:type="dxa"/>
+            <w:shd w:val="clear" w:color="auto" w:fill="D0CECE" w:themeFill="background2" w:themeFillShade="E6"/>
+          </w:tcPr>
+          <w:p>
+            <w:r>
+              <w:t>Codice</w:t>
+            </w:r>
+          </w:p>
+        </w:tc>
+        <w:tc>
+          <w:tcPr>
+            <w:tcW w:w="4814" w:type="dxa"/>
+          </w:tcPr>
+          <w:p>
+            <w:r>
+              <w:t>3.1</w:t>
+            </w:r>
+            <w:r>
+              <w:t xml:space="preserve">.1 </w:t>
+            </w:r>
+          </w:p>
+        </w:tc>
+      </w:tr>
+      <w:tr>
+        <w:tc>
+          <w:tcPr>
+            <w:tcW w:w="4814" w:type="dxa"/>
+            <w:shd w:val="clear" w:color="auto" w:fill="D0CECE" w:themeFill="background2" w:themeFillShade="E6"/>
+          </w:tcPr>
+          <w:p>
+            <w:r>
+              <w:t>Input</w:t>
+            </w:r>
+          </w:p>
+        </w:tc>
+        <w:tc>
+          <w:tcPr>
+            <w:tcW w:w="4814" w:type="dxa"/>
+          </w:tcPr>
+          <w:p>
+            <w:r>
+              <w:t>L’utente clicca sul</w:t>
+            </w:r>
+            <w:r>
+              <w:t xml:space="preserve">la </w:t>
+            </w:r>
+            <w:r>
+              <w:t>sezione I miei ordini</w:t>
+            </w:r>
+          </w:p>
+        </w:tc>
+      </w:tr>
+      <w:tr>
+        <w:tc>
+          <w:tcPr>
+            <w:tcW w:w="4814" w:type="dxa"/>
+            <w:shd w:val="clear" w:color="auto" w:fill="D0CECE" w:themeFill="background2" w:themeFillShade="E6"/>
+          </w:tcPr>
+          <w:p>
+            <w:r>
+              <w:t>Oracolo</w:t>
+            </w:r>
+          </w:p>
+        </w:tc>
+        <w:tc>
+          <w:tcPr>
+            <w:tcW w:w="4814" w:type="dxa"/>
+          </w:tcPr>
+          <w:p>
+            <w:r>
+              <w:t>Viene visualizzato lo storico degli ordini</w:t>
+            </w:r>
+          </w:p>
+        </w:tc>
+      </w:tr>
+    </w:tbl>
+    <w:p/>
+    <w:p/>
+    <w:p>
+      <w:pPr>
+        <w:pStyle w:val="Titolo2"/>
+      </w:pPr>
+      <w:r>
+        <w:t>Gestione Amministratore</w:t>
+      </w:r>
+    </w:p>
+    <w:tbl>
+      <w:tblPr>
+        <w:tblStyle w:val="Grigliatabella"/>
+        <w:tblW w:w="0" w:type="auto"/>
+        <w:tblLook w:val="04A0" w:firstRow="1" w:lastRow="0" w:firstColumn="1" w:lastColumn="0" w:noHBand="0" w:noVBand="1"/>
+      </w:tblPr>
+      <w:tblGrid>
+        <w:gridCol w:w="4814"/>
+        <w:gridCol w:w="4814"/>
+      </w:tblGrid>
+      <w:tr>
+        <w:tc>
+          <w:tcPr>
+            <w:tcW w:w="4814" w:type="dxa"/>
+            <w:shd w:val="clear" w:color="auto" w:fill="D0CECE" w:themeFill="background2" w:themeFillShade="E6"/>
+          </w:tcPr>
+          <w:p>
+            <w:r>
+              <w:t>Test Case</w:t>
+            </w:r>
+          </w:p>
+        </w:tc>
+        <w:tc>
+          <w:tcPr>
+            <w:tcW w:w="4814" w:type="dxa"/>
+            <w:shd w:val="clear" w:color="auto" w:fill="D0CECE" w:themeFill="background2" w:themeFillShade="E6"/>
+          </w:tcPr>
+          <w:p>
+            <w:r>
+              <w:t>Codice</w:t>
+            </w:r>
+          </w:p>
+        </w:tc>
+      </w:tr>
+      <w:tr>
+        <w:tc>
+          <w:tcPr>
+            <w:tcW w:w="4814" w:type="dxa"/>
+          </w:tcPr>
+          <w:p>
+            <w:proofErr w:type="spellStart"/>
+            <w:r>
+              <w:t>Test_AggiungiLibro</w:t>
+            </w:r>
+            <w:proofErr w:type="spellEnd"/>
+          </w:p>
+        </w:tc>
+        <w:tc>
+          <w:tcPr>
+            <w:tcW w:w="4814" w:type="dxa"/>
+          </w:tcPr>
+          <w:p>
+            <w:r>
+              <w:t>TC_</w:t>
+            </w:r>
+            <w:r>
+              <w:t>4</w:t>
+            </w:r>
+            <w:r>
+              <w:t>.1</w:t>
+            </w:r>
+          </w:p>
+        </w:tc>
+      </w:tr>
+      <w:tr>
+        <w:tc>
+          <w:tcPr>
+            <w:tcW w:w="4814" w:type="dxa"/>
+          </w:tcPr>
+          <w:p>
+            <w:proofErr w:type="spellStart"/>
+            <w:r>
+              <w:t>Test_EliminaLibro</w:t>
+            </w:r>
+            <w:proofErr w:type="spellEnd"/>
+          </w:p>
+        </w:tc>
+        <w:tc>
+          <w:tcPr>
+            <w:tcW w:w="4814" w:type="dxa"/>
+          </w:tcPr>
+          <w:p>
+            <w:r>
+              <w:t>TC_</w:t>
+            </w:r>
+            <w:r>
+              <w:t>4</w:t>
+            </w:r>
+            <w:r>
+              <w:t>.2</w:t>
+            </w:r>
+          </w:p>
+        </w:tc>
+      </w:tr>
+      <w:tr>
+        <w:tc>
+          <w:tcPr>
+            <w:tcW w:w="4814" w:type="dxa"/>
+          </w:tcPr>
+          <w:p>
+            <w:proofErr w:type="spellStart"/>
+            <w:r>
+              <w:lastRenderedPageBreak/>
+              <w:t>Test_EliminaRecensione</w:t>
+            </w:r>
+            <w:proofErr w:type="spellEnd"/>
+          </w:p>
+        </w:tc>
+        <w:tc>
+          <w:tcPr>
+            <w:tcW w:w="4814" w:type="dxa"/>
+          </w:tcPr>
+          <w:p>
+            <w:r>
+              <w:t>TC_</w:t>
+            </w:r>
+            <w:r>
+              <w:t>4</w:t>
+            </w:r>
+            <w:r>
+              <w:t>.3</w:t>
+            </w:r>
+          </w:p>
+        </w:tc>
+      </w:tr>
+      <w:tr>
+        <w:tc>
+          <w:tcPr>
+            <w:tcW w:w="4814" w:type="dxa"/>
+          </w:tcPr>
+          <w:p>
+            <w:proofErr w:type="spellStart"/>
+            <w:r>
+              <w:t>Test_RicercaAccount</w:t>
+            </w:r>
+            <w:proofErr w:type="spellEnd"/>
+          </w:p>
+        </w:tc>
+        <w:tc>
+          <w:tcPr>
+            <w:tcW w:w="4814" w:type="dxa"/>
+          </w:tcPr>
+          <w:p>
+            <w:r>
+              <w:t>TC_</w:t>
+            </w:r>
+            <w:r>
+              <w:t>4</w:t>
+            </w:r>
+            <w:r>
+              <w:t>.4</w:t>
+            </w:r>
+          </w:p>
+        </w:tc>
+      </w:tr>
+      <w:tr>
+        <w:tc>
+          <w:tcPr>
+            <w:tcW w:w="4814" w:type="dxa"/>
+          </w:tcPr>
+          <w:p>
+            <w:proofErr w:type="spellStart"/>
+            <w:r>
+              <w:t>Test_CambiaTipo</w:t>
+            </w:r>
+            <w:proofErr w:type="spellEnd"/>
+          </w:p>
+        </w:tc>
+        <w:tc>
+          <w:tcPr>
+            <w:tcW w:w="4814" w:type="dxa"/>
+          </w:tcPr>
+          <w:p>
+            <w:r>
+              <w:t>TC_</w:t>
+            </w:r>
+            <w:r>
+              <w:t>4</w:t>
+            </w:r>
+            <w:r>
+              <w:t>.5</w:t>
+            </w:r>
+          </w:p>
+        </w:tc>
+      </w:tr>
+      <w:tr>
+        <w:tc>
+          <w:tcPr>
+            <w:tcW w:w="4814" w:type="dxa"/>
+          </w:tcPr>
+          <w:p>
+            <w:pPr>
+              <w:tabs>
+                <w:tab w:val="left" w:pos="3345"/>
+              </w:tabs>
+            </w:pPr>
+            <w:proofErr w:type="spellStart"/>
+            <w:r>
+              <w:t>Test_</w:t>
+            </w:r>
+            <w:r>
+              <w:t>EliminaUtente</w:t>
+            </w:r>
+            <w:proofErr w:type="spellEnd"/>
+          </w:p>
+        </w:tc>
+        <w:tc>
+          <w:tcPr>
+            <w:tcW w:w="4814" w:type="dxa"/>
+          </w:tcPr>
+          <w:p>
+            <w:r>
+              <w:t>TC_</w:t>
+            </w:r>
+            <w:r>
+              <w:t>4</w:t>
+            </w:r>
+            <w:r>
+              <w:t>.6</w:t>
+            </w:r>
+          </w:p>
+        </w:tc>
+      </w:tr>
+    </w:tbl>
+    <w:p/>
+    <w:p>
+      <w:r>
+        <w:t>TC_</w:t>
+      </w:r>
+      <w:r>
+        <w:t>4.1</w:t>
+      </w:r>
+      <w:r>
+        <w:t xml:space="preserve"> </w:t>
+      </w:r>
+      <w:proofErr w:type="spellStart"/>
+      <w:r>
+        <w:t>Test_A</w:t>
+      </w:r>
+      <w:r>
+        <w:t>ggiungiAlCarrello</w:t>
+      </w:r>
+      <w:proofErr w:type="spellEnd"/>
+    </w:p>
+    <w:tbl>
+      <w:tblPr>
+        <w:tblStyle w:val="Grigliatabella"/>
+        <w:tblW w:w="0" w:type="auto"/>
+        <w:tblLook w:val="04A0" w:firstRow="1" w:lastRow="0" w:firstColumn="1" w:lastColumn="0" w:noHBand="0" w:noVBand="1"/>
+      </w:tblPr>
+      <w:tblGrid>
+        <w:gridCol w:w="4814"/>
+        <w:gridCol w:w="4814"/>
+      </w:tblGrid>
+      <w:tr>
+        <w:tc>
+          <w:tcPr>
+            <w:tcW w:w="4814" w:type="dxa"/>
+            <w:shd w:val="clear" w:color="auto" w:fill="D0CECE" w:themeFill="background2" w:themeFillShade="E6"/>
+          </w:tcPr>
+          <w:p>
+            <w:r>
+              <w:t>Test Case</w:t>
+            </w:r>
+          </w:p>
+        </w:tc>
+        <w:tc>
+          <w:tcPr>
+            <w:tcW w:w="4814" w:type="dxa"/>
+          </w:tcPr>
+          <w:p>
+            <w:proofErr w:type="spellStart"/>
+            <w:r>
+              <w:t>Test_A</w:t>
+            </w:r>
+            <w:r>
+              <w:t>ggiungiAlCarrello</w:t>
+            </w:r>
+            <w:proofErr w:type="spellEnd"/>
+          </w:p>
+        </w:tc>
+      </w:tr>
+      <w:tr>
+        <w:tc>
+          <w:tcPr>
+            <w:tcW w:w="4814" w:type="dxa"/>
+            <w:shd w:val="clear" w:color="auto" w:fill="D0CECE" w:themeFill="background2" w:themeFillShade="E6"/>
+          </w:tcPr>
+          <w:p>
+            <w:r>
+              <w:t>Codice</w:t>
+            </w:r>
+          </w:p>
+        </w:tc>
+        <w:tc>
+          <w:tcPr>
+            <w:tcW w:w="4814" w:type="dxa"/>
+          </w:tcPr>
+          <w:p>
+            <w:r>
+              <w:t>4.1</w:t>
+            </w:r>
+            <w:r>
+              <w:t xml:space="preserve">.1 </w:t>
+            </w:r>
+          </w:p>
+        </w:tc>
+      </w:tr>
+      <w:tr>
+        <w:tc>
+          <w:tcPr>
+            <w:tcW w:w="4814" w:type="dxa"/>
+            <w:shd w:val="clear" w:color="auto" w:fill="D0CECE" w:themeFill="background2" w:themeFillShade="E6"/>
+          </w:tcPr>
+          <w:p>
+            <w:r>
+              <w:t>Input</w:t>
+            </w:r>
+          </w:p>
+        </w:tc>
+        <w:tc>
+          <w:tcPr>
+            <w:tcW w:w="4814" w:type="dxa"/>
+          </w:tcPr>
+          <w:p>
+            <w:r>
+              <w:t xml:space="preserve">L’utente </w:t>
+            </w:r>
+            <w:r>
+              <w:t>non i</w:t>
+            </w:r>
+            <w:r>
+              <w:t>nserisce nessun campo</w:t>
+            </w:r>
+          </w:p>
+        </w:tc>
+      </w:tr>
+      <w:tr>
+        <w:tc>
+          <w:tcPr>
+            <w:tcW w:w="4814" w:type="dxa"/>
+            <w:shd w:val="clear" w:color="auto" w:fill="D0CECE" w:themeFill="background2" w:themeFillShade="E6"/>
+          </w:tcPr>
+          <w:p>
+            <w:r>
+              <w:t>Oracolo</w:t>
+            </w:r>
+          </w:p>
+        </w:tc>
+        <w:tc>
+          <w:tcPr>
+            <w:tcW w:w="4814" w:type="dxa"/>
+          </w:tcPr>
+          <w:p>
+            <w:r>
+              <w:t>Il libro non viene aggiunto</w:t>
             </w:r>
           </w:p>
         </w:tc>
@@ -1505,7 +3389,7 @@
           <w:p>
             <w:proofErr w:type="spellStart"/>
             <w:r>
-              <w:t>Test_Ricerca</w:t>
+              <w:t>Test_AggiungiAlCarrello</w:t>
             </w:r>
             <w:proofErr w:type="spellEnd"/>
           </w:p>
@@ -1529,10 +3413,10 @@
           </w:tcPr>
           <w:p>
             <w:r>
-              <w:t>1.1.</w:t>
-            </w:r>
-            <w:r>
-              <w:t>3</w:t>
+              <w:t>4.1.</w:t>
+            </w:r>
+            <w:r>
+              <w:t>2</w:t>
             </w:r>
           </w:p>
         </w:tc>
@@ -1554,25 +3438,28 @@
             <w:tcW w:w="4814" w:type="dxa"/>
           </w:tcPr>
           <w:p>
-            <w:r>
-              <w:t>Testo = “</w:t>
-            </w:r>
-            <w:r>
-              <w:t>Il barone rampante</w:t>
-            </w:r>
-            <w:r>
-              <w:t>”, categoria</w:t>
-            </w:r>
-            <w:proofErr w:type="gramStart"/>
+            <w:proofErr w:type="spellStart"/>
+            <w:r>
+              <w:rPr>
+                <w:b/>
+              </w:rPr>
+              <w:t>I</w:t>
+            </w:r>
+            <w:r>
+              <w:rPr>
+                <w:b/>
+              </w:rPr>
+              <w:t>sbn</w:t>
+            </w:r>
+            <w:proofErr w:type="spellEnd"/>
             <w:r>
               <w:t>=”</w:t>
             </w:r>
             <w:r>
-              <w:t>Romanzo</w:t>
-            </w:r>
-            <w:proofErr w:type="gramEnd"/>
-            <w:r>
-              <w:t>”</w:t>
+              <w:t>9788804598893</w:t>
+            </w:r>
+            <w:r>
+              <w:t xml:space="preserve">” </w:t>
             </w:r>
           </w:p>
         </w:tc>
@@ -1595,41 +3482,16 @@
           </w:tcPr>
           <w:p>
             <w:r>
-              <w:t xml:space="preserve">L’invio </w:t>
-            </w:r>
-            <w:r>
-              <w:t xml:space="preserve">va a buon fine </w:t>
-            </w:r>
-            <w:r>
-              <w:t>e saranno visualizzati i libri richiesti</w:t>
+              <w:t>Il libro non viene aggiunto</w:t>
+            </w:r>
+            <w:r>
+              <w:t xml:space="preserve"> poiché il resto dei campi non rispetta il formato</w:t>
             </w:r>
           </w:p>
         </w:tc>
       </w:tr>
     </w:tbl>
     <w:p/>
-    <w:p>
-      <w:r>
-        <w:t>TC_1.</w:t>
-      </w:r>
-      <w:r>
-        <w:t>2</w:t>
-      </w:r>
-      <w:r>
-        <w:t xml:space="preserve"> </w:t>
-      </w:r>
-      <w:proofErr w:type="spellStart"/>
-      <w:r>
-        <w:t>Test_</w:t>
-      </w:r>
-      <w:r>
-        <w:t>VisualizzaLibro</w:t>
-      </w:r>
-      <w:proofErr w:type="spellEnd"/>
-      <w:r>
-        <w:t xml:space="preserve"> (?)</w:t>
-      </w:r>
-    </w:p>
     <w:tbl>
       <w:tblPr>
         <w:tblStyle w:val="Grigliatabella"/>
@@ -1659,10 +3521,7 @@
           <w:p>
             <w:proofErr w:type="spellStart"/>
             <w:r>
-              <w:t>Test_</w:t>
-            </w:r>
-            <w:r>
-              <w:t>VisualizzaLibro</w:t>
+              <w:t>Test_AggiungiAlCarrello</w:t>
             </w:r>
             <w:proofErr w:type="spellEnd"/>
           </w:p>
@@ -1686,13 +3545,10 @@
           </w:tcPr>
           <w:p>
             <w:r>
-              <w:t>1.</w:t>
-            </w:r>
-            <w:r>
-              <w:t>2</w:t>
-            </w:r>
-            <w:r>
-              <w:t xml:space="preserve">.1 </w:t>
+              <w:t>4.1.</w:t>
+            </w:r>
+            <w:r>
+              <w:t>3</w:t>
             </w:r>
           </w:p>
         </w:tc>
@@ -1714,18 +3570,48 @@
             <w:tcW w:w="4814" w:type="dxa"/>
           </w:tcPr>
           <w:p>
-            <w:r>
-              <w:t>Testo = “</w:t>
-            </w:r>
-            <w:r>
-              <w:t>9788804</w:t>
-            </w:r>
-            <w:r>
-              <w:t>679622</w:t>
+            <w:proofErr w:type="spellStart"/>
+            <w:r>
+              <w:rPr>
+                <w:b/>
+              </w:rPr>
+              <w:t>Isbn</w:t>
+            </w:r>
+            <w:proofErr w:type="spellEnd"/>
+            <w:r>
+              <w:t>=”978</w:t>
+            </w:r>
+            <w:r>
+              <w:t>8854172388</w:t>
             </w:r>
             <w:r>
               <w:t>”</w:t>
             </w:r>
+            <w:r>
+              <w:t xml:space="preserve"> </w:t>
+            </w:r>
+          </w:p>
+          <w:p>
+            <w:r>
+              <w:rPr>
+                <w:b/>
+              </w:rPr>
+              <w:t>titolo</w:t>
+            </w:r>
+            <w:proofErr w:type="gramStart"/>
+            <w:r>
+              <w:t>=”</w:t>
+            </w:r>
+            <w:r>
+              <w:t>Il</w:t>
+            </w:r>
+            <w:proofErr w:type="gramEnd"/>
+            <w:r>
+              <w:t xml:space="preserve"> piccolo principe”</w:t>
+            </w:r>
+            <w:r>
+              <w:t xml:space="preserve"> </w:t>
+            </w:r>
           </w:p>
         </w:tc>
       </w:tr>
@@ -1747,33 +3633,13 @@
           </w:tcPr>
           <w:p>
             <w:r>
-              <w:t xml:space="preserve">L’invio </w:t>
-            </w:r>
-            <w:r>
-              <w:t xml:space="preserve">va a buon fine poiché </w:t>
-            </w:r>
-            <w:proofErr w:type="spellStart"/>
-            <w:r>
-              <w:t>l’isbn</w:t>
-            </w:r>
-            <w:proofErr w:type="spellEnd"/>
-            <w:r>
-              <w:t xml:space="preserve"> è del formato corretto e c’è una corrispondenza nel database</w:t>
+              <w:t>Il libro non viene aggiunto poiché il resto dei campi non rispetta il formato</w:t>
             </w:r>
           </w:p>
         </w:tc>
       </w:tr>
     </w:tbl>
     <w:p/>
-    <w:p/>
-    <w:p>
-      <w:pPr>
-        <w:pStyle w:val="Titolo2"/>
-      </w:pPr>
-      <w:r>
-        <w:t>Gestione Acquisto</w:t>
-      </w:r>
-    </w:p>
     <w:tbl>
       <w:tblPr>
         <w:tblStyle w:val="Grigliatabella"/>
@@ -1799,6 +3665,20 @@
         <w:tc>
           <w:tcPr>
             <w:tcW w:w="4814" w:type="dxa"/>
+          </w:tcPr>
+          <w:p>
+            <w:proofErr w:type="spellStart"/>
+            <w:r>
+              <w:t>Test_AggiungiAlCarrello</w:t>
+            </w:r>
+            <w:proofErr w:type="spellEnd"/>
+          </w:p>
+        </w:tc>
+      </w:tr>
+      <w:tr>
+        <w:tc>
+          <w:tcPr>
+            <w:tcW w:w="4814" w:type="dxa"/>
             <w:shd w:val="clear" w:color="auto" w:fill="D0CECE" w:themeFill="background2" w:themeFillShade="E6"/>
           </w:tcPr>
           <w:p>
@@ -1807,8 +3687,32 @@
             </w:r>
           </w:p>
         </w:tc>
-      </w:tr>
-      <w:tr>
+        <w:tc>
+          <w:tcPr>
+            <w:tcW w:w="4814" w:type="dxa"/>
+          </w:tcPr>
+          <w:p>
+            <w:r>
+              <w:t>4.1.</w:t>
+            </w:r>
+            <w:r>
+              <w:t>4</w:t>
+            </w:r>
+          </w:p>
+        </w:tc>
+      </w:tr>
+      <w:tr>
+        <w:tc>
+          <w:tcPr>
+            <w:tcW w:w="4814" w:type="dxa"/>
+            <w:shd w:val="clear" w:color="auto" w:fill="D0CECE" w:themeFill="background2" w:themeFillShade="E6"/>
+          </w:tcPr>
+          <w:p>
+            <w:r>
+              <w:t>Input</w:t>
+            </w:r>
+          </w:p>
+        </w:tc>
         <w:tc>
           <w:tcPr>
             <w:tcW w:w="4814" w:type="dxa"/>
@@ -1816,150 +3720,115 @@
           <w:p>
             <w:proofErr w:type="spellStart"/>
             <w:r>
-              <w:t>Test_</w:t>
+              <w:rPr>
+                <w:b/>
+              </w:rPr>
+              <w:t>Isbn</w:t>
+            </w:r>
+            <w:proofErr w:type="spellEnd"/>
+            <w:r>
+              <w:t>=”9788804598893</w:t>
+            </w:r>
+            <w:r>
+              <w:t xml:space="preserve">” </w:t>
+            </w:r>
+          </w:p>
+          <w:p>
+            <w:r>
+              <w:rPr>
+                <w:b/>
+              </w:rPr>
+              <w:t>titolo</w:t>
             </w:r>
             <w:proofErr w:type="gramStart"/>
             <w:r>
-              <w:t>AggiungiAlCarrello</w:t>
-            </w:r>
-            <w:proofErr w:type="spellEnd"/>
-            <w:r>
-              <w:t xml:space="preserve">  (?)</w:t>
+              <w:t>=”Il</w:t>
             </w:r>
             <w:proofErr w:type="gramEnd"/>
-          </w:p>
-        </w:tc>
-        <w:tc>
-          <w:tcPr>
-            <w:tcW w:w="4814" w:type="dxa"/>
-          </w:tcPr>
-          <w:p>
-            <w:r>
-              <w:t>TC_</w:t>
-            </w:r>
-            <w:r>
-              <w:t>2</w:t>
-            </w:r>
-            <w:r>
-              <w:t>.1</w:t>
-            </w:r>
-          </w:p>
-        </w:tc>
-      </w:tr>
-      <w:tr>
-        <w:tc>
-          <w:tcPr>
-            <w:tcW w:w="4814" w:type="dxa"/>
-          </w:tcPr>
-          <w:p>
-            <w:proofErr w:type="spellStart"/>
-            <w:r>
-              <w:t>Test_CompletaAcquisto</w:t>
-            </w:r>
-            <w:proofErr w:type="spellEnd"/>
-            <w:r>
-              <w:t xml:space="preserve">  </w:t>
-            </w:r>
-            <w:r>
-              <w:t>(?)</w:t>
-            </w:r>
-            <w:bookmarkStart w:id="0" w:name="_GoBack"/>
-            <w:bookmarkEnd w:id="0"/>
-          </w:p>
-        </w:tc>
-        <w:tc>
-          <w:tcPr>
-            <w:tcW w:w="4814" w:type="dxa"/>
-          </w:tcPr>
-          <w:p>
-            <w:r>
-              <w:t>TC_2.2</w:t>
-            </w:r>
-          </w:p>
-        </w:tc>
-      </w:tr>
-      <w:tr>
-        <w:tc>
-          <w:tcPr>
-            <w:tcW w:w="4814" w:type="dxa"/>
-          </w:tcPr>
-          <w:p>
-            <w:proofErr w:type="spellStart"/>
-            <w:r>
-              <w:t>Test_EliminaDalCarrello</w:t>
-            </w:r>
-            <w:proofErr w:type="spellEnd"/>
-          </w:p>
-        </w:tc>
-        <w:tc>
-          <w:tcPr>
-            <w:tcW w:w="4814" w:type="dxa"/>
-          </w:tcPr>
-          <w:p>
-            <w:r>
-              <w:t>TC_2.3</w:t>
-            </w:r>
-          </w:p>
-        </w:tc>
-      </w:tr>
-      <w:tr>
-        <w:tc>
-          <w:tcPr>
-            <w:tcW w:w="4814" w:type="dxa"/>
-          </w:tcPr>
-          <w:p>
-            <w:proofErr w:type="spellStart"/>
-            <w:r>
-              <w:t>Test_AumentaQuantità</w:t>
-            </w:r>
-            <w:proofErr w:type="spellEnd"/>
-          </w:p>
-        </w:tc>
-        <w:tc>
-          <w:tcPr>
-            <w:tcW w:w="4814" w:type="dxa"/>
-          </w:tcPr>
-          <w:p>
-            <w:r>
-              <w:t>TC_2.4</w:t>
-            </w:r>
-          </w:p>
-        </w:tc>
-      </w:tr>
-      <w:tr>
-        <w:tc>
-          <w:tcPr>
-            <w:tcW w:w="4814" w:type="dxa"/>
-          </w:tcPr>
-          <w:p>
-            <w:proofErr w:type="spellStart"/>
-            <w:r>
-              <w:t>Test_DiminuisciQuantità</w:t>
-            </w:r>
-            <w:proofErr w:type="spellEnd"/>
-          </w:p>
-        </w:tc>
-        <w:tc>
-          <w:tcPr>
-            <w:tcW w:w="4814" w:type="dxa"/>
-          </w:tcPr>
-          <w:p>
-            <w:r>
-              <w:t>TC_2.5</w:t>
+            <w:r>
+              <w:t xml:space="preserve"> piccolo principe” </w:t>
+            </w:r>
+          </w:p>
+          <w:p>
+            <w:pPr>
+              <w:autoSpaceDE w:val="0"/>
+              <w:autoSpaceDN w:val="0"/>
+              <w:adjustRightInd w:val="0"/>
+            </w:pPr>
+            <w:r>
+              <w:rPr>
+                <w:b/>
+              </w:rPr>
+              <w:t>Trama</w:t>
+            </w:r>
+            <w:proofErr w:type="gramStart"/>
+            <w:r>
+              <w:t>=”</w:t>
+            </w:r>
+            <w:r>
+              <w:rPr>
+                <w:rFonts w:cstheme="minorHAnsi"/>
+                <w:color w:val="000000" w:themeColor="text1"/>
+              </w:rPr>
+              <w:t>Ecco</w:t>
+            </w:r>
+            <w:proofErr w:type="gramEnd"/>
+            <w:r>
+              <w:rPr>
+                <w:rFonts w:cstheme="minorHAnsi"/>
+                <w:color w:val="000000" w:themeColor="text1"/>
+              </w:rPr>
+              <w:t xml:space="preserve"> il mio segreto. È molto semplice: si vede bene solo con il cuore. L'essenziale è invisibile agli occhi.</w:t>
+            </w:r>
+            <w:r>
+              <w:rPr>
+                <w:rFonts w:cstheme="minorHAnsi"/>
+                <w:color w:val="000000" w:themeColor="text1"/>
+              </w:rPr>
+              <w:t xml:space="preserve"> </w:t>
+            </w:r>
+            <w:r>
+              <w:rPr>
+                <w:rFonts w:cstheme="minorHAnsi"/>
+                <w:color w:val="000000" w:themeColor="text1"/>
+              </w:rPr>
+              <w:t>Il Piccolo Principe è la storia dell’incontro in mezzo al deserto tra un aviatore e un buffo ometto vestito da principe che è arrivato sulla Terra dallo spazio. Ma c’è molto di più di una semplice amicizia in questo libro surreale, filosofico e magico.</w:t>
+            </w:r>
+            <w:r>
+              <w:rPr>
+                <w:rFonts w:cstheme="minorHAnsi"/>
+                <w:color w:val="000000" w:themeColor="text1"/>
+              </w:rPr>
+              <w:t>”</w:t>
+            </w:r>
+          </w:p>
+        </w:tc>
+      </w:tr>
+      <w:tr>
+        <w:tc>
+          <w:tcPr>
+            <w:tcW w:w="4814" w:type="dxa"/>
+            <w:shd w:val="clear" w:color="auto" w:fill="D0CECE" w:themeFill="background2" w:themeFillShade="E6"/>
+          </w:tcPr>
+          <w:p>
+            <w:r>
+              <w:t>Oracolo</w:t>
+            </w:r>
+          </w:p>
+        </w:tc>
+        <w:tc>
+          <w:tcPr>
+            <w:tcW w:w="4814" w:type="dxa"/>
+          </w:tcPr>
+          <w:p>
+            <w:r>
+              <w:t>Il libro non viene aggiunto poiché il resto dei campi non rispetta il formato</w:t>
             </w:r>
           </w:p>
         </w:tc>
       </w:tr>
     </w:tbl>
     <w:p/>
-    <w:p>
-      <w:pPr>
-        <w:pStyle w:val="Titolo2"/>
-      </w:pPr>
-      <w:r>
-        <w:t>Gestione Ordine</w:t>
-      </w:r>
-    </w:p>
     <w:tbl>
       <w:tblPr>
         <w:tblStyle w:val="Grigliatabella"/>
@@ -1985,6 +3854,20 @@
         <w:tc>
           <w:tcPr>
             <w:tcW w:w="4814" w:type="dxa"/>
+          </w:tcPr>
+          <w:p>
+            <w:proofErr w:type="spellStart"/>
+            <w:r>
+              <w:t>Test_AggiungiAlCarrello</w:t>
+            </w:r>
+            <w:proofErr w:type="spellEnd"/>
+          </w:p>
+        </w:tc>
+      </w:tr>
+      <w:tr>
+        <w:tc>
+          <w:tcPr>
+            <w:tcW w:w="4814" w:type="dxa"/>
             <w:shd w:val="clear" w:color="auto" w:fill="D0CECE" w:themeFill="background2" w:themeFillShade="E6"/>
           </w:tcPr>
           <w:p>
@@ -1993,8 +3876,32 @@
             </w:r>
           </w:p>
         </w:tc>
-      </w:tr>
-      <w:tr>
+        <w:tc>
+          <w:tcPr>
+            <w:tcW w:w="4814" w:type="dxa"/>
+          </w:tcPr>
+          <w:p>
+            <w:r>
+              <w:t>4.1.</w:t>
+            </w:r>
+            <w:r>
+              <w:t>5</w:t>
+            </w:r>
+          </w:p>
+        </w:tc>
+      </w:tr>
+      <w:tr>
+        <w:tc>
+          <w:tcPr>
+            <w:tcW w:w="4814" w:type="dxa"/>
+            <w:shd w:val="clear" w:color="auto" w:fill="D0CECE" w:themeFill="background2" w:themeFillShade="E6"/>
+          </w:tcPr>
+          <w:p>
+            <w:r>
+              <w:t>Input</w:t>
+            </w:r>
+          </w:p>
+        </w:tc>
         <w:tc>
           <w:tcPr>
             <w:tcW w:w="4814" w:type="dxa"/>
@@ -2002,268 +3909,163 @@
           <w:p>
             <w:proofErr w:type="spellStart"/>
             <w:r>
-              <w:t>Test_VisualizzaStorico</w:t>
+              <w:rPr>
+                <w:b/>
+              </w:rPr>
+              <w:t>Isbn</w:t>
             </w:r>
             <w:proofErr w:type="spellEnd"/>
-          </w:p>
-        </w:tc>
-        <w:tc>
-          <w:tcPr>
-            <w:tcW w:w="4814" w:type="dxa"/>
-          </w:tcPr>
-          <w:p>
-            <w:r>
-              <w:t>TC_</w:t>
-            </w:r>
-            <w:r>
-              <w:t>3</w:t>
-            </w:r>
-            <w:r>
-              <w:t>.1</w:t>
+            <w:r>
+              <w:t xml:space="preserve">=”9788804598893” </w:t>
+            </w:r>
+          </w:p>
+          <w:p>
+            <w:r>
+              <w:rPr>
+                <w:b/>
+              </w:rPr>
+              <w:t>titolo</w:t>
+            </w:r>
+            <w:proofErr w:type="gramStart"/>
+            <w:r>
+              <w:t>=”Il</w:t>
+            </w:r>
+            <w:proofErr w:type="gramEnd"/>
+            <w:r>
+              <w:t xml:space="preserve"> piccolo principe” </w:t>
+            </w:r>
+          </w:p>
+          <w:p>
+            <w:pPr>
+              <w:autoSpaceDE w:val="0"/>
+              <w:autoSpaceDN w:val="0"/>
+              <w:adjustRightInd w:val="0"/>
+              <w:rPr>
+                <w:rFonts w:cstheme="minorHAnsi"/>
+                <w:color w:val="000000" w:themeColor="text1"/>
+              </w:rPr>
+            </w:pPr>
+            <w:r>
+              <w:rPr>
+                <w:b/>
+              </w:rPr>
+              <w:t>Trama</w:t>
+            </w:r>
+            <w:proofErr w:type="gramStart"/>
+            <w:r>
+              <w:t>=”</w:t>
+            </w:r>
+            <w:r>
+              <w:rPr>
+                <w:rFonts w:cstheme="minorHAnsi"/>
+                <w:color w:val="000000" w:themeColor="text1"/>
+              </w:rPr>
+              <w:t>Ecco</w:t>
+            </w:r>
+            <w:proofErr w:type="gramEnd"/>
+            <w:r>
+              <w:rPr>
+                <w:rFonts w:cstheme="minorHAnsi"/>
+                <w:color w:val="000000" w:themeColor="text1"/>
+              </w:rPr>
+              <w:t xml:space="preserve"> il mio segreto. È molto semplice: si vede bene solo con il cuore. L'essenziale è invisibile agli occhi.</w:t>
+            </w:r>
+            <w:r>
+              <w:rPr>
+                <w:rFonts w:cstheme="minorHAnsi"/>
+                <w:color w:val="000000" w:themeColor="text1"/>
+              </w:rPr>
+              <w:t xml:space="preserve"> </w:t>
+            </w:r>
+            <w:r>
+              <w:rPr>
+                <w:rFonts w:cstheme="minorHAnsi"/>
+                <w:color w:val="000000" w:themeColor="text1"/>
+              </w:rPr>
+              <w:t xml:space="preserve">Il Piccolo Principe è la storia dell’incontro in mezzo al deserto tra un aviatore e un buffo ometto vestito da principe che è arrivato </w:t>
+            </w:r>
+            <w:r>
+              <w:rPr>
+                <w:rFonts w:cstheme="minorHAnsi"/>
+                <w:color w:val="000000" w:themeColor="text1"/>
+              </w:rPr>
+              <w:lastRenderedPageBreak/>
+              <w:t>sulla Terra dallo spazio. Ma c’è molto di più di una semplice amicizia in questo libro surreale, filosofico e magico.</w:t>
+            </w:r>
+            <w:r>
+              <w:rPr>
+                <w:rFonts w:cstheme="minorHAnsi"/>
+                <w:color w:val="000000" w:themeColor="text1"/>
+              </w:rPr>
+              <w:t>”</w:t>
+            </w:r>
+          </w:p>
+          <w:p>
+            <w:pPr>
+              <w:autoSpaceDE w:val="0"/>
+              <w:autoSpaceDN w:val="0"/>
+              <w:adjustRightInd w:val="0"/>
+            </w:pPr>
+            <w:r>
+              <w:rPr>
+                <w:b/>
+              </w:rPr>
+              <w:t>Casa editrice</w:t>
+            </w:r>
+            <w:r>
+              <w:t>=”</w:t>
+            </w:r>
+            <w:r>
+              <w:t>Newton Compton”</w:t>
+            </w:r>
+            <w:bookmarkStart w:id="0" w:name="_GoBack"/>
+            <w:bookmarkEnd w:id="0"/>
+          </w:p>
+        </w:tc>
+      </w:tr>
+      <w:tr>
+        <w:tc>
+          <w:tcPr>
+            <w:tcW w:w="4814" w:type="dxa"/>
+            <w:shd w:val="clear" w:color="auto" w:fill="D0CECE" w:themeFill="background2" w:themeFillShade="E6"/>
+          </w:tcPr>
+          <w:p>
+            <w:r>
+              <w:lastRenderedPageBreak/>
+              <w:t>Oracolo</w:t>
+            </w:r>
+          </w:p>
+        </w:tc>
+        <w:tc>
+          <w:tcPr>
+            <w:tcW w:w="4814" w:type="dxa"/>
+          </w:tcPr>
+          <w:p>
+            <w:r>
+              <w:t>Il libro non viene aggiunto poiché il resto dei campi non rispetta il formato</w:t>
             </w:r>
           </w:p>
         </w:tc>
       </w:tr>
     </w:tbl>
+    <w:p/>
+    <w:p>
+      <w:pPr>
+        <w:spacing w:after="0" w:line="240" w:lineRule="auto"/>
+        <w:rPr>
+          <w:rFonts w:ascii="Times New Roman" w:eastAsia="Times New Roman" w:hAnsi="Times New Roman" w:cs="Times New Roman"/>
+          <w:sz w:val="24"/>
+          <w:szCs w:val="24"/>
+          <w:lang w:eastAsia="it-IT"/>
+        </w:rPr>
+      </w:pPr>
+    </w:p>
     <w:p/>
     <w:p>
       <w:pPr>
         <w:pStyle w:val="Titolo2"/>
       </w:pPr>
       <w:r>
-        <w:t>Gestione Amministratore</w:t>
-      </w:r>
-    </w:p>
-    <w:tbl>
-      <w:tblPr>
-        <w:tblStyle w:val="Grigliatabella"/>
-        <w:tblW w:w="0" w:type="auto"/>
-        <w:tblLook w:val="04A0" w:firstRow="1" w:lastRow="0" w:firstColumn="1" w:lastColumn="0" w:noHBand="0" w:noVBand="1"/>
-      </w:tblPr>
-      <w:tblGrid>
-        <w:gridCol w:w="4814"/>
-        <w:gridCol w:w="4814"/>
-      </w:tblGrid>
-      <w:tr>
-        <w:tc>
-          <w:tcPr>
-            <w:tcW w:w="4814" w:type="dxa"/>
-            <w:shd w:val="clear" w:color="auto" w:fill="D0CECE" w:themeFill="background2" w:themeFillShade="E6"/>
-          </w:tcPr>
-          <w:p>
-            <w:r>
-              <w:t>Test Case</w:t>
-            </w:r>
-          </w:p>
-        </w:tc>
-        <w:tc>
-          <w:tcPr>
-            <w:tcW w:w="4814" w:type="dxa"/>
-            <w:shd w:val="clear" w:color="auto" w:fill="D0CECE" w:themeFill="background2" w:themeFillShade="E6"/>
-          </w:tcPr>
-          <w:p>
-            <w:r>
-              <w:t>Codice</w:t>
-            </w:r>
-          </w:p>
-        </w:tc>
-      </w:tr>
-      <w:tr>
-        <w:tc>
-          <w:tcPr>
-            <w:tcW w:w="4814" w:type="dxa"/>
-          </w:tcPr>
-          <w:p>
-            <w:proofErr w:type="spellStart"/>
-            <w:r>
-              <w:t>Test_AggiungiLibro</w:t>
-            </w:r>
-            <w:proofErr w:type="spellEnd"/>
-          </w:p>
-        </w:tc>
-        <w:tc>
-          <w:tcPr>
-            <w:tcW w:w="4814" w:type="dxa"/>
-          </w:tcPr>
-          <w:p>
-            <w:r>
-              <w:t>TC_</w:t>
-            </w:r>
-            <w:r>
-              <w:t>4</w:t>
-            </w:r>
-            <w:r>
-              <w:t>.1</w:t>
-            </w:r>
-          </w:p>
-        </w:tc>
-      </w:tr>
-      <w:tr>
-        <w:tc>
-          <w:tcPr>
-            <w:tcW w:w="4814" w:type="dxa"/>
-          </w:tcPr>
-          <w:p>
-            <w:proofErr w:type="spellStart"/>
-            <w:r>
-              <w:t>Test_EliminaLibro</w:t>
-            </w:r>
-            <w:proofErr w:type="spellEnd"/>
-          </w:p>
-        </w:tc>
-        <w:tc>
-          <w:tcPr>
-            <w:tcW w:w="4814" w:type="dxa"/>
-          </w:tcPr>
-          <w:p>
-            <w:r>
-              <w:t>TC_</w:t>
-            </w:r>
-            <w:r>
-              <w:t>4</w:t>
-            </w:r>
-            <w:r>
-              <w:t>.2</w:t>
-            </w:r>
-          </w:p>
-        </w:tc>
-      </w:tr>
-      <w:tr>
-        <w:tc>
-          <w:tcPr>
-            <w:tcW w:w="4814" w:type="dxa"/>
-          </w:tcPr>
-          <w:p>
-            <w:proofErr w:type="spellStart"/>
-            <w:r>
-              <w:t>Test_EliminaRecensione</w:t>
-            </w:r>
-            <w:proofErr w:type="spellEnd"/>
-          </w:p>
-        </w:tc>
-        <w:tc>
-          <w:tcPr>
-            <w:tcW w:w="4814" w:type="dxa"/>
-          </w:tcPr>
-          <w:p>
-            <w:r>
-              <w:t>TC_</w:t>
-            </w:r>
-            <w:r>
-              <w:t>4</w:t>
-            </w:r>
-            <w:r>
-              <w:t>.3</w:t>
-            </w:r>
-          </w:p>
-        </w:tc>
-      </w:tr>
-      <w:tr>
-        <w:tc>
-          <w:tcPr>
-            <w:tcW w:w="4814" w:type="dxa"/>
-          </w:tcPr>
-          <w:p>
-            <w:proofErr w:type="spellStart"/>
-            <w:r>
-              <w:t>Test_RicercaAccount</w:t>
-            </w:r>
-            <w:proofErr w:type="spellEnd"/>
-          </w:p>
-        </w:tc>
-        <w:tc>
-          <w:tcPr>
-            <w:tcW w:w="4814" w:type="dxa"/>
-          </w:tcPr>
-          <w:p>
-            <w:r>
-              <w:t>TC_</w:t>
-            </w:r>
-            <w:r>
-              <w:t>4</w:t>
-            </w:r>
-            <w:r>
-              <w:t>.4</w:t>
-            </w:r>
-          </w:p>
-        </w:tc>
-      </w:tr>
-      <w:tr>
-        <w:tc>
-          <w:tcPr>
-            <w:tcW w:w="4814" w:type="dxa"/>
-          </w:tcPr>
-          <w:p>
-            <w:proofErr w:type="spellStart"/>
-            <w:r>
-              <w:t>Test_CambiaTipo</w:t>
-            </w:r>
-            <w:proofErr w:type="spellEnd"/>
-          </w:p>
-        </w:tc>
-        <w:tc>
-          <w:tcPr>
-            <w:tcW w:w="4814" w:type="dxa"/>
-          </w:tcPr>
-          <w:p>
-            <w:r>
-              <w:t>TC_</w:t>
-            </w:r>
-            <w:r>
-              <w:t>4</w:t>
-            </w:r>
-            <w:r>
-              <w:t>.5</w:t>
-            </w:r>
-          </w:p>
-        </w:tc>
-      </w:tr>
-      <w:tr>
-        <w:tc>
-          <w:tcPr>
-            <w:tcW w:w="4814" w:type="dxa"/>
-          </w:tcPr>
-          <w:p>
-            <w:pPr>
-              <w:tabs>
-                <w:tab w:val="left" w:pos="3345"/>
-              </w:tabs>
-            </w:pPr>
-            <w:proofErr w:type="spellStart"/>
-            <w:r>
-              <w:t>Test_</w:t>
-            </w:r>
-            <w:r>
-              <w:t>EliminaUtente</w:t>
-            </w:r>
-            <w:proofErr w:type="spellEnd"/>
-          </w:p>
-        </w:tc>
-        <w:tc>
-          <w:tcPr>
-            <w:tcW w:w="4814" w:type="dxa"/>
-          </w:tcPr>
-          <w:p>
-            <w:r>
-              <w:t>TC_</w:t>
-            </w:r>
-            <w:r>
-              <w:t>4</w:t>
-            </w:r>
-            <w:r>
-              <w:t>.6</w:t>
-            </w:r>
-          </w:p>
-        </w:tc>
-      </w:tr>
-    </w:tbl>
-    <w:p/>
-    <w:p>
-      <w:pPr>
-        <w:pStyle w:val="Titolo2"/>
-      </w:pPr>
-      <w:r>
-        <w:lastRenderedPageBreak/>
         <w:t>Gestione Amministratore Ordini</w:t>
       </w:r>
     </w:p>
@@ -4124,7 +5926,7 @@
 </file>
 
 <file path=customXml/itemProps1.xml><?xml version="1.0" encoding="utf-8"?>
-<ds:datastoreItem xmlns:ds="http://schemas.openxmlformats.org/officeDocument/2006/customXml" ds:itemID="{A195B60B-4597-4247-8CD4-6272A5E8C7C9}">
+<ds:datastoreItem xmlns:ds="http://schemas.openxmlformats.org/officeDocument/2006/customXml" ds:itemID="{2A9F63F5-69EA-4AEC-AD12-A34C4D0B3861}">
   <ds:schemaRefs>
     <ds:schemaRef ds:uri="http://schemas.openxmlformats.org/officeDocument/2006/bibliography"/>
   </ds:schemaRefs>

--- a/Bozze/TEST/BookPoint_TCS.docx
+++ b/Bozze/TEST/BookPoint_TCS.docx
@@ -1794,26 +1794,11 @@
     <w:p/>
     <w:p>
       <w:r>
-        <w:t>TC_</w:t>
-      </w:r>
-      <w:r>
-        <w:t>2</w:t>
-      </w:r>
-      <w:r>
-        <w:t>.</w:t>
-      </w:r>
-      <w:r>
-        <w:t>1</w:t>
-      </w:r>
-      <w:r>
-        <w:t xml:space="preserve"> </w:t>
+        <w:t xml:space="preserve">TC_2.1 </w:t>
       </w:r>
       <w:proofErr w:type="spellStart"/>
       <w:r>
-        <w:t>Test_</w:t>
-      </w:r>
-      <w:r>
-        <w:t>AggiungiAlCarrello</w:t>
+        <w:t>Test_AggiungiAlCarrello</w:t>
       </w:r>
       <w:proofErr w:type="spellEnd"/>
     </w:p>
@@ -1934,20 +1919,11 @@
     <w:p/>
     <w:p>
       <w:r>
-        <w:t>TC_</w:t>
-      </w:r>
-      <w:r>
-        <w:t>2</w:t>
-      </w:r>
-      <w:r>
-        <w:t xml:space="preserve">.2 </w:t>
+        <w:t xml:space="preserve">TC_2.2 </w:t>
       </w:r>
       <w:proofErr w:type="spellStart"/>
       <w:r>
-        <w:t>Test_</w:t>
-      </w:r>
-      <w:r>
-        <w:t>CompletaAcquisto</w:t>
+        <w:t>Test_CompletaAcquisto</w:t>
       </w:r>
       <w:proofErr w:type="spellEnd"/>
     </w:p>
@@ -1980,10 +1956,7 @@
           <w:p>
             <w:proofErr w:type="spellStart"/>
             <w:r>
-              <w:t>Test_</w:t>
-            </w:r>
-            <w:r>
-              <w:t>CompletaAcquisto</w:t>
+              <w:t>Test_CompletaAcquisto</w:t>
             </w:r>
             <w:proofErr w:type="spellEnd"/>
           </w:p>
@@ -2007,10 +1980,7 @@
           </w:tcPr>
           <w:p>
             <w:r>
-              <w:t>2</w:t>
-            </w:r>
-            <w:r>
-              <w:t xml:space="preserve">.2.1 </w:t>
+              <w:t xml:space="preserve">2.2.1 </w:t>
             </w:r>
           </w:p>
         </w:tc>
@@ -2133,10 +2103,7 @@
           </w:tcPr>
           <w:p>
             <w:r>
-              <w:t>2.2.</w:t>
-            </w:r>
-            <w:r>
-              <w:t>2</w:t>
+              <w:t>2.2.2</w:t>
             </w:r>
           </w:p>
         </w:tc>
@@ -2164,13 +2131,7 @@
             </w:r>
             <w:proofErr w:type="spellEnd"/>
             <w:r>
-              <w:t>=”</w:t>
-            </w:r>
-            <w:r>
-              <w:t>0000000000000004</w:t>
-            </w:r>
-            <w:r>
-              <w:t>” indirizzo=””</w:t>
+              <w:t>=”0000000000000004” indirizzo=””</w:t>
             </w:r>
           </w:p>
         </w:tc>
@@ -2348,20 +2309,11 @@
     <w:p/>
     <w:p>
       <w:r>
-        <w:t>TC_2.</w:t>
-      </w:r>
-      <w:r>
-        <w:t>3</w:t>
-      </w:r>
-      <w:r>
-        <w:t xml:space="preserve"> </w:t>
+        <w:t xml:space="preserve">TC_2.3 </w:t>
       </w:r>
       <w:proofErr w:type="spellStart"/>
       <w:r>
-        <w:t>Test_</w:t>
-      </w:r>
-      <w:r>
-        <w:t>EliminaDalCarrello</w:t>
+        <w:t>Test_EliminaDalCarrello</w:t>
       </w:r>
       <w:proofErr w:type="spellEnd"/>
     </w:p>
@@ -2394,10 +2346,7 @@
           <w:p>
             <w:proofErr w:type="spellStart"/>
             <w:r>
-              <w:t>Test_</w:t>
-            </w:r>
-            <w:r>
-              <w:t>EliminaDalCarrello</w:t>
+              <w:t>Test_EliminaDalCarrello</w:t>
             </w:r>
             <w:proofErr w:type="spellEnd"/>
           </w:p>
@@ -2421,13 +2370,7 @@
           </w:tcPr>
           <w:p>
             <w:r>
-              <w:t>2.</w:t>
-            </w:r>
-            <w:r>
-              <w:t>3</w:t>
-            </w:r>
-            <w:r>
-              <w:t xml:space="preserve">.1 </w:t>
+              <w:t xml:space="preserve">2.3.1 </w:t>
             </w:r>
           </w:p>
         </w:tc>
@@ -2491,20 +2434,11 @@
     <w:p/>
     <w:p>
       <w:r>
-        <w:t>TC_2.</w:t>
-      </w:r>
-      <w:r>
-        <w:t>4</w:t>
-      </w:r>
-      <w:r>
-        <w:t xml:space="preserve"> </w:t>
+        <w:t xml:space="preserve">TC_2.4 </w:t>
       </w:r>
       <w:proofErr w:type="spellStart"/>
       <w:r>
-        <w:t>Test_A</w:t>
-      </w:r>
-      <w:r>
-        <w:t>umentaQuantità</w:t>
+        <w:t>Test_AumentaQuantità</w:t>
       </w:r>
       <w:proofErr w:type="spellEnd"/>
     </w:p>
@@ -2537,10 +2471,7 @@
           <w:p>
             <w:proofErr w:type="spellStart"/>
             <w:r>
-              <w:t>Test_</w:t>
-            </w:r>
-            <w:r>
-              <w:t>AumentaQuantità</w:t>
+              <w:t>Test_AumentaQuantità</w:t>
             </w:r>
             <w:proofErr w:type="spellEnd"/>
           </w:p>
@@ -2564,13 +2495,7 @@
           </w:tcPr>
           <w:p>
             <w:r>
-              <w:t>2.</w:t>
-            </w:r>
-            <w:r>
-              <w:t>4</w:t>
-            </w:r>
-            <w:r>
-              <w:t xml:space="preserve">.1 </w:t>
+              <w:t xml:space="preserve">2.4.1 </w:t>
             </w:r>
           </w:p>
         </w:tc>
@@ -2628,23 +2553,11 @@
     <w:p/>
     <w:p>
       <w:r>
-        <w:t>TC_2.</w:t>
-      </w:r>
-      <w:r>
-        <w:t>5</w:t>
-      </w:r>
-      <w:r>
-        <w:t xml:space="preserve"> </w:t>
+        <w:t xml:space="preserve">TC_2.5 </w:t>
       </w:r>
       <w:proofErr w:type="spellStart"/>
       <w:r>
-        <w:t>Test_</w:t>
-      </w:r>
-      <w:r>
-        <w:t>Diminuisci</w:t>
-      </w:r>
-      <w:r>
-        <w:t>Quantità</w:t>
+        <w:t>Test_DiminuisciQuantità</w:t>
       </w:r>
       <w:proofErr w:type="spellEnd"/>
     </w:p>
@@ -2677,13 +2590,7 @@
           <w:p>
             <w:proofErr w:type="spellStart"/>
             <w:r>
-              <w:t>Test_</w:t>
-            </w:r>
-            <w:r>
-              <w:t>Diminuisci</w:t>
-            </w:r>
-            <w:r>
-              <w:t>Quantità</w:t>
+              <w:t>Test_DiminuisciQuantità</w:t>
             </w:r>
             <w:proofErr w:type="spellEnd"/>
           </w:p>
@@ -2707,13 +2614,7 @@
           </w:tcPr>
           <w:p>
             <w:r>
-              <w:t>2.</w:t>
-            </w:r>
-            <w:r>
-              <w:t>5</w:t>
-            </w:r>
-            <w:r>
-              <w:t xml:space="preserve">.1 </w:t>
+              <w:t xml:space="preserve">2.5.1 </w:t>
             </w:r>
           </w:p>
         </w:tc>
@@ -2736,13 +2637,7 @@
           </w:tcPr>
           <w:p>
             <w:r>
-              <w:t xml:space="preserve">L’utente clicca sul pulsante </w:t>
-            </w:r>
-            <w:r>
-              <w:t>-</w:t>
-            </w:r>
-            <w:r>
-              <w:t xml:space="preserve"> vicino alla quantità da aumentare</w:t>
+              <w:t>L’utente clicca sul pulsante - vicino alla quantità da aumentare</w:t>
             </w:r>
           </w:p>
         </w:tc>
@@ -2848,26 +2743,11 @@
     <w:p/>
     <w:p>
       <w:r>
-        <w:t>TC_</w:t>
-      </w:r>
-      <w:r>
-        <w:t>3</w:t>
-      </w:r>
-      <w:r>
-        <w:t>.</w:t>
-      </w:r>
-      <w:r>
-        <w:t>1</w:t>
-      </w:r>
-      <w:r>
-        <w:t xml:space="preserve"> </w:t>
+        <w:t xml:space="preserve">TC_3.1 </w:t>
       </w:r>
       <w:proofErr w:type="spellStart"/>
       <w:r>
-        <w:t>Test_</w:t>
-      </w:r>
-      <w:r>
-        <w:t>VisualizzaStorico</w:t>
+        <w:t>Test_VisualizzaStorico</w:t>
       </w:r>
       <w:proofErr w:type="spellEnd"/>
     </w:p>
@@ -2900,10 +2780,7 @@
           <w:p>
             <w:proofErr w:type="spellStart"/>
             <w:r>
-              <w:t>Test_</w:t>
-            </w:r>
-            <w:r>
-              <w:t>VisualizzaStorico</w:t>
+              <w:t>Test_VisualizzaStorico</w:t>
             </w:r>
             <w:proofErr w:type="spellEnd"/>
           </w:p>
@@ -3238,7 +3115,10 @@
         <w:t>Test_A</w:t>
       </w:r>
       <w:r>
-        <w:t>ggiungiAlCarrello</w:t>
+        <w:t>ggiungi</w:t>
+      </w:r>
+      <w:r>
+        <w:t>Libro</w:t>
       </w:r>
       <w:proofErr w:type="spellEnd"/>
     </w:p>
@@ -3274,7 +3154,10 @@
               <w:t>Test_A</w:t>
             </w:r>
             <w:r>
-              <w:t>ggiungiAlCarrello</w:t>
+              <w:t>ggiungi</w:t>
+            </w:r>
+            <w:r>
+              <w:t>Libro</w:t>
             </w:r>
             <w:proofErr w:type="spellEnd"/>
           </w:p>
@@ -3389,7 +3272,10 @@
           <w:p>
             <w:proofErr w:type="spellStart"/>
             <w:r>
-              <w:t>Test_AggiungiAlCarrello</w:t>
+              <w:t>Test_Aggiungi</w:t>
+            </w:r>
+            <w:r>
+              <w:t>Libro</w:t>
             </w:r>
             <w:proofErr w:type="spellEnd"/>
           </w:p>
@@ -3456,10 +3342,7 @@
               <w:t>=”</w:t>
             </w:r>
             <w:r>
-              <w:t>9788804598893</w:t>
-            </w:r>
-            <w:r>
-              <w:t xml:space="preserve">” </w:t>
+              <w:t xml:space="preserve">9788804598893” </w:t>
             </w:r>
           </w:p>
         </w:tc>
@@ -3521,7 +3404,10 @@
           <w:p>
             <w:proofErr w:type="spellStart"/>
             <w:r>
-              <w:t>Test_AggiungiAlCarrello</w:t>
+              <w:t>Test_Aggiungi</w:t>
+            </w:r>
+            <w:r>
+              <w:t>Libro</w:t>
             </w:r>
             <w:proofErr w:type="spellEnd"/>
           </w:p>
@@ -3669,7 +3555,10 @@
           <w:p>
             <w:proofErr w:type="spellStart"/>
             <w:r>
-              <w:t>Test_AggiungiAlCarrello</w:t>
+              <w:t>Test_Aggiungi</w:t>
+            </w:r>
+            <w:r>
+              <w:t>Libro</w:t>
             </w:r>
             <w:proofErr w:type="spellEnd"/>
           </w:p>
@@ -3693,10 +3582,7 @@
           </w:tcPr>
           <w:p>
             <w:r>
-              <w:t>4.1.</w:t>
-            </w:r>
-            <w:r>
-              <w:t>4</w:t>
+              <w:t>4.1.4</w:t>
             </w:r>
           </w:p>
         </w:tc>
@@ -3858,7 +3744,10 @@
           <w:p>
             <w:proofErr w:type="spellStart"/>
             <w:r>
-              <w:t>Test_AggiungiAlCarrello</w:t>
+              <w:t>Test_Aggiungi</w:t>
+            </w:r>
+            <w:r>
+              <w:t>Libro</w:t>
             </w:r>
             <w:proofErr w:type="spellEnd"/>
           </w:p>
@@ -3882,10 +3771,7 @@
           </w:tcPr>
           <w:p>
             <w:r>
-              <w:t>4.1.</w:t>
-            </w:r>
-            <w:r>
-              <w:t>5</w:t>
+              <w:t>4.1.5</w:t>
             </w:r>
           </w:p>
         </w:tc>
@@ -4018,8 +3904,6 @@
             <w:r>
               <w:t>Newton Compton”</w:t>
             </w:r>
-            <w:bookmarkStart w:id="0" w:name="_GoBack"/>
-            <w:bookmarkEnd w:id="0"/>
           </w:p>
         </w:tc>
       </w:tr>
@@ -4049,6 +3933,1376 @@
       </w:tr>
     </w:tbl>
     <w:p/>
+    <w:tbl>
+      <w:tblPr>
+        <w:tblStyle w:val="Grigliatabella"/>
+        <w:tblW w:w="0" w:type="auto"/>
+        <w:tblLook w:val="04A0" w:firstRow="1" w:lastRow="0" w:firstColumn="1" w:lastColumn="0" w:noHBand="0" w:noVBand="1"/>
+      </w:tblPr>
+      <w:tblGrid>
+        <w:gridCol w:w="4814"/>
+        <w:gridCol w:w="4814"/>
+      </w:tblGrid>
+      <w:tr>
+        <w:tc>
+          <w:tcPr>
+            <w:tcW w:w="4814" w:type="dxa"/>
+            <w:shd w:val="clear" w:color="auto" w:fill="D0CECE" w:themeFill="background2" w:themeFillShade="E6"/>
+          </w:tcPr>
+          <w:p>
+            <w:r>
+              <w:t>Test Case</w:t>
+            </w:r>
+          </w:p>
+        </w:tc>
+        <w:tc>
+          <w:tcPr>
+            <w:tcW w:w="4814" w:type="dxa"/>
+          </w:tcPr>
+          <w:p>
+            <w:proofErr w:type="spellStart"/>
+            <w:r>
+              <w:t>Test_AggiungiLibro</w:t>
+            </w:r>
+            <w:proofErr w:type="spellEnd"/>
+          </w:p>
+        </w:tc>
+      </w:tr>
+      <w:tr>
+        <w:tc>
+          <w:tcPr>
+            <w:tcW w:w="4814" w:type="dxa"/>
+            <w:shd w:val="clear" w:color="auto" w:fill="D0CECE" w:themeFill="background2" w:themeFillShade="E6"/>
+          </w:tcPr>
+          <w:p>
+            <w:r>
+              <w:t>Codice</w:t>
+            </w:r>
+          </w:p>
+        </w:tc>
+        <w:tc>
+          <w:tcPr>
+            <w:tcW w:w="4814" w:type="dxa"/>
+          </w:tcPr>
+          <w:p>
+            <w:r>
+              <w:t>4.1.</w:t>
+            </w:r>
+            <w:r>
+              <w:t>6</w:t>
+            </w:r>
+          </w:p>
+        </w:tc>
+      </w:tr>
+      <w:tr>
+        <w:tc>
+          <w:tcPr>
+            <w:tcW w:w="4814" w:type="dxa"/>
+            <w:shd w:val="clear" w:color="auto" w:fill="D0CECE" w:themeFill="background2" w:themeFillShade="E6"/>
+          </w:tcPr>
+          <w:p>
+            <w:r>
+              <w:t>Input</w:t>
+            </w:r>
+          </w:p>
+        </w:tc>
+        <w:tc>
+          <w:tcPr>
+            <w:tcW w:w="4814" w:type="dxa"/>
+          </w:tcPr>
+          <w:p>
+            <w:proofErr w:type="spellStart"/>
+            <w:r>
+              <w:rPr>
+                <w:b/>
+              </w:rPr>
+              <w:t>Isbn</w:t>
+            </w:r>
+            <w:proofErr w:type="spellEnd"/>
+            <w:r>
+              <w:t xml:space="preserve">=”9788804598893” </w:t>
+            </w:r>
+          </w:p>
+          <w:p>
+            <w:r>
+              <w:rPr>
+                <w:b/>
+              </w:rPr>
+              <w:t>titolo</w:t>
+            </w:r>
+            <w:proofErr w:type="gramStart"/>
+            <w:r>
+              <w:t>=”Il</w:t>
+            </w:r>
+            <w:proofErr w:type="gramEnd"/>
+            <w:r>
+              <w:t xml:space="preserve"> piccolo principe” </w:t>
+            </w:r>
+          </w:p>
+          <w:p>
+            <w:pPr>
+              <w:autoSpaceDE w:val="0"/>
+              <w:autoSpaceDN w:val="0"/>
+              <w:adjustRightInd w:val="0"/>
+              <w:rPr>
+                <w:rFonts w:cstheme="minorHAnsi"/>
+                <w:color w:val="000000" w:themeColor="text1"/>
+              </w:rPr>
+            </w:pPr>
+            <w:r>
+              <w:rPr>
+                <w:b/>
+              </w:rPr>
+              <w:t>Trama</w:t>
+            </w:r>
+            <w:proofErr w:type="gramStart"/>
+            <w:r>
+              <w:t>=”</w:t>
+            </w:r>
+            <w:r>
+              <w:rPr>
+                <w:rFonts w:cstheme="minorHAnsi"/>
+                <w:color w:val="000000" w:themeColor="text1"/>
+              </w:rPr>
+              <w:t>Ecco</w:t>
+            </w:r>
+            <w:proofErr w:type="gramEnd"/>
+            <w:r>
+              <w:rPr>
+                <w:rFonts w:cstheme="minorHAnsi"/>
+                <w:color w:val="000000" w:themeColor="text1"/>
+              </w:rPr>
+              <w:t xml:space="preserve"> il mio segreto. È molto semplice: si vede bene solo con il cuore. L'essenziale è invisibile agli occhi.</w:t>
+            </w:r>
+            <w:r>
+              <w:rPr>
+                <w:rFonts w:cstheme="minorHAnsi"/>
+                <w:color w:val="000000" w:themeColor="text1"/>
+              </w:rPr>
+              <w:t xml:space="preserve"> </w:t>
+            </w:r>
+            <w:r>
+              <w:rPr>
+                <w:rFonts w:cstheme="minorHAnsi"/>
+                <w:color w:val="000000" w:themeColor="text1"/>
+              </w:rPr>
+              <w:t>Il Piccolo Principe è la storia dell’incontro in mezzo al deserto tra un aviatore e un buffo ometto vestito da principe che è arrivato sulla Terra dallo spazio. Ma c’è molto di più di una semplice amicizia in questo libro surreale, filosofico e magico.</w:t>
+            </w:r>
+            <w:r>
+              <w:rPr>
+                <w:rFonts w:cstheme="minorHAnsi"/>
+                <w:color w:val="000000" w:themeColor="text1"/>
+              </w:rPr>
+              <w:t>”</w:t>
+            </w:r>
+          </w:p>
+          <w:p>
+            <w:pPr>
+              <w:autoSpaceDE w:val="0"/>
+              <w:autoSpaceDN w:val="0"/>
+              <w:adjustRightInd w:val="0"/>
+            </w:pPr>
+            <w:r>
+              <w:rPr>
+                <w:b/>
+              </w:rPr>
+              <w:t>Casa editrice</w:t>
+            </w:r>
+            <w:proofErr w:type="gramStart"/>
+            <w:r>
+              <w:t>=”Newton</w:t>
+            </w:r>
+            <w:proofErr w:type="gramEnd"/>
+            <w:r>
+              <w:t xml:space="preserve"> Compton”</w:t>
+            </w:r>
+          </w:p>
+          <w:p>
+            <w:pPr>
+              <w:autoSpaceDE w:val="0"/>
+              <w:autoSpaceDN w:val="0"/>
+              <w:adjustRightInd w:val="0"/>
+            </w:pPr>
+            <w:r>
+              <w:rPr>
+                <w:b/>
+              </w:rPr>
+              <w:t>Prezzo</w:t>
+            </w:r>
+            <w:r>
+              <w:t>=”3.5”</w:t>
+            </w:r>
+          </w:p>
+        </w:tc>
+      </w:tr>
+      <w:tr>
+        <w:tc>
+          <w:tcPr>
+            <w:tcW w:w="4814" w:type="dxa"/>
+            <w:shd w:val="clear" w:color="auto" w:fill="D0CECE" w:themeFill="background2" w:themeFillShade="E6"/>
+          </w:tcPr>
+          <w:p>
+            <w:r>
+              <w:t>Oracolo</w:t>
+            </w:r>
+          </w:p>
+        </w:tc>
+        <w:tc>
+          <w:tcPr>
+            <w:tcW w:w="4814" w:type="dxa"/>
+          </w:tcPr>
+          <w:p>
+            <w:r>
+              <w:t>Il libro non viene aggiunto poiché il resto dei campi non rispetta il formato</w:t>
+            </w:r>
+          </w:p>
+        </w:tc>
+      </w:tr>
+    </w:tbl>
+    <w:p/>
+    <w:tbl>
+      <w:tblPr>
+        <w:tblStyle w:val="Grigliatabella"/>
+        <w:tblW w:w="0" w:type="auto"/>
+        <w:tblLook w:val="04A0" w:firstRow="1" w:lastRow="0" w:firstColumn="1" w:lastColumn="0" w:noHBand="0" w:noVBand="1"/>
+      </w:tblPr>
+      <w:tblGrid>
+        <w:gridCol w:w="4814"/>
+        <w:gridCol w:w="4814"/>
+      </w:tblGrid>
+      <w:tr>
+        <w:tc>
+          <w:tcPr>
+            <w:tcW w:w="4814" w:type="dxa"/>
+            <w:shd w:val="clear" w:color="auto" w:fill="D0CECE" w:themeFill="background2" w:themeFillShade="E6"/>
+          </w:tcPr>
+          <w:p>
+            <w:r>
+              <w:t>Test Case</w:t>
+            </w:r>
+          </w:p>
+        </w:tc>
+        <w:tc>
+          <w:tcPr>
+            <w:tcW w:w="4814" w:type="dxa"/>
+          </w:tcPr>
+          <w:p>
+            <w:proofErr w:type="spellStart"/>
+            <w:r>
+              <w:t>Test_AggiungiLibro</w:t>
+            </w:r>
+            <w:proofErr w:type="spellEnd"/>
+          </w:p>
+        </w:tc>
+      </w:tr>
+      <w:tr>
+        <w:tc>
+          <w:tcPr>
+            <w:tcW w:w="4814" w:type="dxa"/>
+            <w:shd w:val="clear" w:color="auto" w:fill="D0CECE" w:themeFill="background2" w:themeFillShade="E6"/>
+          </w:tcPr>
+          <w:p>
+            <w:r>
+              <w:t>Codice</w:t>
+            </w:r>
+          </w:p>
+        </w:tc>
+        <w:tc>
+          <w:tcPr>
+            <w:tcW w:w="4814" w:type="dxa"/>
+          </w:tcPr>
+          <w:p>
+            <w:r>
+              <w:t>4.1.</w:t>
+            </w:r>
+            <w:r>
+              <w:t>7</w:t>
+            </w:r>
+          </w:p>
+        </w:tc>
+      </w:tr>
+      <w:tr>
+        <w:tc>
+          <w:tcPr>
+            <w:tcW w:w="4814" w:type="dxa"/>
+            <w:shd w:val="clear" w:color="auto" w:fill="D0CECE" w:themeFill="background2" w:themeFillShade="E6"/>
+          </w:tcPr>
+          <w:p>
+            <w:r>
+              <w:t>Input</w:t>
+            </w:r>
+          </w:p>
+        </w:tc>
+        <w:tc>
+          <w:tcPr>
+            <w:tcW w:w="4814" w:type="dxa"/>
+          </w:tcPr>
+          <w:p>
+            <w:proofErr w:type="spellStart"/>
+            <w:r>
+              <w:rPr>
+                <w:b/>
+              </w:rPr>
+              <w:t>Isbn</w:t>
+            </w:r>
+            <w:proofErr w:type="spellEnd"/>
+            <w:r>
+              <w:t xml:space="preserve">=”9788804598893” </w:t>
+            </w:r>
+          </w:p>
+          <w:p>
+            <w:r>
+              <w:rPr>
+                <w:b/>
+              </w:rPr>
+              <w:t>titolo</w:t>
+            </w:r>
+            <w:proofErr w:type="gramStart"/>
+            <w:r>
+              <w:t>=”Il</w:t>
+            </w:r>
+            <w:proofErr w:type="gramEnd"/>
+            <w:r>
+              <w:t xml:space="preserve"> piccolo principe” </w:t>
+            </w:r>
+          </w:p>
+          <w:p>
+            <w:pPr>
+              <w:autoSpaceDE w:val="0"/>
+              <w:autoSpaceDN w:val="0"/>
+              <w:adjustRightInd w:val="0"/>
+              <w:rPr>
+                <w:rFonts w:cstheme="minorHAnsi"/>
+                <w:color w:val="000000" w:themeColor="text1"/>
+              </w:rPr>
+            </w:pPr>
+            <w:r>
+              <w:rPr>
+                <w:b/>
+              </w:rPr>
+              <w:t>Trama</w:t>
+            </w:r>
+            <w:proofErr w:type="gramStart"/>
+            <w:r>
+              <w:t>=”</w:t>
+            </w:r>
+            <w:r>
+              <w:rPr>
+                <w:rFonts w:cstheme="minorHAnsi"/>
+                <w:color w:val="000000" w:themeColor="text1"/>
+              </w:rPr>
+              <w:t>Ecco</w:t>
+            </w:r>
+            <w:proofErr w:type="gramEnd"/>
+            <w:r>
+              <w:rPr>
+                <w:rFonts w:cstheme="minorHAnsi"/>
+                <w:color w:val="000000" w:themeColor="text1"/>
+              </w:rPr>
+              <w:t xml:space="preserve"> il mio segreto. È molto semplice: si vede bene solo con il cuore. L'essenziale è invisibile agli occhi.</w:t>
+            </w:r>
+            <w:r>
+              <w:rPr>
+                <w:rFonts w:cstheme="minorHAnsi"/>
+                <w:color w:val="000000" w:themeColor="text1"/>
+              </w:rPr>
+              <w:t xml:space="preserve"> </w:t>
+            </w:r>
+            <w:r>
+              <w:rPr>
+                <w:rFonts w:cstheme="minorHAnsi"/>
+                <w:color w:val="000000" w:themeColor="text1"/>
+              </w:rPr>
+              <w:t>Il Piccolo Principe è la storia dell’incontro in mezzo al deserto tra un aviatore e un buffo ometto vestito da principe che è arrivato sulla Terra dallo spazio. Ma c’è molto di più di una semplice amicizia in questo libro surreale, filosofico e magico.</w:t>
+            </w:r>
+            <w:r>
+              <w:rPr>
+                <w:rFonts w:cstheme="minorHAnsi"/>
+                <w:color w:val="000000" w:themeColor="text1"/>
+              </w:rPr>
+              <w:t>”</w:t>
+            </w:r>
+          </w:p>
+          <w:p>
+            <w:pPr>
+              <w:autoSpaceDE w:val="0"/>
+              <w:autoSpaceDN w:val="0"/>
+              <w:adjustRightInd w:val="0"/>
+            </w:pPr>
+            <w:r>
+              <w:rPr>
+                <w:b/>
+              </w:rPr>
+              <w:t>Casa editrice</w:t>
+            </w:r>
+            <w:proofErr w:type="gramStart"/>
+            <w:r>
+              <w:t>=”Newton</w:t>
+            </w:r>
+            <w:proofErr w:type="gramEnd"/>
+            <w:r>
+              <w:t xml:space="preserve"> Compton”</w:t>
+            </w:r>
+          </w:p>
+          <w:p>
+            <w:pPr>
+              <w:autoSpaceDE w:val="0"/>
+              <w:autoSpaceDN w:val="0"/>
+              <w:adjustRightInd w:val="0"/>
+            </w:pPr>
+            <w:r>
+              <w:rPr>
+                <w:b/>
+              </w:rPr>
+              <w:t>Prezzo</w:t>
+            </w:r>
+            <w:r>
+              <w:t>=”3.5”</w:t>
+            </w:r>
+          </w:p>
+          <w:p>
+            <w:pPr>
+              <w:autoSpaceDE w:val="0"/>
+              <w:autoSpaceDN w:val="0"/>
+              <w:adjustRightInd w:val="0"/>
+            </w:pPr>
+            <w:r>
+              <w:rPr>
+                <w:b/>
+              </w:rPr>
+              <w:t>Quantità</w:t>
+            </w:r>
+            <w:r>
+              <w:t>=”</w:t>
+            </w:r>
+            <w:r>
+              <w:t>50”</w:t>
+            </w:r>
+          </w:p>
+        </w:tc>
+      </w:tr>
+      <w:tr>
+        <w:tc>
+          <w:tcPr>
+            <w:tcW w:w="4814" w:type="dxa"/>
+            <w:shd w:val="clear" w:color="auto" w:fill="D0CECE" w:themeFill="background2" w:themeFillShade="E6"/>
+          </w:tcPr>
+          <w:p>
+            <w:r>
+              <w:t>Oracolo</w:t>
+            </w:r>
+          </w:p>
+        </w:tc>
+        <w:tc>
+          <w:tcPr>
+            <w:tcW w:w="4814" w:type="dxa"/>
+          </w:tcPr>
+          <w:p>
+            <w:r>
+              <w:t>Il libro non viene aggiunto poiché il resto dei campi non rispetta il formato</w:t>
+            </w:r>
+          </w:p>
+        </w:tc>
+      </w:tr>
+    </w:tbl>
+    <w:p>
+      <w:pPr>
+        <w:spacing w:after="0" w:line="240" w:lineRule="auto"/>
+        <w:rPr>
+          <w:rFonts w:ascii="Times New Roman" w:eastAsia="Times New Roman" w:hAnsi="Times New Roman" w:cs="Times New Roman"/>
+          <w:sz w:val="24"/>
+          <w:szCs w:val="24"/>
+          <w:lang w:eastAsia="it-IT"/>
+        </w:rPr>
+      </w:pPr>
+    </w:p>
+    <w:tbl>
+      <w:tblPr>
+        <w:tblStyle w:val="Grigliatabella"/>
+        <w:tblW w:w="0" w:type="auto"/>
+        <w:tblLook w:val="04A0" w:firstRow="1" w:lastRow="0" w:firstColumn="1" w:lastColumn="0" w:noHBand="0" w:noVBand="1"/>
+      </w:tblPr>
+      <w:tblGrid>
+        <w:gridCol w:w="4814"/>
+        <w:gridCol w:w="4814"/>
+      </w:tblGrid>
+      <w:tr>
+        <w:tc>
+          <w:tcPr>
+            <w:tcW w:w="4814" w:type="dxa"/>
+            <w:shd w:val="clear" w:color="auto" w:fill="D0CECE" w:themeFill="background2" w:themeFillShade="E6"/>
+          </w:tcPr>
+          <w:p>
+            <w:r>
+              <w:t>Test Case</w:t>
+            </w:r>
+          </w:p>
+        </w:tc>
+        <w:tc>
+          <w:tcPr>
+            <w:tcW w:w="4814" w:type="dxa"/>
+          </w:tcPr>
+          <w:p>
+            <w:proofErr w:type="spellStart"/>
+            <w:r>
+              <w:t>Test_AggiungiLibro</w:t>
+            </w:r>
+            <w:proofErr w:type="spellEnd"/>
+          </w:p>
+        </w:tc>
+      </w:tr>
+      <w:tr>
+        <w:tc>
+          <w:tcPr>
+            <w:tcW w:w="4814" w:type="dxa"/>
+            <w:shd w:val="clear" w:color="auto" w:fill="D0CECE" w:themeFill="background2" w:themeFillShade="E6"/>
+          </w:tcPr>
+          <w:p>
+            <w:r>
+              <w:t>Codice</w:t>
+            </w:r>
+          </w:p>
+        </w:tc>
+        <w:tc>
+          <w:tcPr>
+            <w:tcW w:w="4814" w:type="dxa"/>
+          </w:tcPr>
+          <w:p>
+            <w:r>
+              <w:t>4.1.</w:t>
+            </w:r>
+            <w:r>
+              <w:t>8</w:t>
+            </w:r>
+          </w:p>
+        </w:tc>
+      </w:tr>
+      <w:tr>
+        <w:tc>
+          <w:tcPr>
+            <w:tcW w:w="4814" w:type="dxa"/>
+            <w:shd w:val="clear" w:color="auto" w:fill="D0CECE" w:themeFill="background2" w:themeFillShade="E6"/>
+          </w:tcPr>
+          <w:p>
+            <w:r>
+              <w:t>Input</w:t>
+            </w:r>
+          </w:p>
+        </w:tc>
+        <w:tc>
+          <w:tcPr>
+            <w:tcW w:w="4814" w:type="dxa"/>
+          </w:tcPr>
+          <w:p>
+            <w:proofErr w:type="spellStart"/>
+            <w:r>
+              <w:rPr>
+                <w:b/>
+              </w:rPr>
+              <w:t>Isbn</w:t>
+            </w:r>
+            <w:proofErr w:type="spellEnd"/>
+            <w:r>
+              <w:t xml:space="preserve">=”9788804598893” </w:t>
+            </w:r>
+          </w:p>
+          <w:p>
+            <w:r>
+              <w:rPr>
+                <w:b/>
+              </w:rPr>
+              <w:t>titolo</w:t>
+            </w:r>
+            <w:proofErr w:type="gramStart"/>
+            <w:r>
+              <w:t>=”Il</w:t>
+            </w:r>
+            <w:proofErr w:type="gramEnd"/>
+            <w:r>
+              <w:t xml:space="preserve"> piccolo principe” </w:t>
+            </w:r>
+          </w:p>
+          <w:p>
+            <w:pPr>
+              <w:autoSpaceDE w:val="0"/>
+              <w:autoSpaceDN w:val="0"/>
+              <w:adjustRightInd w:val="0"/>
+              <w:rPr>
+                <w:rFonts w:cstheme="minorHAnsi"/>
+                <w:color w:val="000000" w:themeColor="text1"/>
+              </w:rPr>
+            </w:pPr>
+            <w:r>
+              <w:rPr>
+                <w:b/>
+              </w:rPr>
+              <w:t>Trama</w:t>
+            </w:r>
+            <w:proofErr w:type="gramStart"/>
+            <w:r>
+              <w:t>=”</w:t>
+            </w:r>
+            <w:r>
+              <w:rPr>
+                <w:rFonts w:cstheme="minorHAnsi"/>
+                <w:color w:val="000000" w:themeColor="text1"/>
+              </w:rPr>
+              <w:t>Ecco</w:t>
+            </w:r>
+            <w:proofErr w:type="gramEnd"/>
+            <w:r>
+              <w:rPr>
+                <w:rFonts w:cstheme="minorHAnsi"/>
+                <w:color w:val="000000" w:themeColor="text1"/>
+              </w:rPr>
+              <w:t xml:space="preserve"> il mio segreto. È molto semplice: si vede bene solo con il cuore. L'essenziale è invisibile agli occhi.</w:t>
+            </w:r>
+            <w:r>
+              <w:rPr>
+                <w:rFonts w:cstheme="minorHAnsi"/>
+                <w:color w:val="000000" w:themeColor="text1"/>
+              </w:rPr>
+              <w:t xml:space="preserve"> </w:t>
+            </w:r>
+            <w:r>
+              <w:rPr>
+                <w:rFonts w:cstheme="minorHAnsi"/>
+                <w:color w:val="000000" w:themeColor="text1"/>
+              </w:rPr>
+              <w:t xml:space="preserve">Il Piccolo Principe è la storia dell’incontro in mezzo al deserto tra un aviatore e un buffo ometto vestito da principe che è arrivato </w:t>
+            </w:r>
+            <w:r>
+              <w:rPr>
+                <w:rFonts w:cstheme="minorHAnsi"/>
+                <w:color w:val="000000" w:themeColor="text1"/>
+              </w:rPr>
+              <w:lastRenderedPageBreak/>
+              <w:t>sulla Terra dallo spazio. Ma c’è molto di più di una semplice amicizia in questo libro surreale, filosofico e magico.</w:t>
+            </w:r>
+            <w:r>
+              <w:rPr>
+                <w:rFonts w:cstheme="minorHAnsi"/>
+                <w:color w:val="000000" w:themeColor="text1"/>
+              </w:rPr>
+              <w:t>”</w:t>
+            </w:r>
+          </w:p>
+          <w:p>
+            <w:pPr>
+              <w:autoSpaceDE w:val="0"/>
+              <w:autoSpaceDN w:val="0"/>
+              <w:adjustRightInd w:val="0"/>
+            </w:pPr>
+            <w:r>
+              <w:rPr>
+                <w:b/>
+              </w:rPr>
+              <w:t>Casa editrice</w:t>
+            </w:r>
+            <w:proofErr w:type="gramStart"/>
+            <w:r>
+              <w:t>=”Newton</w:t>
+            </w:r>
+            <w:proofErr w:type="gramEnd"/>
+            <w:r>
+              <w:t xml:space="preserve"> Compton”</w:t>
+            </w:r>
+          </w:p>
+          <w:p>
+            <w:pPr>
+              <w:autoSpaceDE w:val="0"/>
+              <w:autoSpaceDN w:val="0"/>
+              <w:adjustRightInd w:val="0"/>
+            </w:pPr>
+            <w:r>
+              <w:rPr>
+                <w:b/>
+              </w:rPr>
+              <w:t>Prezzo</w:t>
+            </w:r>
+            <w:r>
+              <w:t>=”3.5”</w:t>
+            </w:r>
+          </w:p>
+          <w:p>
+            <w:pPr>
+              <w:autoSpaceDE w:val="0"/>
+              <w:autoSpaceDN w:val="0"/>
+              <w:adjustRightInd w:val="0"/>
+            </w:pPr>
+            <w:r>
+              <w:rPr>
+                <w:b/>
+              </w:rPr>
+              <w:t>Quantità</w:t>
+            </w:r>
+            <w:r>
+              <w:t>=”50”</w:t>
+            </w:r>
+          </w:p>
+          <w:p>
+            <w:pPr>
+              <w:autoSpaceDE w:val="0"/>
+              <w:autoSpaceDN w:val="0"/>
+              <w:adjustRightInd w:val="0"/>
+            </w:pPr>
+            <w:r>
+              <w:rPr>
+                <w:b/>
+              </w:rPr>
+              <w:t>Categoria</w:t>
+            </w:r>
+            <w:proofErr w:type="gramStart"/>
+            <w:r>
+              <w:t>=”Giallo</w:t>
+            </w:r>
+            <w:proofErr w:type="gramEnd"/>
+            <w:r>
+              <w:t>”</w:t>
+            </w:r>
+          </w:p>
+        </w:tc>
+      </w:tr>
+      <w:tr>
+        <w:tc>
+          <w:tcPr>
+            <w:tcW w:w="4814" w:type="dxa"/>
+            <w:shd w:val="clear" w:color="auto" w:fill="D0CECE" w:themeFill="background2" w:themeFillShade="E6"/>
+          </w:tcPr>
+          <w:p>
+            <w:r>
+              <w:lastRenderedPageBreak/>
+              <w:t>Oracolo</w:t>
+            </w:r>
+          </w:p>
+        </w:tc>
+        <w:tc>
+          <w:tcPr>
+            <w:tcW w:w="4814" w:type="dxa"/>
+          </w:tcPr>
+          <w:p>
+            <w:r>
+              <w:t>Il libro non viene aggiunto poiché il resto dei campi non rispetta il formato</w:t>
+            </w:r>
+          </w:p>
+        </w:tc>
+      </w:tr>
+    </w:tbl>
+    <w:p>
+      <w:pPr>
+        <w:spacing w:after="0" w:line="240" w:lineRule="auto"/>
+        <w:rPr>
+          <w:rFonts w:ascii="Times New Roman" w:eastAsia="Times New Roman" w:hAnsi="Times New Roman" w:cs="Times New Roman"/>
+          <w:sz w:val="24"/>
+          <w:szCs w:val="24"/>
+          <w:lang w:eastAsia="it-IT"/>
+        </w:rPr>
+      </w:pPr>
+    </w:p>
+    <w:tbl>
+      <w:tblPr>
+        <w:tblStyle w:val="Grigliatabella"/>
+        <w:tblW w:w="0" w:type="auto"/>
+        <w:tblLook w:val="04A0" w:firstRow="1" w:lastRow="0" w:firstColumn="1" w:lastColumn="0" w:noHBand="0" w:noVBand="1"/>
+      </w:tblPr>
+      <w:tblGrid>
+        <w:gridCol w:w="4814"/>
+        <w:gridCol w:w="4814"/>
+      </w:tblGrid>
+      <w:tr>
+        <w:tc>
+          <w:tcPr>
+            <w:tcW w:w="4814" w:type="dxa"/>
+            <w:shd w:val="clear" w:color="auto" w:fill="D0CECE" w:themeFill="background2" w:themeFillShade="E6"/>
+          </w:tcPr>
+          <w:p>
+            <w:r>
+              <w:t>Test Case</w:t>
+            </w:r>
+          </w:p>
+        </w:tc>
+        <w:tc>
+          <w:tcPr>
+            <w:tcW w:w="4814" w:type="dxa"/>
+          </w:tcPr>
+          <w:p>
+            <w:proofErr w:type="spellStart"/>
+            <w:r>
+              <w:t>Test_AggiungiLibro</w:t>
+            </w:r>
+            <w:proofErr w:type="spellEnd"/>
+          </w:p>
+        </w:tc>
+      </w:tr>
+      <w:tr>
+        <w:tc>
+          <w:tcPr>
+            <w:tcW w:w="4814" w:type="dxa"/>
+            <w:shd w:val="clear" w:color="auto" w:fill="D0CECE" w:themeFill="background2" w:themeFillShade="E6"/>
+          </w:tcPr>
+          <w:p>
+            <w:r>
+              <w:t>Codice</w:t>
+            </w:r>
+          </w:p>
+        </w:tc>
+        <w:tc>
+          <w:tcPr>
+            <w:tcW w:w="4814" w:type="dxa"/>
+          </w:tcPr>
+          <w:p>
+            <w:r>
+              <w:t>4.1.</w:t>
+            </w:r>
+            <w:r>
+              <w:t>9</w:t>
+            </w:r>
+          </w:p>
+        </w:tc>
+      </w:tr>
+      <w:tr>
+        <w:tc>
+          <w:tcPr>
+            <w:tcW w:w="4814" w:type="dxa"/>
+            <w:shd w:val="clear" w:color="auto" w:fill="D0CECE" w:themeFill="background2" w:themeFillShade="E6"/>
+          </w:tcPr>
+          <w:p>
+            <w:r>
+              <w:t>Input</w:t>
+            </w:r>
+          </w:p>
+        </w:tc>
+        <w:tc>
+          <w:tcPr>
+            <w:tcW w:w="4814" w:type="dxa"/>
+          </w:tcPr>
+          <w:p>
+            <w:proofErr w:type="spellStart"/>
+            <w:r>
+              <w:rPr>
+                <w:b/>
+              </w:rPr>
+              <w:t>Isbn</w:t>
+            </w:r>
+            <w:proofErr w:type="spellEnd"/>
+            <w:r>
+              <w:t xml:space="preserve">=”9788804598893” </w:t>
+            </w:r>
+          </w:p>
+          <w:p>
+            <w:r>
+              <w:rPr>
+                <w:b/>
+              </w:rPr>
+              <w:t>titolo</w:t>
+            </w:r>
+            <w:proofErr w:type="gramStart"/>
+            <w:r>
+              <w:t>=”Il</w:t>
+            </w:r>
+            <w:proofErr w:type="gramEnd"/>
+            <w:r>
+              <w:t xml:space="preserve"> piccolo principe” </w:t>
+            </w:r>
+          </w:p>
+          <w:p>
+            <w:pPr>
+              <w:autoSpaceDE w:val="0"/>
+              <w:autoSpaceDN w:val="0"/>
+              <w:adjustRightInd w:val="0"/>
+              <w:rPr>
+                <w:rFonts w:cstheme="minorHAnsi"/>
+                <w:color w:val="000000" w:themeColor="text1"/>
+              </w:rPr>
+            </w:pPr>
+            <w:r>
+              <w:rPr>
+                <w:b/>
+              </w:rPr>
+              <w:t>Trama</w:t>
+            </w:r>
+            <w:proofErr w:type="gramStart"/>
+            <w:r>
+              <w:t>=”</w:t>
+            </w:r>
+            <w:r>
+              <w:rPr>
+                <w:rFonts w:cstheme="minorHAnsi"/>
+                <w:color w:val="000000" w:themeColor="text1"/>
+              </w:rPr>
+              <w:t>Ecco</w:t>
+            </w:r>
+            <w:proofErr w:type="gramEnd"/>
+            <w:r>
+              <w:rPr>
+                <w:rFonts w:cstheme="minorHAnsi"/>
+                <w:color w:val="000000" w:themeColor="text1"/>
+              </w:rPr>
+              <w:t xml:space="preserve"> il mio segreto. È molto semplice: si vede bene solo con il cuore. L'essenziale è invisibile agli occhi.</w:t>
+            </w:r>
+            <w:r>
+              <w:rPr>
+                <w:rFonts w:cstheme="minorHAnsi"/>
+                <w:color w:val="000000" w:themeColor="text1"/>
+              </w:rPr>
+              <w:t xml:space="preserve"> </w:t>
+            </w:r>
+            <w:r>
+              <w:rPr>
+                <w:rFonts w:cstheme="minorHAnsi"/>
+                <w:color w:val="000000" w:themeColor="text1"/>
+              </w:rPr>
+              <w:t>Il Piccolo Principe è la storia dell’incontro in mezzo al deserto tra un aviatore e un buffo ometto vestito da principe che è arrivato sulla Terra dallo spazio. Ma c’è molto di più di una semplice amicizia in questo libro surreale, filosofico e magico.</w:t>
+            </w:r>
+            <w:r>
+              <w:rPr>
+                <w:rFonts w:cstheme="minorHAnsi"/>
+                <w:color w:val="000000" w:themeColor="text1"/>
+              </w:rPr>
+              <w:t>”</w:t>
+            </w:r>
+          </w:p>
+          <w:p>
+            <w:pPr>
+              <w:autoSpaceDE w:val="0"/>
+              <w:autoSpaceDN w:val="0"/>
+              <w:adjustRightInd w:val="0"/>
+            </w:pPr>
+            <w:r>
+              <w:rPr>
+                <w:b/>
+              </w:rPr>
+              <w:t>Casa editrice</w:t>
+            </w:r>
+            <w:proofErr w:type="gramStart"/>
+            <w:r>
+              <w:t>=”Newton</w:t>
+            </w:r>
+            <w:proofErr w:type="gramEnd"/>
+            <w:r>
+              <w:t xml:space="preserve"> Compton”</w:t>
+            </w:r>
+          </w:p>
+          <w:p>
+            <w:pPr>
+              <w:autoSpaceDE w:val="0"/>
+              <w:autoSpaceDN w:val="0"/>
+              <w:adjustRightInd w:val="0"/>
+            </w:pPr>
+            <w:r>
+              <w:rPr>
+                <w:b/>
+              </w:rPr>
+              <w:t>Prezzo</w:t>
+            </w:r>
+            <w:r>
+              <w:t>=”3.5”</w:t>
+            </w:r>
+          </w:p>
+          <w:p>
+            <w:pPr>
+              <w:autoSpaceDE w:val="0"/>
+              <w:autoSpaceDN w:val="0"/>
+              <w:adjustRightInd w:val="0"/>
+            </w:pPr>
+            <w:r>
+              <w:rPr>
+                <w:b/>
+              </w:rPr>
+              <w:t>Quantità</w:t>
+            </w:r>
+            <w:r>
+              <w:t>=”50”</w:t>
+            </w:r>
+          </w:p>
+          <w:p>
+            <w:pPr>
+              <w:autoSpaceDE w:val="0"/>
+              <w:autoSpaceDN w:val="0"/>
+              <w:adjustRightInd w:val="0"/>
+            </w:pPr>
+            <w:r>
+              <w:rPr>
+                <w:b/>
+              </w:rPr>
+              <w:t>Categoria</w:t>
+            </w:r>
+            <w:proofErr w:type="gramStart"/>
+            <w:r>
+              <w:t>=”Giallo</w:t>
+            </w:r>
+            <w:proofErr w:type="gramEnd"/>
+            <w:r>
+              <w:t>”</w:t>
+            </w:r>
+          </w:p>
+          <w:p>
+            <w:pPr>
+              <w:autoSpaceDE w:val="0"/>
+              <w:autoSpaceDN w:val="0"/>
+              <w:adjustRightInd w:val="0"/>
+            </w:pPr>
+            <w:r>
+              <w:rPr>
+                <w:b/>
+              </w:rPr>
+              <w:t>Foto</w:t>
+            </w:r>
+            <w:proofErr w:type="gramStart"/>
+            <w:r>
+              <w:t>=”</w:t>
+            </w:r>
+            <w:r>
+              <w:t>Il</w:t>
+            </w:r>
+            <w:proofErr w:type="gramEnd"/>
+            <w:r>
+              <w:t xml:space="preserve"> piccolo principe.jpg”</w:t>
+            </w:r>
+          </w:p>
+        </w:tc>
+      </w:tr>
+      <w:tr>
+        <w:tc>
+          <w:tcPr>
+            <w:tcW w:w="4814" w:type="dxa"/>
+            <w:shd w:val="clear" w:color="auto" w:fill="D0CECE" w:themeFill="background2" w:themeFillShade="E6"/>
+          </w:tcPr>
+          <w:p>
+            <w:r>
+              <w:t>Oracolo</w:t>
+            </w:r>
+          </w:p>
+        </w:tc>
+        <w:tc>
+          <w:tcPr>
+            <w:tcW w:w="4814" w:type="dxa"/>
+          </w:tcPr>
+          <w:p>
+            <w:r>
+              <w:t>Il libro non viene aggiunto poiché il resto dei campi non rispetta il formato</w:t>
+            </w:r>
+          </w:p>
+        </w:tc>
+      </w:tr>
+    </w:tbl>
+    <w:p>
+      <w:pPr>
+        <w:spacing w:after="0" w:line="240" w:lineRule="auto"/>
+        <w:rPr>
+          <w:rFonts w:ascii="Times New Roman" w:eastAsia="Times New Roman" w:hAnsi="Times New Roman" w:cs="Times New Roman"/>
+          <w:sz w:val="24"/>
+          <w:szCs w:val="24"/>
+          <w:lang w:eastAsia="it-IT"/>
+        </w:rPr>
+      </w:pPr>
+    </w:p>
+    <w:tbl>
+      <w:tblPr>
+        <w:tblStyle w:val="Grigliatabella"/>
+        <w:tblW w:w="0" w:type="auto"/>
+        <w:tblLook w:val="04A0" w:firstRow="1" w:lastRow="0" w:firstColumn="1" w:lastColumn="0" w:noHBand="0" w:noVBand="1"/>
+      </w:tblPr>
+      <w:tblGrid>
+        <w:gridCol w:w="4814"/>
+        <w:gridCol w:w="4814"/>
+      </w:tblGrid>
+      <w:tr>
+        <w:tc>
+          <w:tcPr>
+            <w:tcW w:w="4814" w:type="dxa"/>
+            <w:shd w:val="clear" w:color="auto" w:fill="D0CECE" w:themeFill="background2" w:themeFillShade="E6"/>
+          </w:tcPr>
+          <w:p>
+            <w:r>
+              <w:t>Test Case</w:t>
+            </w:r>
+          </w:p>
+        </w:tc>
+        <w:tc>
+          <w:tcPr>
+            <w:tcW w:w="4814" w:type="dxa"/>
+          </w:tcPr>
+          <w:p>
+            <w:proofErr w:type="spellStart"/>
+            <w:r>
+              <w:t>Test_AggiungiLibro</w:t>
+            </w:r>
+            <w:proofErr w:type="spellEnd"/>
+          </w:p>
+        </w:tc>
+      </w:tr>
+      <w:tr>
+        <w:tc>
+          <w:tcPr>
+            <w:tcW w:w="4814" w:type="dxa"/>
+            <w:shd w:val="clear" w:color="auto" w:fill="D0CECE" w:themeFill="background2" w:themeFillShade="E6"/>
+          </w:tcPr>
+          <w:p>
+            <w:r>
+              <w:t>Codice</w:t>
+            </w:r>
+          </w:p>
+        </w:tc>
+        <w:tc>
+          <w:tcPr>
+            <w:tcW w:w="4814" w:type="dxa"/>
+          </w:tcPr>
+          <w:p>
+            <w:r>
+              <w:t>4.1.</w:t>
+            </w:r>
+            <w:r>
+              <w:t>10</w:t>
+            </w:r>
+          </w:p>
+        </w:tc>
+      </w:tr>
+      <w:tr>
+        <w:tc>
+          <w:tcPr>
+            <w:tcW w:w="4814" w:type="dxa"/>
+            <w:shd w:val="clear" w:color="auto" w:fill="D0CECE" w:themeFill="background2" w:themeFillShade="E6"/>
+          </w:tcPr>
+          <w:p>
+            <w:r>
+              <w:t>Input</w:t>
+            </w:r>
+          </w:p>
+        </w:tc>
+        <w:tc>
+          <w:tcPr>
+            <w:tcW w:w="4814" w:type="dxa"/>
+          </w:tcPr>
+          <w:p>
+            <w:proofErr w:type="spellStart"/>
+            <w:r>
+              <w:rPr>
+                <w:b/>
+              </w:rPr>
+              <w:t>Isbn</w:t>
+            </w:r>
+            <w:proofErr w:type="spellEnd"/>
+            <w:r>
+              <w:t xml:space="preserve">=”9788804598893” </w:t>
+            </w:r>
+          </w:p>
+          <w:p>
+            <w:r>
+              <w:rPr>
+                <w:b/>
+              </w:rPr>
+              <w:t>titolo</w:t>
+            </w:r>
+            <w:proofErr w:type="gramStart"/>
+            <w:r>
+              <w:t>=”Il</w:t>
+            </w:r>
+            <w:proofErr w:type="gramEnd"/>
+            <w:r>
+              <w:t xml:space="preserve"> piccolo principe” </w:t>
+            </w:r>
+          </w:p>
+          <w:p>
+            <w:pPr>
+              <w:autoSpaceDE w:val="0"/>
+              <w:autoSpaceDN w:val="0"/>
+              <w:adjustRightInd w:val="0"/>
+              <w:rPr>
+                <w:rFonts w:cstheme="minorHAnsi"/>
+                <w:color w:val="000000" w:themeColor="text1"/>
+              </w:rPr>
+            </w:pPr>
+            <w:r>
+              <w:rPr>
+                <w:b/>
+              </w:rPr>
+              <w:t>Trama</w:t>
+            </w:r>
+            <w:proofErr w:type="gramStart"/>
+            <w:r>
+              <w:t>=”</w:t>
+            </w:r>
+            <w:r>
+              <w:rPr>
+                <w:rFonts w:cstheme="minorHAnsi"/>
+                <w:color w:val="000000" w:themeColor="text1"/>
+              </w:rPr>
+              <w:t>Ecco</w:t>
+            </w:r>
+            <w:proofErr w:type="gramEnd"/>
+            <w:r>
+              <w:rPr>
+                <w:rFonts w:cstheme="minorHAnsi"/>
+                <w:color w:val="000000" w:themeColor="text1"/>
+              </w:rPr>
+              <w:t xml:space="preserve"> il mio segreto. È molto semplice: si vede bene solo con il cuore. L'essenziale è invisibile agli occhi.</w:t>
+            </w:r>
+            <w:r>
+              <w:rPr>
+                <w:rFonts w:cstheme="minorHAnsi"/>
+                <w:color w:val="000000" w:themeColor="text1"/>
+              </w:rPr>
+              <w:t xml:space="preserve"> </w:t>
+            </w:r>
+            <w:r>
+              <w:rPr>
+                <w:rFonts w:cstheme="minorHAnsi"/>
+                <w:color w:val="000000" w:themeColor="text1"/>
+              </w:rPr>
+              <w:t>Il Piccolo Principe è la storia dell’incontro in mezzo al deserto tra un aviatore e un buffo ometto vestito da principe che è arrivato sulla Terra dallo spazio. Ma c’è molto di più di una semplice amicizia in questo libro surreale, filosofico e magico.</w:t>
+            </w:r>
+            <w:r>
+              <w:rPr>
+                <w:rFonts w:cstheme="minorHAnsi"/>
+                <w:color w:val="000000" w:themeColor="text1"/>
+              </w:rPr>
+              <w:t>”</w:t>
+            </w:r>
+          </w:p>
+          <w:p>
+            <w:pPr>
+              <w:autoSpaceDE w:val="0"/>
+              <w:autoSpaceDN w:val="0"/>
+              <w:adjustRightInd w:val="0"/>
+            </w:pPr>
+            <w:r>
+              <w:rPr>
+                <w:b/>
+              </w:rPr>
+              <w:t>Casa editrice</w:t>
+            </w:r>
+            <w:proofErr w:type="gramStart"/>
+            <w:r>
+              <w:t>=”Newton</w:t>
+            </w:r>
+            <w:proofErr w:type="gramEnd"/>
+            <w:r>
+              <w:t xml:space="preserve"> Compton”</w:t>
+            </w:r>
+          </w:p>
+          <w:p>
+            <w:pPr>
+              <w:autoSpaceDE w:val="0"/>
+              <w:autoSpaceDN w:val="0"/>
+              <w:adjustRightInd w:val="0"/>
+            </w:pPr>
+            <w:r>
+              <w:rPr>
+                <w:b/>
+              </w:rPr>
+              <w:t>Prezzo</w:t>
+            </w:r>
+            <w:r>
+              <w:t>=”3.5”</w:t>
+            </w:r>
+          </w:p>
+          <w:p>
+            <w:pPr>
+              <w:autoSpaceDE w:val="0"/>
+              <w:autoSpaceDN w:val="0"/>
+              <w:adjustRightInd w:val="0"/>
+            </w:pPr>
+            <w:r>
+              <w:rPr>
+                <w:b/>
+              </w:rPr>
+              <w:t>Quantità</w:t>
+            </w:r>
+            <w:r>
+              <w:t>=”50”</w:t>
+            </w:r>
+          </w:p>
+          <w:p>
+            <w:pPr>
+              <w:autoSpaceDE w:val="0"/>
+              <w:autoSpaceDN w:val="0"/>
+              <w:adjustRightInd w:val="0"/>
+            </w:pPr>
+            <w:r>
+              <w:rPr>
+                <w:b/>
+              </w:rPr>
+              <w:t>Categoria</w:t>
+            </w:r>
+            <w:proofErr w:type="gramStart"/>
+            <w:r>
+              <w:t>=”Giallo</w:t>
+            </w:r>
+            <w:proofErr w:type="gramEnd"/>
+            <w:r>
+              <w:t>”</w:t>
+            </w:r>
+          </w:p>
+          <w:p>
+            <w:pPr>
+              <w:autoSpaceDE w:val="0"/>
+              <w:autoSpaceDN w:val="0"/>
+              <w:adjustRightInd w:val="0"/>
+            </w:pPr>
+            <w:r>
+              <w:rPr>
+                <w:b/>
+              </w:rPr>
+              <w:t>Foto</w:t>
+            </w:r>
+            <w:proofErr w:type="gramStart"/>
+            <w:r>
+              <w:t>=”Il</w:t>
+            </w:r>
+            <w:proofErr w:type="gramEnd"/>
+            <w:r>
+              <w:t xml:space="preserve"> piccolo principe.jpg”</w:t>
+            </w:r>
+          </w:p>
+          <w:p>
+            <w:pPr>
+              <w:autoSpaceDE w:val="0"/>
+              <w:autoSpaceDN w:val="0"/>
+              <w:adjustRightInd w:val="0"/>
+            </w:pPr>
+            <w:r>
+              <w:rPr>
+                <w:b/>
+              </w:rPr>
+              <w:t>Data uscita</w:t>
+            </w:r>
+            <w:r>
+              <w:t>=”</w:t>
+            </w:r>
+            <w:r>
+              <w:t>2010-10-10”</w:t>
+            </w:r>
+          </w:p>
+        </w:tc>
+      </w:tr>
+      <w:tr>
+        <w:tc>
+          <w:tcPr>
+            <w:tcW w:w="4814" w:type="dxa"/>
+            <w:shd w:val="clear" w:color="auto" w:fill="D0CECE" w:themeFill="background2" w:themeFillShade="E6"/>
+          </w:tcPr>
+          <w:p>
+            <w:r>
+              <w:t>Oracolo</w:t>
+            </w:r>
+          </w:p>
+        </w:tc>
+        <w:tc>
+          <w:tcPr>
+            <w:tcW w:w="4814" w:type="dxa"/>
+          </w:tcPr>
+          <w:p>
+            <w:r>
+              <w:t xml:space="preserve">Il libro </w:t>
+            </w:r>
+            <w:r>
+              <w:t>viene aggiunto con successo</w:t>
+            </w:r>
+          </w:p>
+        </w:tc>
+      </w:tr>
+    </w:tbl>
     <w:p>
       <w:pPr>
         <w:spacing w:after="0" w:line="240" w:lineRule="auto"/>
@@ -4061,13 +5315,350 @@
       </w:pPr>
     </w:p>
     <w:p/>
+    <w:tbl>
+      <w:tblPr>
+        <w:tblStyle w:val="Grigliatabella"/>
+        <w:tblW w:w="0" w:type="auto"/>
+        <w:tblLook w:val="04A0" w:firstRow="1" w:lastRow="0" w:firstColumn="1" w:lastColumn="0" w:noHBand="0" w:noVBand="1"/>
+      </w:tblPr>
+      <w:tblGrid>
+        <w:gridCol w:w="4814"/>
+        <w:gridCol w:w="4814"/>
+      </w:tblGrid>
+      <w:tr>
+        <w:tc>
+          <w:tcPr>
+            <w:tcW w:w="4814" w:type="dxa"/>
+            <w:shd w:val="clear" w:color="auto" w:fill="D0CECE" w:themeFill="background2" w:themeFillShade="E6"/>
+          </w:tcPr>
+          <w:p>
+            <w:r>
+              <w:lastRenderedPageBreak/>
+              <w:t>Test Case</w:t>
+            </w:r>
+          </w:p>
+        </w:tc>
+        <w:tc>
+          <w:tcPr>
+            <w:tcW w:w="4814" w:type="dxa"/>
+          </w:tcPr>
+          <w:p>
+            <w:proofErr w:type="spellStart"/>
+            <w:r>
+              <w:t>Test_AggiungiLibro</w:t>
+            </w:r>
+            <w:proofErr w:type="spellEnd"/>
+          </w:p>
+        </w:tc>
+      </w:tr>
+      <w:tr>
+        <w:tc>
+          <w:tcPr>
+            <w:tcW w:w="4814" w:type="dxa"/>
+            <w:shd w:val="clear" w:color="auto" w:fill="D0CECE" w:themeFill="background2" w:themeFillShade="E6"/>
+          </w:tcPr>
+          <w:p>
+            <w:r>
+              <w:t>Codice</w:t>
+            </w:r>
+          </w:p>
+        </w:tc>
+        <w:tc>
+          <w:tcPr>
+            <w:tcW w:w="4814" w:type="dxa"/>
+          </w:tcPr>
+          <w:p>
+            <w:r>
+              <w:t>4.1.1</w:t>
+            </w:r>
+            <w:r>
+              <w:t>1</w:t>
+            </w:r>
+          </w:p>
+        </w:tc>
+      </w:tr>
+      <w:tr>
+        <w:tc>
+          <w:tcPr>
+            <w:tcW w:w="4814" w:type="dxa"/>
+            <w:shd w:val="clear" w:color="auto" w:fill="D0CECE" w:themeFill="background2" w:themeFillShade="E6"/>
+          </w:tcPr>
+          <w:p>
+            <w:r>
+              <w:t>Input</w:t>
+            </w:r>
+          </w:p>
+        </w:tc>
+        <w:tc>
+          <w:tcPr>
+            <w:tcW w:w="4814" w:type="dxa"/>
+          </w:tcPr>
+          <w:p>
+            <w:proofErr w:type="spellStart"/>
+            <w:r>
+              <w:rPr>
+                <w:b/>
+              </w:rPr>
+              <w:t>Isbn</w:t>
+            </w:r>
+            <w:proofErr w:type="spellEnd"/>
+            <w:r>
+              <w:t xml:space="preserve">=”9788804598893” </w:t>
+            </w:r>
+          </w:p>
+          <w:p>
+            <w:r>
+              <w:rPr>
+                <w:b/>
+              </w:rPr>
+              <w:t>titolo</w:t>
+            </w:r>
+            <w:proofErr w:type="gramStart"/>
+            <w:r>
+              <w:t>=”Il</w:t>
+            </w:r>
+            <w:proofErr w:type="gramEnd"/>
+            <w:r>
+              <w:t xml:space="preserve"> piccolo principe” </w:t>
+            </w:r>
+          </w:p>
+          <w:p>
+            <w:pPr>
+              <w:autoSpaceDE w:val="0"/>
+              <w:autoSpaceDN w:val="0"/>
+              <w:adjustRightInd w:val="0"/>
+              <w:rPr>
+                <w:rFonts w:cstheme="minorHAnsi"/>
+                <w:color w:val="000000" w:themeColor="text1"/>
+              </w:rPr>
+            </w:pPr>
+            <w:r>
+              <w:rPr>
+                <w:b/>
+              </w:rPr>
+              <w:t>Trama</w:t>
+            </w:r>
+            <w:proofErr w:type="gramStart"/>
+            <w:r>
+              <w:t>=”</w:t>
+            </w:r>
+            <w:r>
+              <w:rPr>
+                <w:rFonts w:cstheme="minorHAnsi"/>
+                <w:color w:val="000000" w:themeColor="text1"/>
+              </w:rPr>
+              <w:t>Ecco</w:t>
+            </w:r>
+            <w:proofErr w:type="gramEnd"/>
+            <w:r>
+              <w:rPr>
+                <w:rFonts w:cstheme="minorHAnsi"/>
+                <w:color w:val="000000" w:themeColor="text1"/>
+              </w:rPr>
+              <w:t xml:space="preserve"> il mio segreto. È molto semplice: si vede bene solo con il cuore. L'essenziale è invisibile agli occhi.</w:t>
+            </w:r>
+            <w:r>
+              <w:rPr>
+                <w:rFonts w:cstheme="minorHAnsi"/>
+                <w:color w:val="000000" w:themeColor="text1"/>
+              </w:rPr>
+              <w:t xml:space="preserve"> </w:t>
+            </w:r>
+            <w:r>
+              <w:rPr>
+                <w:rFonts w:cstheme="minorHAnsi"/>
+                <w:color w:val="000000" w:themeColor="text1"/>
+              </w:rPr>
+              <w:t>Il Piccolo Principe è la storia dell’incontro in mezzo al deserto tra un aviatore e un buffo ometto vestito da principe che è arrivato sulla Terra dallo spazio. Ma c’è molto di più di una semplice amicizia in questo libro surreale, filosofico e magico.</w:t>
+            </w:r>
+            <w:r>
+              <w:rPr>
+                <w:rFonts w:cstheme="minorHAnsi"/>
+                <w:color w:val="000000" w:themeColor="text1"/>
+              </w:rPr>
+              <w:t>”</w:t>
+            </w:r>
+          </w:p>
+          <w:p>
+            <w:pPr>
+              <w:autoSpaceDE w:val="0"/>
+              <w:autoSpaceDN w:val="0"/>
+              <w:adjustRightInd w:val="0"/>
+            </w:pPr>
+            <w:r>
+              <w:rPr>
+                <w:b/>
+              </w:rPr>
+              <w:t>Casa editrice</w:t>
+            </w:r>
+            <w:proofErr w:type="gramStart"/>
+            <w:r>
+              <w:t>=”Newton</w:t>
+            </w:r>
+            <w:proofErr w:type="gramEnd"/>
+            <w:r>
+              <w:t xml:space="preserve"> Compton”</w:t>
+            </w:r>
+          </w:p>
+          <w:p>
+            <w:pPr>
+              <w:autoSpaceDE w:val="0"/>
+              <w:autoSpaceDN w:val="0"/>
+              <w:adjustRightInd w:val="0"/>
+            </w:pPr>
+            <w:r>
+              <w:rPr>
+                <w:b/>
+              </w:rPr>
+              <w:t>Prezzo</w:t>
+            </w:r>
+            <w:r>
+              <w:t>=”3.5”</w:t>
+            </w:r>
+          </w:p>
+          <w:p>
+            <w:pPr>
+              <w:autoSpaceDE w:val="0"/>
+              <w:autoSpaceDN w:val="0"/>
+              <w:adjustRightInd w:val="0"/>
+            </w:pPr>
+            <w:r>
+              <w:rPr>
+                <w:b/>
+              </w:rPr>
+              <w:t>Quantità</w:t>
+            </w:r>
+            <w:r>
+              <w:t>=”50”</w:t>
+            </w:r>
+          </w:p>
+          <w:p>
+            <w:pPr>
+              <w:autoSpaceDE w:val="0"/>
+              <w:autoSpaceDN w:val="0"/>
+              <w:adjustRightInd w:val="0"/>
+            </w:pPr>
+            <w:r>
+              <w:rPr>
+                <w:b/>
+              </w:rPr>
+              <w:t>Categoria</w:t>
+            </w:r>
+            <w:proofErr w:type="gramStart"/>
+            <w:r>
+              <w:t>=”Giallo</w:t>
+            </w:r>
+            <w:proofErr w:type="gramEnd"/>
+            <w:r>
+              <w:t>”</w:t>
+            </w:r>
+          </w:p>
+          <w:p>
+            <w:pPr>
+              <w:autoSpaceDE w:val="0"/>
+              <w:autoSpaceDN w:val="0"/>
+              <w:adjustRightInd w:val="0"/>
+            </w:pPr>
+            <w:r>
+              <w:rPr>
+                <w:b/>
+              </w:rPr>
+              <w:t>Foto</w:t>
+            </w:r>
+            <w:proofErr w:type="gramStart"/>
+            <w:r>
+              <w:t>=”Il</w:t>
+            </w:r>
+            <w:proofErr w:type="gramEnd"/>
+            <w:r>
+              <w:t xml:space="preserve"> piccolo principe.jpg”</w:t>
+            </w:r>
+          </w:p>
+          <w:p>
+            <w:pPr>
+              <w:autoSpaceDE w:val="0"/>
+              <w:autoSpaceDN w:val="0"/>
+              <w:adjustRightInd w:val="0"/>
+            </w:pPr>
+            <w:r>
+              <w:rPr>
+                <w:b/>
+              </w:rPr>
+              <w:t>Data uscita</w:t>
+            </w:r>
+            <w:r>
+              <w:t>=”2010-10-10”</w:t>
+            </w:r>
+          </w:p>
+          <w:p>
+            <w:pPr>
+              <w:autoSpaceDE w:val="0"/>
+              <w:autoSpaceDN w:val="0"/>
+              <w:adjustRightInd w:val="0"/>
+            </w:pPr>
+            <w:r>
+              <w:rPr>
+                <w:b/>
+              </w:rPr>
+              <w:t>Autori</w:t>
+            </w:r>
+            <w:r>
+              <w:t>=”</w:t>
+            </w:r>
+            <w:r>
+              <w:t>Giovanni”</w:t>
+            </w:r>
+            <w:bookmarkStart w:id="0" w:name="_GoBack"/>
+            <w:bookmarkEnd w:id="0"/>
+          </w:p>
+        </w:tc>
+      </w:tr>
+      <w:tr>
+        <w:tc>
+          <w:tcPr>
+            <w:tcW w:w="4814" w:type="dxa"/>
+            <w:shd w:val="clear" w:color="auto" w:fill="D0CECE" w:themeFill="background2" w:themeFillShade="E6"/>
+          </w:tcPr>
+          <w:p>
+            <w:r>
+              <w:t>Oracolo</w:t>
+            </w:r>
+          </w:p>
+        </w:tc>
+        <w:tc>
+          <w:tcPr>
+            <w:tcW w:w="4814" w:type="dxa"/>
+          </w:tcPr>
+          <w:p>
+            <w:r>
+              <w:t>Il libro viene aggiunto con successo</w:t>
+            </w:r>
+          </w:p>
+        </w:tc>
+      </w:tr>
+    </w:tbl>
+    <w:p/>
     <w:p>
-      <w:pPr>
-        <w:pStyle w:val="Titolo2"/>
-      </w:pPr>
-      <w:r>
-        <w:t>Gestione Amministratore Ordini</w:t>
-      </w:r>
+      <w:r>
+        <w:t>TC_4.</w:t>
+      </w:r>
+      <w:r>
+        <w:t>2</w:t>
+      </w:r>
+      <w:r>
+        <w:t xml:space="preserve"> </w:t>
+      </w:r>
+      <w:proofErr w:type="spellStart"/>
+      <w:r>
+        <w:t>Test_</w:t>
+      </w:r>
+      <w:r>
+        <w:t>Elimina</w:t>
+      </w:r>
+      <w:r>
+        <w:t>Libro</w:t>
+      </w:r>
+      <w:proofErr w:type="spellEnd"/>
     </w:p>
     <w:tbl>
       <w:tblPr>
@@ -4094,6 +5685,26 @@
         <w:tc>
           <w:tcPr>
             <w:tcW w:w="4814" w:type="dxa"/>
+          </w:tcPr>
+          <w:p>
+            <w:proofErr w:type="spellStart"/>
+            <w:r>
+              <w:t>Test_</w:t>
+            </w:r>
+            <w:r>
+              <w:t>ELimina</w:t>
+            </w:r>
+            <w:r>
+              <w:t>Libro</w:t>
+            </w:r>
+            <w:proofErr w:type="spellEnd"/>
+          </w:p>
+        </w:tc>
+      </w:tr>
+      <w:tr>
+        <w:tc>
+          <w:tcPr>
+            <w:tcW w:w="4814" w:type="dxa"/>
             <w:shd w:val="clear" w:color="auto" w:fill="D0CECE" w:themeFill="background2" w:themeFillShade="E6"/>
           </w:tcPr>
           <w:p>
@@ -4102,8 +5713,121 @@
             </w:r>
           </w:p>
         </w:tc>
-      </w:tr>
-      <w:tr>
+        <w:tc>
+          <w:tcPr>
+            <w:tcW w:w="4814" w:type="dxa"/>
+          </w:tcPr>
+          <w:p>
+            <w:r>
+              <w:t>4.</w:t>
+            </w:r>
+            <w:r>
+              <w:t>2</w:t>
+            </w:r>
+            <w:r>
+              <w:t xml:space="preserve">.1 </w:t>
+            </w:r>
+          </w:p>
+        </w:tc>
+      </w:tr>
+      <w:tr>
+        <w:tc>
+          <w:tcPr>
+            <w:tcW w:w="4814" w:type="dxa"/>
+            <w:shd w:val="clear" w:color="auto" w:fill="D0CECE" w:themeFill="background2" w:themeFillShade="E6"/>
+          </w:tcPr>
+          <w:p>
+            <w:r>
+              <w:t>Input</w:t>
+            </w:r>
+          </w:p>
+        </w:tc>
+        <w:tc>
+          <w:tcPr>
+            <w:tcW w:w="4814" w:type="dxa"/>
+          </w:tcPr>
+          <w:p>
+            <w:r>
+              <w:t xml:space="preserve">L’utente </w:t>
+            </w:r>
+            <w:r>
+              <w:t>clicca sul pulsante</w:t>
+            </w:r>
+            <w:r>
+              <w:t xml:space="preserve"> Elimina</w:t>
+            </w:r>
+          </w:p>
+        </w:tc>
+      </w:tr>
+      <w:tr>
+        <w:tc>
+          <w:tcPr>
+            <w:tcW w:w="4814" w:type="dxa"/>
+            <w:shd w:val="clear" w:color="auto" w:fill="D0CECE" w:themeFill="background2" w:themeFillShade="E6"/>
+          </w:tcPr>
+          <w:p>
+            <w:r>
+              <w:t>Oracolo</w:t>
+            </w:r>
+          </w:p>
+        </w:tc>
+        <w:tc>
+          <w:tcPr>
+            <w:tcW w:w="4814" w:type="dxa"/>
+          </w:tcPr>
+          <w:p>
+            <w:r>
+              <w:t xml:space="preserve">Il libro </w:t>
+            </w:r>
+            <w:r>
+              <w:t>viene eliminato con successo</w:t>
+            </w:r>
+          </w:p>
+        </w:tc>
+      </w:tr>
+    </w:tbl>
+    <w:p/>
+    <w:p>
+      <w:r>
+        <w:t>TC_4.</w:t>
+      </w:r>
+      <w:r>
+        <w:t>3</w:t>
+      </w:r>
+      <w:r>
+        <w:t xml:space="preserve"> </w:t>
+      </w:r>
+      <w:proofErr w:type="spellStart"/>
+      <w:r>
+        <w:t>Test_</w:t>
+      </w:r>
+      <w:r>
+        <w:t>EliminaLibro</w:t>
+      </w:r>
+      <w:proofErr w:type="spellEnd"/>
+    </w:p>
+    <w:tbl>
+      <w:tblPr>
+        <w:tblStyle w:val="Grigliatabella"/>
+        <w:tblW w:w="0" w:type="auto"/>
+        <w:tblLook w:val="04A0" w:firstRow="1" w:lastRow="0" w:firstColumn="1" w:lastColumn="0" w:noHBand="0" w:noVBand="1"/>
+      </w:tblPr>
+      <w:tblGrid>
+        <w:gridCol w:w="4814"/>
+        <w:gridCol w:w="4814"/>
+      </w:tblGrid>
+      <w:tr>
+        <w:tc>
+          <w:tcPr>
+            <w:tcW w:w="4814" w:type="dxa"/>
+            <w:shd w:val="clear" w:color="auto" w:fill="D0CECE" w:themeFill="background2" w:themeFillShade="E6"/>
+          </w:tcPr>
+          <w:p>
+            <w:r>
+              <w:t>Test Case</w:t>
+            </w:r>
+          </w:p>
+        </w:tc>
         <w:tc>
           <w:tcPr>
             <w:tcW w:w="4814" w:type="dxa"/>
@@ -4111,29 +5835,136 @@
           <w:p>
             <w:proofErr w:type="spellStart"/>
             <w:r>
-              <w:t>Test_RicercaAccount</w:t>
+              <w:t>Test_ELimina</w:t>
+            </w:r>
+            <w:r>
+              <w:t>Recensione</w:t>
             </w:r>
             <w:proofErr w:type="spellEnd"/>
           </w:p>
         </w:tc>
-        <w:tc>
-          <w:tcPr>
-            <w:tcW w:w="4814" w:type="dxa"/>
-          </w:tcPr>
-          <w:p>
-            <w:r>
-              <w:t>TC_</w:t>
-            </w:r>
-            <w:r>
-              <w:t>5</w:t>
-            </w:r>
-            <w:r>
-              <w:t>.1</w:t>
-            </w:r>
-          </w:p>
-        </w:tc>
-      </w:tr>
-      <w:tr>
+      </w:tr>
+      <w:tr>
+        <w:tc>
+          <w:tcPr>
+            <w:tcW w:w="4814" w:type="dxa"/>
+            <w:shd w:val="clear" w:color="auto" w:fill="D0CECE" w:themeFill="background2" w:themeFillShade="E6"/>
+          </w:tcPr>
+          <w:p>
+            <w:r>
+              <w:t>Codice</w:t>
+            </w:r>
+          </w:p>
+        </w:tc>
+        <w:tc>
+          <w:tcPr>
+            <w:tcW w:w="4814" w:type="dxa"/>
+          </w:tcPr>
+          <w:p>
+            <w:r>
+              <w:t>4.</w:t>
+            </w:r>
+            <w:r>
+              <w:t>3</w:t>
+            </w:r>
+            <w:r>
+              <w:t xml:space="preserve">.1 </w:t>
+            </w:r>
+          </w:p>
+        </w:tc>
+      </w:tr>
+      <w:tr>
+        <w:tc>
+          <w:tcPr>
+            <w:tcW w:w="4814" w:type="dxa"/>
+            <w:shd w:val="clear" w:color="auto" w:fill="D0CECE" w:themeFill="background2" w:themeFillShade="E6"/>
+          </w:tcPr>
+          <w:p>
+            <w:r>
+              <w:t>Input</w:t>
+            </w:r>
+          </w:p>
+        </w:tc>
+        <w:tc>
+          <w:tcPr>
+            <w:tcW w:w="4814" w:type="dxa"/>
+          </w:tcPr>
+          <w:p>
+            <w:r>
+              <w:t xml:space="preserve">L’utente clicca sul pulsante </w:t>
+            </w:r>
+            <w:r>
+              <w:t>x vicino alla recensione da eliminare</w:t>
+            </w:r>
+          </w:p>
+        </w:tc>
+      </w:tr>
+      <w:tr>
+        <w:tc>
+          <w:tcPr>
+            <w:tcW w:w="4814" w:type="dxa"/>
+            <w:shd w:val="clear" w:color="auto" w:fill="D0CECE" w:themeFill="background2" w:themeFillShade="E6"/>
+          </w:tcPr>
+          <w:p>
+            <w:r>
+              <w:t>Oracolo</w:t>
+            </w:r>
+          </w:p>
+        </w:tc>
+        <w:tc>
+          <w:tcPr>
+            <w:tcW w:w="4814" w:type="dxa"/>
+          </w:tcPr>
+          <w:p>
+            <w:r>
+              <w:t>La recensione viene eliminata con successo</w:t>
+            </w:r>
+          </w:p>
+        </w:tc>
+      </w:tr>
+    </w:tbl>
+    <w:p/>
+    <w:p>
+      <w:r>
+        <w:t>TC_4.</w:t>
+      </w:r>
+      <w:r>
+        <w:t>4</w:t>
+      </w:r>
+      <w:r>
+        <w:t xml:space="preserve"> </w:t>
+      </w:r>
+      <w:proofErr w:type="spellStart"/>
+      <w:r>
+        <w:t>Test_</w:t>
+      </w:r>
+      <w:r>
+        <w:t>RicercaAccount</w:t>
+      </w:r>
+      <w:proofErr w:type="spellEnd"/>
+    </w:p>
+    <w:tbl>
+      <w:tblPr>
+        <w:tblStyle w:val="Grigliatabella"/>
+        <w:tblW w:w="0" w:type="auto"/>
+        <w:tblLook w:val="04A0" w:firstRow="1" w:lastRow="0" w:firstColumn="1" w:lastColumn="0" w:noHBand="0" w:noVBand="1"/>
+      </w:tblPr>
+      <w:tblGrid>
+        <w:gridCol w:w="4814"/>
+        <w:gridCol w:w="4814"/>
+      </w:tblGrid>
+      <w:tr>
+        <w:tc>
+          <w:tcPr>
+            <w:tcW w:w="4814" w:type="dxa"/>
+            <w:shd w:val="clear" w:color="auto" w:fill="D0CECE" w:themeFill="background2" w:themeFillShade="E6"/>
+          </w:tcPr>
+          <w:p>
+            <w:r>
+              <w:t>Test Case</w:t>
+            </w:r>
+          </w:p>
+        </w:tc>
         <w:tc>
           <w:tcPr>
             <w:tcW w:w="4814" w:type="dxa"/>
@@ -4144,60 +5975,88 @@
               <w:t>Test_</w:t>
             </w:r>
             <w:r>
-              <w:t>CambiaDataEOra</w:t>
+              <w:t>RicercaAccount</w:t>
             </w:r>
             <w:proofErr w:type="spellEnd"/>
           </w:p>
         </w:tc>
-        <w:tc>
-          <w:tcPr>
-            <w:tcW w:w="4814" w:type="dxa"/>
-          </w:tcPr>
-          <w:p>
-            <w:r>
-              <w:t>TC_</w:t>
-            </w:r>
-            <w:r>
-              <w:t>5</w:t>
-            </w:r>
-            <w:r>
-              <w:t>.</w:t>
-            </w:r>
-            <w:r>
-              <w:t>2</w:t>
-            </w:r>
-          </w:p>
-        </w:tc>
-      </w:tr>
-      <w:tr>
-        <w:tc>
-          <w:tcPr>
-            <w:tcW w:w="4814" w:type="dxa"/>
-          </w:tcPr>
-          <w:p>
-            <w:proofErr w:type="spellStart"/>
-            <w:r>
-              <w:t>Test_CambiaStato</w:t>
-            </w:r>
-            <w:proofErr w:type="spellEnd"/>
-          </w:p>
-        </w:tc>
-        <w:tc>
-          <w:tcPr>
-            <w:tcW w:w="4814" w:type="dxa"/>
-          </w:tcPr>
-          <w:p>
-            <w:r>
-              <w:t>TC_</w:t>
-            </w:r>
-            <w:r>
-              <w:t>5</w:t>
-            </w:r>
-            <w:r>
-              <w:t>.</w:t>
-            </w:r>
-            <w:r>
-              <w:t>3</w:t>
+      </w:tr>
+      <w:tr>
+        <w:tc>
+          <w:tcPr>
+            <w:tcW w:w="4814" w:type="dxa"/>
+            <w:shd w:val="clear" w:color="auto" w:fill="D0CECE" w:themeFill="background2" w:themeFillShade="E6"/>
+          </w:tcPr>
+          <w:p>
+            <w:r>
+              <w:t>Codice</w:t>
+            </w:r>
+          </w:p>
+        </w:tc>
+        <w:tc>
+          <w:tcPr>
+            <w:tcW w:w="4814" w:type="dxa"/>
+          </w:tcPr>
+          <w:p>
+            <w:r>
+              <w:t>4.</w:t>
+            </w:r>
+            <w:r>
+              <w:t>4</w:t>
+            </w:r>
+            <w:r>
+              <w:t xml:space="preserve">.1 </w:t>
+            </w:r>
+          </w:p>
+        </w:tc>
+      </w:tr>
+      <w:tr>
+        <w:tc>
+          <w:tcPr>
+            <w:tcW w:w="4814" w:type="dxa"/>
+            <w:shd w:val="clear" w:color="auto" w:fill="D0CECE" w:themeFill="background2" w:themeFillShade="E6"/>
+          </w:tcPr>
+          <w:p>
+            <w:r>
+              <w:t>Input</w:t>
+            </w:r>
+          </w:p>
+        </w:tc>
+        <w:tc>
+          <w:tcPr>
+            <w:tcW w:w="4814" w:type="dxa"/>
+          </w:tcPr>
+          <w:p>
+            <w:proofErr w:type="gramStart"/>
+            <w:r>
+              <w:t>Email</w:t>
+            </w:r>
+            <w:proofErr w:type="gramEnd"/>
+            <w:r>
+              <w:t>=””</w:t>
+            </w:r>
+          </w:p>
+        </w:tc>
+      </w:tr>
+      <w:tr>
+        <w:tc>
+          <w:tcPr>
+            <w:tcW w:w="4814" w:type="dxa"/>
+            <w:shd w:val="clear" w:color="auto" w:fill="D0CECE" w:themeFill="background2" w:themeFillShade="E6"/>
+          </w:tcPr>
+          <w:p>
+            <w:r>
+              <w:t>Oracolo</w:t>
+            </w:r>
+          </w:p>
+        </w:tc>
+        <w:tc>
+          <w:tcPr>
+            <w:tcW w:w="4814" w:type="dxa"/>
+          </w:tcPr>
+          <w:p>
+            <w:r>
+              <w:t>Non viene ricercato nessun libro</w:t>
             </w:r>
           </w:p>
         </w:tc>
@@ -4209,6 +6068,150 @@
         <w:pStyle w:val="Titolo2"/>
       </w:pPr>
       <w:r>
+        <w:t>Gestione Amministratore Ordini</w:t>
+      </w:r>
+    </w:p>
+    <w:tbl>
+      <w:tblPr>
+        <w:tblStyle w:val="Grigliatabella"/>
+        <w:tblW w:w="0" w:type="auto"/>
+        <w:tblLook w:val="04A0" w:firstRow="1" w:lastRow="0" w:firstColumn="1" w:lastColumn="0" w:noHBand="0" w:noVBand="1"/>
+      </w:tblPr>
+      <w:tblGrid>
+        <w:gridCol w:w="4814"/>
+        <w:gridCol w:w="4814"/>
+      </w:tblGrid>
+      <w:tr>
+        <w:tc>
+          <w:tcPr>
+            <w:tcW w:w="4814" w:type="dxa"/>
+            <w:shd w:val="clear" w:color="auto" w:fill="D0CECE" w:themeFill="background2" w:themeFillShade="E6"/>
+          </w:tcPr>
+          <w:p>
+            <w:r>
+              <w:t>Test Case</w:t>
+            </w:r>
+          </w:p>
+        </w:tc>
+        <w:tc>
+          <w:tcPr>
+            <w:tcW w:w="4814" w:type="dxa"/>
+            <w:shd w:val="clear" w:color="auto" w:fill="D0CECE" w:themeFill="background2" w:themeFillShade="E6"/>
+          </w:tcPr>
+          <w:p>
+            <w:r>
+              <w:t>Codice</w:t>
+            </w:r>
+          </w:p>
+        </w:tc>
+      </w:tr>
+      <w:tr>
+        <w:tc>
+          <w:tcPr>
+            <w:tcW w:w="4814" w:type="dxa"/>
+          </w:tcPr>
+          <w:p>
+            <w:proofErr w:type="spellStart"/>
+            <w:r>
+              <w:t>Test_RicercaAccount</w:t>
+            </w:r>
+            <w:proofErr w:type="spellEnd"/>
+          </w:p>
+        </w:tc>
+        <w:tc>
+          <w:tcPr>
+            <w:tcW w:w="4814" w:type="dxa"/>
+          </w:tcPr>
+          <w:p>
+            <w:r>
+              <w:t>TC_</w:t>
+            </w:r>
+            <w:r>
+              <w:t>5</w:t>
+            </w:r>
+            <w:r>
+              <w:t>.1</w:t>
+            </w:r>
+          </w:p>
+        </w:tc>
+      </w:tr>
+      <w:tr>
+        <w:tc>
+          <w:tcPr>
+            <w:tcW w:w="4814" w:type="dxa"/>
+          </w:tcPr>
+          <w:p>
+            <w:proofErr w:type="spellStart"/>
+            <w:r>
+              <w:t>Test_</w:t>
+            </w:r>
+            <w:r>
+              <w:t>CambiaDataEOra</w:t>
+            </w:r>
+            <w:proofErr w:type="spellEnd"/>
+          </w:p>
+        </w:tc>
+        <w:tc>
+          <w:tcPr>
+            <w:tcW w:w="4814" w:type="dxa"/>
+          </w:tcPr>
+          <w:p>
+            <w:r>
+              <w:t>TC_</w:t>
+            </w:r>
+            <w:r>
+              <w:t>5</w:t>
+            </w:r>
+            <w:r>
+              <w:t>.</w:t>
+            </w:r>
+            <w:r>
+              <w:t>2</w:t>
+            </w:r>
+          </w:p>
+        </w:tc>
+      </w:tr>
+      <w:tr>
+        <w:tc>
+          <w:tcPr>
+            <w:tcW w:w="4814" w:type="dxa"/>
+          </w:tcPr>
+          <w:p>
+            <w:proofErr w:type="spellStart"/>
+            <w:r>
+              <w:t>Test_CambiaStato</w:t>
+            </w:r>
+            <w:proofErr w:type="spellEnd"/>
+          </w:p>
+        </w:tc>
+        <w:tc>
+          <w:tcPr>
+            <w:tcW w:w="4814" w:type="dxa"/>
+          </w:tcPr>
+          <w:p>
+            <w:r>
+              <w:t>TC_</w:t>
+            </w:r>
+            <w:r>
+              <w:t>5</w:t>
+            </w:r>
+            <w:r>
+              <w:t>.</w:t>
+            </w:r>
+            <w:r>
+              <w:t>3</w:t>
+            </w:r>
+          </w:p>
+        </w:tc>
+      </w:tr>
+    </w:tbl>
+    <w:p/>
+    <w:p>
+      <w:pPr>
+        <w:pStyle w:val="Titolo2"/>
+      </w:pPr>
+      <w:r>
+        <w:lastRenderedPageBreak/>
         <w:t>Gestione Account</w:t>
       </w:r>
     </w:p>
@@ -5926,7 +7929,7 @@
 </file>
 
 <file path=customXml/itemProps1.xml><?xml version="1.0" encoding="utf-8"?>
-<ds:datastoreItem xmlns:ds="http://schemas.openxmlformats.org/officeDocument/2006/customXml" ds:itemID="{2A9F63F5-69EA-4AEC-AD12-A34C4D0B3861}">
+<ds:datastoreItem xmlns:ds="http://schemas.openxmlformats.org/officeDocument/2006/customXml" ds:itemID="{B6E5949D-5BC0-488E-9B21-AF05E2C9C577}">
   <ds:schemaRefs>
     <ds:schemaRef ds:uri="http://schemas.openxmlformats.org/officeDocument/2006/bibliography"/>
   </ds:schemaRefs>

--- a/Bozze/TEST/BookPoint_TCS.docx
+++ b/Bozze/TEST/BookPoint_TCS.docx
@@ -4213,10 +4213,7 @@
           </w:tcPr>
           <w:p>
             <w:r>
-              <w:t>4.1.</w:t>
-            </w:r>
-            <w:r>
-              <w:t>7</w:t>
+              <w:t>4.1.7</w:t>
             </w:r>
           </w:p>
         </w:tc>
@@ -4469,10 +4466,7 @@
           </w:tcPr>
           <w:p>
             <w:r>
-              <w:t>4.1.</w:t>
-            </w:r>
-            <w:r>
-              <w:t>8</w:t>
+              <w:t>4.1.8</w:t>
             </w:r>
           </w:p>
         </w:tc>
@@ -4752,10 +4746,7 @@
           </w:tcPr>
           <w:p>
             <w:r>
-              <w:t>4.1.</w:t>
-            </w:r>
-            <w:r>
-              <w:t>9</w:t>
+              <w:t>4.1.9</w:t>
             </w:r>
           </w:p>
         </w:tc>
@@ -5050,10 +5041,7 @@
           </w:tcPr>
           <w:p>
             <w:r>
-              <w:t>4.1.</w:t>
-            </w:r>
-            <w:r>
-              <w:t>10</w:t>
+              <w:t>4.1.10</w:t>
             </w:r>
           </w:p>
         </w:tc>
@@ -5369,10 +5357,7 @@
           </w:tcPr>
           <w:p>
             <w:r>
-              <w:t>4.1.1</w:t>
-            </w:r>
-            <w:r>
-              <w:t>1</w:t>
+              <w:t>4.1.11</w:t>
             </w:r>
           </w:p>
         </w:tc>
@@ -5608,8 +5593,6 @@
             <w:r>
               <w:t>Giovanni”</w:t>
             </w:r>
-            <w:bookmarkStart w:id="0" w:name="_GoBack"/>
-            <w:bookmarkEnd w:id="0"/>
           </w:p>
         </w:tc>
       </w:tr>
@@ -5640,162 +5623,7 @@
     <w:p/>
     <w:p>
       <w:r>
-        <w:t>TC_4.</w:t>
-      </w:r>
-      <w:r>
-        <w:t>2</w:t>
-      </w:r>
-      <w:r>
-        <w:t xml:space="preserve"> </w:t>
-      </w:r>
-      <w:proofErr w:type="spellStart"/>
-      <w:r>
-        <w:t>Test_</w:t>
-      </w:r>
-      <w:r>
-        <w:t>Elimina</w:t>
-      </w:r>
-      <w:r>
-        <w:t>Libro</w:t>
-      </w:r>
-      <w:proofErr w:type="spellEnd"/>
-    </w:p>
-    <w:tbl>
-      <w:tblPr>
-        <w:tblStyle w:val="Grigliatabella"/>
-        <w:tblW w:w="0" w:type="auto"/>
-        <w:tblLook w:val="04A0" w:firstRow="1" w:lastRow="0" w:firstColumn="1" w:lastColumn="0" w:noHBand="0" w:noVBand="1"/>
-      </w:tblPr>
-      <w:tblGrid>
-        <w:gridCol w:w="4814"/>
-        <w:gridCol w:w="4814"/>
-      </w:tblGrid>
-      <w:tr>
-        <w:tc>
-          <w:tcPr>
-            <w:tcW w:w="4814" w:type="dxa"/>
-            <w:shd w:val="clear" w:color="auto" w:fill="D0CECE" w:themeFill="background2" w:themeFillShade="E6"/>
-          </w:tcPr>
-          <w:p>
-            <w:r>
-              <w:t>Test Case</w:t>
-            </w:r>
-          </w:p>
-        </w:tc>
-        <w:tc>
-          <w:tcPr>
-            <w:tcW w:w="4814" w:type="dxa"/>
-          </w:tcPr>
-          <w:p>
-            <w:proofErr w:type="spellStart"/>
-            <w:r>
-              <w:t>Test_</w:t>
-            </w:r>
-            <w:r>
-              <w:t>ELimina</w:t>
-            </w:r>
-            <w:r>
-              <w:t>Libro</w:t>
-            </w:r>
-            <w:proofErr w:type="spellEnd"/>
-          </w:p>
-        </w:tc>
-      </w:tr>
-      <w:tr>
-        <w:tc>
-          <w:tcPr>
-            <w:tcW w:w="4814" w:type="dxa"/>
-            <w:shd w:val="clear" w:color="auto" w:fill="D0CECE" w:themeFill="background2" w:themeFillShade="E6"/>
-          </w:tcPr>
-          <w:p>
-            <w:r>
-              <w:t>Codice</w:t>
-            </w:r>
-          </w:p>
-        </w:tc>
-        <w:tc>
-          <w:tcPr>
-            <w:tcW w:w="4814" w:type="dxa"/>
-          </w:tcPr>
-          <w:p>
-            <w:r>
-              <w:t>4.</w:t>
-            </w:r>
-            <w:r>
-              <w:t>2</w:t>
-            </w:r>
-            <w:r>
-              <w:t xml:space="preserve">.1 </w:t>
-            </w:r>
-          </w:p>
-        </w:tc>
-      </w:tr>
-      <w:tr>
-        <w:tc>
-          <w:tcPr>
-            <w:tcW w:w="4814" w:type="dxa"/>
-            <w:shd w:val="clear" w:color="auto" w:fill="D0CECE" w:themeFill="background2" w:themeFillShade="E6"/>
-          </w:tcPr>
-          <w:p>
-            <w:r>
-              <w:t>Input</w:t>
-            </w:r>
-          </w:p>
-        </w:tc>
-        <w:tc>
-          <w:tcPr>
-            <w:tcW w:w="4814" w:type="dxa"/>
-          </w:tcPr>
-          <w:p>
-            <w:r>
-              <w:t xml:space="preserve">L’utente </w:t>
-            </w:r>
-            <w:r>
-              <w:t>clicca sul pulsante</w:t>
-            </w:r>
-            <w:r>
-              <w:t xml:space="preserve"> Elimina</w:t>
-            </w:r>
-          </w:p>
-        </w:tc>
-      </w:tr>
-      <w:tr>
-        <w:tc>
-          <w:tcPr>
-            <w:tcW w:w="4814" w:type="dxa"/>
-            <w:shd w:val="clear" w:color="auto" w:fill="D0CECE" w:themeFill="background2" w:themeFillShade="E6"/>
-          </w:tcPr>
-          <w:p>
-            <w:r>
-              <w:t>Oracolo</w:t>
-            </w:r>
-          </w:p>
-        </w:tc>
-        <w:tc>
-          <w:tcPr>
-            <w:tcW w:w="4814" w:type="dxa"/>
-          </w:tcPr>
-          <w:p>
-            <w:r>
-              <w:t xml:space="preserve">Il libro </w:t>
-            </w:r>
-            <w:r>
-              <w:t>viene eliminato con successo</w:t>
-            </w:r>
-          </w:p>
-        </w:tc>
-      </w:tr>
-    </w:tbl>
-    <w:p/>
-    <w:p>
-      <w:r>
-        <w:t>TC_4.</w:t>
-      </w:r>
-      <w:r>
-        <w:t>3</w:t>
-      </w:r>
-      <w:r>
-        <w:t xml:space="preserve"> </w:t>
+        <w:t xml:space="preserve">TC_4.2 </w:t>
       </w:r>
       <w:proofErr w:type="spellStart"/>
       <w:r>
@@ -5835,10 +5663,13 @@
           <w:p>
             <w:proofErr w:type="spellStart"/>
             <w:r>
-              <w:t>Test_ELimina</w:t>
-            </w:r>
-            <w:r>
-              <w:t>Recensione</w:t>
+              <w:t>Test_</w:t>
+            </w:r>
+            <w:r>
+              <w:t>ELimina</w:t>
+            </w:r>
+            <w:r>
+              <w:t>Libro</w:t>
             </w:r>
             <w:proofErr w:type="spellEnd"/>
           </w:p>
@@ -5865,7 +5696,7 @@
               <w:t>4.</w:t>
             </w:r>
             <w:r>
-              <w:t>3</w:t>
+              <w:t>2</w:t>
             </w:r>
             <w:r>
               <w:t xml:space="preserve">.1 </w:t>
@@ -5891,10 +5722,13 @@
           </w:tcPr>
           <w:p>
             <w:r>
-              <w:t xml:space="preserve">L’utente clicca sul pulsante </w:t>
-            </w:r>
-            <w:r>
-              <w:t>x vicino alla recensione da eliminare</w:t>
+              <w:t xml:space="preserve">L’utente </w:t>
+            </w:r>
+            <w:r>
+              <w:t>clicca sul pulsante</w:t>
+            </w:r>
+            <w:r>
+              <w:t xml:space="preserve"> Elimina</w:t>
             </w:r>
           </w:p>
         </w:tc>
@@ -5917,7 +5751,10 @@
           </w:tcPr>
           <w:p>
             <w:r>
-              <w:t>La recensione viene eliminata con successo</w:t>
+              <w:t xml:space="preserve">Il libro </w:t>
+            </w:r>
+            <w:r>
+              <w:t>viene eliminato con successo</w:t>
             </w:r>
           </w:p>
         </w:tc>
@@ -5926,20 +5763,14 @@
     <w:p/>
     <w:p>
       <w:r>
-        <w:t>TC_4.</w:t>
-      </w:r>
-      <w:r>
-        <w:t>4</w:t>
-      </w:r>
-      <w:r>
-        <w:t xml:space="preserve"> </w:t>
+        <w:t xml:space="preserve">TC_4.3 </w:t>
       </w:r>
       <w:proofErr w:type="spellStart"/>
       <w:r>
         <w:t>Test_</w:t>
       </w:r>
       <w:r>
-        <w:t>RicercaAccount</w:t>
+        <w:t>EliminaLibro</w:t>
       </w:r>
       <w:proofErr w:type="spellEnd"/>
     </w:p>
@@ -5972,10 +5803,13 @@
           <w:p>
             <w:proofErr w:type="spellStart"/>
             <w:r>
-              <w:t>Test_</w:t>
-            </w:r>
-            <w:r>
-              <w:t>RicercaAccount</w:t>
+              <w:t>Test_E</w:t>
+            </w:r>
+            <w:r>
+              <w:t>l</w:t>
+            </w:r>
+            <w:r>
+              <w:t>iminaRecensione</w:t>
             </w:r>
             <w:proofErr w:type="spellEnd"/>
           </w:p>
@@ -5999,13 +5833,7 @@
           </w:tcPr>
           <w:p>
             <w:r>
-              <w:t>4.</w:t>
-            </w:r>
-            <w:r>
-              <w:t>4</w:t>
-            </w:r>
-            <w:r>
-              <w:t xml:space="preserve">.1 </w:t>
+              <w:t xml:space="preserve">4.3.1 </w:t>
             </w:r>
           </w:p>
         </w:tc>
@@ -6027,13 +5855,8 @@
             <w:tcW w:w="4814" w:type="dxa"/>
           </w:tcPr>
           <w:p>
-            <w:proofErr w:type="gramStart"/>
-            <w:r>
-              <w:t>Email</w:t>
-            </w:r>
-            <w:proofErr w:type="gramEnd"/>
-            <w:r>
-              <w:t>=””</w:t>
+            <w:r>
+              <w:t>L’utente clicca sul pulsante x vicino alla recensione da eliminare</w:t>
             </w:r>
           </w:p>
         </w:tc>
@@ -6056,13 +5879,555 @@
           </w:tcPr>
           <w:p>
             <w:r>
-              <w:t>Non viene ricercato nessun libro</w:t>
+              <w:t>La recensione viene eliminata con successo</w:t>
             </w:r>
           </w:p>
         </w:tc>
       </w:tr>
     </w:tbl>
     <w:p/>
+    <w:p>
+      <w:r>
+        <w:t xml:space="preserve">TC_4.4 </w:t>
+      </w:r>
+      <w:proofErr w:type="spellStart"/>
+      <w:r>
+        <w:t>Test_RicercaAccount</w:t>
+      </w:r>
+      <w:proofErr w:type="spellEnd"/>
+    </w:p>
+    <w:tbl>
+      <w:tblPr>
+        <w:tblStyle w:val="Grigliatabella"/>
+        <w:tblW w:w="0" w:type="auto"/>
+        <w:tblLook w:val="04A0" w:firstRow="1" w:lastRow="0" w:firstColumn="1" w:lastColumn="0" w:noHBand="0" w:noVBand="1"/>
+      </w:tblPr>
+      <w:tblGrid>
+        <w:gridCol w:w="4814"/>
+        <w:gridCol w:w="4814"/>
+      </w:tblGrid>
+      <w:tr>
+        <w:tc>
+          <w:tcPr>
+            <w:tcW w:w="4814" w:type="dxa"/>
+            <w:shd w:val="clear" w:color="auto" w:fill="D0CECE" w:themeFill="background2" w:themeFillShade="E6"/>
+          </w:tcPr>
+          <w:p>
+            <w:r>
+              <w:t>Test Case</w:t>
+            </w:r>
+          </w:p>
+        </w:tc>
+        <w:tc>
+          <w:tcPr>
+            <w:tcW w:w="4814" w:type="dxa"/>
+          </w:tcPr>
+          <w:p>
+            <w:proofErr w:type="spellStart"/>
+            <w:r>
+              <w:t>Test_RicercaAccount</w:t>
+            </w:r>
+            <w:proofErr w:type="spellEnd"/>
+          </w:p>
+        </w:tc>
+      </w:tr>
+      <w:tr>
+        <w:tc>
+          <w:tcPr>
+            <w:tcW w:w="4814" w:type="dxa"/>
+            <w:shd w:val="clear" w:color="auto" w:fill="D0CECE" w:themeFill="background2" w:themeFillShade="E6"/>
+          </w:tcPr>
+          <w:p>
+            <w:r>
+              <w:t>Codice</w:t>
+            </w:r>
+          </w:p>
+        </w:tc>
+        <w:tc>
+          <w:tcPr>
+            <w:tcW w:w="4814" w:type="dxa"/>
+          </w:tcPr>
+          <w:p>
+            <w:r>
+              <w:t xml:space="preserve">4.4.1 </w:t>
+            </w:r>
+          </w:p>
+        </w:tc>
+      </w:tr>
+      <w:tr>
+        <w:tc>
+          <w:tcPr>
+            <w:tcW w:w="4814" w:type="dxa"/>
+            <w:shd w:val="clear" w:color="auto" w:fill="D0CECE" w:themeFill="background2" w:themeFillShade="E6"/>
+          </w:tcPr>
+          <w:p>
+            <w:r>
+              <w:t>Input</w:t>
+            </w:r>
+          </w:p>
+        </w:tc>
+        <w:tc>
+          <w:tcPr>
+            <w:tcW w:w="4814" w:type="dxa"/>
+          </w:tcPr>
+          <w:p>
+            <w:proofErr w:type="gramStart"/>
+            <w:r>
+              <w:t>Email</w:t>
+            </w:r>
+            <w:proofErr w:type="gramEnd"/>
+            <w:r>
+              <w:t>=””</w:t>
+            </w:r>
+          </w:p>
+        </w:tc>
+      </w:tr>
+      <w:tr>
+        <w:tc>
+          <w:tcPr>
+            <w:tcW w:w="4814" w:type="dxa"/>
+            <w:shd w:val="clear" w:color="auto" w:fill="D0CECE" w:themeFill="background2" w:themeFillShade="E6"/>
+          </w:tcPr>
+          <w:p>
+            <w:r>
+              <w:t>Oracolo</w:t>
+            </w:r>
+          </w:p>
+        </w:tc>
+        <w:tc>
+          <w:tcPr>
+            <w:tcW w:w="4814" w:type="dxa"/>
+          </w:tcPr>
+          <w:p>
+            <w:r>
+              <w:t xml:space="preserve">Non viene ricercato </w:t>
+            </w:r>
+            <w:r>
+              <w:t>nessun account</w:t>
+            </w:r>
+          </w:p>
+        </w:tc>
+      </w:tr>
+    </w:tbl>
+    <w:p/>
+    <w:tbl>
+      <w:tblPr>
+        <w:tblStyle w:val="Grigliatabella"/>
+        <w:tblW w:w="0" w:type="auto"/>
+        <w:tblLook w:val="04A0" w:firstRow="1" w:lastRow="0" w:firstColumn="1" w:lastColumn="0" w:noHBand="0" w:noVBand="1"/>
+      </w:tblPr>
+      <w:tblGrid>
+        <w:gridCol w:w="4814"/>
+        <w:gridCol w:w="4814"/>
+      </w:tblGrid>
+      <w:tr>
+        <w:tc>
+          <w:tcPr>
+            <w:tcW w:w="4814" w:type="dxa"/>
+            <w:shd w:val="clear" w:color="auto" w:fill="D0CECE" w:themeFill="background2" w:themeFillShade="E6"/>
+          </w:tcPr>
+          <w:p>
+            <w:r>
+              <w:t>Test Case</w:t>
+            </w:r>
+          </w:p>
+        </w:tc>
+        <w:tc>
+          <w:tcPr>
+            <w:tcW w:w="4814" w:type="dxa"/>
+          </w:tcPr>
+          <w:p>
+            <w:proofErr w:type="spellStart"/>
+            <w:r>
+              <w:t>Test_RicercaAccount</w:t>
+            </w:r>
+            <w:proofErr w:type="spellEnd"/>
+          </w:p>
+        </w:tc>
+      </w:tr>
+      <w:tr>
+        <w:tc>
+          <w:tcPr>
+            <w:tcW w:w="4814" w:type="dxa"/>
+            <w:shd w:val="clear" w:color="auto" w:fill="D0CECE" w:themeFill="background2" w:themeFillShade="E6"/>
+          </w:tcPr>
+          <w:p>
+            <w:r>
+              <w:t>Codice</w:t>
+            </w:r>
+          </w:p>
+        </w:tc>
+        <w:tc>
+          <w:tcPr>
+            <w:tcW w:w="4814" w:type="dxa"/>
+          </w:tcPr>
+          <w:p>
+            <w:r>
+              <w:t>4.4.</w:t>
+            </w:r>
+            <w:r>
+              <w:t>2</w:t>
+            </w:r>
+          </w:p>
+        </w:tc>
+      </w:tr>
+      <w:tr>
+        <w:tc>
+          <w:tcPr>
+            <w:tcW w:w="4814" w:type="dxa"/>
+            <w:shd w:val="clear" w:color="auto" w:fill="D0CECE" w:themeFill="background2" w:themeFillShade="E6"/>
+          </w:tcPr>
+          <w:p>
+            <w:r>
+              <w:t>Input</w:t>
+            </w:r>
+          </w:p>
+        </w:tc>
+        <w:tc>
+          <w:tcPr>
+            <w:tcW w:w="4814" w:type="dxa"/>
+          </w:tcPr>
+          <w:p>
+            <w:r>
+              <w:t>Email</w:t>
+            </w:r>
+            <w:proofErr w:type="gramStart"/>
+            <w:r>
+              <w:t>=”</w:t>
+            </w:r>
+            <w:r>
+              <w:t>g.teodoro@studenti.unisa.it</w:t>
+            </w:r>
+            <w:proofErr w:type="gramEnd"/>
+            <w:r>
+              <w:t>”</w:t>
+            </w:r>
+          </w:p>
+        </w:tc>
+      </w:tr>
+      <w:tr>
+        <w:tc>
+          <w:tcPr>
+            <w:tcW w:w="4814" w:type="dxa"/>
+            <w:shd w:val="clear" w:color="auto" w:fill="D0CECE" w:themeFill="background2" w:themeFillShade="E6"/>
+          </w:tcPr>
+          <w:p>
+            <w:r>
+              <w:t>Oracolo</w:t>
+            </w:r>
+          </w:p>
+        </w:tc>
+        <w:tc>
+          <w:tcPr>
+            <w:tcW w:w="4814" w:type="dxa"/>
+          </w:tcPr>
+          <w:p>
+            <w:r>
+              <w:t xml:space="preserve">La ricerca viene effettuata con successo </w:t>
+            </w:r>
+            <w:r>
+              <w:t>e viene mostrato l’account cercato</w:t>
+            </w:r>
+          </w:p>
+        </w:tc>
+      </w:tr>
+    </w:tbl>
+    <w:p/>
+    <w:p>
+      <w:r>
+        <w:lastRenderedPageBreak/>
+        <w:t>TC_4.</w:t>
+      </w:r>
+      <w:r>
+        <w:t>5</w:t>
+      </w:r>
+      <w:r>
+        <w:t xml:space="preserve"> </w:t>
+      </w:r>
+      <w:proofErr w:type="spellStart"/>
+      <w:r>
+        <w:t>Test_</w:t>
+      </w:r>
+      <w:r>
+        <w:t>CambiaTipo</w:t>
+      </w:r>
+      <w:proofErr w:type="spellEnd"/>
+    </w:p>
+    <w:tbl>
+      <w:tblPr>
+        <w:tblStyle w:val="Grigliatabella"/>
+        <w:tblW w:w="0" w:type="auto"/>
+        <w:tblLook w:val="04A0" w:firstRow="1" w:lastRow="0" w:firstColumn="1" w:lastColumn="0" w:noHBand="0" w:noVBand="1"/>
+      </w:tblPr>
+      <w:tblGrid>
+        <w:gridCol w:w="4814"/>
+        <w:gridCol w:w="4814"/>
+      </w:tblGrid>
+      <w:tr>
+        <w:tc>
+          <w:tcPr>
+            <w:tcW w:w="4814" w:type="dxa"/>
+            <w:shd w:val="clear" w:color="auto" w:fill="D0CECE" w:themeFill="background2" w:themeFillShade="E6"/>
+          </w:tcPr>
+          <w:p>
+            <w:r>
+              <w:t>Test Case</w:t>
+            </w:r>
+          </w:p>
+        </w:tc>
+        <w:tc>
+          <w:tcPr>
+            <w:tcW w:w="4814" w:type="dxa"/>
+          </w:tcPr>
+          <w:p>
+            <w:proofErr w:type="spellStart"/>
+            <w:r>
+              <w:t>Test_</w:t>
+            </w:r>
+            <w:r>
+              <w:t>Cambia</w:t>
+            </w:r>
+            <w:r>
+              <w:t>Account</w:t>
+            </w:r>
+            <w:proofErr w:type="spellEnd"/>
+          </w:p>
+        </w:tc>
+      </w:tr>
+      <w:tr>
+        <w:tc>
+          <w:tcPr>
+            <w:tcW w:w="4814" w:type="dxa"/>
+            <w:shd w:val="clear" w:color="auto" w:fill="D0CECE" w:themeFill="background2" w:themeFillShade="E6"/>
+          </w:tcPr>
+          <w:p>
+            <w:r>
+              <w:t>Codice</w:t>
+            </w:r>
+          </w:p>
+        </w:tc>
+        <w:tc>
+          <w:tcPr>
+            <w:tcW w:w="4814" w:type="dxa"/>
+          </w:tcPr>
+          <w:p>
+            <w:r>
+              <w:t>4.</w:t>
+            </w:r>
+            <w:r>
+              <w:t>5</w:t>
+            </w:r>
+            <w:r>
+              <w:t xml:space="preserve">.1 </w:t>
+            </w:r>
+          </w:p>
+        </w:tc>
+      </w:tr>
+      <w:tr>
+        <w:tc>
+          <w:tcPr>
+            <w:tcW w:w="4814" w:type="dxa"/>
+            <w:shd w:val="clear" w:color="auto" w:fill="D0CECE" w:themeFill="background2" w:themeFillShade="E6"/>
+          </w:tcPr>
+          <w:p>
+            <w:r>
+              <w:t>Input</w:t>
+            </w:r>
+          </w:p>
+        </w:tc>
+        <w:tc>
+          <w:tcPr>
+            <w:tcW w:w="4814" w:type="dxa"/>
+          </w:tcPr>
+          <w:p>
+            <w:r>
+              <w:t>Tipo</w:t>
+            </w:r>
+            <w:r>
+              <w:t>=</w:t>
+            </w:r>
+            <w:proofErr w:type="gramStart"/>
+            <w:r>
+              <w:t>”</w:t>
+            </w:r>
+            <w:r>
+              <w:t xml:space="preserve"> </w:t>
+            </w:r>
+            <w:r>
+              <w:t>”</w:t>
+            </w:r>
+            <w:proofErr w:type="gramEnd"/>
+          </w:p>
+        </w:tc>
+      </w:tr>
+      <w:tr>
+        <w:tc>
+          <w:tcPr>
+            <w:tcW w:w="4814" w:type="dxa"/>
+            <w:shd w:val="clear" w:color="auto" w:fill="D0CECE" w:themeFill="background2" w:themeFillShade="E6"/>
+          </w:tcPr>
+          <w:p>
+            <w:r>
+              <w:t>Oracolo</w:t>
+            </w:r>
+          </w:p>
+        </w:tc>
+        <w:tc>
+          <w:tcPr>
+            <w:tcW w:w="4814" w:type="dxa"/>
+          </w:tcPr>
+          <w:p>
+            <w:r>
+              <w:t xml:space="preserve">Il tipo dell’account </w:t>
+            </w:r>
+            <w:r>
+              <w:t xml:space="preserve">non </w:t>
+            </w:r>
+            <w:r>
+              <w:t>viene cambiato</w:t>
+            </w:r>
+          </w:p>
+        </w:tc>
+      </w:tr>
+    </w:tbl>
+    <w:p/>
+    <w:tbl>
+      <w:tblPr>
+        <w:tblStyle w:val="Grigliatabella"/>
+        <w:tblW w:w="0" w:type="auto"/>
+        <w:tblLook w:val="04A0" w:firstRow="1" w:lastRow="0" w:firstColumn="1" w:lastColumn="0" w:noHBand="0" w:noVBand="1"/>
+      </w:tblPr>
+      <w:tblGrid>
+        <w:gridCol w:w="4814"/>
+        <w:gridCol w:w="4814"/>
+      </w:tblGrid>
+      <w:tr>
+        <w:tc>
+          <w:tcPr>
+            <w:tcW w:w="4814" w:type="dxa"/>
+            <w:shd w:val="clear" w:color="auto" w:fill="D0CECE" w:themeFill="background2" w:themeFillShade="E6"/>
+          </w:tcPr>
+          <w:p>
+            <w:r>
+              <w:t>Test Case</w:t>
+            </w:r>
+          </w:p>
+        </w:tc>
+        <w:tc>
+          <w:tcPr>
+            <w:tcW w:w="4814" w:type="dxa"/>
+          </w:tcPr>
+          <w:p>
+            <w:proofErr w:type="spellStart"/>
+            <w:r>
+              <w:t>Test_CambiaAccount</w:t>
+            </w:r>
+            <w:proofErr w:type="spellEnd"/>
+          </w:p>
+        </w:tc>
+      </w:tr>
+      <w:tr>
+        <w:tc>
+          <w:tcPr>
+            <w:tcW w:w="4814" w:type="dxa"/>
+            <w:shd w:val="clear" w:color="auto" w:fill="D0CECE" w:themeFill="background2" w:themeFillShade="E6"/>
+          </w:tcPr>
+          <w:p>
+            <w:r>
+              <w:t>Codice</w:t>
+            </w:r>
+          </w:p>
+        </w:tc>
+        <w:tc>
+          <w:tcPr>
+            <w:tcW w:w="4814" w:type="dxa"/>
+          </w:tcPr>
+          <w:p>
+            <w:r>
+              <w:t>4.5.</w:t>
+            </w:r>
+            <w:r>
+              <w:t>2</w:t>
+            </w:r>
+          </w:p>
+        </w:tc>
+      </w:tr>
+      <w:tr>
+        <w:tc>
+          <w:tcPr>
+            <w:tcW w:w="4814" w:type="dxa"/>
+            <w:shd w:val="clear" w:color="auto" w:fill="D0CECE" w:themeFill="background2" w:themeFillShade="E6"/>
+          </w:tcPr>
+          <w:p>
+            <w:r>
+              <w:t>Input</w:t>
+            </w:r>
+          </w:p>
+        </w:tc>
+        <w:tc>
+          <w:tcPr>
+            <w:tcW w:w="4814" w:type="dxa"/>
+          </w:tcPr>
+          <w:p>
+            <w:r>
+              <w:t>Tipo</w:t>
+            </w:r>
+            <w:proofErr w:type="gramStart"/>
+            <w:r>
+              <w:t>=”</w:t>
+            </w:r>
+            <w:r>
+              <w:t>Amministratore</w:t>
+            </w:r>
+            <w:proofErr w:type="gramEnd"/>
+            <w:r>
+              <w:t>”</w:t>
+            </w:r>
+          </w:p>
+        </w:tc>
+      </w:tr>
+      <w:tr>
+        <w:tc>
+          <w:tcPr>
+            <w:tcW w:w="4814" w:type="dxa"/>
+            <w:shd w:val="clear" w:color="auto" w:fill="D0CECE" w:themeFill="background2" w:themeFillShade="E6"/>
+          </w:tcPr>
+          <w:p>
+            <w:r>
+              <w:t>Oracolo</w:t>
+            </w:r>
+          </w:p>
+        </w:tc>
+        <w:tc>
+          <w:tcPr>
+            <w:tcW w:w="4814" w:type="dxa"/>
+          </w:tcPr>
+          <w:p>
+            <w:r>
+              <w:t xml:space="preserve">Il tipo dell’account </w:t>
+            </w:r>
+            <w:r>
+              <w:t>viene cambiato con successo</w:t>
+            </w:r>
+          </w:p>
+        </w:tc>
+      </w:tr>
+    </w:tbl>
+    <w:p/>
+    <w:p>
+      <w:r>
+        <w:t xml:space="preserve">TC_4.5 </w:t>
+      </w:r>
+      <w:proofErr w:type="spellStart"/>
+      <w:r>
+        <w:t>Test_CambiaTipo</w:t>
+      </w:r>
+      <w:proofErr w:type="spellEnd"/>
+    </w:p>
+    <w:p>
+      <w:bookmarkStart w:id="0" w:name="_GoBack"/>
+      <w:bookmarkEnd w:id="0"/>
+    </w:p>
     <w:p>
       <w:pPr>
         <w:pStyle w:val="Titolo2"/>
@@ -6211,7 +6576,6 @@
         <w:pStyle w:val="Titolo2"/>
       </w:pPr>
       <w:r>
-        <w:lastRenderedPageBreak/>
         <w:t>Gestione Account</w:t>
       </w:r>
     </w:p>
@@ -7929,7 +8293,7 @@
 </file>
 
 <file path=customXml/itemProps1.xml><?xml version="1.0" encoding="utf-8"?>
-<ds:datastoreItem xmlns:ds="http://schemas.openxmlformats.org/officeDocument/2006/customXml" ds:itemID="{B6E5949D-5BC0-488E-9B21-AF05E2C9C577}">
+<ds:datastoreItem xmlns:ds="http://schemas.openxmlformats.org/officeDocument/2006/customXml" ds:itemID="{22D86CB4-0104-41E8-8B6D-173C7AA7DFB8}">
   <ds:schemaRefs>
     <ds:schemaRef ds:uri="http://schemas.openxmlformats.org/officeDocument/2006/bibliography"/>
   </ds:schemaRefs>

--- a/Bozze/TEST/BookPoint_TCS.docx
+++ b/Bozze/TEST/BookPoint_TCS.docx
@@ -6136,20 +6136,11 @@
     <w:p>
       <w:r>
         <w:lastRenderedPageBreak/>
-        <w:t>TC_4.</w:t>
-      </w:r>
-      <w:r>
-        <w:t>5</w:t>
-      </w:r>
-      <w:r>
-        <w:t xml:space="preserve"> </w:t>
+        <w:t xml:space="preserve">TC_4.5 </w:t>
       </w:r>
       <w:proofErr w:type="spellStart"/>
       <w:r>
-        <w:t>Test_</w:t>
-      </w:r>
-      <w:r>
-        <w:t>CambiaTipo</w:t>
+        <w:t>Test_CambiaTipo</w:t>
       </w:r>
       <w:proofErr w:type="spellEnd"/>
     </w:p>
@@ -6416,14 +6407,139 @@
     <w:p/>
     <w:p>
       <w:r>
-        <w:t xml:space="preserve">TC_4.5 </w:t>
+        <w:t>TC_4.</w:t>
+      </w:r>
+      <w:r>
+        <w:t>6</w:t>
+      </w:r>
+      <w:r>
+        <w:t xml:space="preserve"> </w:t>
       </w:r>
       <w:proofErr w:type="spellStart"/>
       <w:r>
-        <w:t>Test_CambiaTipo</w:t>
+        <w:t>Test_</w:t>
+      </w:r>
+      <w:r>
+        <w:t>Elimina</w:t>
+      </w:r>
+      <w:r>
+        <w:t>Utente</w:t>
       </w:r>
       <w:proofErr w:type="spellEnd"/>
     </w:p>
+    <w:tbl>
+      <w:tblPr>
+        <w:tblStyle w:val="Grigliatabella"/>
+        <w:tblW w:w="0" w:type="auto"/>
+        <w:tblLook w:val="04A0" w:firstRow="1" w:lastRow="0" w:firstColumn="1" w:lastColumn="0" w:noHBand="0" w:noVBand="1"/>
+      </w:tblPr>
+      <w:tblGrid>
+        <w:gridCol w:w="4814"/>
+        <w:gridCol w:w="4814"/>
+      </w:tblGrid>
+      <w:tr>
+        <w:tc>
+          <w:tcPr>
+            <w:tcW w:w="4814" w:type="dxa"/>
+            <w:shd w:val="clear" w:color="auto" w:fill="D0CECE" w:themeFill="background2" w:themeFillShade="E6"/>
+          </w:tcPr>
+          <w:p>
+            <w:r>
+              <w:t>Test Case</w:t>
+            </w:r>
+          </w:p>
+        </w:tc>
+        <w:tc>
+          <w:tcPr>
+            <w:tcW w:w="4814" w:type="dxa"/>
+          </w:tcPr>
+          <w:p>
+            <w:proofErr w:type="spellStart"/>
+            <w:r>
+              <w:t>Test_CambiaAccount</w:t>
+            </w:r>
+            <w:proofErr w:type="spellEnd"/>
+          </w:p>
+        </w:tc>
+      </w:tr>
+      <w:tr>
+        <w:tc>
+          <w:tcPr>
+            <w:tcW w:w="4814" w:type="dxa"/>
+            <w:shd w:val="clear" w:color="auto" w:fill="D0CECE" w:themeFill="background2" w:themeFillShade="E6"/>
+          </w:tcPr>
+          <w:p>
+            <w:r>
+              <w:t>Codice</w:t>
+            </w:r>
+          </w:p>
+        </w:tc>
+        <w:tc>
+          <w:tcPr>
+            <w:tcW w:w="4814" w:type="dxa"/>
+          </w:tcPr>
+          <w:p>
+            <w:r>
+              <w:t>4.5.2</w:t>
+            </w:r>
+          </w:p>
+        </w:tc>
+      </w:tr>
+      <w:tr>
+        <w:tc>
+          <w:tcPr>
+            <w:tcW w:w="4814" w:type="dxa"/>
+            <w:shd w:val="clear" w:color="auto" w:fill="D0CECE" w:themeFill="background2" w:themeFillShade="E6"/>
+          </w:tcPr>
+          <w:p>
+            <w:r>
+              <w:t>Input</w:t>
+            </w:r>
+          </w:p>
+        </w:tc>
+        <w:tc>
+          <w:tcPr>
+            <w:tcW w:w="4814" w:type="dxa"/>
+          </w:tcPr>
+          <w:p>
+            <w:r>
+              <w:t>Tipo</w:t>
+            </w:r>
+            <w:proofErr w:type="gramStart"/>
+            <w:r>
+              <w:t>=”Amministratore</w:t>
+            </w:r>
+            <w:proofErr w:type="gramEnd"/>
+            <w:r>
+              <w:t>”</w:t>
+            </w:r>
+          </w:p>
+        </w:tc>
+      </w:tr>
+      <w:tr>
+        <w:tc>
+          <w:tcPr>
+            <w:tcW w:w="4814" w:type="dxa"/>
+            <w:shd w:val="clear" w:color="auto" w:fill="D0CECE" w:themeFill="background2" w:themeFillShade="E6"/>
+          </w:tcPr>
+          <w:p>
+            <w:r>
+              <w:t>Oracolo</w:t>
+            </w:r>
+          </w:p>
+        </w:tc>
+        <w:tc>
+          <w:tcPr>
+            <w:tcW w:w="4814" w:type="dxa"/>
+          </w:tcPr>
+          <w:p>
+            <w:r>
+              <w:t>Il tipo dell’account viene cambiato con successo</w:t>
+            </w:r>
+          </w:p>
+        </w:tc>
+      </w:tr>
+    </w:tbl>
     <w:p>
       <w:bookmarkStart w:id="0" w:name="_GoBack"/>
       <w:bookmarkEnd w:id="0"/>
@@ -8293,7 +8409,7 @@
 </file>
 
 <file path=customXml/itemProps1.xml><?xml version="1.0" encoding="utf-8"?>
-<ds:datastoreItem xmlns:ds="http://schemas.openxmlformats.org/officeDocument/2006/customXml" ds:itemID="{22D86CB4-0104-41E8-8B6D-173C7AA7DFB8}">
+<ds:datastoreItem xmlns:ds="http://schemas.openxmlformats.org/officeDocument/2006/customXml" ds:itemID="{003F64AF-27F8-4D92-80E2-8C1C10CF1C54}">
   <ds:schemaRefs>
     <ds:schemaRef ds:uri="http://schemas.openxmlformats.org/officeDocument/2006/bibliography"/>
   </ds:schemaRefs>

--- a/Bozze/TEST/BookPoint_TCS.docx
+++ b/Bozze/TEST/BookPoint_TCS.docx
@@ -1309,13 +1309,30 @@
           </w:tcPr>
           <w:p>
             <w:r>
-              <w:t>Testo = “</w:t>
+              <w:rPr>
+                <w:b/>
+              </w:rPr>
+              <w:t>Testo</w:t>
+            </w:r>
+            <w:r>
+              <w:t xml:space="preserve"> = “</w:t>
             </w:r>
             <w:r>
               <w:t>Il piccolo principe</w:t>
             </w:r>
             <w:r>
-              <w:t>”, categoria=””</w:t>
+              <w:t xml:space="preserve">” </w:t>
+            </w:r>
+          </w:p>
+          <w:p>
+            <w:r>
+              <w:rPr>
+                <w:b/>
+              </w:rPr>
+              <w:t>categoria</w:t>
+            </w:r>
+            <w:r>
+              <w:t>=””</w:t>
             </w:r>
           </w:p>
         </w:tc>
@@ -1372,7 +1389,6 @@
           </w:tcPr>
           <w:p>
             <w:r>
-              <w:lastRenderedPageBreak/>
               <w:t>Test Case</w:t>
             </w:r>
           </w:p>
@@ -1434,13 +1450,25 @@
           </w:tcPr>
           <w:p>
             <w:r>
-              <w:t>Testo = “</w:t>
+              <w:rPr>
+                <w:b/>
+              </w:rPr>
+              <w:t>Testo</w:t>
+            </w:r>
+            <w:r>
+              <w:t xml:space="preserve"> = “</w:t>
             </w:r>
             <w:r>
               <w:t>Il barone rampante</w:t>
             </w:r>
             <w:r>
-              <w:t>”, categoria</w:t>
+              <w:t xml:space="preserve">”, </w:t>
+            </w:r>
+            <w:r>
+              <w:rPr>
+                <w:b/>
+              </w:rPr>
+              <w:t>categoria</w:t>
             </w:r>
             <w:proofErr w:type="gramStart"/>
             <w:r>
@@ -2004,6 +2032,9 @@
           <w:p>
             <w:proofErr w:type="spellStart"/>
             <w:r>
+              <w:rPr>
+                <w:b/>
+              </w:rPr>
               <w:t>numCarta</w:t>
             </w:r>
             <w:proofErr w:type="spellEnd"/>
@@ -2017,7 +2048,18 @@
               <w:t>”</w:t>
             </w:r>
             <w:r>
-              <w:t xml:space="preserve"> indirizzo=””</w:t>
+              <w:t xml:space="preserve"> </w:t>
+            </w:r>
+          </w:p>
+          <w:p>
+            <w:r>
+              <w:rPr>
+                <w:b/>
+              </w:rPr>
+              <w:t>indirizzo</w:t>
+            </w:r>
+            <w:r>
+              <w:t>=””</w:t>
             </w:r>
           </w:p>
         </w:tc>
@@ -2127,11 +2169,25 @@
           <w:p>
             <w:proofErr w:type="spellStart"/>
             <w:r>
+              <w:rPr>
+                <w:b/>
+              </w:rPr>
               <w:t>numCarta</w:t>
             </w:r>
             <w:proofErr w:type="spellEnd"/>
             <w:r>
-              <w:t>=”0000000000000004” indirizzo=””</w:t>
+              <w:t xml:space="preserve">=”0000000000000004” </w:t>
+            </w:r>
+          </w:p>
+          <w:p>
+            <w:r>
+              <w:rPr>
+                <w:b/>
+              </w:rPr>
+              <w:t>indirizzo</w:t>
+            </w:r>
+            <w:r>
+              <w:t>=””</w:t>
             </w:r>
           </w:p>
         </w:tc>
@@ -2181,7 +2237,6 @@
           </w:tcPr>
           <w:p>
             <w:r>
-              <w:lastRenderedPageBreak/>
               <w:t>Test Case</w:t>
             </w:r>
           </w:p>
@@ -2247,6 +2302,9 @@
           <w:p>
             <w:proofErr w:type="spellStart"/>
             <w:r>
+              <w:rPr>
+                <w:b/>
+              </w:rPr>
               <w:t>numCarta</w:t>
             </w:r>
             <w:proofErr w:type="spellEnd"/>
@@ -2257,7 +2315,15 @@
               <w:t>0000000000000004</w:t>
             </w:r>
             <w:r>
-              <w:t>” indirizzo</w:t>
+              <w:t xml:space="preserve">” </w:t>
+            </w:r>
+          </w:p>
+          <w:p>
+            <w:r>
+              <w:rPr>
+                <w:b/>
+              </w:rPr>
+              <w:t>indirizzo</w:t>
             </w:r>
             <w:proofErr w:type="gramStart"/>
             <w:r>
@@ -2872,6 +2938,7 @@
         <w:pStyle w:val="Titolo2"/>
       </w:pPr>
       <w:r>
+        <w:lastRenderedPageBreak/>
         <w:t>Gestione Amministratore</w:t>
       </w:r>
     </w:p>
@@ -2977,7 +3044,6 @@
           <w:p>
             <w:proofErr w:type="spellStart"/>
             <w:r>
-              <w:lastRenderedPageBreak/>
               <w:t>Test_EliminaRecensione</w:t>
             </w:r>
             <w:proofErr w:type="spellEnd"/>
@@ -3835,6 +3901,7 @@
               <w:rPr>
                 <w:b/>
               </w:rPr>
+              <w:lastRenderedPageBreak/>
               <w:t>Trama</w:t>
             </w:r>
             <w:proofErr w:type="gramStart"/>
@@ -3868,15 +3935,7 @@
                 <w:rFonts w:cstheme="minorHAnsi"/>
                 <w:color w:val="000000" w:themeColor="text1"/>
               </w:rPr>
-              <w:t xml:space="preserve">Il Piccolo Principe è la storia dell’incontro in mezzo al deserto tra un aviatore e un buffo ometto vestito da principe che è arrivato </w:t>
-            </w:r>
-            <w:r>
-              <w:rPr>
-                <w:rFonts w:cstheme="minorHAnsi"/>
-                <w:color w:val="000000" w:themeColor="text1"/>
-              </w:rPr>
-              <w:lastRenderedPageBreak/>
-              <w:t>sulla Terra dallo spazio. Ma c’è molto di più di una semplice amicizia in questo libro surreale, filosofico e magico.</w:t>
+              <w:t>Il Piccolo Principe è la storia dell’incontro in mezzo al deserto tra un aviatore e un buffo ometto vestito da principe che è arrivato sulla Terra dallo spazio. Ma c’è molto di più di una semplice amicizia in questo libro surreale, filosofico e magico.</w:t>
             </w:r>
             <w:r>
               <w:rPr>
@@ -4530,6 +4589,7 @@
               <w:rPr>
                 <w:b/>
               </w:rPr>
+              <w:lastRenderedPageBreak/>
               <w:t>Trama</w:t>
             </w:r>
             <w:proofErr w:type="gramStart"/>
@@ -4563,15 +4623,7 @@
                 <w:rFonts w:cstheme="minorHAnsi"/>
                 <w:color w:val="000000" w:themeColor="text1"/>
               </w:rPr>
-              <w:t xml:space="preserve">Il Piccolo Principe è la storia dell’incontro in mezzo al deserto tra un aviatore e un buffo ometto vestito da principe che è arrivato </w:t>
-            </w:r>
-            <w:r>
-              <w:rPr>
-                <w:rFonts w:cstheme="minorHAnsi"/>
-                <w:color w:val="000000" w:themeColor="text1"/>
-              </w:rPr>
-              <w:lastRenderedPageBreak/>
-              <w:t>sulla Terra dallo spazio. Ma c’è molto di più di una semplice amicizia in questo libro surreale, filosofico e magico.</w:t>
+              <w:t>Il Piccolo Principe è la storia dell’incontro in mezzo al deserto tra un aviatore e un buffo ometto vestito da principe che è arrivato sulla Terra dallo spazio. Ma c’è molto di più di una semplice amicizia in questo libro surreale, filosofico e magico.</w:t>
             </w:r>
             <w:r>
               <w:rPr>
@@ -5253,6 +5305,7 @@
               <w:rPr>
                 <w:b/>
               </w:rPr>
+              <w:lastRenderedPageBreak/>
               <w:t>Data uscita</w:t>
             </w:r>
             <w:r>
@@ -5272,6 +5325,7 @@
           </w:tcPr>
           <w:p>
             <w:r>
+              <w:lastRenderedPageBreak/>
               <w:t>Oracolo</w:t>
             </w:r>
           </w:p>
@@ -5321,7 +5375,6 @@
           </w:tcPr>
           <w:p>
             <w:r>
-              <w:lastRenderedPageBreak/>
               <w:t>Test Case</w:t>
             </w:r>
           </w:p>
@@ -5973,6 +6026,9 @@
           <w:p>
             <w:proofErr w:type="gramStart"/>
             <w:r>
+              <w:rPr>
+                <w:b/>
+              </w:rPr>
               <w:t>Email</w:t>
             </w:r>
             <w:proofErr w:type="gramEnd"/>
@@ -6079,6 +6135,7 @@
           </w:tcPr>
           <w:p>
             <w:r>
+              <w:lastRenderedPageBreak/>
               <w:t>Input</w:t>
             </w:r>
           </w:p>
@@ -6089,6 +6146,133 @@
           </w:tcPr>
           <w:p>
             <w:r>
+              <w:rPr>
+                <w:b/>
+              </w:rPr>
+              <w:t>Email</w:t>
+            </w:r>
+            <w:proofErr w:type="gramStart"/>
+            <w:r>
+              <w:t>=”</w:t>
+            </w:r>
+            <w:r>
+              <w:t>mario_rossi@gmail.com</w:t>
+            </w:r>
+            <w:proofErr w:type="gramEnd"/>
+            <w:r>
+              <w:t>”</w:t>
+            </w:r>
+          </w:p>
+        </w:tc>
+      </w:tr>
+      <w:tr>
+        <w:tc>
+          <w:tcPr>
+            <w:tcW w:w="4814" w:type="dxa"/>
+            <w:shd w:val="clear" w:color="auto" w:fill="D0CECE" w:themeFill="background2" w:themeFillShade="E6"/>
+          </w:tcPr>
+          <w:p>
+            <w:r>
+              <w:t>Oracolo</w:t>
+            </w:r>
+          </w:p>
+        </w:tc>
+        <w:tc>
+          <w:tcPr>
+            <w:tcW w:w="4814" w:type="dxa"/>
+          </w:tcPr>
+          <w:p>
+            <w:r>
+              <w:t>La ricerca avviene con successo ma non viene mostrato nessun account poiché non c’è una corrispondenza nel database.</w:t>
+            </w:r>
+          </w:p>
+        </w:tc>
+      </w:tr>
+    </w:tbl>
+    <w:p/>
+    <w:p/>
+    <w:tbl>
+      <w:tblPr>
+        <w:tblStyle w:val="Grigliatabella"/>
+        <w:tblW w:w="0" w:type="auto"/>
+        <w:tblLook w:val="04A0" w:firstRow="1" w:lastRow="0" w:firstColumn="1" w:lastColumn="0" w:noHBand="0" w:noVBand="1"/>
+      </w:tblPr>
+      <w:tblGrid>
+        <w:gridCol w:w="4814"/>
+        <w:gridCol w:w="4814"/>
+      </w:tblGrid>
+      <w:tr>
+        <w:tc>
+          <w:tcPr>
+            <w:tcW w:w="4814" w:type="dxa"/>
+            <w:shd w:val="clear" w:color="auto" w:fill="D0CECE" w:themeFill="background2" w:themeFillShade="E6"/>
+          </w:tcPr>
+          <w:p>
+            <w:r>
+              <w:t>Test Case</w:t>
+            </w:r>
+          </w:p>
+        </w:tc>
+        <w:tc>
+          <w:tcPr>
+            <w:tcW w:w="4814" w:type="dxa"/>
+          </w:tcPr>
+          <w:p>
+            <w:proofErr w:type="spellStart"/>
+            <w:r>
+              <w:t>Test_RicercaAccount</w:t>
+            </w:r>
+            <w:proofErr w:type="spellEnd"/>
+          </w:p>
+        </w:tc>
+      </w:tr>
+      <w:tr>
+        <w:tc>
+          <w:tcPr>
+            <w:tcW w:w="4814" w:type="dxa"/>
+            <w:shd w:val="clear" w:color="auto" w:fill="D0CECE" w:themeFill="background2" w:themeFillShade="E6"/>
+          </w:tcPr>
+          <w:p>
+            <w:r>
+              <w:t>Codice</w:t>
+            </w:r>
+          </w:p>
+        </w:tc>
+        <w:tc>
+          <w:tcPr>
+            <w:tcW w:w="4814" w:type="dxa"/>
+          </w:tcPr>
+          <w:p>
+            <w:r>
+              <w:t>4.4.</w:t>
+            </w:r>
+            <w:r>
+              <w:t>3</w:t>
+            </w:r>
+          </w:p>
+        </w:tc>
+      </w:tr>
+      <w:tr>
+        <w:tc>
+          <w:tcPr>
+            <w:tcW w:w="4814" w:type="dxa"/>
+            <w:shd w:val="clear" w:color="auto" w:fill="D0CECE" w:themeFill="background2" w:themeFillShade="E6"/>
+          </w:tcPr>
+          <w:p>
+            <w:r>
+              <w:t>Input</w:t>
+            </w:r>
+          </w:p>
+        </w:tc>
+        <w:tc>
+          <w:tcPr>
+            <w:tcW w:w="4814" w:type="dxa"/>
+          </w:tcPr>
+          <w:p>
+            <w:r>
+              <w:rPr>
+                <w:b/>
+              </w:rPr>
               <w:t>Email</w:t>
             </w:r>
             <w:proofErr w:type="gramStart"/>
@@ -6135,7 +6319,6 @@
     <w:p/>
     <w:p>
       <w:r>
-        <w:lastRenderedPageBreak/>
         <w:t xml:space="preserve">TC_4.5 </w:t>
       </w:r>
       <w:proofErr w:type="spellStart"/>
@@ -6232,6 +6415,9 @@
           </w:tcPr>
           <w:p>
             <w:r>
+              <w:rPr>
+                <w:b/>
+              </w:rPr>
               <w:t>Tipo</w:t>
             </w:r>
             <w:r>
@@ -6361,6 +6547,9 @@
           </w:tcPr>
           <w:p>
             <w:r>
+              <w:rPr>
+                <w:b/>
+              </w:rPr>
               <w:t>Tipo</w:t>
             </w:r>
             <w:proofErr w:type="gramStart"/>
@@ -6480,7 +6669,16 @@
           </w:tcPr>
           <w:p>
             <w:r>
-              <w:t>4.5.2</w:t>
+              <w:t>4.</w:t>
+            </w:r>
+            <w:r>
+              <w:t>6</w:t>
+            </w:r>
+            <w:r>
+              <w:t>.</w:t>
+            </w:r>
+            <w:r>
+              <w:t>1</w:t>
             </w:r>
           </w:p>
         </w:tc>
@@ -6503,15 +6701,10 @@
           </w:tcPr>
           <w:p>
             <w:r>
-              <w:t>Tipo</w:t>
-            </w:r>
-            <w:proofErr w:type="gramStart"/>
-            <w:r>
-              <w:t>=”Amministratore</w:t>
-            </w:r>
-            <w:proofErr w:type="gramEnd"/>
-            <w:r>
-              <w:t>”</w:t>
+              <w:t xml:space="preserve">Clicca sul </w:t>
+            </w:r>
+            <w:r>
+              <w:t>tasto elimina</w:t>
             </w:r>
           </w:p>
         </w:tc>
@@ -6534,16 +6727,13 @@
           </w:tcPr>
           <w:p>
             <w:r>
-              <w:t>Il tipo dell’account viene cambiato con successo</w:t>
+              <w:t>L’account viene eliminato con successo</w:t>
             </w:r>
           </w:p>
         </w:tc>
       </w:tr>
     </w:tbl>
-    <w:p>
-      <w:bookmarkStart w:id="0" w:name="_GoBack"/>
-      <w:bookmarkEnd w:id="0"/>
-    </w:p>
+    <w:p/>
     <w:p>
       <w:pPr>
         <w:pStyle w:val="Titolo2"/>
@@ -6594,7 +6784,10 @@
           <w:p>
             <w:proofErr w:type="spellStart"/>
             <w:r>
-              <w:t>Test_RicercaAccount</w:t>
+              <w:t>Test_Ricerca</w:t>
+            </w:r>
+            <w:r>
+              <w:t>Ordine</w:t>
             </w:r>
             <w:proofErr w:type="spellEnd"/>
           </w:p>
@@ -6681,6 +6874,1236 @@
             </w:r>
             <w:r>
               <w:t>3</w:t>
+            </w:r>
+          </w:p>
+        </w:tc>
+      </w:tr>
+    </w:tbl>
+    <w:p/>
+    <w:p>
+      <w:r>
+        <w:t>TC_</w:t>
+      </w:r>
+      <w:r>
+        <w:t>5.1</w:t>
+      </w:r>
+      <w:r>
+        <w:t xml:space="preserve"> </w:t>
+      </w:r>
+      <w:proofErr w:type="spellStart"/>
+      <w:r>
+        <w:t>RicercaOrdine</w:t>
+      </w:r>
+      <w:proofErr w:type="spellEnd"/>
+    </w:p>
+    <w:tbl>
+      <w:tblPr>
+        <w:tblStyle w:val="Grigliatabella"/>
+        <w:tblW w:w="0" w:type="auto"/>
+        <w:tblLook w:val="04A0" w:firstRow="1" w:lastRow="0" w:firstColumn="1" w:lastColumn="0" w:noHBand="0" w:noVBand="1"/>
+      </w:tblPr>
+      <w:tblGrid>
+        <w:gridCol w:w="4814"/>
+        <w:gridCol w:w="4814"/>
+      </w:tblGrid>
+      <w:tr>
+        <w:tc>
+          <w:tcPr>
+            <w:tcW w:w="4814" w:type="dxa"/>
+            <w:shd w:val="clear" w:color="auto" w:fill="D0CECE" w:themeFill="background2" w:themeFillShade="E6"/>
+          </w:tcPr>
+          <w:p>
+            <w:r>
+              <w:t>Test Case</w:t>
+            </w:r>
+          </w:p>
+        </w:tc>
+        <w:tc>
+          <w:tcPr>
+            <w:tcW w:w="4814" w:type="dxa"/>
+          </w:tcPr>
+          <w:p>
+            <w:proofErr w:type="spellStart"/>
+            <w:r>
+              <w:t>Test_</w:t>
+            </w:r>
+            <w:r>
+              <w:t>RicercaOrdine</w:t>
+            </w:r>
+            <w:proofErr w:type="spellEnd"/>
+          </w:p>
+        </w:tc>
+      </w:tr>
+      <w:tr>
+        <w:tc>
+          <w:tcPr>
+            <w:tcW w:w="4814" w:type="dxa"/>
+            <w:shd w:val="clear" w:color="auto" w:fill="D0CECE" w:themeFill="background2" w:themeFillShade="E6"/>
+          </w:tcPr>
+          <w:p>
+            <w:r>
+              <w:t>Codice</w:t>
+            </w:r>
+          </w:p>
+        </w:tc>
+        <w:tc>
+          <w:tcPr>
+            <w:tcW w:w="4814" w:type="dxa"/>
+          </w:tcPr>
+          <w:p>
+            <w:r>
+              <w:t>5.1</w:t>
+            </w:r>
+            <w:r>
+              <w:t>.1</w:t>
+            </w:r>
+          </w:p>
+        </w:tc>
+      </w:tr>
+      <w:tr>
+        <w:tc>
+          <w:tcPr>
+            <w:tcW w:w="4814" w:type="dxa"/>
+            <w:shd w:val="clear" w:color="auto" w:fill="D0CECE" w:themeFill="background2" w:themeFillShade="E6"/>
+          </w:tcPr>
+          <w:p>
+            <w:r>
+              <w:t>Input</w:t>
+            </w:r>
+          </w:p>
+        </w:tc>
+        <w:tc>
+          <w:tcPr>
+            <w:tcW w:w="4814" w:type="dxa"/>
+          </w:tcPr>
+          <w:p>
+            <w:proofErr w:type="spellStart"/>
+            <w:r>
+              <w:rPr>
+                <w:b/>
+              </w:rPr>
+              <w:t>numOrdine</w:t>
+            </w:r>
+            <w:proofErr w:type="spellEnd"/>
+            <w:r>
+              <w:t>=””</w:t>
+            </w:r>
+          </w:p>
+        </w:tc>
+      </w:tr>
+      <w:tr>
+        <w:tc>
+          <w:tcPr>
+            <w:tcW w:w="4814" w:type="dxa"/>
+            <w:shd w:val="clear" w:color="auto" w:fill="D0CECE" w:themeFill="background2" w:themeFillShade="E6"/>
+          </w:tcPr>
+          <w:p>
+            <w:r>
+              <w:t>Oracolo</w:t>
+            </w:r>
+          </w:p>
+        </w:tc>
+        <w:tc>
+          <w:tcPr>
+            <w:tcW w:w="4814" w:type="dxa"/>
+          </w:tcPr>
+          <w:p>
+            <w:r>
+              <w:t>L</w:t>
+            </w:r>
+            <w:r>
+              <w:t>a ricerca non viene effettuata con successo</w:t>
+            </w:r>
+          </w:p>
+        </w:tc>
+      </w:tr>
+    </w:tbl>
+    <w:p/>
+    <w:tbl>
+      <w:tblPr>
+        <w:tblStyle w:val="Grigliatabella"/>
+        <w:tblW w:w="0" w:type="auto"/>
+        <w:tblLook w:val="04A0" w:firstRow="1" w:lastRow="0" w:firstColumn="1" w:lastColumn="0" w:noHBand="0" w:noVBand="1"/>
+      </w:tblPr>
+      <w:tblGrid>
+        <w:gridCol w:w="4814"/>
+        <w:gridCol w:w="4814"/>
+      </w:tblGrid>
+      <w:tr>
+        <w:tc>
+          <w:tcPr>
+            <w:tcW w:w="4814" w:type="dxa"/>
+            <w:shd w:val="clear" w:color="auto" w:fill="D0CECE" w:themeFill="background2" w:themeFillShade="E6"/>
+          </w:tcPr>
+          <w:p>
+            <w:r>
+              <w:t>Test Case</w:t>
+            </w:r>
+          </w:p>
+        </w:tc>
+        <w:tc>
+          <w:tcPr>
+            <w:tcW w:w="4814" w:type="dxa"/>
+          </w:tcPr>
+          <w:p>
+            <w:proofErr w:type="spellStart"/>
+            <w:r>
+              <w:t>Test_RicercaOrdine</w:t>
+            </w:r>
+            <w:proofErr w:type="spellEnd"/>
+          </w:p>
+        </w:tc>
+      </w:tr>
+      <w:tr>
+        <w:tc>
+          <w:tcPr>
+            <w:tcW w:w="4814" w:type="dxa"/>
+            <w:shd w:val="clear" w:color="auto" w:fill="D0CECE" w:themeFill="background2" w:themeFillShade="E6"/>
+          </w:tcPr>
+          <w:p>
+            <w:r>
+              <w:t>Codice</w:t>
+            </w:r>
+          </w:p>
+        </w:tc>
+        <w:tc>
+          <w:tcPr>
+            <w:tcW w:w="4814" w:type="dxa"/>
+          </w:tcPr>
+          <w:p>
+            <w:r>
+              <w:t>5.1.</w:t>
+            </w:r>
+            <w:r>
+              <w:t>2</w:t>
+            </w:r>
+          </w:p>
+        </w:tc>
+      </w:tr>
+      <w:tr>
+        <w:tc>
+          <w:tcPr>
+            <w:tcW w:w="4814" w:type="dxa"/>
+            <w:shd w:val="clear" w:color="auto" w:fill="D0CECE" w:themeFill="background2" w:themeFillShade="E6"/>
+          </w:tcPr>
+          <w:p>
+            <w:r>
+              <w:lastRenderedPageBreak/>
+              <w:t>Input</w:t>
+            </w:r>
+          </w:p>
+        </w:tc>
+        <w:tc>
+          <w:tcPr>
+            <w:tcW w:w="4814" w:type="dxa"/>
+          </w:tcPr>
+          <w:p>
+            <w:proofErr w:type="spellStart"/>
+            <w:r>
+              <w:rPr>
+                <w:b/>
+              </w:rPr>
+              <w:t>numOrdine</w:t>
+            </w:r>
+            <w:proofErr w:type="spellEnd"/>
+            <w:r>
+              <w:t>=”</w:t>
+            </w:r>
+            <w:r>
+              <w:t>2918741</w:t>
+            </w:r>
+            <w:r>
+              <w:t>”</w:t>
+            </w:r>
+          </w:p>
+        </w:tc>
+      </w:tr>
+      <w:tr>
+        <w:tc>
+          <w:tcPr>
+            <w:tcW w:w="4814" w:type="dxa"/>
+            <w:shd w:val="clear" w:color="auto" w:fill="D0CECE" w:themeFill="background2" w:themeFillShade="E6"/>
+          </w:tcPr>
+          <w:p>
+            <w:r>
+              <w:t>Oracolo</w:t>
+            </w:r>
+          </w:p>
+        </w:tc>
+        <w:tc>
+          <w:tcPr>
+            <w:tcW w:w="4814" w:type="dxa"/>
+          </w:tcPr>
+          <w:p>
+            <w:r>
+              <w:t xml:space="preserve">La ricerca </w:t>
+            </w:r>
+            <w:r>
+              <w:t xml:space="preserve">viene effettuata con successo ma non viene visualizzato nessun ordine </w:t>
+            </w:r>
+            <w:r>
+              <w:t>poiché non c’</w:t>
+            </w:r>
+            <w:r>
+              <w:t>è una corrispondenza nel database</w:t>
+            </w:r>
+          </w:p>
+        </w:tc>
+      </w:tr>
+    </w:tbl>
+    <w:p/>
+    <w:tbl>
+      <w:tblPr>
+        <w:tblStyle w:val="Grigliatabella"/>
+        <w:tblW w:w="0" w:type="auto"/>
+        <w:tblLook w:val="04A0" w:firstRow="1" w:lastRow="0" w:firstColumn="1" w:lastColumn="0" w:noHBand="0" w:noVBand="1"/>
+      </w:tblPr>
+      <w:tblGrid>
+        <w:gridCol w:w="4814"/>
+        <w:gridCol w:w="4814"/>
+      </w:tblGrid>
+      <w:tr>
+        <w:tc>
+          <w:tcPr>
+            <w:tcW w:w="4814" w:type="dxa"/>
+            <w:shd w:val="clear" w:color="auto" w:fill="D0CECE" w:themeFill="background2" w:themeFillShade="E6"/>
+          </w:tcPr>
+          <w:p>
+            <w:r>
+              <w:t>Test Case</w:t>
+            </w:r>
+          </w:p>
+        </w:tc>
+        <w:tc>
+          <w:tcPr>
+            <w:tcW w:w="4814" w:type="dxa"/>
+          </w:tcPr>
+          <w:p>
+            <w:proofErr w:type="spellStart"/>
+            <w:r>
+              <w:t>Test_</w:t>
+            </w:r>
+            <w:r>
+              <w:t>RicercaOrdine</w:t>
+            </w:r>
+            <w:proofErr w:type="spellEnd"/>
+          </w:p>
+        </w:tc>
+      </w:tr>
+      <w:tr>
+        <w:tc>
+          <w:tcPr>
+            <w:tcW w:w="4814" w:type="dxa"/>
+            <w:shd w:val="clear" w:color="auto" w:fill="D0CECE" w:themeFill="background2" w:themeFillShade="E6"/>
+          </w:tcPr>
+          <w:p>
+            <w:r>
+              <w:t>Codice</w:t>
+            </w:r>
+          </w:p>
+        </w:tc>
+        <w:tc>
+          <w:tcPr>
+            <w:tcW w:w="4814" w:type="dxa"/>
+          </w:tcPr>
+          <w:p>
+            <w:r>
+              <w:t>5.1</w:t>
+            </w:r>
+            <w:r>
+              <w:t>.</w:t>
+            </w:r>
+            <w:r>
+              <w:t>3</w:t>
+            </w:r>
+          </w:p>
+        </w:tc>
+      </w:tr>
+      <w:tr>
+        <w:tc>
+          <w:tcPr>
+            <w:tcW w:w="4814" w:type="dxa"/>
+            <w:shd w:val="clear" w:color="auto" w:fill="D0CECE" w:themeFill="background2" w:themeFillShade="E6"/>
+          </w:tcPr>
+          <w:p>
+            <w:r>
+              <w:t>Input</w:t>
+            </w:r>
+          </w:p>
+        </w:tc>
+        <w:tc>
+          <w:tcPr>
+            <w:tcW w:w="4814" w:type="dxa"/>
+          </w:tcPr>
+          <w:p>
+            <w:proofErr w:type="spellStart"/>
+            <w:r>
+              <w:rPr>
+                <w:b/>
+              </w:rPr>
+              <w:t>numOrdine</w:t>
+            </w:r>
+            <w:proofErr w:type="spellEnd"/>
+            <w:r>
+              <w:t>=”</w:t>
+            </w:r>
+            <w:r>
+              <w:t>1</w:t>
+            </w:r>
+            <w:r>
+              <w:t>”</w:t>
+            </w:r>
+          </w:p>
+        </w:tc>
+      </w:tr>
+      <w:tr>
+        <w:tc>
+          <w:tcPr>
+            <w:tcW w:w="4814" w:type="dxa"/>
+            <w:shd w:val="clear" w:color="auto" w:fill="D0CECE" w:themeFill="background2" w:themeFillShade="E6"/>
+          </w:tcPr>
+          <w:p>
+            <w:r>
+              <w:t>Oracolo</w:t>
+            </w:r>
+          </w:p>
+        </w:tc>
+        <w:tc>
+          <w:tcPr>
+            <w:tcW w:w="4814" w:type="dxa"/>
+          </w:tcPr>
+          <w:p>
+            <w:r>
+              <w:t>La ricerca viene effettuata con su</w:t>
+            </w:r>
+            <w:r>
+              <w:t>ccesso e viene mostrata la carta ricercata</w:t>
+            </w:r>
+          </w:p>
+        </w:tc>
+      </w:tr>
+    </w:tbl>
+    <w:p/>
+    <w:p>
+      <w:r>
+        <w:t>TC_5</w:t>
+      </w:r>
+      <w:r>
+        <w:t>.</w:t>
+      </w:r>
+      <w:r>
+        <w:t xml:space="preserve">2 </w:t>
+      </w:r>
+      <w:proofErr w:type="spellStart"/>
+      <w:r>
+        <w:t>CambiaDataEOra</w:t>
+      </w:r>
+      <w:proofErr w:type="spellEnd"/>
+    </w:p>
+    <w:tbl>
+      <w:tblPr>
+        <w:tblStyle w:val="Grigliatabella"/>
+        <w:tblW w:w="0" w:type="auto"/>
+        <w:tblLook w:val="04A0" w:firstRow="1" w:lastRow="0" w:firstColumn="1" w:lastColumn="0" w:noHBand="0" w:noVBand="1"/>
+      </w:tblPr>
+      <w:tblGrid>
+        <w:gridCol w:w="4814"/>
+        <w:gridCol w:w="4814"/>
+      </w:tblGrid>
+      <w:tr>
+        <w:tc>
+          <w:tcPr>
+            <w:tcW w:w="4814" w:type="dxa"/>
+            <w:shd w:val="clear" w:color="auto" w:fill="D0CECE" w:themeFill="background2" w:themeFillShade="E6"/>
+          </w:tcPr>
+          <w:p>
+            <w:r>
+              <w:t>Test Case</w:t>
+            </w:r>
+          </w:p>
+        </w:tc>
+        <w:tc>
+          <w:tcPr>
+            <w:tcW w:w="4814" w:type="dxa"/>
+          </w:tcPr>
+          <w:p>
+            <w:proofErr w:type="spellStart"/>
+            <w:r>
+              <w:t>Test_</w:t>
+            </w:r>
+            <w:r>
+              <w:t>CambiaDataEOra</w:t>
+            </w:r>
+            <w:proofErr w:type="spellEnd"/>
+          </w:p>
+        </w:tc>
+      </w:tr>
+      <w:tr>
+        <w:tc>
+          <w:tcPr>
+            <w:tcW w:w="4814" w:type="dxa"/>
+            <w:shd w:val="clear" w:color="auto" w:fill="D0CECE" w:themeFill="background2" w:themeFillShade="E6"/>
+          </w:tcPr>
+          <w:p>
+            <w:r>
+              <w:t>Codice</w:t>
+            </w:r>
+          </w:p>
+        </w:tc>
+        <w:tc>
+          <w:tcPr>
+            <w:tcW w:w="4814" w:type="dxa"/>
+          </w:tcPr>
+          <w:p>
+            <w:r>
+              <w:t>5.</w:t>
+            </w:r>
+            <w:r>
+              <w:t>2</w:t>
+            </w:r>
+            <w:r>
+              <w:t>.1</w:t>
+            </w:r>
+          </w:p>
+        </w:tc>
+      </w:tr>
+      <w:tr>
+        <w:tc>
+          <w:tcPr>
+            <w:tcW w:w="4814" w:type="dxa"/>
+            <w:shd w:val="clear" w:color="auto" w:fill="D0CECE" w:themeFill="background2" w:themeFillShade="E6"/>
+          </w:tcPr>
+          <w:p>
+            <w:r>
+              <w:t>Input</w:t>
+            </w:r>
+          </w:p>
+        </w:tc>
+        <w:tc>
+          <w:tcPr>
+            <w:tcW w:w="4814" w:type="dxa"/>
+          </w:tcPr>
+          <w:p>
+            <w:r>
+              <w:rPr>
+                <w:b/>
+              </w:rPr>
+              <w:t>Data</w:t>
+            </w:r>
+            <w:r>
+              <w:t>=””</w:t>
+            </w:r>
+            <w:r>
+              <w:t xml:space="preserve"> </w:t>
+            </w:r>
+          </w:p>
+          <w:p>
+            <w:r>
+              <w:rPr>
+                <w:b/>
+              </w:rPr>
+              <w:t>Ora</w:t>
+            </w:r>
+            <w:r>
+              <w:t>=””</w:t>
+            </w:r>
+          </w:p>
+        </w:tc>
+      </w:tr>
+      <w:tr>
+        <w:tc>
+          <w:tcPr>
+            <w:tcW w:w="4814" w:type="dxa"/>
+            <w:shd w:val="clear" w:color="auto" w:fill="D0CECE" w:themeFill="background2" w:themeFillShade="E6"/>
+          </w:tcPr>
+          <w:p>
+            <w:r>
+              <w:t>Oracolo</w:t>
+            </w:r>
+          </w:p>
+        </w:tc>
+        <w:tc>
+          <w:tcPr>
+            <w:tcW w:w="4814" w:type="dxa"/>
+          </w:tcPr>
+          <w:p>
+            <w:r>
+              <w:t>La data e l’ora non vengono cambiate</w:t>
+            </w:r>
+          </w:p>
+        </w:tc>
+      </w:tr>
+    </w:tbl>
+    <w:p/>
+    <w:tbl>
+      <w:tblPr>
+        <w:tblStyle w:val="Grigliatabella"/>
+        <w:tblW w:w="0" w:type="auto"/>
+        <w:tblLook w:val="04A0" w:firstRow="1" w:lastRow="0" w:firstColumn="1" w:lastColumn="0" w:noHBand="0" w:noVBand="1"/>
+      </w:tblPr>
+      <w:tblGrid>
+        <w:gridCol w:w="4814"/>
+        <w:gridCol w:w="4814"/>
+      </w:tblGrid>
+      <w:tr>
+        <w:tc>
+          <w:tcPr>
+            <w:tcW w:w="4814" w:type="dxa"/>
+            <w:shd w:val="clear" w:color="auto" w:fill="D0CECE" w:themeFill="background2" w:themeFillShade="E6"/>
+          </w:tcPr>
+          <w:p>
+            <w:r>
+              <w:t>Test Case</w:t>
+            </w:r>
+          </w:p>
+        </w:tc>
+        <w:tc>
+          <w:tcPr>
+            <w:tcW w:w="4814" w:type="dxa"/>
+          </w:tcPr>
+          <w:p>
+            <w:proofErr w:type="spellStart"/>
+            <w:r>
+              <w:t>Test_CambiaDataEOra</w:t>
+            </w:r>
+            <w:proofErr w:type="spellEnd"/>
+          </w:p>
+        </w:tc>
+      </w:tr>
+      <w:tr>
+        <w:tc>
+          <w:tcPr>
+            <w:tcW w:w="4814" w:type="dxa"/>
+            <w:shd w:val="clear" w:color="auto" w:fill="D0CECE" w:themeFill="background2" w:themeFillShade="E6"/>
+          </w:tcPr>
+          <w:p>
+            <w:r>
+              <w:t>Codice</w:t>
+            </w:r>
+          </w:p>
+        </w:tc>
+        <w:tc>
+          <w:tcPr>
+            <w:tcW w:w="4814" w:type="dxa"/>
+          </w:tcPr>
+          <w:p>
+            <w:r>
+              <w:t>5.2.</w:t>
+            </w:r>
+            <w:r>
+              <w:t>2</w:t>
+            </w:r>
+          </w:p>
+        </w:tc>
+      </w:tr>
+      <w:tr>
+        <w:tc>
+          <w:tcPr>
+            <w:tcW w:w="4814" w:type="dxa"/>
+            <w:shd w:val="clear" w:color="auto" w:fill="D0CECE" w:themeFill="background2" w:themeFillShade="E6"/>
+          </w:tcPr>
+          <w:p>
+            <w:r>
+              <w:t>Input</w:t>
+            </w:r>
+          </w:p>
+        </w:tc>
+        <w:tc>
+          <w:tcPr>
+            <w:tcW w:w="4814" w:type="dxa"/>
+          </w:tcPr>
+          <w:p>
+            <w:r>
+              <w:rPr>
+                <w:b/>
+              </w:rPr>
+              <w:t>Data</w:t>
+            </w:r>
+            <w:r>
+              <w:t>=”</w:t>
+            </w:r>
+            <w:r>
+              <w:t>10/10/20</w:t>
+            </w:r>
+            <w:r>
+              <w:t>20</w:t>
+            </w:r>
+            <w:r>
+              <w:t>”</w:t>
+            </w:r>
+            <w:r>
+              <w:t xml:space="preserve"> </w:t>
+            </w:r>
+          </w:p>
+          <w:p>
+            <w:r>
+              <w:rPr>
+                <w:b/>
+              </w:rPr>
+              <w:t>Ora</w:t>
+            </w:r>
+            <w:r>
+              <w:t>=””</w:t>
+            </w:r>
+          </w:p>
+        </w:tc>
+      </w:tr>
+      <w:tr>
+        <w:tc>
+          <w:tcPr>
+            <w:tcW w:w="4814" w:type="dxa"/>
+            <w:shd w:val="clear" w:color="auto" w:fill="D0CECE" w:themeFill="background2" w:themeFillShade="E6"/>
+          </w:tcPr>
+          <w:p>
+            <w:r>
+              <w:t>Oracolo</w:t>
+            </w:r>
+          </w:p>
+        </w:tc>
+        <w:tc>
+          <w:tcPr>
+            <w:tcW w:w="4814" w:type="dxa"/>
+          </w:tcPr>
+          <w:p>
+            <w:r>
+              <w:t>La data e l’ora non vengono cambiate</w:t>
+            </w:r>
+          </w:p>
+        </w:tc>
+      </w:tr>
+    </w:tbl>
+    <w:p/>
+    <w:tbl>
+      <w:tblPr>
+        <w:tblStyle w:val="Grigliatabella"/>
+        <w:tblW w:w="0" w:type="auto"/>
+        <w:tblLook w:val="04A0" w:firstRow="1" w:lastRow="0" w:firstColumn="1" w:lastColumn="0" w:noHBand="0" w:noVBand="1"/>
+      </w:tblPr>
+      <w:tblGrid>
+        <w:gridCol w:w="4814"/>
+        <w:gridCol w:w="4814"/>
+      </w:tblGrid>
+      <w:tr>
+        <w:tc>
+          <w:tcPr>
+            <w:tcW w:w="4814" w:type="dxa"/>
+            <w:shd w:val="clear" w:color="auto" w:fill="D0CECE" w:themeFill="background2" w:themeFillShade="E6"/>
+          </w:tcPr>
+          <w:p>
+            <w:r>
+              <w:t>Test Case</w:t>
+            </w:r>
+          </w:p>
+        </w:tc>
+        <w:tc>
+          <w:tcPr>
+            <w:tcW w:w="4814" w:type="dxa"/>
+          </w:tcPr>
+          <w:p>
+            <w:proofErr w:type="spellStart"/>
+            <w:r>
+              <w:t>Test_CambiaDataEOra</w:t>
+            </w:r>
+            <w:proofErr w:type="spellEnd"/>
+          </w:p>
+        </w:tc>
+      </w:tr>
+      <w:tr>
+        <w:tc>
+          <w:tcPr>
+            <w:tcW w:w="4814" w:type="dxa"/>
+            <w:shd w:val="clear" w:color="auto" w:fill="D0CECE" w:themeFill="background2" w:themeFillShade="E6"/>
+          </w:tcPr>
+          <w:p>
+            <w:r>
+              <w:t>Codice</w:t>
+            </w:r>
+          </w:p>
+        </w:tc>
+        <w:tc>
+          <w:tcPr>
+            <w:tcW w:w="4814" w:type="dxa"/>
+          </w:tcPr>
+          <w:p>
+            <w:r>
+              <w:t>5.2.</w:t>
+            </w:r>
+            <w:r>
+              <w:t>3</w:t>
+            </w:r>
+          </w:p>
+        </w:tc>
+      </w:tr>
+      <w:tr>
+        <w:tc>
+          <w:tcPr>
+            <w:tcW w:w="4814" w:type="dxa"/>
+            <w:shd w:val="clear" w:color="auto" w:fill="D0CECE" w:themeFill="background2" w:themeFillShade="E6"/>
+          </w:tcPr>
+          <w:p>
+            <w:r>
+              <w:t>Input</w:t>
+            </w:r>
+          </w:p>
+        </w:tc>
+        <w:tc>
+          <w:tcPr>
+            <w:tcW w:w="4814" w:type="dxa"/>
+          </w:tcPr>
+          <w:p>
+            <w:r>
+              <w:rPr>
+                <w:b/>
+              </w:rPr>
+              <w:t>Data</w:t>
+            </w:r>
+            <w:r>
+              <w:t xml:space="preserve">=”” </w:t>
+            </w:r>
+          </w:p>
+          <w:p>
+            <w:r>
+              <w:rPr>
+                <w:b/>
+              </w:rPr>
+              <w:t>Ora</w:t>
+            </w:r>
+            <w:proofErr w:type="gramStart"/>
+            <w:r>
+              <w:t>=”</w:t>
+            </w:r>
+            <w:r>
+              <w:t>12:30</w:t>
+            </w:r>
+            <w:proofErr w:type="gramEnd"/>
+            <w:r>
+              <w:t>”</w:t>
+            </w:r>
+          </w:p>
+        </w:tc>
+      </w:tr>
+      <w:tr>
+        <w:tc>
+          <w:tcPr>
+            <w:tcW w:w="4814" w:type="dxa"/>
+            <w:shd w:val="clear" w:color="auto" w:fill="D0CECE" w:themeFill="background2" w:themeFillShade="E6"/>
+          </w:tcPr>
+          <w:p>
+            <w:r>
+              <w:t>Oracolo</w:t>
+            </w:r>
+          </w:p>
+        </w:tc>
+        <w:tc>
+          <w:tcPr>
+            <w:tcW w:w="4814" w:type="dxa"/>
+          </w:tcPr>
+          <w:p>
+            <w:r>
+              <w:t>La data e l’ora non vengono cambiate</w:t>
+            </w:r>
+          </w:p>
+        </w:tc>
+      </w:tr>
+    </w:tbl>
+    <w:p/>
+    <w:tbl>
+      <w:tblPr>
+        <w:tblStyle w:val="Grigliatabella"/>
+        <w:tblW w:w="0" w:type="auto"/>
+        <w:tblLook w:val="04A0" w:firstRow="1" w:lastRow="0" w:firstColumn="1" w:lastColumn="0" w:noHBand="0" w:noVBand="1"/>
+      </w:tblPr>
+      <w:tblGrid>
+        <w:gridCol w:w="4814"/>
+        <w:gridCol w:w="4814"/>
+      </w:tblGrid>
+      <w:tr>
+        <w:tc>
+          <w:tcPr>
+            <w:tcW w:w="4814" w:type="dxa"/>
+            <w:shd w:val="clear" w:color="auto" w:fill="D0CECE" w:themeFill="background2" w:themeFillShade="E6"/>
+          </w:tcPr>
+          <w:p>
+            <w:r>
+              <w:t>Test Case</w:t>
+            </w:r>
+          </w:p>
+        </w:tc>
+        <w:tc>
+          <w:tcPr>
+            <w:tcW w:w="4814" w:type="dxa"/>
+          </w:tcPr>
+          <w:p>
+            <w:proofErr w:type="spellStart"/>
+            <w:r>
+              <w:t>Test_CambiaDataEOra</w:t>
+            </w:r>
+            <w:proofErr w:type="spellEnd"/>
+          </w:p>
+        </w:tc>
+      </w:tr>
+      <w:tr>
+        <w:tc>
+          <w:tcPr>
+            <w:tcW w:w="4814" w:type="dxa"/>
+            <w:shd w:val="clear" w:color="auto" w:fill="D0CECE" w:themeFill="background2" w:themeFillShade="E6"/>
+          </w:tcPr>
+          <w:p>
+            <w:r>
+              <w:t>Codice</w:t>
+            </w:r>
+          </w:p>
+        </w:tc>
+        <w:tc>
+          <w:tcPr>
+            <w:tcW w:w="4814" w:type="dxa"/>
+          </w:tcPr>
+          <w:p>
+            <w:r>
+              <w:t>5.2.</w:t>
+            </w:r>
+            <w:r>
+              <w:t>4</w:t>
+            </w:r>
+          </w:p>
+        </w:tc>
+      </w:tr>
+      <w:tr>
+        <w:tc>
+          <w:tcPr>
+            <w:tcW w:w="4814" w:type="dxa"/>
+            <w:shd w:val="clear" w:color="auto" w:fill="D0CECE" w:themeFill="background2" w:themeFillShade="E6"/>
+          </w:tcPr>
+          <w:p>
+            <w:r>
+              <w:t>Input</w:t>
+            </w:r>
+          </w:p>
+        </w:tc>
+        <w:tc>
+          <w:tcPr>
+            <w:tcW w:w="4814" w:type="dxa"/>
+          </w:tcPr>
+          <w:p>
+            <w:r>
+              <w:rPr>
+                <w:b/>
+              </w:rPr>
+              <w:t>Data</w:t>
+            </w:r>
+            <w:r>
+              <w:t xml:space="preserve">=”10/10/2020” </w:t>
+            </w:r>
+          </w:p>
+          <w:p>
+            <w:r>
+              <w:rPr>
+                <w:b/>
+              </w:rPr>
+              <w:t>Ora</w:t>
+            </w:r>
+            <w:proofErr w:type="gramStart"/>
+            <w:r>
+              <w:t>=”12:30</w:t>
+            </w:r>
+            <w:proofErr w:type="gramEnd"/>
+            <w:r>
+              <w:t>”</w:t>
+            </w:r>
+          </w:p>
+        </w:tc>
+      </w:tr>
+      <w:tr>
+        <w:tc>
+          <w:tcPr>
+            <w:tcW w:w="4814" w:type="dxa"/>
+            <w:shd w:val="clear" w:color="auto" w:fill="D0CECE" w:themeFill="background2" w:themeFillShade="E6"/>
+          </w:tcPr>
+          <w:p>
+            <w:r>
+              <w:t>Oracolo</w:t>
+            </w:r>
+          </w:p>
+        </w:tc>
+        <w:tc>
+          <w:tcPr>
+            <w:tcW w:w="4814" w:type="dxa"/>
+          </w:tcPr>
+          <w:p>
+            <w:r>
+              <w:t>La data e l’ora d’arrivo vengono cambiate con successo</w:t>
+            </w:r>
+          </w:p>
+        </w:tc>
+      </w:tr>
+    </w:tbl>
+    <w:p/>
+    <w:p>
+      <w:r>
+        <w:t>TC_5.</w:t>
+      </w:r>
+      <w:r>
+        <w:t>3</w:t>
+      </w:r>
+      <w:r>
+        <w:t xml:space="preserve"> </w:t>
+      </w:r>
+      <w:proofErr w:type="spellStart"/>
+      <w:r>
+        <w:t>Cambia</w:t>
+      </w:r>
+      <w:r>
+        <w:t>Stato</w:t>
+      </w:r>
+      <w:proofErr w:type="spellEnd"/>
+    </w:p>
+    <w:tbl>
+      <w:tblPr>
+        <w:tblStyle w:val="Grigliatabella"/>
+        <w:tblW w:w="0" w:type="auto"/>
+        <w:tblLook w:val="04A0" w:firstRow="1" w:lastRow="0" w:firstColumn="1" w:lastColumn="0" w:noHBand="0" w:noVBand="1"/>
+      </w:tblPr>
+      <w:tblGrid>
+        <w:gridCol w:w="4814"/>
+        <w:gridCol w:w="4814"/>
+      </w:tblGrid>
+      <w:tr>
+        <w:tc>
+          <w:tcPr>
+            <w:tcW w:w="4814" w:type="dxa"/>
+            <w:shd w:val="clear" w:color="auto" w:fill="D0CECE" w:themeFill="background2" w:themeFillShade="E6"/>
+          </w:tcPr>
+          <w:p>
+            <w:r>
+              <w:t>Test Case</w:t>
+            </w:r>
+          </w:p>
+        </w:tc>
+        <w:tc>
+          <w:tcPr>
+            <w:tcW w:w="4814" w:type="dxa"/>
+          </w:tcPr>
+          <w:p>
+            <w:proofErr w:type="spellStart"/>
+            <w:r>
+              <w:t>Test_Cambi</w:t>
+            </w:r>
+            <w:r>
+              <w:t>aStato</w:t>
+            </w:r>
+            <w:proofErr w:type="spellEnd"/>
+          </w:p>
+        </w:tc>
+      </w:tr>
+      <w:tr>
+        <w:tc>
+          <w:tcPr>
+            <w:tcW w:w="4814" w:type="dxa"/>
+            <w:shd w:val="clear" w:color="auto" w:fill="D0CECE" w:themeFill="background2" w:themeFillShade="E6"/>
+          </w:tcPr>
+          <w:p>
+            <w:r>
+              <w:t>Codice</w:t>
+            </w:r>
+          </w:p>
+        </w:tc>
+        <w:tc>
+          <w:tcPr>
+            <w:tcW w:w="4814" w:type="dxa"/>
+          </w:tcPr>
+          <w:p>
+            <w:r>
+              <w:t>5.</w:t>
+            </w:r>
+            <w:r>
+              <w:t>3.1</w:t>
+            </w:r>
+          </w:p>
+        </w:tc>
+      </w:tr>
+      <w:tr>
+        <w:tc>
+          <w:tcPr>
+            <w:tcW w:w="4814" w:type="dxa"/>
+            <w:shd w:val="clear" w:color="auto" w:fill="D0CECE" w:themeFill="background2" w:themeFillShade="E6"/>
+          </w:tcPr>
+          <w:p>
+            <w:r>
+              <w:t>Input</w:t>
+            </w:r>
+          </w:p>
+        </w:tc>
+        <w:tc>
+          <w:tcPr>
+            <w:tcW w:w="4814" w:type="dxa"/>
+          </w:tcPr>
+          <w:p>
+            <w:r>
+              <w:rPr>
+                <w:b/>
+              </w:rPr>
+              <w:t>Stato</w:t>
+            </w:r>
+            <w:r>
+              <w:t>=””</w:t>
+            </w:r>
+          </w:p>
+        </w:tc>
+      </w:tr>
+      <w:tr>
+        <w:tc>
+          <w:tcPr>
+            <w:tcW w:w="4814" w:type="dxa"/>
+            <w:shd w:val="clear" w:color="auto" w:fill="D0CECE" w:themeFill="background2" w:themeFillShade="E6"/>
+          </w:tcPr>
+          <w:p>
+            <w:r>
+              <w:t>Oracolo</w:t>
+            </w:r>
+          </w:p>
+        </w:tc>
+        <w:tc>
+          <w:tcPr>
+            <w:tcW w:w="4814" w:type="dxa"/>
+          </w:tcPr>
+          <w:p>
+            <w:r>
+              <w:t>L</w:t>
+            </w:r>
+            <w:r>
+              <w:t>o stato non viene cambiato</w:t>
+            </w:r>
+          </w:p>
+        </w:tc>
+      </w:tr>
+    </w:tbl>
+    <w:p/>
+    <w:p/>
+    <w:p/>
+    <w:tbl>
+      <w:tblPr>
+        <w:tblStyle w:val="Grigliatabella"/>
+        <w:tblW w:w="0" w:type="auto"/>
+        <w:tblLook w:val="04A0" w:firstRow="1" w:lastRow="0" w:firstColumn="1" w:lastColumn="0" w:noHBand="0" w:noVBand="1"/>
+      </w:tblPr>
+      <w:tblGrid>
+        <w:gridCol w:w="4814"/>
+        <w:gridCol w:w="4814"/>
+      </w:tblGrid>
+      <w:tr>
+        <w:tc>
+          <w:tcPr>
+            <w:tcW w:w="4814" w:type="dxa"/>
+            <w:shd w:val="clear" w:color="auto" w:fill="D0CECE" w:themeFill="background2" w:themeFillShade="E6"/>
+          </w:tcPr>
+          <w:p>
+            <w:r>
+              <w:lastRenderedPageBreak/>
+              <w:t>Test Case</w:t>
+            </w:r>
+          </w:p>
+        </w:tc>
+        <w:tc>
+          <w:tcPr>
+            <w:tcW w:w="4814" w:type="dxa"/>
+          </w:tcPr>
+          <w:p>
+            <w:proofErr w:type="spellStart"/>
+            <w:r>
+              <w:t>Test_CambiaStato</w:t>
+            </w:r>
+            <w:proofErr w:type="spellEnd"/>
+          </w:p>
+        </w:tc>
+      </w:tr>
+      <w:tr>
+        <w:tc>
+          <w:tcPr>
+            <w:tcW w:w="4814" w:type="dxa"/>
+            <w:shd w:val="clear" w:color="auto" w:fill="D0CECE" w:themeFill="background2" w:themeFillShade="E6"/>
+          </w:tcPr>
+          <w:p>
+            <w:r>
+              <w:t>Codice</w:t>
+            </w:r>
+          </w:p>
+        </w:tc>
+        <w:tc>
+          <w:tcPr>
+            <w:tcW w:w="4814" w:type="dxa"/>
+          </w:tcPr>
+          <w:p>
+            <w:r>
+              <w:t>5.3.</w:t>
+            </w:r>
+            <w:r>
+              <w:t>2</w:t>
+            </w:r>
+          </w:p>
+        </w:tc>
+      </w:tr>
+      <w:tr>
+        <w:tc>
+          <w:tcPr>
+            <w:tcW w:w="4814" w:type="dxa"/>
+            <w:shd w:val="clear" w:color="auto" w:fill="D0CECE" w:themeFill="background2" w:themeFillShade="E6"/>
+          </w:tcPr>
+          <w:p>
+            <w:r>
+              <w:t>Input</w:t>
+            </w:r>
+          </w:p>
+        </w:tc>
+        <w:tc>
+          <w:tcPr>
+            <w:tcW w:w="4814" w:type="dxa"/>
+          </w:tcPr>
+          <w:p>
+            <w:r>
+              <w:rPr>
+                <w:b/>
+              </w:rPr>
+              <w:t>Stato</w:t>
+            </w:r>
+            <w:proofErr w:type="gramStart"/>
+            <w:r>
+              <w:t>=”</w:t>
+            </w:r>
+            <w:r>
+              <w:t>In</w:t>
+            </w:r>
+            <w:proofErr w:type="gramEnd"/>
+            <w:r>
+              <w:t xml:space="preserve"> Transito</w:t>
+            </w:r>
+            <w:r>
+              <w:t>”</w:t>
+            </w:r>
+          </w:p>
+        </w:tc>
+      </w:tr>
+      <w:tr>
+        <w:tc>
+          <w:tcPr>
+            <w:tcW w:w="4814" w:type="dxa"/>
+            <w:shd w:val="clear" w:color="auto" w:fill="D0CECE" w:themeFill="background2" w:themeFillShade="E6"/>
+          </w:tcPr>
+          <w:p>
+            <w:r>
+              <w:t>Oracolo</w:t>
+            </w:r>
+          </w:p>
+        </w:tc>
+        <w:tc>
+          <w:tcPr>
+            <w:tcW w:w="4814" w:type="dxa"/>
+          </w:tcPr>
+          <w:p>
+            <w:r>
+              <w:t>Lo stato viene cambiato</w:t>
+            </w:r>
+            <w:r>
+              <w:t xml:space="preserve"> con successo</w:t>
             </w:r>
           </w:p>
         </w:tc>
@@ -6755,6 +8178,578 @@
             </w:r>
             <w:r>
               <w:t>.1</w:t>
+            </w:r>
+          </w:p>
+        </w:tc>
+      </w:tr>
+    </w:tbl>
+    <w:p/>
+    <w:p>
+      <w:r>
+        <w:t>TC_</w:t>
+      </w:r>
+      <w:r>
+        <w:t>6.1</w:t>
+      </w:r>
+      <w:r>
+        <w:t xml:space="preserve"> </w:t>
+      </w:r>
+      <w:r>
+        <w:t>Login</w:t>
+      </w:r>
+    </w:p>
+    <w:tbl>
+      <w:tblPr>
+        <w:tblStyle w:val="Grigliatabella"/>
+        <w:tblW w:w="0" w:type="auto"/>
+        <w:tblLook w:val="04A0" w:firstRow="1" w:lastRow="0" w:firstColumn="1" w:lastColumn="0" w:noHBand="0" w:noVBand="1"/>
+      </w:tblPr>
+      <w:tblGrid>
+        <w:gridCol w:w="4814"/>
+        <w:gridCol w:w="4814"/>
+      </w:tblGrid>
+      <w:tr>
+        <w:tc>
+          <w:tcPr>
+            <w:tcW w:w="4814" w:type="dxa"/>
+            <w:shd w:val="clear" w:color="auto" w:fill="D0CECE" w:themeFill="background2" w:themeFillShade="E6"/>
+          </w:tcPr>
+          <w:p>
+            <w:r>
+              <w:t>Test Case</w:t>
+            </w:r>
+          </w:p>
+        </w:tc>
+        <w:tc>
+          <w:tcPr>
+            <w:tcW w:w="4814" w:type="dxa"/>
+          </w:tcPr>
+          <w:p>
+            <w:proofErr w:type="spellStart"/>
+            <w:r>
+              <w:t>Test_</w:t>
+            </w:r>
+            <w:r>
+              <w:t>Login</w:t>
+            </w:r>
+            <w:proofErr w:type="spellEnd"/>
+          </w:p>
+        </w:tc>
+      </w:tr>
+      <w:tr>
+        <w:tc>
+          <w:tcPr>
+            <w:tcW w:w="4814" w:type="dxa"/>
+            <w:shd w:val="clear" w:color="auto" w:fill="D0CECE" w:themeFill="background2" w:themeFillShade="E6"/>
+          </w:tcPr>
+          <w:p>
+            <w:r>
+              <w:t>Codice</w:t>
+            </w:r>
+          </w:p>
+        </w:tc>
+        <w:tc>
+          <w:tcPr>
+            <w:tcW w:w="4814" w:type="dxa"/>
+          </w:tcPr>
+          <w:p>
+            <w:r>
+              <w:t>6.1</w:t>
+            </w:r>
+            <w:r>
+              <w:t>.1</w:t>
+            </w:r>
+          </w:p>
+        </w:tc>
+      </w:tr>
+      <w:tr>
+        <w:tc>
+          <w:tcPr>
+            <w:tcW w:w="4814" w:type="dxa"/>
+            <w:shd w:val="clear" w:color="auto" w:fill="D0CECE" w:themeFill="background2" w:themeFillShade="E6"/>
+          </w:tcPr>
+          <w:p>
+            <w:r>
+              <w:t>Input</w:t>
+            </w:r>
+          </w:p>
+        </w:tc>
+        <w:tc>
+          <w:tcPr>
+            <w:tcW w:w="4814" w:type="dxa"/>
+          </w:tcPr>
+          <w:p>
+            <w:proofErr w:type="gramStart"/>
+            <w:r>
+              <w:t>email</w:t>
+            </w:r>
+            <w:proofErr w:type="gramEnd"/>
+            <w:r>
+              <w:t>=””</w:t>
+            </w:r>
+            <w:r>
+              <w:t xml:space="preserve"> </w:t>
+            </w:r>
+          </w:p>
+          <w:p>
+            <w:r>
+              <w:t>password=””</w:t>
+            </w:r>
+          </w:p>
+        </w:tc>
+      </w:tr>
+      <w:tr>
+        <w:tc>
+          <w:tcPr>
+            <w:tcW w:w="4814" w:type="dxa"/>
+            <w:shd w:val="clear" w:color="auto" w:fill="D0CECE" w:themeFill="background2" w:themeFillShade="E6"/>
+          </w:tcPr>
+          <w:p>
+            <w:r>
+              <w:t>Oracolo</w:t>
+            </w:r>
+          </w:p>
+        </w:tc>
+        <w:tc>
+          <w:tcPr>
+            <w:tcW w:w="4814" w:type="dxa"/>
+          </w:tcPr>
+          <w:p>
+            <w:r>
+              <w:t xml:space="preserve">Il login non viene effettuato con successo </w:t>
+            </w:r>
+          </w:p>
+        </w:tc>
+      </w:tr>
+    </w:tbl>
+    <w:p/>
+    <w:tbl>
+      <w:tblPr>
+        <w:tblStyle w:val="Grigliatabella"/>
+        <w:tblW w:w="0" w:type="auto"/>
+        <w:tblLook w:val="04A0" w:firstRow="1" w:lastRow="0" w:firstColumn="1" w:lastColumn="0" w:noHBand="0" w:noVBand="1"/>
+      </w:tblPr>
+      <w:tblGrid>
+        <w:gridCol w:w="4815"/>
+        <w:gridCol w:w="4672"/>
+      </w:tblGrid>
+      <w:tr>
+        <w:tc>
+          <w:tcPr>
+            <w:tcW w:w="4815" w:type="dxa"/>
+            <w:shd w:val="clear" w:color="auto" w:fill="D0CECE" w:themeFill="background2" w:themeFillShade="E6"/>
+          </w:tcPr>
+          <w:p>
+            <w:r>
+              <w:t>Test Case</w:t>
+            </w:r>
+          </w:p>
+        </w:tc>
+        <w:tc>
+          <w:tcPr>
+            <w:tcW w:w="4672" w:type="dxa"/>
+          </w:tcPr>
+          <w:p>
+            <w:proofErr w:type="spellStart"/>
+            <w:r>
+              <w:t>Test_Login</w:t>
+            </w:r>
+            <w:proofErr w:type="spellEnd"/>
+          </w:p>
+        </w:tc>
+      </w:tr>
+      <w:tr>
+        <w:tc>
+          <w:tcPr>
+            <w:tcW w:w="4815" w:type="dxa"/>
+            <w:shd w:val="clear" w:color="auto" w:fill="D0CECE" w:themeFill="background2" w:themeFillShade="E6"/>
+          </w:tcPr>
+          <w:p>
+            <w:r>
+              <w:t>Codice</w:t>
+            </w:r>
+          </w:p>
+        </w:tc>
+        <w:tc>
+          <w:tcPr>
+            <w:tcW w:w="4672" w:type="dxa"/>
+          </w:tcPr>
+          <w:p>
+            <w:r>
+              <w:t>6.1.</w:t>
+            </w:r>
+            <w:r>
+              <w:t>2</w:t>
+            </w:r>
+          </w:p>
+        </w:tc>
+      </w:tr>
+      <w:tr>
+        <w:tc>
+          <w:tcPr>
+            <w:tcW w:w="4815" w:type="dxa"/>
+            <w:shd w:val="clear" w:color="auto" w:fill="D0CECE" w:themeFill="background2" w:themeFillShade="E6"/>
+          </w:tcPr>
+          <w:p>
+            <w:r>
+              <w:t>Input</w:t>
+            </w:r>
+          </w:p>
+        </w:tc>
+        <w:tc>
+          <w:tcPr>
+            <w:tcW w:w="4672" w:type="dxa"/>
+          </w:tcPr>
+          <w:p>
+            <w:proofErr w:type="gramStart"/>
+            <w:r>
+              <w:rPr>
+                <w:b/>
+              </w:rPr>
+              <w:t>email</w:t>
+            </w:r>
+            <w:proofErr w:type="gramEnd"/>
+            <w:r>
+              <w:t>=</w:t>
+            </w:r>
+            <w:r>
+              <w:t>”</w:t>
+            </w:r>
+            <w:hyperlink r:id="rId6" w:history="1">
+              <w:r>
+                <w:rPr>
+                  <w:rStyle w:val="Collegamentoipertestuale"/>
+                </w:rPr>
+                <w:t>g.teodoro@studenti.unisa.it</w:t>
+              </w:r>
+            </w:hyperlink>
+            <w:r>
+              <w:t>”</w:t>
+            </w:r>
+          </w:p>
+          <w:p>
+            <w:r>
+              <w:rPr>
+                <w:b/>
+              </w:rPr>
+              <w:t>password</w:t>
+            </w:r>
+            <w:r>
+              <w:t>=””</w:t>
+            </w:r>
+          </w:p>
+        </w:tc>
+      </w:tr>
+      <w:tr>
+        <w:tc>
+          <w:tcPr>
+            <w:tcW w:w="4815" w:type="dxa"/>
+            <w:shd w:val="clear" w:color="auto" w:fill="D0CECE" w:themeFill="background2" w:themeFillShade="E6"/>
+          </w:tcPr>
+          <w:p>
+            <w:r>
+              <w:t>Oracolo</w:t>
+            </w:r>
+          </w:p>
+        </w:tc>
+        <w:tc>
+          <w:tcPr>
+            <w:tcW w:w="4672" w:type="dxa"/>
+          </w:tcPr>
+          <w:p>
+            <w:r>
+              <w:t xml:space="preserve">Il login non viene effettuato con successo </w:t>
+            </w:r>
+          </w:p>
+        </w:tc>
+      </w:tr>
+    </w:tbl>
+    <w:p/>
+    <w:tbl>
+      <w:tblPr>
+        <w:tblStyle w:val="Grigliatabella"/>
+        <w:tblW w:w="0" w:type="auto"/>
+        <w:tblLook w:val="04A0" w:firstRow="1" w:lastRow="0" w:firstColumn="1" w:lastColumn="0" w:noHBand="0" w:noVBand="1"/>
+      </w:tblPr>
+      <w:tblGrid>
+        <w:gridCol w:w="4815"/>
+        <w:gridCol w:w="4672"/>
+      </w:tblGrid>
+      <w:tr>
+        <w:tc>
+          <w:tcPr>
+            <w:tcW w:w="4815" w:type="dxa"/>
+            <w:shd w:val="clear" w:color="auto" w:fill="D0CECE" w:themeFill="background2" w:themeFillShade="E6"/>
+          </w:tcPr>
+          <w:p>
+            <w:r>
+              <w:t>Test Case</w:t>
+            </w:r>
+          </w:p>
+        </w:tc>
+        <w:tc>
+          <w:tcPr>
+            <w:tcW w:w="4672" w:type="dxa"/>
+          </w:tcPr>
+          <w:p>
+            <w:proofErr w:type="spellStart"/>
+            <w:r>
+              <w:t>Test_Login</w:t>
+            </w:r>
+            <w:proofErr w:type="spellEnd"/>
+          </w:p>
+        </w:tc>
+      </w:tr>
+      <w:tr>
+        <w:tc>
+          <w:tcPr>
+            <w:tcW w:w="4815" w:type="dxa"/>
+            <w:shd w:val="clear" w:color="auto" w:fill="D0CECE" w:themeFill="background2" w:themeFillShade="E6"/>
+          </w:tcPr>
+          <w:p>
+            <w:r>
+              <w:t>Codice</w:t>
+            </w:r>
+          </w:p>
+        </w:tc>
+        <w:tc>
+          <w:tcPr>
+            <w:tcW w:w="4672" w:type="dxa"/>
+          </w:tcPr>
+          <w:p>
+            <w:r>
+              <w:t>6.1.</w:t>
+            </w:r>
+            <w:r>
+              <w:t>3</w:t>
+            </w:r>
+          </w:p>
+        </w:tc>
+      </w:tr>
+      <w:tr>
+        <w:tc>
+          <w:tcPr>
+            <w:tcW w:w="4815" w:type="dxa"/>
+            <w:shd w:val="clear" w:color="auto" w:fill="D0CECE" w:themeFill="background2" w:themeFillShade="E6"/>
+          </w:tcPr>
+          <w:p>
+            <w:r>
+              <w:t>Input</w:t>
+            </w:r>
+          </w:p>
+        </w:tc>
+        <w:tc>
+          <w:tcPr>
+            <w:tcW w:w="4672" w:type="dxa"/>
+          </w:tcPr>
+          <w:p>
+            <w:proofErr w:type="gramStart"/>
+            <w:r>
+              <w:rPr>
+                <w:b/>
+              </w:rPr>
+              <w:t>email</w:t>
+            </w:r>
+            <w:proofErr w:type="gramEnd"/>
+            <w:r>
+              <w:t>=””</w:t>
+            </w:r>
+          </w:p>
+          <w:p>
+            <w:r>
+              <w:rPr>
+                <w:b/>
+              </w:rPr>
+              <w:t>password</w:t>
+            </w:r>
+            <w:proofErr w:type="gramStart"/>
+            <w:r>
+              <w:t>=”</w:t>
+            </w:r>
+            <w:r>
+              <w:t>@</w:t>
+            </w:r>
+            <w:proofErr w:type="gramEnd"/>
+            <w:r>
+              <w:t>Gennaro0</w:t>
+            </w:r>
+            <w:r>
+              <w:t>”</w:t>
+            </w:r>
+          </w:p>
+        </w:tc>
+      </w:tr>
+      <w:tr>
+        <w:tc>
+          <w:tcPr>
+            <w:tcW w:w="4815" w:type="dxa"/>
+            <w:shd w:val="clear" w:color="auto" w:fill="D0CECE" w:themeFill="background2" w:themeFillShade="E6"/>
+          </w:tcPr>
+          <w:p>
+            <w:r>
+              <w:t>Oracolo</w:t>
+            </w:r>
+          </w:p>
+        </w:tc>
+        <w:tc>
+          <w:tcPr>
+            <w:tcW w:w="4672" w:type="dxa"/>
+          </w:tcPr>
+          <w:p>
+            <w:r>
+              <w:t xml:space="preserve">Il login non viene effettuato con successo </w:t>
+            </w:r>
+          </w:p>
+        </w:tc>
+      </w:tr>
+    </w:tbl>
+    <w:p/>
+    <w:tbl>
+      <w:tblPr>
+        <w:tblStyle w:val="Grigliatabella"/>
+        <w:tblW w:w="0" w:type="auto"/>
+        <w:tblLook w:val="04A0" w:firstRow="1" w:lastRow="0" w:firstColumn="1" w:lastColumn="0" w:noHBand="0" w:noVBand="1"/>
+      </w:tblPr>
+      <w:tblGrid>
+        <w:gridCol w:w="4815"/>
+        <w:gridCol w:w="4672"/>
+      </w:tblGrid>
+      <w:tr>
+        <w:tc>
+          <w:tcPr>
+            <w:tcW w:w="4815" w:type="dxa"/>
+            <w:shd w:val="clear" w:color="auto" w:fill="D0CECE" w:themeFill="background2" w:themeFillShade="E6"/>
+          </w:tcPr>
+          <w:p>
+            <w:r>
+              <w:t>Test Case</w:t>
+            </w:r>
+          </w:p>
+        </w:tc>
+        <w:tc>
+          <w:tcPr>
+            <w:tcW w:w="4672" w:type="dxa"/>
+          </w:tcPr>
+          <w:p>
+            <w:proofErr w:type="spellStart"/>
+            <w:r>
+              <w:t>Test_Login</w:t>
+            </w:r>
+            <w:proofErr w:type="spellEnd"/>
+          </w:p>
+        </w:tc>
+      </w:tr>
+      <w:tr>
+        <w:tc>
+          <w:tcPr>
+            <w:tcW w:w="4815" w:type="dxa"/>
+            <w:shd w:val="clear" w:color="auto" w:fill="D0CECE" w:themeFill="background2" w:themeFillShade="E6"/>
+          </w:tcPr>
+          <w:p>
+            <w:r>
+              <w:t>Codice</w:t>
+            </w:r>
+          </w:p>
+        </w:tc>
+        <w:tc>
+          <w:tcPr>
+            <w:tcW w:w="4672" w:type="dxa"/>
+          </w:tcPr>
+          <w:p>
+            <w:r>
+              <w:t>6.1.</w:t>
+            </w:r>
+            <w:r>
+              <w:t>4</w:t>
+            </w:r>
+          </w:p>
+        </w:tc>
+      </w:tr>
+      <w:tr>
+        <w:tc>
+          <w:tcPr>
+            <w:tcW w:w="4815" w:type="dxa"/>
+            <w:shd w:val="clear" w:color="auto" w:fill="D0CECE" w:themeFill="background2" w:themeFillShade="E6"/>
+          </w:tcPr>
+          <w:p>
+            <w:r>
+              <w:t>Input</w:t>
+            </w:r>
+          </w:p>
+        </w:tc>
+        <w:tc>
+          <w:tcPr>
+            <w:tcW w:w="4672" w:type="dxa"/>
+          </w:tcPr>
+          <w:p>
+            <w:proofErr w:type="gramStart"/>
+            <w:r>
+              <w:rPr>
+                <w:b/>
+              </w:rPr>
+              <w:t>email</w:t>
+            </w:r>
+            <w:proofErr w:type="gramEnd"/>
+            <w:r>
+              <w:t>=”</w:t>
+            </w:r>
+            <w:hyperlink r:id="rId7" w:history="1">
+              <w:r>
+                <w:rPr>
+                  <w:rStyle w:val="Collegamentoipertestuale"/>
+                </w:rPr>
+                <w:t>g.teodoro@studenti.unisa.it</w:t>
+              </w:r>
+            </w:hyperlink>
+            <w:r>
+              <w:t>”</w:t>
+            </w:r>
+          </w:p>
+          <w:p>
+            <w:r>
+              <w:rPr>
+                <w:b/>
+              </w:rPr>
+              <w:t>password</w:t>
+            </w:r>
+            <w:proofErr w:type="gramStart"/>
+            <w:r>
+              <w:t>=”@</w:t>
+            </w:r>
+            <w:proofErr w:type="gramEnd"/>
+            <w:r>
+              <w:t>Gennaro0”</w:t>
+            </w:r>
+          </w:p>
+        </w:tc>
+      </w:tr>
+      <w:tr>
+        <w:tc>
+          <w:tcPr>
+            <w:tcW w:w="4815" w:type="dxa"/>
+            <w:shd w:val="clear" w:color="auto" w:fill="D0CECE" w:themeFill="background2" w:themeFillShade="E6"/>
+          </w:tcPr>
+          <w:p>
+            <w:r>
+              <w:t>Oracolo</w:t>
+            </w:r>
+          </w:p>
+        </w:tc>
+        <w:tc>
+          <w:tcPr>
+            <w:tcW w:w="4672" w:type="dxa"/>
+          </w:tcPr>
+          <w:p>
+            <w:r>
+              <w:t xml:space="preserve">Il login </w:t>
+            </w:r>
+            <w:r>
+              <w:t>viene effettuato con successo</w:t>
+            </w:r>
+            <w:bookmarkStart w:id="0" w:name="_GoBack"/>
+            <w:bookmarkEnd w:id="0"/>
+            <w:r>
+              <w:t xml:space="preserve"> </w:t>
             </w:r>
           </w:p>
         </w:tc>
@@ -8106,6 +10101,29 @@
       <w:contextualSpacing/>
     </w:pPr>
   </w:style>
+  <w:style w:type="character" w:styleId="Collegamentoipertestuale">
+    <w:name w:val="Hyperlink"/>
+    <w:basedOn w:val="Carpredefinitoparagrafo"/>
+    <w:uiPriority w:val="99"/>
+    <w:unhideWhenUsed/>
+    <w:rsid w:val="00927299"/>
+    <w:rPr>
+      <w:color w:val="0563C1" w:themeColor="hyperlink"/>
+      <w:u w:val="single"/>
+    </w:rPr>
+  </w:style>
+  <w:style w:type="character" w:styleId="Menzionenonrisolta">
+    <w:name w:val="Unresolved Mention"/>
+    <w:basedOn w:val="Carpredefinitoparagrafo"/>
+    <w:uiPriority w:val="99"/>
+    <w:semiHidden/>
+    <w:unhideWhenUsed/>
+    <w:rsid w:val="00927299"/>
+    <w:rPr>
+      <w:color w:val="605E5C"/>
+      <w:shd w:val="clear" w:color="auto" w:fill="E1DFDD"/>
+    </w:rPr>
+  </w:style>
 </w:styles>
 </file>
 
@@ -8409,7 +10427,7 @@
 </file>
 
 <file path=customXml/itemProps1.xml><?xml version="1.0" encoding="utf-8"?>
-<ds:datastoreItem xmlns:ds="http://schemas.openxmlformats.org/officeDocument/2006/customXml" ds:itemID="{003F64AF-27F8-4D92-80E2-8C1C10CF1C54}">
+<ds:datastoreItem xmlns:ds="http://schemas.openxmlformats.org/officeDocument/2006/customXml" ds:itemID="{658A560D-F556-49B4-8D9C-E1153A2945D8}">
   <ds:schemaRefs>
     <ds:schemaRef ds:uri="http://schemas.openxmlformats.org/officeDocument/2006/bibliography"/>
   </ds:schemaRefs>

--- a/Bozze/TEST/BookPoint_TCS.docx
+++ b/Bozze/TEST/BookPoint_TCS.docx
@@ -3717,6 +3717,7 @@
             <w:r>
               <w:t>=”</w:t>
             </w:r>
+            <w:bookmarkStart w:id="0" w:name="_GoBack"/>
             <w:r>
               <w:rPr>
                 <w:rFonts w:cstheme="minorHAnsi"/>
@@ -3730,7 +3731,7 @@
                 <w:rFonts w:cstheme="minorHAnsi"/>
                 <w:color w:val="000000" w:themeColor="text1"/>
               </w:rPr>
-              <w:t xml:space="preserve"> il mio segreto. È molto semplice: si vede bene solo con il cuore. L'essenziale è invisibile agli occhi.</w:t>
+              <w:t xml:space="preserve"> il mio segreto. È molto semplice: si vede bene solo con il cuore. L'essenziale è invisibile agli occhi. Il Piccolo Principe è la storia dell’incontro in mezzo al deserto tra un aviatore e un buffo ometto vestito da principe</w:t>
             </w:r>
             <w:r>
               <w:rPr>
@@ -3739,12 +3740,13 @@
               </w:rPr>
               <w:t xml:space="preserve"> </w:t>
             </w:r>
+            <w:bookmarkEnd w:id="0"/>
             <w:r>
               <w:rPr>
                 <w:rFonts w:cstheme="minorHAnsi"/>
                 <w:color w:val="000000" w:themeColor="text1"/>
               </w:rPr>
-              <w:t>Il Piccolo Principe è la storia dell’incontro in mezzo al deserto tra un aviatore e un buffo ometto vestito da principe che è arrivato sulla Terra dallo spazio. Ma c’è molto di più di una semplice amicizia in questo libro surreale, filosofico e magico.</w:t>
+              <w:t>che è arrivato sulla Terra dallo spazio. Ma c’è molto di più di una semplice amicizia in questo libro surreale, filosofico e magico.</w:t>
             </w:r>
             <w:r>
               <w:rPr>
@@ -6153,10 +6155,7 @@
             </w:r>
             <w:proofErr w:type="gramStart"/>
             <w:r>
-              <w:t>=”</w:t>
-            </w:r>
-            <w:r>
-              <w:t>mario_rossi@gmail.com</w:t>
+              <w:t>=”mario_rossi@gmail.com</w:t>
             </w:r>
             <w:proofErr w:type="gramEnd"/>
             <w:r>
@@ -6882,13 +6881,7 @@
     <w:p/>
     <w:p>
       <w:r>
-        <w:t>TC_</w:t>
-      </w:r>
-      <w:r>
-        <w:t>5.1</w:t>
-      </w:r>
-      <w:r>
-        <w:t xml:space="preserve"> </w:t>
+        <w:t xml:space="preserve">TC_5.1 </w:t>
       </w:r>
       <w:proofErr w:type="spellStart"/>
       <w:r>
@@ -6925,10 +6918,7 @@
           <w:p>
             <w:proofErr w:type="spellStart"/>
             <w:r>
-              <w:t>Test_</w:t>
-            </w:r>
-            <w:r>
-              <w:t>RicercaOrdine</w:t>
+              <w:t>Test_RicercaOrdine</w:t>
             </w:r>
             <w:proofErr w:type="spellEnd"/>
           </w:p>
@@ -6952,10 +6942,7 @@
           </w:tcPr>
           <w:p>
             <w:r>
-              <w:t>5.1</w:t>
-            </w:r>
-            <w:r>
-              <w:t>.1</w:t>
+              <w:t>5.1.1</w:t>
             </w:r>
           </w:p>
         </w:tc>
@@ -7009,10 +6996,7 @@
           </w:tcPr>
           <w:p>
             <w:r>
-              <w:t>L</w:t>
-            </w:r>
-            <w:r>
-              <w:t>a ricerca non viene effettuata con successo</w:t>
+              <w:t>La ricerca non viene effettuata con successo</w:t>
             </w:r>
           </w:p>
         </w:tc>
@@ -7072,10 +7056,7 @@
           </w:tcPr>
           <w:p>
             <w:r>
-              <w:t>5.1.</w:t>
-            </w:r>
-            <w:r>
-              <w:t>2</w:t>
+              <w:t>5.1.2</w:t>
             </w:r>
           </w:p>
         </w:tc>
@@ -7760,10 +7741,7 @@
           </w:tcPr>
           <w:p>
             <w:r>
-              <w:t>5.2.</w:t>
-            </w:r>
-            <w:r>
-              <w:t>4</w:t>
+              <w:t>5.2.4</w:t>
             </w:r>
           </w:p>
         </w:tc>
@@ -8034,10 +8012,7 @@
           </w:tcPr>
           <w:p>
             <w:r>
-              <w:t>5.3.</w:t>
-            </w:r>
-            <w:r>
-              <w:t>2</w:t>
+              <w:t>5.3.2</w:t>
             </w:r>
           </w:p>
         </w:tc>
@@ -8067,17 +8042,11 @@
             </w:r>
             <w:proofErr w:type="gramStart"/>
             <w:r>
-              <w:t>=”</w:t>
-            </w:r>
-            <w:r>
-              <w:t>In</w:t>
+              <w:t>=”In</w:t>
             </w:r>
             <w:proofErr w:type="gramEnd"/>
             <w:r>
-              <w:t xml:space="preserve"> Transito</w:t>
-            </w:r>
-            <w:r>
-              <w:t>”</w:t>
+              <w:t xml:space="preserve"> Transito”</w:t>
             </w:r>
           </w:p>
         </w:tc>
@@ -8100,10 +8069,7 @@
           </w:tcPr>
           <w:p>
             <w:r>
-              <w:t>Lo stato viene cambiato</w:t>
-            </w:r>
-            <w:r>
-              <w:t xml:space="preserve"> con successo</w:t>
+              <w:t>Lo stato viene cambiato con successo</w:t>
             </w:r>
           </w:p>
         </w:tc>
@@ -8376,10 +8342,7 @@
           </w:tcPr>
           <w:p>
             <w:r>
-              <w:t>6.1.</w:t>
-            </w:r>
-            <w:r>
-              <w:t>2</w:t>
+              <w:t>6.1.2</w:t>
             </w:r>
           </w:p>
         </w:tc>
@@ -8657,10 +8620,7 @@
           </w:tcPr>
           <w:p>
             <w:r>
-              <w:t>6.1.</w:t>
-            </w:r>
-            <w:r>
-              <w:t>4</w:t>
+              <w:t>6.1.4</w:t>
             </w:r>
           </w:p>
         </w:tc>
@@ -8746,8 +8706,6 @@
             <w:r>
               <w:t>viene effettuato con successo</w:t>
             </w:r>
-            <w:bookmarkStart w:id="0" w:name="_GoBack"/>
-            <w:bookmarkEnd w:id="0"/>
             <w:r>
               <w:t xml:space="preserve"> </w:t>
             </w:r>
@@ -10427,7 +10385,7 @@
 </file>
 
 <file path=customXml/itemProps1.xml><?xml version="1.0" encoding="utf-8"?>
-<ds:datastoreItem xmlns:ds="http://schemas.openxmlformats.org/officeDocument/2006/customXml" ds:itemID="{658A560D-F556-49B4-8D9C-E1153A2945D8}">
+<ds:datastoreItem xmlns:ds="http://schemas.openxmlformats.org/officeDocument/2006/customXml" ds:itemID="{9E33DD15-C05F-4B95-BDBF-5A04C984D465}">
   <ds:schemaRefs>
     <ds:schemaRef ds:uri="http://schemas.openxmlformats.org/officeDocument/2006/bibliography"/>
   </ds:schemaRefs>

--- a/Bozze/TEST/BookPoint_TCS.docx
+++ b/Bozze/TEST/BookPoint_TCS.docx
@@ -3717,7 +3717,6 @@
             <w:r>
               <w:t>=”</w:t>
             </w:r>
-            <w:bookmarkStart w:id="0" w:name="_GoBack"/>
             <w:r>
               <w:rPr>
                 <w:rFonts w:cstheme="minorHAnsi"/>
@@ -3738,15 +3737,7 @@
                 <w:rFonts w:cstheme="minorHAnsi"/>
                 <w:color w:val="000000" w:themeColor="text1"/>
               </w:rPr>
-              <w:t xml:space="preserve"> </w:t>
-            </w:r>
-            <w:bookmarkEnd w:id="0"/>
-            <w:r>
-              <w:rPr>
-                <w:rFonts w:cstheme="minorHAnsi"/>
-                <w:color w:val="000000" w:themeColor="text1"/>
-              </w:rPr>
-              <w:t>che è arrivato sulla Terra dallo spazio. Ma c’è molto di più di una semplice amicizia in questo libro surreale, filosofico e magico.</w:t>
+              <w:t xml:space="preserve"> che è arrivato sulla Terra dallo spazio. Ma c’è molto di più di una semplice amicizia in questo libro surreale, filosofico e magico.</w:t>
             </w:r>
             <w:r>
               <w:rPr>
@@ -5817,6 +5808,11 @@
     </w:tbl>
     <w:p/>
     <w:p>
+      <w:pPr>
+        <w:rPr>
+          <w:u w:val="single"/>
+        </w:rPr>
+      </w:pPr>
       <w:r>
         <w:t xml:space="preserve">TC_4.3 </w:t>
       </w:r>
@@ -5825,8 +5821,13 @@
         <w:t>Test_</w:t>
       </w:r>
       <w:r>
-        <w:t>EliminaLibro</w:t>
+        <w:t>Elimina</w:t>
       </w:r>
+      <w:r>
+        <w:t>Recensione</w:t>
+      </w:r>
+      <w:bookmarkStart w:id="0" w:name="_GoBack"/>
+      <w:bookmarkEnd w:id="0"/>
       <w:proofErr w:type="spellEnd"/>
     </w:p>
     <w:tbl>
@@ -10385,7 +10386,7 @@
 </file>
 
 <file path=customXml/itemProps1.xml><?xml version="1.0" encoding="utf-8"?>
-<ds:datastoreItem xmlns:ds="http://schemas.openxmlformats.org/officeDocument/2006/customXml" ds:itemID="{9E33DD15-C05F-4B95-BDBF-5A04C984D465}">
+<ds:datastoreItem xmlns:ds="http://schemas.openxmlformats.org/officeDocument/2006/customXml" ds:itemID="{C6D815A6-CEE4-4035-B689-BCD8EBA3DAFC}">
   <ds:schemaRefs>
     <ds:schemaRef ds:uri="http://schemas.openxmlformats.org/officeDocument/2006/bibliography"/>
   </ds:schemaRefs>

--- a/Bozze/TEST/BookPoint_TCS.docx
+++ b/Bozze/TEST/BookPoint_TCS.docx
@@ -1200,8 +1200,10 @@
             </w:r>
             <w:proofErr w:type="spellEnd"/>
             <w:r>
-              <w:t xml:space="preserve"> (?)</w:t>
-            </w:r>
+              <w:t xml:space="preserve"> </w:t>
+            </w:r>
+            <w:bookmarkStart w:id="0" w:name="_GoBack"/>
+            <w:bookmarkEnd w:id="0"/>
           </w:p>
         </w:tc>
         <w:tc>
@@ -5826,8 +5828,6 @@
       <w:r>
         <w:t>Recensione</w:t>
       </w:r>
-      <w:bookmarkStart w:id="0" w:name="_GoBack"/>
-      <w:bookmarkEnd w:id="0"/>
       <w:proofErr w:type="spellEnd"/>
     </w:p>
     <w:tbl>
@@ -10386,7 +10386,7 @@
 </file>
 
 <file path=customXml/itemProps1.xml><?xml version="1.0" encoding="utf-8"?>
-<ds:datastoreItem xmlns:ds="http://schemas.openxmlformats.org/officeDocument/2006/customXml" ds:itemID="{C6D815A6-CEE4-4035-B689-BCD8EBA3DAFC}">
+<ds:datastoreItem xmlns:ds="http://schemas.openxmlformats.org/officeDocument/2006/customXml" ds:itemID="{8BACA99F-506F-4390-8750-1EA568A18003}">
   <ds:schemaRefs>
     <ds:schemaRef ds:uri="http://schemas.openxmlformats.org/officeDocument/2006/bibliography"/>
   </ds:schemaRefs>

--- a/Bozze/TEST/BookPoint_TCS.docx
+++ b/Bozze/TEST/BookPoint_TCS.docx
@@ -2,6 +2,15 @@
 <file path=word/document.xml><?xml version="1.0" encoding="utf-8"?>
 <w:document xmlns:wpc="http://schemas.microsoft.com/office/word/2010/wordprocessingCanvas" xmlns:cx="http://schemas.microsoft.com/office/drawing/2014/chartex" xmlns:cx1="http://schemas.microsoft.com/office/drawing/2015/9/8/chartex" xmlns:cx2="http://schemas.microsoft.com/office/drawing/2015/10/21/chartex" xmlns:cx3="http://schemas.microsoft.com/office/drawing/2016/5/9/chartex" xmlns:cx4="http://schemas.microsoft.com/office/drawing/2016/5/10/chartex" xmlns:cx5="http://schemas.microsoft.com/office/drawing/2016/5/11/chartex" xmlns:cx6="http://schemas.microsoft.com/office/drawing/2016/5/12/chartex" xmlns:cx7="http://schemas.microsoft.com/office/drawing/2016/5/13/chartex" xmlns:cx8="http://schemas.microsoft.com/office/drawing/2016/5/14/chartex" xmlns:mc="http://schemas.openxmlformats.org/markup-compatibility/2006" xmlns:aink="http://schemas.microsoft.com/office/drawing/2016/ink" xmlns:am3d="http://schemas.microsoft.com/office/drawing/2017/model3d" xmlns:o="urn:schemas-microsoft-com:office:office" xmlns:r="http://schemas.openxmlformats.org/officeDocument/2006/relationships" xmlns:m="http://schemas.openxmlformats.org/officeDocument/2006/math" xmlns:v="urn:schemas-microsoft-com:vml" xmlns:wp14="http://schemas.microsoft.com/office/word/2010/wordprocessingDrawing" xmlns:wp="http://schemas.openxmlformats.org/drawingml/2006/wordprocessingDrawing" xmlns:w10="urn:schemas-microsoft-com:office:word" xmlns:w="http://schemas.openxmlformats.org/wordprocessingml/2006/main" xmlns:w14="http://schemas.microsoft.com/office/word/2010/wordml" xmlns:w15="http://schemas.microsoft.com/office/word/2012/wordml" xmlns:w16cid="http://schemas.microsoft.com/office/word/2016/wordml/cid" xmlns:w16se="http://schemas.microsoft.com/office/word/2015/wordml/symex" xmlns:wpg="http://schemas.microsoft.com/office/word/2010/wordprocessingGroup" xmlns:wpi="http://schemas.microsoft.com/office/word/2010/wordprocessingInk" xmlns:wne="http://schemas.microsoft.com/office/word/2006/wordml" xmlns:wps="http://schemas.microsoft.com/office/word/2010/wordprocessingShape" mc:Ignorable="w14 w15 w16se w16cid wp14">
   <w:body>
+    <w:p>
+      <w:pPr>
+        <w:spacing w:after="180" w:line="256" w:lineRule="auto"/>
+        <w:rPr>
+          <w:rFonts w:asciiTheme="majorHAnsi" w:hAnsiTheme="majorHAnsi" w:cstheme="majorHAnsi"/>
+          <w:b/>
+        </w:rPr>
+      </w:pPr>
+    </w:p>
     <w:p>
       <w:pPr>
         <w:spacing w:after="180" w:line="256" w:lineRule="auto"/>
@@ -895,7 +904,6 @@
           <w:docPartUnique/>
         </w:docPartObj>
       </w:sdtPr>
-      <w:sdtEndPr/>
       <w:sdtContent>
         <w:p>
           <w:pPr>
@@ -1345,6 +1353,7 @@
           </w:tcPr>
           <w:p>
             <w:r>
+              <w:lastRenderedPageBreak/>
               <w:t>Oracolo</w:t>
             </w:r>
           </w:p>
@@ -2200,6 +2209,7 @@
           </w:tcPr>
           <w:p>
             <w:r>
+              <w:lastRenderedPageBreak/>
               <w:t>Oracolo</w:t>
             </w:r>
           </w:p>
@@ -2875,6 +2885,8 @@
             <w:r>
               <w:t xml:space="preserve">.1 </w:t>
             </w:r>
+            <w:bookmarkStart w:id="0" w:name="_GoBack"/>
+            <w:bookmarkEnd w:id="0"/>
           </w:p>
         </w:tc>
       </w:tr>
@@ -5826,8 +5838,6 @@
       <w:r>
         <w:t>Recensione</w:t>
       </w:r>
-      <w:bookmarkStart w:id="0" w:name="_GoBack"/>
-      <w:bookmarkEnd w:id="0"/>
       <w:proofErr w:type="spellEnd"/>
     </w:p>
     <w:tbl>
@@ -10386,7 +10396,7 @@
 </file>
 
 <file path=customXml/itemProps1.xml><?xml version="1.0" encoding="utf-8"?>
-<ds:datastoreItem xmlns:ds="http://schemas.openxmlformats.org/officeDocument/2006/customXml" ds:itemID="{C6D815A6-CEE4-4035-B689-BCD8EBA3DAFC}">
+<ds:datastoreItem xmlns:ds="http://schemas.openxmlformats.org/officeDocument/2006/customXml" ds:itemID="{68C3A5EF-6C00-4202-A37D-D99E7F387303}">
   <ds:schemaRefs>
     <ds:schemaRef ds:uri="http://schemas.openxmlformats.org/officeDocument/2006/bibliography"/>
   </ds:schemaRefs>

--- a/Bozze/TEST/BookPoint_TCS.docx
+++ b/Bozze/TEST/BookPoint_TCS.docx
@@ -1202,8 +1202,6 @@
             <w:r>
               <w:t xml:space="preserve"> </w:t>
             </w:r>
-            <w:bookmarkStart w:id="0" w:name="_GoBack"/>
-            <w:bookmarkEnd w:id="0"/>
           </w:p>
         </w:tc>
         <w:tc>
@@ -7259,7 +7257,15 @@
               <w:t>La ricerca viene effettuata con su</w:t>
             </w:r>
             <w:r>
-              <w:t>ccesso e viene mostrata la carta ricercata</w:t>
+              <w:t>ccesso e viene mostrata l</w:t>
+            </w:r>
+            <w:r>
+              <w:t>’ordine</w:t>
+            </w:r>
+            <w:bookmarkStart w:id="0" w:name="_GoBack"/>
+            <w:bookmarkEnd w:id="0"/>
+            <w:r>
+              <w:t xml:space="preserve"> ricercata</w:t>
             </w:r>
           </w:p>
         </w:tc>
@@ -10386,7 +10392,7 @@
 </file>
 
 <file path=customXml/itemProps1.xml><?xml version="1.0" encoding="utf-8"?>
-<ds:datastoreItem xmlns:ds="http://schemas.openxmlformats.org/officeDocument/2006/customXml" ds:itemID="{8BACA99F-506F-4390-8750-1EA568A18003}">
+<ds:datastoreItem xmlns:ds="http://schemas.openxmlformats.org/officeDocument/2006/customXml" ds:itemID="{A10A12BC-8C2B-41D6-ADE4-D81082BB3B02}">
   <ds:schemaRefs>
     <ds:schemaRef ds:uri="http://schemas.openxmlformats.org/officeDocument/2006/bibliography"/>
   </ds:schemaRefs>

--- a/Bozze/TEST/BookPoint_TCS.docx
+++ b/Bozze/TEST/BookPoint_TCS.docx
@@ -182,7 +182,14 @@
           <w:rFonts w:asciiTheme="majorHAnsi" w:hAnsiTheme="majorHAnsi" w:cstheme="majorHAnsi"/>
           <w:b/>
         </w:rPr>
-        <w:t>TestPlan</w:t>
+        <w:t>Test</w:t>
+      </w:r>
+      <w:r>
+        <w:rPr>
+          <w:rFonts w:asciiTheme="majorHAnsi" w:hAnsiTheme="majorHAnsi" w:cstheme="majorHAnsi"/>
+          <w:b/>
+        </w:rPr>
+        <w:t>CaseSpecification</w:t>
       </w:r>
       <w:proofErr w:type="spellEnd"/>
     </w:p>
@@ -218,6 +225,8 @@
           <w:b/>
         </w:rPr>
       </w:pPr>
+      <w:bookmarkStart w:id="0" w:name="_GoBack"/>
+      <w:bookmarkEnd w:id="0"/>
     </w:p>
     <w:p>
       <w:pPr>
@@ -7262,8 +7271,6 @@
             <w:r>
               <w:t>’ordine</w:t>
             </w:r>
-            <w:bookmarkStart w:id="0" w:name="_GoBack"/>
-            <w:bookmarkEnd w:id="0"/>
             <w:r>
               <w:t xml:space="preserve"> ricercata</w:t>
             </w:r>
@@ -10392,7 +10399,7 @@
 </file>
 
 <file path=customXml/itemProps1.xml><?xml version="1.0" encoding="utf-8"?>
-<ds:datastoreItem xmlns:ds="http://schemas.openxmlformats.org/officeDocument/2006/customXml" ds:itemID="{A10A12BC-8C2B-41D6-ADE4-D81082BB3B02}">
+<ds:datastoreItem xmlns:ds="http://schemas.openxmlformats.org/officeDocument/2006/customXml" ds:itemID="{FF0B095A-2DDB-4EE1-ADBC-6FD284899473}">
   <ds:schemaRefs>
     <ds:schemaRef ds:uri="http://schemas.openxmlformats.org/officeDocument/2006/bibliography"/>
   </ds:schemaRefs>

--- a/Bozze/TEST/BookPoint_TCS.docx
+++ b/Bozze/TEST/BookPoint_TCS.docx
@@ -5,16 +5,7 @@
     <w:p>
       <w:pPr>
         <w:spacing w:after="180" w:line="256" w:lineRule="auto"/>
-        <w:rPr>
-          <w:rFonts w:asciiTheme="majorHAnsi" w:hAnsiTheme="majorHAnsi" w:cstheme="majorHAnsi"/>
-          <w:b/>
-        </w:rPr>
-      </w:pPr>
-    </w:p>
-    <w:p>
-      <w:pPr>
-        <w:spacing w:after="40" w:line="256" w:lineRule="auto"/>
-        <w:ind w:right="60"/>
+        <w:ind w:left="5760"/>
         <w:rPr>
           <w:rFonts w:asciiTheme="majorHAnsi" w:hAnsiTheme="majorHAnsi" w:cstheme="majorHAnsi"/>
           <w:b/>
@@ -24,20 +15,86 @@
         <w:rPr>
           <w:rFonts w:asciiTheme="majorHAnsi" w:hAnsiTheme="majorHAnsi" w:cstheme="majorHAnsi"/>
           <w:b/>
+          <w:noProof/>
         </w:rPr>
-        <w:t xml:space="preserve"> </w:t>
+        <w:drawing>
+          <wp:anchor distT="0" distB="0" distL="114300" distR="114300" simplePos="0" relativeHeight="251660288" behindDoc="1" locked="0" layoutInCell="1" allowOverlap="1" wp14:anchorId="10979E9F" wp14:editId="23ACED77">
+            <wp:simplePos x="4572000" y="1094740"/>
+            <wp:positionH relativeFrom="margin">
+              <wp:align>left</wp:align>
+            </wp:positionH>
+            <wp:positionV relativeFrom="margin">
+              <wp:align>top</wp:align>
+            </wp:positionV>
+            <wp:extent cx="1381760" cy="1381760"/>
+            <wp:effectExtent l="0" t="0" r="8890" b="8890"/>
+            <wp:wrapSquare wrapText="bothSides"/>
+            <wp:docPr id="19" name="Immagine 19"/>
+            <wp:cNvGraphicFramePr>
+              <a:graphicFrameLocks xmlns:a="http://schemas.openxmlformats.org/drawingml/2006/main" noChangeAspect="1"/>
+            </wp:cNvGraphicFramePr>
+            <a:graphic xmlns:a="http://schemas.openxmlformats.org/drawingml/2006/main">
+              <a:graphicData uri="http://schemas.openxmlformats.org/drawingml/2006/picture">
+                <pic:pic xmlns:pic="http://schemas.openxmlformats.org/drawingml/2006/picture">
+                  <pic:nvPicPr>
+                    <pic:cNvPr id="0" name="Picture 1"/>
+                    <pic:cNvPicPr>
+                      <a:picLocks noChangeAspect="1" noChangeArrowheads="1"/>
+                    </pic:cNvPicPr>
+                  </pic:nvPicPr>
+                  <pic:blipFill>
+                    <a:blip r:embed="rId6" cstate="print">
+                      <a:extLst>
+                        <a:ext uri="{28A0092B-C50C-407E-A947-70E740481C1C}">
+                          <a14:useLocalDpi xmlns:a14="http://schemas.microsoft.com/office/drawing/2010/main" val="0"/>
+                        </a:ext>
+                      </a:extLst>
+                    </a:blip>
+                    <a:srcRect/>
+                    <a:stretch>
+                      <a:fillRect/>
+                    </a:stretch>
+                  </pic:blipFill>
+                  <pic:spPr bwMode="auto">
+                    <a:xfrm>
+                      <a:off x="0" y="0"/>
+                      <a:ext cx="1398242" cy="1398242"/>
+                    </a:xfrm>
+                    <a:prstGeom prst="rect">
+                      <a:avLst/>
+                    </a:prstGeom>
+                    <a:noFill/>
+                    <a:ln>
+                      <a:noFill/>
+                    </a:ln>
+                  </pic:spPr>
+                </pic:pic>
+              </a:graphicData>
+            </a:graphic>
+            <wp14:sizeRelH relativeFrom="margin">
+              <wp14:pctWidth>0</wp14:pctWidth>
+            </wp14:sizeRelH>
+            <wp14:sizeRelV relativeFrom="margin">
+              <wp14:pctHeight>0</wp14:pctHeight>
+            </wp14:sizeRelV>
+          </wp:anchor>
+        </w:drawing>
       </w:r>
-    </w:p>
-    <w:p>
-      <w:pPr>
-        <w:spacing w:line="256" w:lineRule="auto"/>
-        <w:ind w:right="60"/>
-        <w:jc w:val="right"/>
+      <w:r>
         <w:rPr>
           <w:rFonts w:asciiTheme="majorHAnsi" w:hAnsiTheme="majorHAnsi" w:cstheme="majorHAnsi"/>
           <w:b/>
         </w:rPr>
-      </w:pPr>
+        <w:t xml:space="preserve">    </w:t>
+      </w:r>
+      <w:r>
+        <w:rPr>
+          <w:rFonts w:asciiTheme="majorHAnsi" w:hAnsiTheme="majorHAnsi" w:cstheme="majorHAnsi"/>
+          <w:b/>
+        </w:rPr>
+        <w:tab/>
+        <w:t xml:space="preserve"> </w:t>
+      </w:r>
       <w:r>
         <w:rPr>
           <w:rFonts w:asciiTheme="majorHAnsi" w:hAnsiTheme="majorHAnsi" w:cstheme="majorHAnsi"/>
@@ -49,13 +106,20 @@
     <w:p>
       <w:pPr>
         <w:spacing w:after="120" w:line="256" w:lineRule="auto"/>
-        <w:ind w:right="60"/>
-        <w:jc w:val="right"/>
+        <w:ind w:left="5664" w:right="60" w:firstLine="96"/>
+        <w:jc w:val="center"/>
         <w:rPr>
           <w:rFonts w:asciiTheme="majorHAnsi" w:hAnsiTheme="majorHAnsi" w:cstheme="majorHAnsi"/>
           <w:b/>
         </w:rPr>
       </w:pPr>
+      <w:r>
+        <w:rPr>
+          <w:rFonts w:asciiTheme="majorHAnsi" w:hAnsiTheme="majorHAnsi" w:cstheme="majorHAnsi"/>
+          <w:b/>
+        </w:rPr>
+        <w:t xml:space="preserve">       </w:t>
+      </w:r>
       <w:r>
         <w:rPr>
           <w:rFonts w:asciiTheme="majorHAnsi" w:hAnsiTheme="majorHAnsi" w:cstheme="majorHAnsi"/>
@@ -122,6 +186,77 @@
           <w:b/>
         </w:rPr>
       </w:pPr>
+      <w:bookmarkStart w:id="0" w:name="_top"/>
+      <w:bookmarkEnd w:id="0"/>
+      <w:r>
+        <w:rPr>
+          <w:rFonts w:asciiTheme="majorHAnsi" w:hAnsiTheme="majorHAnsi" w:cstheme="majorHAnsi"/>
+          <w:b/>
+          <w:noProof/>
+        </w:rPr>
+        <w:drawing>
+          <wp:anchor distT="0" distB="0" distL="114300" distR="114300" simplePos="0" relativeHeight="251659264" behindDoc="1" locked="0" layoutInCell="1" allowOverlap="1" wp14:anchorId="3C1EAE72" wp14:editId="00171872">
+            <wp:simplePos x="0" y="0"/>
+            <wp:positionH relativeFrom="margin">
+              <wp:posOffset>0</wp:posOffset>
+            </wp:positionH>
+            <wp:positionV relativeFrom="margin">
+              <wp:posOffset>1637414</wp:posOffset>
+            </wp:positionV>
+            <wp:extent cx="3198495" cy="1111885"/>
+            <wp:effectExtent l="0" t="0" r="1905" b="0"/>
+            <wp:wrapSquare wrapText="bothSides"/>
+            <wp:docPr id="18" name="Immagine 18"/>
+            <wp:cNvGraphicFramePr>
+              <a:graphicFrameLocks xmlns:a="http://schemas.openxmlformats.org/drawingml/2006/main" noChangeAspect="1"/>
+            </wp:cNvGraphicFramePr>
+            <a:graphic xmlns:a="http://schemas.openxmlformats.org/drawingml/2006/main">
+              <a:graphicData uri="http://schemas.openxmlformats.org/drawingml/2006/picture">
+                <pic:pic xmlns:pic="http://schemas.openxmlformats.org/drawingml/2006/picture">
+                  <pic:nvPicPr>
+                    <pic:cNvPr id="0" name="Picture 1"/>
+                    <pic:cNvPicPr>
+                      <a:picLocks noChangeAspect="1" noChangeArrowheads="1"/>
+                    </pic:cNvPicPr>
+                  </pic:nvPicPr>
+                  <pic:blipFill>
+                    <a:blip r:embed="rId7" cstate="print">
+                      <a:extLst>
+                        <a:ext uri="{28A0092B-C50C-407E-A947-70E740481C1C}">
+                          <a14:useLocalDpi xmlns:a14="http://schemas.microsoft.com/office/drawing/2010/main" val="0"/>
+                        </a:ext>
+                      </a:extLst>
+                    </a:blip>
+                    <a:srcRect/>
+                    <a:stretch>
+                      <a:fillRect/>
+                    </a:stretch>
+                  </pic:blipFill>
+                  <pic:spPr bwMode="auto">
+                    <a:xfrm>
+                      <a:off x="0" y="0"/>
+                      <a:ext cx="3198495" cy="1111885"/>
+                    </a:xfrm>
+                    <a:prstGeom prst="rect">
+                      <a:avLst/>
+                    </a:prstGeom>
+                    <a:noFill/>
+                    <a:ln>
+                      <a:noFill/>
+                    </a:ln>
+                  </pic:spPr>
+                </pic:pic>
+              </a:graphicData>
+            </a:graphic>
+            <wp14:sizeRelH relativeFrom="page">
+              <wp14:pctWidth>0</wp14:pctWidth>
+            </wp14:sizeRelH>
+            <wp14:sizeRelV relativeFrom="page">
+              <wp14:pctHeight>0</wp14:pctHeight>
+            </wp14:sizeRelV>
+          </wp:anchor>
+        </w:drawing>
+      </w:r>
       <w:r>
         <w:rPr>
           <w:rFonts w:asciiTheme="majorHAnsi" w:hAnsiTheme="majorHAnsi" w:cstheme="majorHAnsi"/>
@@ -156,7 +291,6 @@
           <w:b/>
         </w:rPr>
       </w:pPr>
-      <w:proofErr w:type="spellStart"/>
       <w:r>
         <w:rPr>
           <w:rFonts w:asciiTheme="majorHAnsi" w:hAnsiTheme="majorHAnsi" w:cstheme="majorHAnsi"/>
@@ -164,7 +298,6 @@
         </w:rPr>
         <w:t>BookPoint</w:t>
       </w:r>
-      <w:proofErr w:type="spellEnd"/>
     </w:p>
     <w:p>
       <w:pPr>
@@ -176,22 +309,13 @@
           <w:b/>
         </w:rPr>
       </w:pPr>
-      <w:proofErr w:type="spellStart"/>
       <w:r>
         <w:rPr>
           <w:rFonts w:asciiTheme="majorHAnsi" w:hAnsiTheme="majorHAnsi" w:cstheme="majorHAnsi"/>
           <w:b/>
         </w:rPr>
-        <w:t>Test</w:t>
+        <w:t>TCS</w:t>
       </w:r>
-      <w:r>
-        <w:rPr>
-          <w:rFonts w:asciiTheme="majorHAnsi" w:hAnsiTheme="majorHAnsi" w:cstheme="majorHAnsi"/>
-          <w:b/>
-        </w:rPr>
-        <w:t>CaseSpecification</w:t>
-      </w:r>
-      <w:proofErr w:type="spellEnd"/>
     </w:p>
     <w:p>
       <w:pPr>
@@ -217,6 +341,8 @@
         </w:rPr>
         <w:t>0</w:t>
       </w:r>
+      <w:bookmarkStart w:id="1" w:name="_GoBack"/>
+      <w:bookmarkEnd w:id="1"/>
     </w:p>
     <w:p>
       <w:pPr>
@@ -225,8 +351,6 @@
           <w:b/>
         </w:rPr>
       </w:pPr>
-      <w:bookmarkStart w:id="0" w:name="_GoBack"/>
-      <w:bookmarkEnd w:id="0"/>
     </w:p>
     <w:p>
       <w:pPr>
@@ -577,313 +701,11 @@
         </w:rPr>
       </w:pPr>
     </w:p>
-    <w:p>
-      <w:pPr>
-        <w:rPr>
-          <w:rFonts w:asciiTheme="majorHAnsi" w:hAnsiTheme="majorHAnsi" w:cstheme="majorHAnsi"/>
-          <w:b/>
-        </w:rPr>
-      </w:pPr>
-    </w:p>
-    <w:p>
-      <w:proofErr w:type="spellStart"/>
-      <w:r>
-        <w:t>Revision</w:t>
-      </w:r>
-      <w:proofErr w:type="spellEnd"/>
-      <w:r>
-        <w:t xml:space="preserve"> History </w:t>
-      </w:r>
-    </w:p>
-    <w:p>
-      <w:pPr>
-        <w:rPr>
-          <w:rFonts w:asciiTheme="majorHAnsi" w:hAnsiTheme="majorHAnsi" w:cstheme="majorHAnsi"/>
-        </w:rPr>
-      </w:pPr>
-    </w:p>
-    <w:tbl>
-      <w:tblPr>
-        <w:tblW w:w="9030" w:type="dxa"/>
-        <w:tblInd w:w="60" w:type="dxa"/>
-        <w:tblBorders>
-          <w:top w:val="nil"/>
-          <w:left w:val="nil"/>
-          <w:bottom w:val="nil"/>
-          <w:right w:val="nil"/>
-          <w:insideH w:val="nil"/>
-          <w:insideV w:val="nil"/>
-        </w:tblBorders>
-        <w:tblLayout w:type="fixed"/>
-        <w:tblLook w:val="0600" w:firstRow="0" w:lastRow="0" w:firstColumn="0" w:lastColumn="0" w:noHBand="1" w:noVBand="1"/>
-      </w:tblPr>
-      <w:tblGrid>
-        <w:gridCol w:w="1831"/>
-        <w:gridCol w:w="1006"/>
-        <w:gridCol w:w="3914"/>
-        <w:gridCol w:w="2279"/>
-      </w:tblGrid>
-      <w:tr>
-        <w:trPr>
-          <w:trHeight w:val="460"/>
-        </w:trPr>
-        <w:tc>
-          <w:tcPr>
-            <w:tcW w:w="1831" w:type="dxa"/>
-            <w:tcBorders>
-              <w:top w:val="single" w:sz="8" w:space="0" w:color="000000"/>
-              <w:left w:val="single" w:sz="8" w:space="0" w:color="000000"/>
-              <w:bottom w:val="single" w:sz="8" w:space="0" w:color="000000"/>
-              <w:right w:val="single" w:sz="8" w:space="0" w:color="000000"/>
-            </w:tcBorders>
-            <w:tcMar>
-              <w:top w:w="100" w:type="dxa"/>
-              <w:left w:w="60" w:type="dxa"/>
-              <w:bottom w:w="100" w:type="dxa"/>
-              <w:right w:w="60" w:type="dxa"/>
-            </w:tcMar>
-          </w:tcPr>
-          <w:p>
-            <w:pPr>
-              <w:spacing w:line="256" w:lineRule="auto"/>
-              <w:ind w:left="80"/>
-              <w:jc w:val="center"/>
-              <w:rPr>
-                <w:rFonts w:asciiTheme="majorHAnsi" w:hAnsiTheme="majorHAnsi" w:cstheme="majorHAnsi"/>
-                <w:b/>
-              </w:rPr>
-            </w:pPr>
-            <w:r>
-              <w:rPr>
-                <w:rFonts w:asciiTheme="majorHAnsi" w:hAnsiTheme="majorHAnsi" w:cstheme="majorHAnsi"/>
-                <w:b/>
-              </w:rPr>
-              <w:t>Data</w:t>
-            </w:r>
-          </w:p>
-        </w:tc>
-        <w:tc>
-          <w:tcPr>
-            <w:tcW w:w="1006" w:type="dxa"/>
-            <w:tcBorders>
-              <w:top w:val="single" w:sz="8" w:space="0" w:color="000000"/>
-              <w:left w:val="nil"/>
-              <w:bottom w:val="single" w:sz="8" w:space="0" w:color="000000"/>
-              <w:right w:val="single" w:sz="8" w:space="0" w:color="000000"/>
-            </w:tcBorders>
-            <w:tcMar>
-              <w:top w:w="100" w:type="dxa"/>
-              <w:left w:w="60" w:type="dxa"/>
-              <w:bottom w:w="100" w:type="dxa"/>
-              <w:right w:w="60" w:type="dxa"/>
-            </w:tcMar>
-          </w:tcPr>
-          <w:p>
-            <w:pPr>
-              <w:spacing w:line="256" w:lineRule="auto"/>
-              <w:ind w:left="120"/>
-              <w:rPr>
-                <w:rFonts w:asciiTheme="majorHAnsi" w:hAnsiTheme="majorHAnsi" w:cstheme="majorHAnsi"/>
-                <w:b/>
-              </w:rPr>
-            </w:pPr>
-            <w:r>
-              <w:rPr>
-                <w:rFonts w:asciiTheme="majorHAnsi" w:hAnsiTheme="majorHAnsi" w:cstheme="majorHAnsi"/>
-                <w:b/>
-              </w:rPr>
-              <w:t>Versione</w:t>
-            </w:r>
-          </w:p>
-        </w:tc>
-        <w:tc>
-          <w:tcPr>
-            <w:tcW w:w="3914" w:type="dxa"/>
-            <w:tcBorders>
-              <w:top w:val="single" w:sz="8" w:space="0" w:color="000000"/>
-              <w:left w:val="nil"/>
-              <w:bottom w:val="single" w:sz="8" w:space="0" w:color="000000"/>
-              <w:right w:val="single" w:sz="8" w:space="0" w:color="000000"/>
-            </w:tcBorders>
-            <w:tcMar>
-              <w:top w:w="100" w:type="dxa"/>
-              <w:left w:w="60" w:type="dxa"/>
-              <w:bottom w:w="100" w:type="dxa"/>
-              <w:right w:w="60" w:type="dxa"/>
-            </w:tcMar>
-          </w:tcPr>
-          <w:p>
-            <w:pPr>
-              <w:spacing w:line="256" w:lineRule="auto"/>
-              <w:ind w:left="60"/>
-              <w:jc w:val="center"/>
-              <w:rPr>
-                <w:rFonts w:asciiTheme="majorHAnsi" w:hAnsiTheme="majorHAnsi" w:cstheme="majorHAnsi"/>
-                <w:b/>
-              </w:rPr>
-            </w:pPr>
-            <w:r>
-              <w:rPr>
-                <w:rFonts w:asciiTheme="majorHAnsi" w:hAnsiTheme="majorHAnsi" w:cstheme="majorHAnsi"/>
-                <w:b/>
-              </w:rPr>
-              <w:t>Descrizione</w:t>
-            </w:r>
-          </w:p>
-        </w:tc>
-        <w:tc>
-          <w:tcPr>
-            <w:tcW w:w="2279" w:type="dxa"/>
-            <w:tcBorders>
-              <w:top w:val="single" w:sz="8" w:space="0" w:color="000000"/>
-              <w:left w:val="nil"/>
-              <w:bottom w:val="single" w:sz="8" w:space="0" w:color="000000"/>
-              <w:right w:val="single" w:sz="8" w:space="0" w:color="000000"/>
-            </w:tcBorders>
-            <w:tcMar>
-              <w:top w:w="100" w:type="dxa"/>
-              <w:left w:w="60" w:type="dxa"/>
-              <w:bottom w:w="100" w:type="dxa"/>
-              <w:right w:w="60" w:type="dxa"/>
-            </w:tcMar>
-          </w:tcPr>
-          <w:p>
-            <w:pPr>
-              <w:spacing w:line="256" w:lineRule="auto"/>
-              <w:ind w:left="80"/>
-              <w:jc w:val="center"/>
-              <w:rPr>
-                <w:rFonts w:asciiTheme="majorHAnsi" w:hAnsiTheme="majorHAnsi" w:cstheme="majorHAnsi"/>
-                <w:b/>
-              </w:rPr>
-            </w:pPr>
-            <w:r>
-              <w:rPr>
-                <w:rFonts w:asciiTheme="majorHAnsi" w:hAnsiTheme="majorHAnsi" w:cstheme="majorHAnsi"/>
-                <w:b/>
-              </w:rPr>
-              <w:t>Autore</w:t>
-            </w:r>
-          </w:p>
-        </w:tc>
-      </w:tr>
-      <w:tr>
-        <w:trPr>
-          <w:trHeight w:val="460"/>
-        </w:trPr>
-        <w:tc>
-          <w:tcPr>
-            <w:tcW w:w="1831" w:type="dxa"/>
-            <w:tcBorders>
-              <w:top w:val="single" w:sz="8" w:space="0" w:color="000000"/>
-              <w:left w:val="single" w:sz="8" w:space="0" w:color="000000"/>
-              <w:bottom w:val="single" w:sz="8" w:space="0" w:color="000000"/>
-              <w:right w:val="single" w:sz="8" w:space="0" w:color="000000"/>
-            </w:tcBorders>
-            <w:tcMar>
-              <w:top w:w="100" w:type="dxa"/>
-              <w:left w:w="60" w:type="dxa"/>
-              <w:bottom w:w="100" w:type="dxa"/>
-              <w:right w:w="60" w:type="dxa"/>
-            </w:tcMar>
-          </w:tcPr>
-          <w:p>
-            <w:pPr>
-              <w:spacing w:line="256" w:lineRule="auto"/>
-              <w:ind w:left="80"/>
-              <w:jc w:val="center"/>
-              <w:rPr>
-                <w:rFonts w:asciiTheme="majorHAnsi" w:hAnsiTheme="majorHAnsi" w:cstheme="majorHAnsi"/>
-                <w:b/>
-              </w:rPr>
-            </w:pPr>
-          </w:p>
-        </w:tc>
-        <w:tc>
-          <w:tcPr>
-            <w:tcW w:w="1006" w:type="dxa"/>
-            <w:tcBorders>
-              <w:top w:val="single" w:sz="8" w:space="0" w:color="000000"/>
-              <w:left w:val="nil"/>
-              <w:bottom w:val="single" w:sz="8" w:space="0" w:color="000000"/>
-              <w:right w:val="single" w:sz="8" w:space="0" w:color="000000"/>
-            </w:tcBorders>
-            <w:tcMar>
-              <w:top w:w="100" w:type="dxa"/>
-              <w:left w:w="60" w:type="dxa"/>
-              <w:bottom w:w="100" w:type="dxa"/>
-              <w:right w:w="60" w:type="dxa"/>
-            </w:tcMar>
-          </w:tcPr>
-          <w:p>
-            <w:pPr>
-              <w:spacing w:line="256" w:lineRule="auto"/>
-              <w:ind w:left="120"/>
-              <w:rPr>
-                <w:rFonts w:asciiTheme="majorHAnsi" w:hAnsiTheme="majorHAnsi" w:cstheme="majorHAnsi"/>
-                <w:b/>
-              </w:rPr>
-            </w:pPr>
-          </w:p>
-        </w:tc>
-        <w:tc>
-          <w:tcPr>
-            <w:tcW w:w="3914" w:type="dxa"/>
-            <w:tcBorders>
-              <w:top w:val="single" w:sz="8" w:space="0" w:color="000000"/>
-              <w:left w:val="nil"/>
-              <w:bottom w:val="single" w:sz="8" w:space="0" w:color="000000"/>
-              <w:right w:val="single" w:sz="8" w:space="0" w:color="000000"/>
-            </w:tcBorders>
-            <w:tcMar>
-              <w:top w:w="100" w:type="dxa"/>
-              <w:left w:w="60" w:type="dxa"/>
-              <w:bottom w:w="100" w:type="dxa"/>
-              <w:right w:w="60" w:type="dxa"/>
-            </w:tcMar>
-          </w:tcPr>
-          <w:p>
-            <w:pPr>
-              <w:spacing w:line="256" w:lineRule="auto"/>
-              <w:ind w:left="60"/>
-              <w:jc w:val="center"/>
-              <w:rPr>
-                <w:rFonts w:asciiTheme="majorHAnsi" w:hAnsiTheme="majorHAnsi" w:cstheme="majorHAnsi"/>
-                <w:b/>
-              </w:rPr>
-            </w:pPr>
-          </w:p>
-        </w:tc>
-        <w:tc>
-          <w:tcPr>
-            <w:tcW w:w="2279" w:type="dxa"/>
-            <w:tcBorders>
-              <w:top w:val="single" w:sz="8" w:space="0" w:color="000000"/>
-              <w:left w:val="nil"/>
-              <w:bottom w:val="single" w:sz="8" w:space="0" w:color="000000"/>
-              <w:right w:val="single" w:sz="8" w:space="0" w:color="000000"/>
-            </w:tcBorders>
-            <w:tcMar>
-              <w:top w:w="100" w:type="dxa"/>
-              <w:left w:w="60" w:type="dxa"/>
-              <w:bottom w:w="100" w:type="dxa"/>
-              <w:right w:w="60" w:type="dxa"/>
-            </w:tcMar>
-          </w:tcPr>
-          <w:p>
-            <w:pPr>
-              <w:spacing w:line="256" w:lineRule="auto"/>
-              <w:ind w:left="80"/>
-              <w:jc w:val="center"/>
-              <w:rPr>
-                <w:rFonts w:asciiTheme="majorHAnsi" w:hAnsiTheme="majorHAnsi" w:cstheme="majorHAnsi"/>
-                <w:b/>
-              </w:rPr>
-            </w:pPr>
-          </w:p>
-        </w:tc>
-      </w:tr>
-    </w:tbl>
+    <w:p/>
+    <w:p/>
+    <w:p/>
+    <w:p/>
+    <w:p/>
     <w:p/>
     <w:p/>
     <w:p/>
@@ -920,6 +742,16 @@
           </w:r>
         </w:p>
         <w:p>
+          <w:pPr>
+            <w:pStyle w:val="Sommario1"/>
+            <w:tabs>
+              <w:tab w:val="left" w:pos="440"/>
+              <w:tab w:val="right" w:leader="dot" w:pos="9628"/>
+            </w:tabs>
+            <w:rPr>
+              <w:noProof/>
+            </w:rPr>
+          </w:pPr>
           <w:r>
             <w:rPr>
               <w:b/>
@@ -941,12 +773,734 @@
             </w:rPr>
             <w:fldChar w:fldCharType="separate"/>
           </w:r>
-          <w:r>
+          <w:hyperlink w:anchor="_Toc565983" w:history="1">
+            <w:r>
+              <w:rPr>
+                <w:rStyle w:val="Collegamentoipertestuale"/>
+                <w:noProof/>
+              </w:rPr>
+              <w:t>1</w:t>
+            </w:r>
+            <w:r>
+              <w:rPr>
+                <w:noProof/>
+              </w:rPr>
+              <w:tab/>
+            </w:r>
+            <w:r>
+              <w:rPr>
+                <w:rStyle w:val="Collegamentoipertestuale"/>
+                <w:noProof/>
+              </w:rPr>
+              <w:t>Descrizione del documento</w:t>
+            </w:r>
+            <w:r>
+              <w:rPr>
+                <w:noProof/>
+                <w:webHidden/>
+              </w:rPr>
+              <w:tab/>
+            </w:r>
+            <w:r>
+              <w:rPr>
+                <w:noProof/>
+                <w:webHidden/>
+              </w:rPr>
+              <w:fldChar w:fldCharType="begin"/>
+            </w:r>
+            <w:r>
+              <w:rPr>
+                <w:noProof/>
+                <w:webHidden/>
+              </w:rPr>
+              <w:instrText xml:space="preserve"> PAGEREF _Toc565983 \h </w:instrText>
+            </w:r>
+            <w:r>
+              <w:rPr>
+                <w:noProof/>
+                <w:webHidden/>
+              </w:rPr>
+            </w:r>
+            <w:r>
+              <w:rPr>
+                <w:noProof/>
+                <w:webHidden/>
+              </w:rPr>
+              <w:fldChar w:fldCharType="separate"/>
+            </w:r>
+            <w:r>
+              <w:rPr>
+                <w:noProof/>
+                <w:webHidden/>
+              </w:rPr>
+              <w:t>2</w:t>
+            </w:r>
+            <w:r>
+              <w:rPr>
+                <w:noProof/>
+                <w:webHidden/>
+              </w:rPr>
+              <w:fldChar w:fldCharType="end"/>
+            </w:r>
+          </w:hyperlink>
+        </w:p>
+        <w:p>
+          <w:pPr>
+            <w:pStyle w:val="Sommario1"/>
+            <w:tabs>
+              <w:tab w:val="left" w:pos="440"/>
+              <w:tab w:val="right" w:leader="dot" w:pos="9628"/>
+            </w:tabs>
             <w:rPr>
               <w:noProof/>
             </w:rPr>
-            <w:t>Nessuna voce di sommario trovata.</w:t>
-          </w:r>
+          </w:pPr>
+          <w:hyperlink w:anchor="_Toc565984" w:history="1">
+            <w:r>
+              <w:rPr>
+                <w:rStyle w:val="Collegamentoipertestuale"/>
+                <w:noProof/>
+              </w:rPr>
+              <w:t>2</w:t>
+            </w:r>
+            <w:r>
+              <w:rPr>
+                <w:noProof/>
+              </w:rPr>
+              <w:tab/>
+            </w:r>
+            <w:r>
+              <w:rPr>
+                <w:rStyle w:val="Collegamentoipertestuale"/>
+                <w:noProof/>
+              </w:rPr>
+              <w:t>Glossario</w:t>
+            </w:r>
+            <w:r>
+              <w:rPr>
+                <w:noProof/>
+                <w:webHidden/>
+              </w:rPr>
+              <w:tab/>
+            </w:r>
+            <w:r>
+              <w:rPr>
+                <w:noProof/>
+                <w:webHidden/>
+              </w:rPr>
+              <w:fldChar w:fldCharType="begin"/>
+            </w:r>
+            <w:r>
+              <w:rPr>
+                <w:noProof/>
+                <w:webHidden/>
+              </w:rPr>
+              <w:instrText xml:space="preserve"> PAGEREF _Toc565984 \h </w:instrText>
+            </w:r>
+            <w:r>
+              <w:rPr>
+                <w:noProof/>
+                <w:webHidden/>
+              </w:rPr>
+            </w:r>
+            <w:r>
+              <w:rPr>
+                <w:noProof/>
+                <w:webHidden/>
+              </w:rPr>
+              <w:fldChar w:fldCharType="separate"/>
+            </w:r>
+            <w:r>
+              <w:rPr>
+                <w:noProof/>
+                <w:webHidden/>
+              </w:rPr>
+              <w:t>2</w:t>
+            </w:r>
+            <w:r>
+              <w:rPr>
+                <w:noProof/>
+                <w:webHidden/>
+              </w:rPr>
+              <w:fldChar w:fldCharType="end"/>
+            </w:r>
+          </w:hyperlink>
+        </w:p>
+        <w:p>
+          <w:pPr>
+            <w:pStyle w:val="Sommario1"/>
+            <w:tabs>
+              <w:tab w:val="left" w:pos="440"/>
+              <w:tab w:val="right" w:leader="dot" w:pos="9628"/>
+            </w:tabs>
+            <w:rPr>
+              <w:noProof/>
+            </w:rPr>
+          </w:pPr>
+          <w:hyperlink w:anchor="_Toc565985" w:history="1">
+            <w:r>
+              <w:rPr>
+                <w:rStyle w:val="Collegamentoipertestuale"/>
+                <w:noProof/>
+              </w:rPr>
+              <w:t>3</w:t>
+            </w:r>
+            <w:r>
+              <w:rPr>
+                <w:noProof/>
+              </w:rPr>
+              <w:tab/>
+            </w:r>
+            <w:r>
+              <w:rPr>
+                <w:rStyle w:val="Collegamentoipertestuale"/>
+                <w:noProof/>
+              </w:rPr>
+              <w:t>Test Case Specification</w:t>
+            </w:r>
+            <w:r>
+              <w:rPr>
+                <w:noProof/>
+                <w:webHidden/>
+              </w:rPr>
+              <w:tab/>
+            </w:r>
+            <w:r>
+              <w:rPr>
+                <w:noProof/>
+                <w:webHidden/>
+              </w:rPr>
+              <w:fldChar w:fldCharType="begin"/>
+            </w:r>
+            <w:r>
+              <w:rPr>
+                <w:noProof/>
+                <w:webHidden/>
+              </w:rPr>
+              <w:instrText xml:space="preserve"> PAGEREF _Toc565985 \h </w:instrText>
+            </w:r>
+            <w:r>
+              <w:rPr>
+                <w:noProof/>
+                <w:webHidden/>
+              </w:rPr>
+            </w:r>
+            <w:r>
+              <w:rPr>
+                <w:noProof/>
+                <w:webHidden/>
+              </w:rPr>
+              <w:fldChar w:fldCharType="separate"/>
+            </w:r>
+            <w:r>
+              <w:rPr>
+                <w:noProof/>
+                <w:webHidden/>
+              </w:rPr>
+              <w:t>2</w:t>
+            </w:r>
+            <w:r>
+              <w:rPr>
+                <w:noProof/>
+                <w:webHidden/>
+              </w:rPr>
+              <w:fldChar w:fldCharType="end"/>
+            </w:r>
+          </w:hyperlink>
+        </w:p>
+        <w:p>
+          <w:pPr>
+            <w:pStyle w:val="Sommario2"/>
+            <w:tabs>
+              <w:tab w:val="left" w:pos="880"/>
+              <w:tab w:val="right" w:leader="dot" w:pos="9628"/>
+            </w:tabs>
+            <w:rPr>
+              <w:noProof/>
+            </w:rPr>
+          </w:pPr>
+          <w:hyperlink w:anchor="_Toc565986" w:history="1">
+            <w:r>
+              <w:rPr>
+                <w:rStyle w:val="Collegamentoipertestuale"/>
+                <w:noProof/>
+              </w:rPr>
+              <w:t>3.1</w:t>
+            </w:r>
+            <w:r>
+              <w:rPr>
+                <w:noProof/>
+              </w:rPr>
+              <w:tab/>
+            </w:r>
+            <w:r>
+              <w:rPr>
+                <w:rStyle w:val="Collegamentoipertestuale"/>
+                <w:noProof/>
+              </w:rPr>
+              <w:t>Gestione Ricerca</w:t>
+            </w:r>
+            <w:r>
+              <w:rPr>
+                <w:noProof/>
+                <w:webHidden/>
+              </w:rPr>
+              <w:tab/>
+            </w:r>
+            <w:r>
+              <w:rPr>
+                <w:noProof/>
+                <w:webHidden/>
+              </w:rPr>
+              <w:fldChar w:fldCharType="begin"/>
+            </w:r>
+            <w:r>
+              <w:rPr>
+                <w:noProof/>
+                <w:webHidden/>
+              </w:rPr>
+              <w:instrText xml:space="preserve"> PAGEREF _Toc565986 \h </w:instrText>
+            </w:r>
+            <w:r>
+              <w:rPr>
+                <w:noProof/>
+                <w:webHidden/>
+              </w:rPr>
+            </w:r>
+            <w:r>
+              <w:rPr>
+                <w:noProof/>
+                <w:webHidden/>
+              </w:rPr>
+              <w:fldChar w:fldCharType="separate"/>
+            </w:r>
+            <w:r>
+              <w:rPr>
+                <w:noProof/>
+                <w:webHidden/>
+              </w:rPr>
+              <w:t>2</w:t>
+            </w:r>
+            <w:r>
+              <w:rPr>
+                <w:noProof/>
+                <w:webHidden/>
+              </w:rPr>
+              <w:fldChar w:fldCharType="end"/>
+            </w:r>
+          </w:hyperlink>
+        </w:p>
+        <w:p>
+          <w:pPr>
+            <w:pStyle w:val="Sommario2"/>
+            <w:tabs>
+              <w:tab w:val="left" w:pos="880"/>
+              <w:tab w:val="right" w:leader="dot" w:pos="9628"/>
+            </w:tabs>
+            <w:rPr>
+              <w:noProof/>
+            </w:rPr>
+          </w:pPr>
+          <w:hyperlink w:anchor="_Toc565987" w:history="1">
+            <w:r>
+              <w:rPr>
+                <w:rStyle w:val="Collegamentoipertestuale"/>
+                <w:noProof/>
+              </w:rPr>
+              <w:t>3.2</w:t>
+            </w:r>
+            <w:r>
+              <w:rPr>
+                <w:noProof/>
+              </w:rPr>
+              <w:tab/>
+            </w:r>
+            <w:r>
+              <w:rPr>
+                <w:rStyle w:val="Collegamentoipertestuale"/>
+                <w:noProof/>
+              </w:rPr>
+              <w:t>Gestione Acquisto</w:t>
+            </w:r>
+            <w:r>
+              <w:rPr>
+                <w:noProof/>
+                <w:webHidden/>
+              </w:rPr>
+              <w:tab/>
+            </w:r>
+            <w:r>
+              <w:rPr>
+                <w:noProof/>
+                <w:webHidden/>
+              </w:rPr>
+              <w:fldChar w:fldCharType="begin"/>
+            </w:r>
+            <w:r>
+              <w:rPr>
+                <w:noProof/>
+                <w:webHidden/>
+              </w:rPr>
+              <w:instrText xml:space="preserve"> PAGEREF _Toc565987 \h </w:instrText>
+            </w:r>
+            <w:r>
+              <w:rPr>
+                <w:noProof/>
+                <w:webHidden/>
+              </w:rPr>
+            </w:r>
+            <w:r>
+              <w:rPr>
+                <w:noProof/>
+                <w:webHidden/>
+              </w:rPr>
+              <w:fldChar w:fldCharType="separate"/>
+            </w:r>
+            <w:r>
+              <w:rPr>
+                <w:noProof/>
+                <w:webHidden/>
+              </w:rPr>
+              <w:t>3</w:t>
+            </w:r>
+            <w:r>
+              <w:rPr>
+                <w:noProof/>
+                <w:webHidden/>
+              </w:rPr>
+              <w:fldChar w:fldCharType="end"/>
+            </w:r>
+          </w:hyperlink>
+        </w:p>
+        <w:p>
+          <w:pPr>
+            <w:pStyle w:val="Sommario2"/>
+            <w:tabs>
+              <w:tab w:val="left" w:pos="880"/>
+              <w:tab w:val="right" w:leader="dot" w:pos="9628"/>
+            </w:tabs>
+            <w:rPr>
+              <w:noProof/>
+            </w:rPr>
+          </w:pPr>
+          <w:hyperlink w:anchor="_Toc565988" w:history="1">
+            <w:r>
+              <w:rPr>
+                <w:rStyle w:val="Collegamentoipertestuale"/>
+                <w:noProof/>
+              </w:rPr>
+              <w:t>3.3</w:t>
+            </w:r>
+            <w:r>
+              <w:rPr>
+                <w:noProof/>
+              </w:rPr>
+              <w:tab/>
+            </w:r>
+            <w:r>
+              <w:rPr>
+                <w:rStyle w:val="Collegamentoipertestuale"/>
+                <w:noProof/>
+              </w:rPr>
+              <w:t>Gestione Ordine</w:t>
+            </w:r>
+            <w:r>
+              <w:rPr>
+                <w:noProof/>
+                <w:webHidden/>
+              </w:rPr>
+              <w:tab/>
+            </w:r>
+            <w:r>
+              <w:rPr>
+                <w:noProof/>
+                <w:webHidden/>
+              </w:rPr>
+              <w:fldChar w:fldCharType="begin"/>
+            </w:r>
+            <w:r>
+              <w:rPr>
+                <w:noProof/>
+                <w:webHidden/>
+              </w:rPr>
+              <w:instrText xml:space="preserve"> PAGEREF _Toc565988 \h </w:instrText>
+            </w:r>
+            <w:r>
+              <w:rPr>
+                <w:noProof/>
+                <w:webHidden/>
+              </w:rPr>
+            </w:r>
+            <w:r>
+              <w:rPr>
+                <w:noProof/>
+                <w:webHidden/>
+              </w:rPr>
+              <w:fldChar w:fldCharType="separate"/>
+            </w:r>
+            <w:r>
+              <w:rPr>
+                <w:noProof/>
+                <w:webHidden/>
+              </w:rPr>
+              <w:t>4</w:t>
+            </w:r>
+            <w:r>
+              <w:rPr>
+                <w:noProof/>
+                <w:webHidden/>
+              </w:rPr>
+              <w:fldChar w:fldCharType="end"/>
+            </w:r>
+          </w:hyperlink>
+        </w:p>
+        <w:p>
+          <w:pPr>
+            <w:pStyle w:val="Sommario2"/>
+            <w:tabs>
+              <w:tab w:val="left" w:pos="880"/>
+              <w:tab w:val="right" w:leader="dot" w:pos="9628"/>
+            </w:tabs>
+            <w:rPr>
+              <w:noProof/>
+            </w:rPr>
+          </w:pPr>
+          <w:hyperlink w:anchor="_Toc565989" w:history="1">
+            <w:r>
+              <w:rPr>
+                <w:rStyle w:val="Collegamentoipertestuale"/>
+                <w:noProof/>
+              </w:rPr>
+              <w:t>3.4</w:t>
+            </w:r>
+            <w:r>
+              <w:rPr>
+                <w:noProof/>
+              </w:rPr>
+              <w:tab/>
+            </w:r>
+            <w:r>
+              <w:rPr>
+                <w:rStyle w:val="Collegamentoipertestuale"/>
+                <w:noProof/>
+              </w:rPr>
+              <w:t>Gestione Amministratore</w:t>
+            </w:r>
+            <w:r>
+              <w:rPr>
+                <w:noProof/>
+                <w:webHidden/>
+              </w:rPr>
+              <w:tab/>
+            </w:r>
+            <w:r>
+              <w:rPr>
+                <w:noProof/>
+                <w:webHidden/>
+              </w:rPr>
+              <w:fldChar w:fldCharType="begin"/>
+            </w:r>
+            <w:r>
+              <w:rPr>
+                <w:noProof/>
+                <w:webHidden/>
+              </w:rPr>
+              <w:instrText xml:space="preserve"> PAGEREF _Toc565989 \h </w:instrText>
+            </w:r>
+            <w:r>
+              <w:rPr>
+                <w:noProof/>
+                <w:webHidden/>
+              </w:rPr>
+            </w:r>
+            <w:r>
+              <w:rPr>
+                <w:noProof/>
+                <w:webHidden/>
+              </w:rPr>
+              <w:fldChar w:fldCharType="separate"/>
+            </w:r>
+            <w:r>
+              <w:rPr>
+                <w:noProof/>
+                <w:webHidden/>
+              </w:rPr>
+              <w:t>5</w:t>
+            </w:r>
+            <w:r>
+              <w:rPr>
+                <w:noProof/>
+                <w:webHidden/>
+              </w:rPr>
+              <w:fldChar w:fldCharType="end"/>
+            </w:r>
+          </w:hyperlink>
+        </w:p>
+        <w:p>
+          <w:pPr>
+            <w:pStyle w:val="Sommario2"/>
+            <w:tabs>
+              <w:tab w:val="left" w:pos="880"/>
+              <w:tab w:val="right" w:leader="dot" w:pos="9628"/>
+            </w:tabs>
+            <w:rPr>
+              <w:noProof/>
+            </w:rPr>
+          </w:pPr>
+          <w:hyperlink w:anchor="_Toc565990" w:history="1">
+            <w:r>
+              <w:rPr>
+                <w:rStyle w:val="Collegamentoipertestuale"/>
+                <w:noProof/>
+              </w:rPr>
+              <w:t>3.5</w:t>
+            </w:r>
+            <w:r>
+              <w:rPr>
+                <w:noProof/>
+              </w:rPr>
+              <w:tab/>
+            </w:r>
+            <w:r>
+              <w:rPr>
+                <w:rStyle w:val="Collegamentoipertestuale"/>
+                <w:noProof/>
+              </w:rPr>
+              <w:t>Gestione Amministratore Ordini</w:t>
+            </w:r>
+            <w:r>
+              <w:rPr>
+                <w:noProof/>
+                <w:webHidden/>
+              </w:rPr>
+              <w:tab/>
+            </w:r>
+            <w:r>
+              <w:rPr>
+                <w:noProof/>
+                <w:webHidden/>
+              </w:rPr>
+              <w:fldChar w:fldCharType="begin"/>
+            </w:r>
+            <w:r>
+              <w:rPr>
+                <w:noProof/>
+                <w:webHidden/>
+              </w:rPr>
+              <w:instrText xml:space="preserve"> PAGEREF _Toc565990 \h </w:instrText>
+            </w:r>
+            <w:r>
+              <w:rPr>
+                <w:noProof/>
+                <w:webHidden/>
+              </w:rPr>
+            </w:r>
+            <w:r>
+              <w:rPr>
+                <w:noProof/>
+                <w:webHidden/>
+              </w:rPr>
+              <w:fldChar w:fldCharType="separate"/>
+            </w:r>
+            <w:r>
+              <w:rPr>
+                <w:noProof/>
+                <w:webHidden/>
+              </w:rPr>
+              <w:t>9</w:t>
+            </w:r>
+            <w:r>
+              <w:rPr>
+                <w:noProof/>
+                <w:webHidden/>
+              </w:rPr>
+              <w:fldChar w:fldCharType="end"/>
+            </w:r>
+          </w:hyperlink>
+        </w:p>
+        <w:p>
+          <w:pPr>
+            <w:pStyle w:val="Sommario2"/>
+            <w:tabs>
+              <w:tab w:val="left" w:pos="880"/>
+              <w:tab w:val="right" w:leader="dot" w:pos="9628"/>
+            </w:tabs>
+            <w:rPr>
+              <w:noProof/>
+            </w:rPr>
+          </w:pPr>
+          <w:hyperlink w:anchor="_Toc565991" w:history="1">
+            <w:r>
+              <w:rPr>
+                <w:rStyle w:val="Collegamentoipertestuale"/>
+                <w:noProof/>
+              </w:rPr>
+              <w:t>3.6</w:t>
+            </w:r>
+            <w:r>
+              <w:rPr>
+                <w:noProof/>
+              </w:rPr>
+              <w:tab/>
+            </w:r>
+            <w:r>
+              <w:rPr>
+                <w:rStyle w:val="Collegamentoipertestuale"/>
+                <w:noProof/>
+              </w:rPr>
+              <w:t>Gestione Account</w:t>
+            </w:r>
+            <w:r>
+              <w:rPr>
+                <w:noProof/>
+                <w:webHidden/>
+              </w:rPr>
+              <w:tab/>
+            </w:r>
+            <w:r>
+              <w:rPr>
+                <w:noProof/>
+                <w:webHidden/>
+              </w:rPr>
+              <w:fldChar w:fldCharType="begin"/>
+            </w:r>
+            <w:r>
+              <w:rPr>
+                <w:noProof/>
+                <w:webHidden/>
+              </w:rPr>
+              <w:instrText xml:space="preserve"> PAGEREF _Toc565991 \h </w:instrText>
+            </w:r>
+            <w:r>
+              <w:rPr>
+                <w:noProof/>
+                <w:webHidden/>
+              </w:rPr>
+            </w:r>
+            <w:r>
+              <w:rPr>
+                <w:noProof/>
+                <w:webHidden/>
+              </w:rPr>
+              <w:fldChar w:fldCharType="separate"/>
+            </w:r>
+            <w:r>
+              <w:rPr>
+                <w:noProof/>
+                <w:webHidden/>
+              </w:rPr>
+              <w:t>11</w:t>
+            </w:r>
+            <w:r>
+              <w:rPr>
+                <w:noProof/>
+                <w:webHidden/>
+              </w:rPr>
+              <w:fldChar w:fldCharType="end"/>
+            </w:r>
+          </w:hyperlink>
+        </w:p>
+        <w:p>
           <w:r>
             <w:rPr>
               <w:b/>
@@ -963,9 +1517,11 @@
       <w:pPr>
         <w:pStyle w:val="Titolo1"/>
       </w:pPr>
+      <w:bookmarkStart w:id="2" w:name="_Toc565983"/>
       <w:r>
         <w:t>Descrizione del documento</w:t>
       </w:r>
+      <w:bookmarkEnd w:id="2"/>
     </w:p>
     <w:p>
       <w:pPr>
@@ -980,23 +1536,7 @@
           <w:rFonts w:asciiTheme="minorHAnsi" w:hAnsiTheme="minorHAnsi"/>
           <w:sz w:val="22"/>
         </w:rPr>
-        <w:t>Un test case è un insieme di input e di risultati attesi che servono a testare una componente per scoprirne gli errori (</w:t>
-      </w:r>
-      <w:proofErr w:type="spellStart"/>
-      <w:r>
-        <w:rPr>
-          <w:rFonts w:asciiTheme="minorHAnsi" w:hAnsiTheme="minorHAnsi"/>
-          <w:sz w:val="22"/>
-        </w:rPr>
-        <w:t>error</w:t>
-      </w:r>
-      <w:proofErr w:type="spellEnd"/>
-      <w:r>
-        <w:rPr>
-          <w:rFonts w:asciiTheme="minorHAnsi" w:hAnsiTheme="minorHAnsi"/>
-          <w:sz w:val="22"/>
-        </w:rPr>
-        <w:t>) e i fallimenti (failure).</w:t>
+        <w:t>Un test case è un insieme di input e di risultati attesi che servono a testare una componente per scoprirne gli errori (error) e i fallimenti (failure).</w:t>
       </w:r>
     </w:p>
     <w:p>
@@ -1068,23 +1608,7 @@
           <w:rFonts w:asciiTheme="minorHAnsi" w:hAnsiTheme="minorHAnsi"/>
           <w:sz w:val="22"/>
         </w:rPr>
-        <w:t xml:space="preserve">Come linea guida seguiremo </w:t>
-      </w:r>
-      <w:proofErr w:type="gramStart"/>
-      <w:r>
-        <w:rPr>
-          <w:rFonts w:asciiTheme="minorHAnsi" w:hAnsiTheme="minorHAnsi"/>
-          <w:sz w:val="22"/>
-        </w:rPr>
-        <w:t>gli use</w:t>
-      </w:r>
-      <w:proofErr w:type="gramEnd"/>
-      <w:r>
-        <w:rPr>
-          <w:rFonts w:asciiTheme="minorHAnsi" w:hAnsiTheme="minorHAnsi"/>
-          <w:sz w:val="22"/>
-        </w:rPr>
-        <w:t xml:space="preserve"> case implementati in precedenza con l'aiuto del concetto di classe equivalenza e casi limite.</w:t>
+        <w:t>Come linea guida seguiremo gli use case implementati in precedenza con l'aiuto del concetto di classe equivalenza e casi limite.</w:t>
       </w:r>
     </w:p>
     <w:p/>
@@ -1092,21 +1616,15 @@
       <w:pPr>
         <w:pStyle w:val="Titolo1"/>
       </w:pPr>
+      <w:bookmarkStart w:id="3" w:name="_Toc565984"/>
       <w:r>
         <w:t>Glossario</w:t>
       </w:r>
+      <w:bookmarkEnd w:id="3"/>
     </w:p>
     <w:p>
       <w:r>
-        <w:t>Test Case: la convenzione è Test</w:t>
-      </w:r>
-      <w:proofErr w:type="gramStart"/>
-      <w:r>
-        <w:t>_[</w:t>
-      </w:r>
-      <w:proofErr w:type="gramEnd"/>
-      <w:r>
-        <w:t>funzionalità da testare]</w:t>
+        <w:t>Test Case: la convenzione è Test_[funzionalità da testare]</w:t>
       </w:r>
     </w:p>
     <w:p>
@@ -1118,25 +1636,112 @@
       <w:pPr>
         <w:pStyle w:val="Titolo1"/>
       </w:pPr>
+      <w:bookmarkStart w:id="4" w:name="_Toc565985"/>
       <w:r>
-        <w:t xml:space="preserve">Test Case </w:t>
-      </w:r>
-      <w:proofErr w:type="spellStart"/>
-      <w:r>
-        <w:t>Speci</w:t>
+        <w:t>Test Case Speci</w:t>
       </w:r>
       <w:r>
         <w:t>fication</w:t>
       </w:r>
-      <w:proofErr w:type="spellEnd"/>
+      <w:bookmarkEnd w:id="4"/>
     </w:p>
     <w:p/>
     <w:p>
       <w:pPr>
         <w:pStyle w:val="Titolo2"/>
       </w:pPr>
+      <w:bookmarkStart w:id="5" w:name="_Toc565986"/>
       <w:r>
         <w:t>Gestione Ricerca</w:t>
+      </w:r>
+      <w:bookmarkEnd w:id="5"/>
+    </w:p>
+    <w:tbl>
+      <w:tblPr>
+        <w:tblStyle w:val="Grigliatabella"/>
+        <w:tblW w:w="0" w:type="auto"/>
+        <w:tblLook w:val="04A0" w:firstRow="1" w:lastRow="0" w:firstColumn="1" w:lastColumn="0" w:noHBand="0" w:noVBand="1"/>
+      </w:tblPr>
+      <w:tblGrid>
+        <w:gridCol w:w="4814"/>
+        <w:gridCol w:w="4814"/>
+      </w:tblGrid>
+      <w:tr>
+        <w:tc>
+          <w:tcPr>
+            <w:tcW w:w="4814" w:type="dxa"/>
+            <w:shd w:val="clear" w:color="auto" w:fill="D0CECE" w:themeFill="background2" w:themeFillShade="E6"/>
+          </w:tcPr>
+          <w:p>
+            <w:r>
+              <w:t>Test Case</w:t>
+            </w:r>
+          </w:p>
+        </w:tc>
+        <w:tc>
+          <w:tcPr>
+            <w:tcW w:w="4814" w:type="dxa"/>
+            <w:shd w:val="clear" w:color="auto" w:fill="D0CECE" w:themeFill="background2" w:themeFillShade="E6"/>
+          </w:tcPr>
+          <w:p>
+            <w:r>
+              <w:t>Codice</w:t>
+            </w:r>
+          </w:p>
+        </w:tc>
+      </w:tr>
+      <w:tr>
+        <w:tc>
+          <w:tcPr>
+            <w:tcW w:w="4814" w:type="dxa"/>
+          </w:tcPr>
+          <w:p>
+            <w:r>
+              <w:t>Test_Ricerca</w:t>
+            </w:r>
+          </w:p>
+        </w:tc>
+        <w:tc>
+          <w:tcPr>
+            <w:tcW w:w="4814" w:type="dxa"/>
+          </w:tcPr>
+          <w:p>
+            <w:r>
+              <w:t>TC_1.1</w:t>
+            </w:r>
+          </w:p>
+        </w:tc>
+      </w:tr>
+      <w:tr>
+        <w:tc>
+          <w:tcPr>
+            <w:tcW w:w="4814" w:type="dxa"/>
+          </w:tcPr>
+          <w:p>
+            <w:r>
+              <w:t>Test_VisualizzaLibro</w:t>
+            </w:r>
+            <w:r>
+              <w:t xml:space="preserve"> </w:t>
+            </w:r>
+          </w:p>
+        </w:tc>
+        <w:tc>
+          <w:tcPr>
+            <w:tcW w:w="4814" w:type="dxa"/>
+          </w:tcPr>
+          <w:p>
+            <w:r>
+              <w:t>TC_1.2</w:t>
+            </w:r>
+          </w:p>
+        </w:tc>
+      </w:tr>
+    </w:tbl>
+    <w:p/>
+    <w:p>
+      <w:r>
+        <w:t>TC_1.1 Test_Ricerca</w:t>
       </w:r>
     </w:p>
     <w:tbl>
@@ -1157,6 +1762,7 @@
           </w:tcPr>
           <w:p>
             <w:r>
+              <w:lastRenderedPageBreak/>
               <w:t>Test Case</w:t>
             </w:r>
           </w:p>
@@ -1164,110 +1770,11 @@
         <w:tc>
           <w:tcPr>
             <w:tcW w:w="4814" w:type="dxa"/>
-            <w:shd w:val="clear" w:color="auto" w:fill="D0CECE" w:themeFill="background2" w:themeFillShade="E6"/>
-          </w:tcPr>
-          <w:p>
-            <w:r>
-              <w:t>Codice</w:t>
-            </w:r>
-          </w:p>
-        </w:tc>
-      </w:tr>
-      <w:tr>
-        <w:tc>
-          <w:tcPr>
-            <w:tcW w:w="4814" w:type="dxa"/>
-          </w:tcPr>
-          <w:p>
-            <w:proofErr w:type="spellStart"/>
+          </w:tcPr>
+          <w:p>
             <w:r>
               <w:t>Test_Ricerca</w:t>
             </w:r>
-            <w:proofErr w:type="spellEnd"/>
-          </w:p>
-        </w:tc>
-        <w:tc>
-          <w:tcPr>
-            <w:tcW w:w="4814" w:type="dxa"/>
-          </w:tcPr>
-          <w:p>
-            <w:r>
-              <w:t>TC_1.1</w:t>
-            </w:r>
-          </w:p>
-        </w:tc>
-      </w:tr>
-      <w:tr>
-        <w:tc>
-          <w:tcPr>
-            <w:tcW w:w="4814" w:type="dxa"/>
-          </w:tcPr>
-          <w:p>
-            <w:proofErr w:type="spellStart"/>
-            <w:r>
-              <w:t>Test_VisualizzaLibro</w:t>
-            </w:r>
-            <w:proofErr w:type="spellEnd"/>
-            <w:r>
-              <w:t xml:space="preserve"> </w:t>
-            </w:r>
-          </w:p>
-        </w:tc>
-        <w:tc>
-          <w:tcPr>
-            <w:tcW w:w="4814" w:type="dxa"/>
-          </w:tcPr>
-          <w:p>
-            <w:r>
-              <w:t>TC_1.2</w:t>
-            </w:r>
-          </w:p>
-        </w:tc>
-      </w:tr>
-    </w:tbl>
-    <w:p/>
-    <w:p>
-      <w:r>
-        <w:t xml:space="preserve">TC_1.1 </w:t>
-      </w:r>
-      <w:proofErr w:type="spellStart"/>
-      <w:r>
-        <w:t>Test_Ricerca</w:t>
-      </w:r>
-      <w:proofErr w:type="spellEnd"/>
-    </w:p>
-    <w:tbl>
-      <w:tblPr>
-        <w:tblStyle w:val="Grigliatabella"/>
-        <w:tblW w:w="0" w:type="auto"/>
-        <w:tblLook w:val="04A0" w:firstRow="1" w:lastRow="0" w:firstColumn="1" w:lastColumn="0" w:noHBand="0" w:noVBand="1"/>
-      </w:tblPr>
-      <w:tblGrid>
-        <w:gridCol w:w="4814"/>
-        <w:gridCol w:w="4814"/>
-      </w:tblGrid>
-      <w:tr>
-        <w:tc>
-          <w:tcPr>
-            <w:tcW w:w="4814" w:type="dxa"/>
-            <w:shd w:val="clear" w:color="auto" w:fill="D0CECE" w:themeFill="background2" w:themeFillShade="E6"/>
-          </w:tcPr>
-          <w:p>
-            <w:r>
-              <w:t>Test Case</w:t>
-            </w:r>
-          </w:p>
-        </w:tc>
-        <w:tc>
-          <w:tcPr>
-            <w:tcW w:w="4814" w:type="dxa"/>
-          </w:tcPr>
-          <w:p>
-            <w:proofErr w:type="spellStart"/>
-            <w:r>
-              <w:t>Test_Ricerca</w:t>
-            </w:r>
-            <w:proofErr w:type="spellEnd"/>
           </w:p>
         </w:tc>
       </w:tr>
@@ -1407,11 +1914,9 @@
             <w:tcW w:w="4814" w:type="dxa"/>
           </w:tcPr>
           <w:p>
-            <w:proofErr w:type="spellStart"/>
             <w:r>
               <w:t>Test_Ricerca</w:t>
             </w:r>
-            <w:proofErr w:type="spellEnd"/>
           </w:p>
         </w:tc>
       </w:tr>
@@ -1479,14 +1984,12 @@
               </w:rPr>
               <w:t>categoria</w:t>
             </w:r>
-            <w:proofErr w:type="gramStart"/>
             <w:r>
               <w:t>=”</w:t>
             </w:r>
             <w:r>
               <w:t>Romanzo</w:t>
             </w:r>
-            <w:proofErr w:type="gramEnd"/>
             <w:r>
               <w:t>”</w:t>
             </w:r>
@@ -1532,130 +2035,7 @@
         <w:t>2</w:t>
       </w:r>
       <w:r>
-        <w:t xml:space="preserve"> </w:t>
-      </w:r>
-      <w:proofErr w:type="spellStart"/>
-      <w:r>
-        <w:t>Test_VisualizzaLibro</w:t>
-      </w:r>
-      <w:proofErr w:type="spellEnd"/>
-    </w:p>
-    <w:tbl>
-      <w:tblPr>
-        <w:tblStyle w:val="Grigliatabella"/>
-        <w:tblW w:w="0" w:type="auto"/>
-        <w:tblLook w:val="04A0" w:firstRow="1" w:lastRow="0" w:firstColumn="1" w:lastColumn="0" w:noHBand="0" w:noVBand="1"/>
-      </w:tblPr>
-      <w:tblGrid>
-        <w:gridCol w:w="4814"/>
-        <w:gridCol w:w="4814"/>
-      </w:tblGrid>
-      <w:tr>
-        <w:tc>
-          <w:tcPr>
-            <w:tcW w:w="4814" w:type="dxa"/>
-            <w:shd w:val="clear" w:color="auto" w:fill="D0CECE" w:themeFill="background2" w:themeFillShade="E6"/>
-          </w:tcPr>
-          <w:p>
-            <w:r>
-              <w:t>Test Case</w:t>
-            </w:r>
-          </w:p>
-        </w:tc>
-        <w:tc>
-          <w:tcPr>
-            <w:tcW w:w="4814" w:type="dxa"/>
-          </w:tcPr>
-          <w:p>
-            <w:proofErr w:type="spellStart"/>
-            <w:r>
-              <w:t>Test_VisualizzaLibro</w:t>
-            </w:r>
-            <w:proofErr w:type="spellEnd"/>
-          </w:p>
-        </w:tc>
-      </w:tr>
-      <w:tr>
-        <w:tc>
-          <w:tcPr>
-            <w:tcW w:w="4814" w:type="dxa"/>
-            <w:shd w:val="clear" w:color="auto" w:fill="D0CECE" w:themeFill="background2" w:themeFillShade="E6"/>
-          </w:tcPr>
-          <w:p>
-            <w:r>
-              <w:t>Codice</w:t>
-            </w:r>
-          </w:p>
-        </w:tc>
-        <w:tc>
-          <w:tcPr>
-            <w:tcW w:w="4814" w:type="dxa"/>
-          </w:tcPr>
-          <w:p>
-            <w:r>
-              <w:t xml:space="preserve">1.2.1 </w:t>
-            </w:r>
-          </w:p>
-        </w:tc>
-      </w:tr>
-      <w:tr>
-        <w:tc>
-          <w:tcPr>
-            <w:tcW w:w="4814" w:type="dxa"/>
-            <w:shd w:val="clear" w:color="auto" w:fill="D0CECE" w:themeFill="background2" w:themeFillShade="E6"/>
-          </w:tcPr>
-          <w:p>
-            <w:r>
-              <w:t>Input</w:t>
-            </w:r>
-          </w:p>
-        </w:tc>
-        <w:tc>
-          <w:tcPr>
-            <w:tcW w:w="4814" w:type="dxa"/>
-          </w:tcPr>
-          <w:p>
-            <w:r>
-              <w:t>L’utente clicca sul libro</w:t>
-            </w:r>
-            <w:r>
-              <w:t xml:space="preserve"> scelto</w:t>
-            </w:r>
-          </w:p>
-        </w:tc>
-      </w:tr>
-      <w:tr>
-        <w:tc>
-          <w:tcPr>
-            <w:tcW w:w="4814" w:type="dxa"/>
-            <w:shd w:val="clear" w:color="auto" w:fill="D0CECE" w:themeFill="background2" w:themeFillShade="E6"/>
-          </w:tcPr>
-          <w:p>
-            <w:r>
-              <w:t>Oracolo</w:t>
-            </w:r>
-          </w:p>
-        </w:tc>
-        <w:tc>
-          <w:tcPr>
-            <w:tcW w:w="4814" w:type="dxa"/>
-          </w:tcPr>
-          <w:p>
-            <w:r>
-              <w:t>Gli viene mostrata la pagina di visualizzazione del libro scelto</w:t>
-            </w:r>
-          </w:p>
-        </w:tc>
-      </w:tr>
-    </w:tbl>
-    <w:p/>
-    <w:p/>
-    <w:p>
-      <w:pPr>
-        <w:pStyle w:val="Titolo2"/>
-      </w:pPr>
-      <w:r>
-        <w:t>Gestione Acquisto</w:t>
+        <w:t xml:space="preserve"> Test_VisualizzaLibro</w:t>
       </w:r>
     </w:p>
     <w:tbl>
@@ -1683,6 +2063,18 @@
         <w:tc>
           <w:tcPr>
             <w:tcW w:w="4814" w:type="dxa"/>
+          </w:tcPr>
+          <w:p>
+            <w:r>
+              <w:t>Test_VisualizzaLibro</w:t>
+            </w:r>
+          </w:p>
+        </w:tc>
+      </w:tr>
+      <w:tr>
+        <w:tc>
+          <w:tcPr>
+            <w:tcW w:w="4814" w:type="dxa"/>
             <w:shd w:val="clear" w:color="auto" w:fill="D0CECE" w:themeFill="background2" w:themeFillShade="E6"/>
           </w:tcPr>
           <w:p>
@@ -1691,153 +2083,78 @@
             </w:r>
           </w:p>
         </w:tc>
-      </w:tr>
-      <w:tr>
-        <w:tc>
-          <w:tcPr>
-            <w:tcW w:w="4814" w:type="dxa"/>
-          </w:tcPr>
-          <w:p>
-            <w:proofErr w:type="spellStart"/>
-            <w:r>
-              <w:t>Test_</w:t>
-            </w:r>
-            <w:r>
-              <w:t>AggiungiAlCarrello</w:t>
-            </w:r>
-            <w:proofErr w:type="spellEnd"/>
-            <w:r>
-              <w:t xml:space="preserve">  </w:t>
-            </w:r>
-          </w:p>
-        </w:tc>
-        <w:tc>
-          <w:tcPr>
-            <w:tcW w:w="4814" w:type="dxa"/>
-          </w:tcPr>
-          <w:p>
-            <w:r>
-              <w:t>TC_</w:t>
-            </w:r>
-            <w:r>
-              <w:t>2</w:t>
-            </w:r>
-            <w:r>
-              <w:t>.1</w:t>
-            </w:r>
-          </w:p>
-        </w:tc>
-      </w:tr>
-      <w:tr>
-        <w:tc>
-          <w:tcPr>
-            <w:tcW w:w="4814" w:type="dxa"/>
-          </w:tcPr>
-          <w:p>
-            <w:proofErr w:type="spellStart"/>
-            <w:r>
-              <w:t>Test_CompletaAcquisto</w:t>
-            </w:r>
-            <w:proofErr w:type="spellEnd"/>
-            <w:r>
-              <w:t xml:space="preserve">  </w:t>
-            </w:r>
-          </w:p>
-        </w:tc>
-        <w:tc>
-          <w:tcPr>
-            <w:tcW w:w="4814" w:type="dxa"/>
-          </w:tcPr>
-          <w:p>
-            <w:r>
-              <w:t>TC_2.2</w:t>
-            </w:r>
-          </w:p>
-        </w:tc>
-      </w:tr>
-      <w:tr>
-        <w:tc>
-          <w:tcPr>
-            <w:tcW w:w="4814" w:type="dxa"/>
-          </w:tcPr>
-          <w:p>
-            <w:proofErr w:type="spellStart"/>
-            <w:r>
-              <w:t>Test_EliminaDalCarrello</w:t>
-            </w:r>
-            <w:proofErr w:type="spellEnd"/>
-          </w:p>
-        </w:tc>
-        <w:tc>
-          <w:tcPr>
-            <w:tcW w:w="4814" w:type="dxa"/>
-          </w:tcPr>
-          <w:p>
-            <w:r>
-              <w:t>TC_2.3</w:t>
-            </w:r>
-          </w:p>
-        </w:tc>
-      </w:tr>
-      <w:tr>
-        <w:tc>
-          <w:tcPr>
-            <w:tcW w:w="4814" w:type="dxa"/>
-          </w:tcPr>
-          <w:p>
-            <w:proofErr w:type="spellStart"/>
-            <w:r>
-              <w:t>Test_AumentaQuantità</w:t>
-            </w:r>
-            <w:proofErr w:type="spellEnd"/>
-          </w:p>
-        </w:tc>
-        <w:tc>
-          <w:tcPr>
-            <w:tcW w:w="4814" w:type="dxa"/>
-          </w:tcPr>
-          <w:p>
-            <w:r>
-              <w:t>TC_2.4</w:t>
-            </w:r>
-          </w:p>
-        </w:tc>
-      </w:tr>
-      <w:tr>
-        <w:tc>
-          <w:tcPr>
-            <w:tcW w:w="4814" w:type="dxa"/>
-          </w:tcPr>
-          <w:p>
-            <w:proofErr w:type="spellStart"/>
-            <w:r>
-              <w:t>Test_DiminuisciQuantità</w:t>
-            </w:r>
-            <w:proofErr w:type="spellEnd"/>
-          </w:p>
-        </w:tc>
-        <w:tc>
-          <w:tcPr>
-            <w:tcW w:w="4814" w:type="dxa"/>
-          </w:tcPr>
-          <w:p>
-            <w:r>
-              <w:t>TC_2.5</w:t>
+        <w:tc>
+          <w:tcPr>
+            <w:tcW w:w="4814" w:type="dxa"/>
+          </w:tcPr>
+          <w:p>
+            <w:r>
+              <w:t xml:space="preserve">1.2.1 </w:t>
+            </w:r>
+          </w:p>
+        </w:tc>
+      </w:tr>
+      <w:tr>
+        <w:tc>
+          <w:tcPr>
+            <w:tcW w:w="4814" w:type="dxa"/>
+            <w:shd w:val="clear" w:color="auto" w:fill="D0CECE" w:themeFill="background2" w:themeFillShade="E6"/>
+          </w:tcPr>
+          <w:p>
+            <w:r>
+              <w:t>Input</w:t>
+            </w:r>
+          </w:p>
+        </w:tc>
+        <w:tc>
+          <w:tcPr>
+            <w:tcW w:w="4814" w:type="dxa"/>
+          </w:tcPr>
+          <w:p>
+            <w:r>
+              <w:t>L’utente clicca sul libro</w:t>
+            </w:r>
+            <w:r>
+              <w:t xml:space="preserve"> scelto</w:t>
+            </w:r>
+          </w:p>
+        </w:tc>
+      </w:tr>
+      <w:tr>
+        <w:tc>
+          <w:tcPr>
+            <w:tcW w:w="4814" w:type="dxa"/>
+            <w:shd w:val="clear" w:color="auto" w:fill="D0CECE" w:themeFill="background2" w:themeFillShade="E6"/>
+          </w:tcPr>
+          <w:p>
+            <w:r>
+              <w:t>Oracolo</w:t>
+            </w:r>
+          </w:p>
+        </w:tc>
+        <w:tc>
+          <w:tcPr>
+            <w:tcW w:w="4814" w:type="dxa"/>
+          </w:tcPr>
+          <w:p>
+            <w:r>
+              <w:t>Gli viene mostrata la pagina di visualizzazione del libro scelto</w:t>
             </w:r>
           </w:p>
         </w:tc>
       </w:tr>
     </w:tbl>
     <w:p/>
+    <w:p/>
     <w:p>
+      <w:pPr>
+        <w:pStyle w:val="Titolo2"/>
+      </w:pPr>
+      <w:bookmarkStart w:id="6" w:name="_Toc565987"/>
       <w:r>
-        <w:t xml:space="preserve">TC_2.1 </w:t>
+        <w:t>Gestione Acquisto</w:t>
       </w:r>
-      <w:proofErr w:type="spellStart"/>
-      <w:r>
-        <w:t>Test_AggiungiAlCarrello</w:t>
-      </w:r>
-      <w:proofErr w:type="spellEnd"/>
+      <w:bookmarkEnd w:id="6"/>
     </w:p>
     <w:tbl>
       <w:tblPr>
@@ -1864,90 +2181,136 @@
         <w:tc>
           <w:tcPr>
             <w:tcW w:w="4814" w:type="dxa"/>
-          </w:tcPr>
-          <w:p>
-            <w:proofErr w:type="spellStart"/>
+            <w:shd w:val="clear" w:color="auto" w:fill="D0CECE" w:themeFill="background2" w:themeFillShade="E6"/>
+          </w:tcPr>
+          <w:p>
+            <w:r>
+              <w:t>Codice</w:t>
+            </w:r>
+          </w:p>
+        </w:tc>
+      </w:tr>
+      <w:tr>
+        <w:tc>
+          <w:tcPr>
+            <w:tcW w:w="4814" w:type="dxa"/>
+          </w:tcPr>
+          <w:p>
             <w:r>
               <w:t>Test_</w:t>
             </w:r>
             <w:r>
               <w:t>AggiungiAlCarrello</w:t>
             </w:r>
-            <w:proofErr w:type="spellEnd"/>
-          </w:p>
-        </w:tc>
-      </w:tr>
-      <w:tr>
-        <w:tc>
-          <w:tcPr>
-            <w:tcW w:w="4814" w:type="dxa"/>
-            <w:shd w:val="clear" w:color="auto" w:fill="D0CECE" w:themeFill="background2" w:themeFillShade="E6"/>
-          </w:tcPr>
-          <w:p>
-            <w:r>
-              <w:t>Codice</w:t>
-            </w:r>
-          </w:p>
-        </w:tc>
-        <w:tc>
-          <w:tcPr>
-            <w:tcW w:w="4814" w:type="dxa"/>
-          </w:tcPr>
-          <w:p>
-            <w:r>
-              <w:t>2.1</w:t>
-            </w:r>
-            <w:r>
-              <w:t xml:space="preserve">.1 </w:t>
-            </w:r>
-          </w:p>
-        </w:tc>
-      </w:tr>
-      <w:tr>
-        <w:tc>
-          <w:tcPr>
-            <w:tcW w:w="4814" w:type="dxa"/>
-            <w:shd w:val="clear" w:color="auto" w:fill="D0CECE" w:themeFill="background2" w:themeFillShade="E6"/>
-          </w:tcPr>
-          <w:p>
-            <w:r>
-              <w:t>Input</w:t>
-            </w:r>
-          </w:p>
-        </w:tc>
-        <w:tc>
-          <w:tcPr>
-            <w:tcW w:w="4814" w:type="dxa"/>
-          </w:tcPr>
-          <w:p>
-            <w:r>
-              <w:t xml:space="preserve">L’utente clicca sul </w:t>
-            </w:r>
-            <w:r>
-              <w:t>pulsante aggiungi al carrello</w:t>
-            </w:r>
-          </w:p>
-        </w:tc>
-      </w:tr>
-      <w:tr>
-        <w:tc>
-          <w:tcPr>
-            <w:tcW w:w="4814" w:type="dxa"/>
-            <w:shd w:val="clear" w:color="auto" w:fill="D0CECE" w:themeFill="background2" w:themeFillShade="E6"/>
-          </w:tcPr>
-          <w:p>
-            <w:r>
-              <w:t>Oracolo</w:t>
-            </w:r>
-          </w:p>
-        </w:tc>
-        <w:tc>
-          <w:tcPr>
-            <w:tcW w:w="4814" w:type="dxa"/>
-          </w:tcPr>
-          <w:p>
-            <w:r>
-              <w:t>Il libro viene aggiunto al carrello con successo</w:t>
+            <w:r>
+              <w:t xml:space="preserve">  </w:t>
+            </w:r>
+          </w:p>
+        </w:tc>
+        <w:tc>
+          <w:tcPr>
+            <w:tcW w:w="4814" w:type="dxa"/>
+          </w:tcPr>
+          <w:p>
+            <w:r>
+              <w:t>TC_</w:t>
+            </w:r>
+            <w:r>
+              <w:t>2</w:t>
+            </w:r>
+            <w:r>
+              <w:t>.1</w:t>
+            </w:r>
+          </w:p>
+        </w:tc>
+      </w:tr>
+      <w:tr>
+        <w:tc>
+          <w:tcPr>
+            <w:tcW w:w="4814" w:type="dxa"/>
+          </w:tcPr>
+          <w:p>
+            <w:r>
+              <w:t>Test_CompletaAcquisto</w:t>
+            </w:r>
+            <w:r>
+              <w:t xml:space="preserve">  </w:t>
+            </w:r>
+          </w:p>
+        </w:tc>
+        <w:tc>
+          <w:tcPr>
+            <w:tcW w:w="4814" w:type="dxa"/>
+          </w:tcPr>
+          <w:p>
+            <w:r>
+              <w:t>TC_2.2</w:t>
+            </w:r>
+          </w:p>
+        </w:tc>
+      </w:tr>
+      <w:tr>
+        <w:tc>
+          <w:tcPr>
+            <w:tcW w:w="4814" w:type="dxa"/>
+          </w:tcPr>
+          <w:p>
+            <w:r>
+              <w:t>Test_EliminaDalCarrello</w:t>
+            </w:r>
+          </w:p>
+        </w:tc>
+        <w:tc>
+          <w:tcPr>
+            <w:tcW w:w="4814" w:type="dxa"/>
+          </w:tcPr>
+          <w:p>
+            <w:r>
+              <w:t>TC_2.3</w:t>
+            </w:r>
+          </w:p>
+        </w:tc>
+      </w:tr>
+      <w:tr>
+        <w:tc>
+          <w:tcPr>
+            <w:tcW w:w="4814" w:type="dxa"/>
+          </w:tcPr>
+          <w:p>
+            <w:r>
+              <w:t>Test_AumentaQuantità</w:t>
+            </w:r>
+          </w:p>
+        </w:tc>
+        <w:tc>
+          <w:tcPr>
+            <w:tcW w:w="4814" w:type="dxa"/>
+          </w:tcPr>
+          <w:p>
+            <w:r>
+              <w:t>TC_2.4</w:t>
+            </w:r>
+          </w:p>
+        </w:tc>
+      </w:tr>
+      <w:tr>
+        <w:tc>
+          <w:tcPr>
+            <w:tcW w:w="4814" w:type="dxa"/>
+          </w:tcPr>
+          <w:p>
+            <w:r>
+              <w:t>Test_DiminuisciQuantità</w:t>
+            </w:r>
+          </w:p>
+        </w:tc>
+        <w:tc>
+          <w:tcPr>
+            <w:tcW w:w="4814" w:type="dxa"/>
+          </w:tcPr>
+          <w:p>
+            <w:r>
+              <w:t>TC_2.5</w:t>
             </w:r>
           </w:p>
         </w:tc>
@@ -1956,13 +2319,8 @@
     <w:p/>
     <w:p>
       <w:r>
-        <w:t xml:space="preserve">TC_2.2 </w:t>
+        <w:t>TC_2.1 Test_AggiungiAlCarrello</w:t>
       </w:r>
-      <w:proofErr w:type="spellStart"/>
-      <w:r>
-        <w:t>Test_CompletaAcquisto</w:t>
-      </w:r>
-      <w:proofErr w:type="spellEnd"/>
     </w:p>
     <w:tbl>
       <w:tblPr>
@@ -1991,11 +2349,127 @@
             <w:tcW w:w="4814" w:type="dxa"/>
           </w:tcPr>
           <w:p>
-            <w:proofErr w:type="spellStart"/>
+            <w:r>
+              <w:t>Test_</w:t>
+            </w:r>
+            <w:r>
+              <w:t>AggiungiAlCarrello</w:t>
+            </w:r>
+          </w:p>
+        </w:tc>
+      </w:tr>
+      <w:tr>
+        <w:tc>
+          <w:tcPr>
+            <w:tcW w:w="4814" w:type="dxa"/>
+            <w:shd w:val="clear" w:color="auto" w:fill="D0CECE" w:themeFill="background2" w:themeFillShade="E6"/>
+          </w:tcPr>
+          <w:p>
+            <w:r>
+              <w:t>Codice</w:t>
+            </w:r>
+          </w:p>
+        </w:tc>
+        <w:tc>
+          <w:tcPr>
+            <w:tcW w:w="4814" w:type="dxa"/>
+          </w:tcPr>
+          <w:p>
+            <w:r>
+              <w:t>2.1</w:t>
+            </w:r>
+            <w:r>
+              <w:t xml:space="preserve">.1 </w:t>
+            </w:r>
+          </w:p>
+        </w:tc>
+      </w:tr>
+      <w:tr>
+        <w:tc>
+          <w:tcPr>
+            <w:tcW w:w="4814" w:type="dxa"/>
+            <w:shd w:val="clear" w:color="auto" w:fill="D0CECE" w:themeFill="background2" w:themeFillShade="E6"/>
+          </w:tcPr>
+          <w:p>
+            <w:r>
+              <w:t>Input</w:t>
+            </w:r>
+          </w:p>
+        </w:tc>
+        <w:tc>
+          <w:tcPr>
+            <w:tcW w:w="4814" w:type="dxa"/>
+          </w:tcPr>
+          <w:p>
+            <w:r>
+              <w:t xml:space="preserve">L’utente clicca sul </w:t>
+            </w:r>
+            <w:r>
+              <w:t>pulsante aggiungi al carrello</w:t>
+            </w:r>
+          </w:p>
+        </w:tc>
+      </w:tr>
+      <w:tr>
+        <w:tc>
+          <w:tcPr>
+            <w:tcW w:w="4814" w:type="dxa"/>
+            <w:shd w:val="clear" w:color="auto" w:fill="D0CECE" w:themeFill="background2" w:themeFillShade="E6"/>
+          </w:tcPr>
+          <w:p>
+            <w:r>
+              <w:t>Oracolo</w:t>
+            </w:r>
+          </w:p>
+        </w:tc>
+        <w:tc>
+          <w:tcPr>
+            <w:tcW w:w="4814" w:type="dxa"/>
+          </w:tcPr>
+          <w:p>
+            <w:r>
+              <w:t>Il libro viene aggiunto al carrello con successo</w:t>
+            </w:r>
+          </w:p>
+        </w:tc>
+      </w:tr>
+    </w:tbl>
+    <w:p/>
+    <w:p>
+      <w:r>
+        <w:t>TC_2.2 Test_CompletaAcquisto</w:t>
+      </w:r>
+    </w:p>
+    <w:tbl>
+      <w:tblPr>
+        <w:tblStyle w:val="Grigliatabella"/>
+        <w:tblW w:w="0" w:type="auto"/>
+        <w:tblLook w:val="04A0" w:firstRow="1" w:lastRow="0" w:firstColumn="1" w:lastColumn="0" w:noHBand="0" w:noVBand="1"/>
+      </w:tblPr>
+      <w:tblGrid>
+        <w:gridCol w:w="4814"/>
+        <w:gridCol w:w="4814"/>
+      </w:tblGrid>
+      <w:tr>
+        <w:tc>
+          <w:tcPr>
+            <w:tcW w:w="4814" w:type="dxa"/>
+            <w:shd w:val="clear" w:color="auto" w:fill="D0CECE" w:themeFill="background2" w:themeFillShade="E6"/>
+          </w:tcPr>
+          <w:p>
+            <w:r>
+              <w:t>Test Case</w:t>
+            </w:r>
+          </w:p>
+        </w:tc>
+        <w:tc>
+          <w:tcPr>
+            <w:tcW w:w="4814" w:type="dxa"/>
+          </w:tcPr>
+          <w:p>
             <w:r>
               <w:t>Test_CompletaAcquisto</w:t>
             </w:r>
-            <w:proofErr w:type="spellEnd"/>
           </w:p>
         </w:tc>
       </w:tr>
@@ -2039,14 +2513,12 @@
             <w:tcW w:w="4814" w:type="dxa"/>
           </w:tcPr>
           <w:p>
-            <w:proofErr w:type="spellStart"/>
             <w:r>
               <w:rPr>
                 <w:b/>
               </w:rPr>
               <w:t>numCarta</w:t>
             </w:r>
-            <w:proofErr w:type="spellEnd"/>
             <w:r>
               <w:t>=</w:t>
             </w:r>
@@ -2119,6 +2591,7 @@
           </w:tcPr>
           <w:p>
             <w:r>
+              <w:lastRenderedPageBreak/>
               <w:t>Test Case</w:t>
             </w:r>
           </w:p>
@@ -2128,11 +2601,9 @@
             <w:tcW w:w="4814" w:type="dxa"/>
           </w:tcPr>
           <w:p>
-            <w:proofErr w:type="spellStart"/>
             <w:r>
               <w:t>Test_CompletaAcquisto</w:t>
             </w:r>
-            <w:proofErr w:type="spellEnd"/>
           </w:p>
         </w:tc>
       </w:tr>
@@ -2176,14 +2647,12 @@
             <w:tcW w:w="4814" w:type="dxa"/>
           </w:tcPr>
           <w:p>
-            <w:proofErr w:type="spellStart"/>
             <w:r>
               <w:rPr>
                 <w:b/>
               </w:rPr>
               <w:t>numCarta</w:t>
             </w:r>
-            <w:proofErr w:type="spellEnd"/>
             <w:r>
               <w:t xml:space="preserve">=”0000000000000004” </w:t>
             </w:r>
@@ -2255,11 +2724,9 @@
             <w:tcW w:w="4814" w:type="dxa"/>
           </w:tcPr>
           <w:p>
-            <w:proofErr w:type="spellStart"/>
             <w:r>
               <w:t>Test_CompletaAcquisto</w:t>
             </w:r>
-            <w:proofErr w:type="spellEnd"/>
           </w:p>
         </w:tc>
       </w:tr>
@@ -2309,14 +2776,12 @@
             <w:tcW w:w="4814" w:type="dxa"/>
           </w:tcPr>
           <w:p>
-            <w:proofErr w:type="spellStart"/>
             <w:r>
               <w:rPr>
                 <w:b/>
               </w:rPr>
               <w:t>numCarta</w:t>
             </w:r>
-            <w:proofErr w:type="spellEnd"/>
             <w:r>
               <w:t>=”</w:t>
             </w:r>
@@ -2334,16 +2799,11 @@
               </w:rPr>
               <w:t>indirizzo</w:t>
             </w:r>
-            <w:proofErr w:type="gramStart"/>
             <w:r>
               <w:t>=”</w:t>
             </w:r>
             <w:r>
-              <w:t>Enrico</w:t>
-            </w:r>
-            <w:proofErr w:type="gramEnd"/>
-            <w:r>
-              <w:t xml:space="preserve"> </w:t>
+              <w:t xml:space="preserve">Enrico </w:t>
             </w:r>
             <w:r>
               <w:t>9 80040 Napoli</w:t>
@@ -2384,376 +2844,7 @@
     <w:p/>
     <w:p>
       <w:r>
-        <w:t xml:space="preserve">TC_2.3 </w:t>
-      </w:r>
-      <w:proofErr w:type="spellStart"/>
-      <w:r>
-        <w:t>Test_EliminaDalCarrello</w:t>
-      </w:r>
-      <w:proofErr w:type="spellEnd"/>
-    </w:p>
-    <w:tbl>
-      <w:tblPr>
-        <w:tblStyle w:val="Grigliatabella"/>
-        <w:tblW w:w="0" w:type="auto"/>
-        <w:tblLook w:val="04A0" w:firstRow="1" w:lastRow="0" w:firstColumn="1" w:lastColumn="0" w:noHBand="0" w:noVBand="1"/>
-      </w:tblPr>
-      <w:tblGrid>
-        <w:gridCol w:w="4814"/>
-        <w:gridCol w:w="4814"/>
-      </w:tblGrid>
-      <w:tr>
-        <w:tc>
-          <w:tcPr>
-            <w:tcW w:w="4814" w:type="dxa"/>
-            <w:shd w:val="clear" w:color="auto" w:fill="D0CECE" w:themeFill="background2" w:themeFillShade="E6"/>
-          </w:tcPr>
-          <w:p>
-            <w:r>
-              <w:t>Test Case</w:t>
-            </w:r>
-          </w:p>
-        </w:tc>
-        <w:tc>
-          <w:tcPr>
-            <w:tcW w:w="4814" w:type="dxa"/>
-          </w:tcPr>
-          <w:p>
-            <w:proofErr w:type="spellStart"/>
-            <w:r>
-              <w:t>Test_EliminaDalCarrello</w:t>
-            </w:r>
-            <w:proofErr w:type="spellEnd"/>
-          </w:p>
-        </w:tc>
-      </w:tr>
-      <w:tr>
-        <w:tc>
-          <w:tcPr>
-            <w:tcW w:w="4814" w:type="dxa"/>
-            <w:shd w:val="clear" w:color="auto" w:fill="D0CECE" w:themeFill="background2" w:themeFillShade="E6"/>
-          </w:tcPr>
-          <w:p>
-            <w:r>
-              <w:t>Codice</w:t>
-            </w:r>
-          </w:p>
-        </w:tc>
-        <w:tc>
-          <w:tcPr>
-            <w:tcW w:w="4814" w:type="dxa"/>
-          </w:tcPr>
-          <w:p>
-            <w:r>
-              <w:t xml:space="preserve">2.3.1 </w:t>
-            </w:r>
-          </w:p>
-        </w:tc>
-      </w:tr>
-      <w:tr>
-        <w:tc>
-          <w:tcPr>
-            <w:tcW w:w="4814" w:type="dxa"/>
-            <w:shd w:val="clear" w:color="auto" w:fill="D0CECE" w:themeFill="background2" w:themeFillShade="E6"/>
-          </w:tcPr>
-          <w:p>
-            <w:r>
-              <w:t>Input</w:t>
-            </w:r>
-          </w:p>
-        </w:tc>
-        <w:tc>
-          <w:tcPr>
-            <w:tcW w:w="4814" w:type="dxa"/>
-          </w:tcPr>
-          <w:p>
-            <w:r>
-              <w:t xml:space="preserve">L’utente clicca sul pulsante </w:t>
-            </w:r>
-            <w:r>
-              <w:t>rimuovi</w:t>
-            </w:r>
-            <w:r>
-              <w:t xml:space="preserve"> vicino al libro da eliminare</w:t>
-            </w:r>
-          </w:p>
-        </w:tc>
-      </w:tr>
-      <w:tr>
-        <w:tc>
-          <w:tcPr>
-            <w:tcW w:w="4814" w:type="dxa"/>
-            <w:shd w:val="clear" w:color="auto" w:fill="D0CECE" w:themeFill="background2" w:themeFillShade="E6"/>
-          </w:tcPr>
-          <w:p>
-            <w:r>
-              <w:t>Oracolo</w:t>
-            </w:r>
-          </w:p>
-        </w:tc>
-        <w:tc>
-          <w:tcPr>
-            <w:tcW w:w="4814" w:type="dxa"/>
-          </w:tcPr>
-          <w:p>
-            <w:r>
-              <w:t xml:space="preserve">Il libro viene </w:t>
-            </w:r>
-            <w:r>
-              <w:t>eliminato dal carrello con successo</w:t>
-            </w:r>
-          </w:p>
-        </w:tc>
-      </w:tr>
-    </w:tbl>
-    <w:p/>
-    <w:p>
-      <w:r>
-        <w:t xml:space="preserve">TC_2.4 </w:t>
-      </w:r>
-      <w:proofErr w:type="spellStart"/>
-      <w:r>
-        <w:t>Test_AumentaQuantità</w:t>
-      </w:r>
-      <w:proofErr w:type="spellEnd"/>
-    </w:p>
-    <w:tbl>
-      <w:tblPr>
-        <w:tblStyle w:val="Grigliatabella"/>
-        <w:tblW w:w="0" w:type="auto"/>
-        <w:tblLook w:val="04A0" w:firstRow="1" w:lastRow="0" w:firstColumn="1" w:lastColumn="0" w:noHBand="0" w:noVBand="1"/>
-      </w:tblPr>
-      <w:tblGrid>
-        <w:gridCol w:w="4814"/>
-        <w:gridCol w:w="4814"/>
-      </w:tblGrid>
-      <w:tr>
-        <w:tc>
-          <w:tcPr>
-            <w:tcW w:w="4814" w:type="dxa"/>
-            <w:shd w:val="clear" w:color="auto" w:fill="D0CECE" w:themeFill="background2" w:themeFillShade="E6"/>
-          </w:tcPr>
-          <w:p>
-            <w:r>
-              <w:t>Test Case</w:t>
-            </w:r>
-          </w:p>
-        </w:tc>
-        <w:tc>
-          <w:tcPr>
-            <w:tcW w:w="4814" w:type="dxa"/>
-          </w:tcPr>
-          <w:p>
-            <w:proofErr w:type="spellStart"/>
-            <w:r>
-              <w:t>Test_AumentaQuantità</w:t>
-            </w:r>
-            <w:proofErr w:type="spellEnd"/>
-          </w:p>
-        </w:tc>
-      </w:tr>
-      <w:tr>
-        <w:tc>
-          <w:tcPr>
-            <w:tcW w:w="4814" w:type="dxa"/>
-            <w:shd w:val="clear" w:color="auto" w:fill="D0CECE" w:themeFill="background2" w:themeFillShade="E6"/>
-          </w:tcPr>
-          <w:p>
-            <w:r>
-              <w:t>Codice</w:t>
-            </w:r>
-          </w:p>
-        </w:tc>
-        <w:tc>
-          <w:tcPr>
-            <w:tcW w:w="4814" w:type="dxa"/>
-          </w:tcPr>
-          <w:p>
-            <w:r>
-              <w:t xml:space="preserve">2.4.1 </w:t>
-            </w:r>
-          </w:p>
-        </w:tc>
-      </w:tr>
-      <w:tr>
-        <w:tc>
-          <w:tcPr>
-            <w:tcW w:w="4814" w:type="dxa"/>
-            <w:shd w:val="clear" w:color="auto" w:fill="D0CECE" w:themeFill="background2" w:themeFillShade="E6"/>
-          </w:tcPr>
-          <w:p>
-            <w:r>
-              <w:t>Input</w:t>
-            </w:r>
-          </w:p>
-        </w:tc>
-        <w:tc>
-          <w:tcPr>
-            <w:tcW w:w="4814" w:type="dxa"/>
-          </w:tcPr>
-          <w:p>
-            <w:r>
-              <w:t xml:space="preserve">L’utente clicca sul pulsante </w:t>
-            </w:r>
-            <w:r>
-              <w:t>+ vicino alla quantità da aumentare</w:t>
-            </w:r>
-          </w:p>
-        </w:tc>
-      </w:tr>
-      <w:tr>
-        <w:tc>
-          <w:tcPr>
-            <w:tcW w:w="4814" w:type="dxa"/>
-            <w:shd w:val="clear" w:color="auto" w:fill="D0CECE" w:themeFill="background2" w:themeFillShade="E6"/>
-          </w:tcPr>
-          <w:p>
-            <w:r>
-              <w:t>Oracolo</w:t>
-            </w:r>
-          </w:p>
-        </w:tc>
-        <w:tc>
-          <w:tcPr>
-            <w:tcW w:w="4814" w:type="dxa"/>
-          </w:tcPr>
-          <w:p>
-            <w:r>
-              <w:t>La quantità viene aumentata con successo</w:t>
-            </w:r>
-          </w:p>
-        </w:tc>
-      </w:tr>
-    </w:tbl>
-    <w:p/>
-    <w:p>
-      <w:r>
-        <w:t xml:space="preserve">TC_2.5 </w:t>
-      </w:r>
-      <w:proofErr w:type="spellStart"/>
-      <w:r>
-        <w:t>Test_DiminuisciQuantità</w:t>
-      </w:r>
-      <w:proofErr w:type="spellEnd"/>
-    </w:p>
-    <w:tbl>
-      <w:tblPr>
-        <w:tblStyle w:val="Grigliatabella"/>
-        <w:tblW w:w="0" w:type="auto"/>
-        <w:tblLook w:val="04A0" w:firstRow="1" w:lastRow="0" w:firstColumn="1" w:lastColumn="0" w:noHBand="0" w:noVBand="1"/>
-      </w:tblPr>
-      <w:tblGrid>
-        <w:gridCol w:w="4814"/>
-        <w:gridCol w:w="4814"/>
-      </w:tblGrid>
-      <w:tr>
-        <w:tc>
-          <w:tcPr>
-            <w:tcW w:w="4814" w:type="dxa"/>
-            <w:shd w:val="clear" w:color="auto" w:fill="D0CECE" w:themeFill="background2" w:themeFillShade="E6"/>
-          </w:tcPr>
-          <w:p>
-            <w:r>
-              <w:t>Test Case</w:t>
-            </w:r>
-          </w:p>
-        </w:tc>
-        <w:tc>
-          <w:tcPr>
-            <w:tcW w:w="4814" w:type="dxa"/>
-          </w:tcPr>
-          <w:p>
-            <w:proofErr w:type="spellStart"/>
-            <w:r>
-              <w:t>Test_DiminuisciQuantità</w:t>
-            </w:r>
-            <w:proofErr w:type="spellEnd"/>
-          </w:p>
-        </w:tc>
-      </w:tr>
-      <w:tr>
-        <w:tc>
-          <w:tcPr>
-            <w:tcW w:w="4814" w:type="dxa"/>
-            <w:shd w:val="clear" w:color="auto" w:fill="D0CECE" w:themeFill="background2" w:themeFillShade="E6"/>
-          </w:tcPr>
-          <w:p>
-            <w:r>
-              <w:t>Codice</w:t>
-            </w:r>
-          </w:p>
-        </w:tc>
-        <w:tc>
-          <w:tcPr>
-            <w:tcW w:w="4814" w:type="dxa"/>
-          </w:tcPr>
-          <w:p>
-            <w:r>
-              <w:t xml:space="preserve">2.5.1 </w:t>
-            </w:r>
-          </w:p>
-        </w:tc>
-      </w:tr>
-      <w:tr>
-        <w:tc>
-          <w:tcPr>
-            <w:tcW w:w="4814" w:type="dxa"/>
-            <w:shd w:val="clear" w:color="auto" w:fill="D0CECE" w:themeFill="background2" w:themeFillShade="E6"/>
-          </w:tcPr>
-          <w:p>
-            <w:r>
-              <w:t>Input</w:t>
-            </w:r>
-          </w:p>
-        </w:tc>
-        <w:tc>
-          <w:tcPr>
-            <w:tcW w:w="4814" w:type="dxa"/>
-          </w:tcPr>
-          <w:p>
-            <w:r>
-              <w:t>L’utente clicca sul pulsante - vicino alla quantità da aumentare</w:t>
-            </w:r>
-          </w:p>
-        </w:tc>
-      </w:tr>
-      <w:tr>
-        <w:tc>
-          <w:tcPr>
-            <w:tcW w:w="4814" w:type="dxa"/>
-            <w:shd w:val="clear" w:color="auto" w:fill="D0CECE" w:themeFill="background2" w:themeFillShade="E6"/>
-          </w:tcPr>
-          <w:p>
-            <w:r>
-              <w:t>Oracolo</w:t>
-            </w:r>
-          </w:p>
-        </w:tc>
-        <w:tc>
-          <w:tcPr>
-            <w:tcW w:w="4814" w:type="dxa"/>
-          </w:tcPr>
-          <w:p>
-            <w:r>
-              <w:t>La quantità viene</w:t>
-            </w:r>
-            <w:r>
-              <w:t xml:space="preserve"> diminuita</w:t>
-            </w:r>
-            <w:r>
-              <w:t xml:space="preserve"> con successo</w:t>
-            </w:r>
-          </w:p>
-        </w:tc>
-      </w:tr>
-    </w:tbl>
-    <w:p/>
-    <w:p>
-      <w:pPr>
-        <w:pStyle w:val="Titolo2"/>
-      </w:pPr>
-      <w:r>
-        <w:t>Gestione Ordine</w:t>
+        <w:t>TC_2.3 Test_EliminaDalCarrello</w:t>
       </w:r>
     </w:p>
     <w:tbl>
@@ -2781,6 +2872,18 @@
         <w:tc>
           <w:tcPr>
             <w:tcW w:w="4814" w:type="dxa"/>
+          </w:tcPr>
+          <w:p>
+            <w:r>
+              <w:t>Test_EliminaDalCarrello</w:t>
+            </w:r>
+          </w:p>
+        </w:tc>
+      </w:tr>
+      <w:tr>
+        <w:tc>
+          <w:tcPr>
+            <w:tcW w:w="4814" w:type="dxa"/>
             <w:shd w:val="clear" w:color="auto" w:fill="D0CECE" w:themeFill="background2" w:themeFillShade="E6"/>
           </w:tcPr>
           <w:p>
@@ -2789,27 +2892,68 @@
             </w:r>
           </w:p>
         </w:tc>
-      </w:tr>
-      <w:tr>
-        <w:tc>
-          <w:tcPr>
-            <w:tcW w:w="4814" w:type="dxa"/>
-          </w:tcPr>
-          <w:p>
-            <w:proofErr w:type="spellStart"/>
-            <w:r>
-              <w:t>Test_VisualizzaStorico</w:t>
-            </w:r>
-            <w:proofErr w:type="spellEnd"/>
-          </w:p>
-        </w:tc>
-        <w:tc>
-          <w:tcPr>
-            <w:tcW w:w="4814" w:type="dxa"/>
-          </w:tcPr>
-          <w:p>
-            <w:r>
-              <w:t>TC_3.1</w:t>
+        <w:tc>
+          <w:tcPr>
+            <w:tcW w:w="4814" w:type="dxa"/>
+          </w:tcPr>
+          <w:p>
+            <w:r>
+              <w:t xml:space="preserve">2.3.1 </w:t>
+            </w:r>
+          </w:p>
+        </w:tc>
+      </w:tr>
+      <w:tr>
+        <w:tc>
+          <w:tcPr>
+            <w:tcW w:w="4814" w:type="dxa"/>
+            <w:shd w:val="clear" w:color="auto" w:fill="D0CECE" w:themeFill="background2" w:themeFillShade="E6"/>
+          </w:tcPr>
+          <w:p>
+            <w:r>
+              <w:t>Input</w:t>
+            </w:r>
+          </w:p>
+        </w:tc>
+        <w:tc>
+          <w:tcPr>
+            <w:tcW w:w="4814" w:type="dxa"/>
+          </w:tcPr>
+          <w:p>
+            <w:r>
+              <w:t xml:space="preserve">L’utente clicca sul pulsante </w:t>
+            </w:r>
+            <w:r>
+              <w:t>rimuovi</w:t>
+            </w:r>
+            <w:r>
+              <w:t xml:space="preserve"> vicino al libro da eliminare</w:t>
+            </w:r>
+          </w:p>
+        </w:tc>
+      </w:tr>
+      <w:tr>
+        <w:tc>
+          <w:tcPr>
+            <w:tcW w:w="4814" w:type="dxa"/>
+            <w:shd w:val="clear" w:color="auto" w:fill="D0CECE" w:themeFill="background2" w:themeFillShade="E6"/>
+          </w:tcPr>
+          <w:p>
+            <w:r>
+              <w:t>Oracolo</w:t>
+            </w:r>
+          </w:p>
+        </w:tc>
+        <w:tc>
+          <w:tcPr>
+            <w:tcW w:w="4814" w:type="dxa"/>
+          </w:tcPr>
+          <w:p>
+            <w:r>
+              <w:t xml:space="preserve">Il libro viene </w:t>
+            </w:r>
+            <w:r>
+              <w:t>eliminato dal carrello con successo</w:t>
             </w:r>
           </w:p>
         </w:tc>
@@ -2818,137 +2962,7 @@
     <w:p/>
     <w:p>
       <w:r>
-        <w:t xml:space="preserve">TC_3.1 </w:t>
-      </w:r>
-      <w:proofErr w:type="spellStart"/>
-      <w:r>
-        <w:t>Test_VisualizzaStorico</w:t>
-      </w:r>
-      <w:proofErr w:type="spellEnd"/>
-    </w:p>
-    <w:tbl>
-      <w:tblPr>
-        <w:tblStyle w:val="Grigliatabella"/>
-        <w:tblW w:w="0" w:type="auto"/>
-        <w:tblLook w:val="04A0" w:firstRow="1" w:lastRow="0" w:firstColumn="1" w:lastColumn="0" w:noHBand="0" w:noVBand="1"/>
-      </w:tblPr>
-      <w:tblGrid>
-        <w:gridCol w:w="4814"/>
-        <w:gridCol w:w="4814"/>
-      </w:tblGrid>
-      <w:tr>
-        <w:tc>
-          <w:tcPr>
-            <w:tcW w:w="4814" w:type="dxa"/>
-            <w:shd w:val="clear" w:color="auto" w:fill="D0CECE" w:themeFill="background2" w:themeFillShade="E6"/>
-          </w:tcPr>
-          <w:p>
-            <w:r>
-              <w:t>Test Case</w:t>
-            </w:r>
-          </w:p>
-        </w:tc>
-        <w:tc>
-          <w:tcPr>
-            <w:tcW w:w="4814" w:type="dxa"/>
-          </w:tcPr>
-          <w:p>
-            <w:proofErr w:type="spellStart"/>
-            <w:r>
-              <w:t>Test_VisualizzaStorico</w:t>
-            </w:r>
-            <w:proofErr w:type="spellEnd"/>
-          </w:p>
-        </w:tc>
-      </w:tr>
-      <w:tr>
-        <w:tc>
-          <w:tcPr>
-            <w:tcW w:w="4814" w:type="dxa"/>
-            <w:shd w:val="clear" w:color="auto" w:fill="D0CECE" w:themeFill="background2" w:themeFillShade="E6"/>
-          </w:tcPr>
-          <w:p>
-            <w:r>
-              <w:t>Codice</w:t>
-            </w:r>
-          </w:p>
-        </w:tc>
-        <w:tc>
-          <w:tcPr>
-            <w:tcW w:w="4814" w:type="dxa"/>
-          </w:tcPr>
-          <w:p>
-            <w:r>
-              <w:t>3.1</w:t>
-            </w:r>
-            <w:r>
-              <w:t xml:space="preserve">.1 </w:t>
-            </w:r>
-          </w:p>
-        </w:tc>
-      </w:tr>
-      <w:tr>
-        <w:tc>
-          <w:tcPr>
-            <w:tcW w:w="4814" w:type="dxa"/>
-            <w:shd w:val="clear" w:color="auto" w:fill="D0CECE" w:themeFill="background2" w:themeFillShade="E6"/>
-          </w:tcPr>
-          <w:p>
-            <w:r>
-              <w:t>Input</w:t>
-            </w:r>
-          </w:p>
-        </w:tc>
-        <w:tc>
-          <w:tcPr>
-            <w:tcW w:w="4814" w:type="dxa"/>
-          </w:tcPr>
-          <w:p>
-            <w:r>
-              <w:t>L’utente clicca sul</w:t>
-            </w:r>
-            <w:r>
-              <w:t xml:space="preserve">la </w:t>
-            </w:r>
-            <w:r>
-              <w:t>sezione I miei ordini</w:t>
-            </w:r>
-          </w:p>
-        </w:tc>
-      </w:tr>
-      <w:tr>
-        <w:tc>
-          <w:tcPr>
-            <w:tcW w:w="4814" w:type="dxa"/>
-            <w:shd w:val="clear" w:color="auto" w:fill="D0CECE" w:themeFill="background2" w:themeFillShade="E6"/>
-          </w:tcPr>
-          <w:p>
-            <w:r>
-              <w:t>Oracolo</w:t>
-            </w:r>
-          </w:p>
-        </w:tc>
-        <w:tc>
-          <w:tcPr>
-            <w:tcW w:w="4814" w:type="dxa"/>
-          </w:tcPr>
-          <w:p>
-            <w:r>
-              <w:t>Viene visualizzato lo storico degli ordini</w:t>
-            </w:r>
-          </w:p>
-        </w:tc>
-      </w:tr>
-    </w:tbl>
-    <w:p/>
-    <w:p/>
-    <w:p>
-      <w:pPr>
-        <w:pStyle w:val="Titolo2"/>
-      </w:pPr>
-      <w:r>
-        <w:lastRenderedPageBreak/>
-        <w:t>Gestione Amministratore</w:t>
+        <w:t>TC_2.4 Test_AumentaQuantità</w:t>
       </w:r>
     </w:p>
     <w:tbl>
@@ -2976,6 +2990,18 @@
         <w:tc>
           <w:tcPr>
             <w:tcW w:w="4814" w:type="dxa"/>
+          </w:tcPr>
+          <w:p>
+            <w:r>
+              <w:t>Test_AumentaQuantità</w:t>
+            </w:r>
+          </w:p>
+        </w:tc>
+      </w:tr>
+      <w:tr>
+        <w:tc>
+          <w:tcPr>
+            <w:tcW w:w="4814" w:type="dxa"/>
             <w:shd w:val="clear" w:color="auto" w:fill="D0CECE" w:themeFill="background2" w:themeFillShade="E6"/>
           </w:tcPr>
           <w:p>
@@ -2984,191 +3010,62 @@
             </w:r>
           </w:p>
         </w:tc>
-      </w:tr>
-      <w:tr>
-        <w:tc>
-          <w:tcPr>
-            <w:tcW w:w="4814" w:type="dxa"/>
-          </w:tcPr>
-          <w:p>
-            <w:proofErr w:type="spellStart"/>
-            <w:r>
-              <w:t>Test_AggiungiLibro</w:t>
-            </w:r>
-            <w:proofErr w:type="spellEnd"/>
-          </w:p>
-        </w:tc>
-        <w:tc>
-          <w:tcPr>
-            <w:tcW w:w="4814" w:type="dxa"/>
-          </w:tcPr>
-          <w:p>
-            <w:r>
-              <w:t>TC_</w:t>
-            </w:r>
-            <w:r>
-              <w:t>4</w:t>
-            </w:r>
-            <w:r>
-              <w:t>.1</w:t>
-            </w:r>
-          </w:p>
-        </w:tc>
-      </w:tr>
-      <w:tr>
-        <w:tc>
-          <w:tcPr>
-            <w:tcW w:w="4814" w:type="dxa"/>
-          </w:tcPr>
-          <w:p>
-            <w:proofErr w:type="spellStart"/>
-            <w:r>
-              <w:t>Test_EliminaLibro</w:t>
-            </w:r>
-            <w:proofErr w:type="spellEnd"/>
-          </w:p>
-        </w:tc>
-        <w:tc>
-          <w:tcPr>
-            <w:tcW w:w="4814" w:type="dxa"/>
-          </w:tcPr>
-          <w:p>
-            <w:r>
-              <w:t>TC_</w:t>
-            </w:r>
-            <w:r>
-              <w:t>4</w:t>
-            </w:r>
-            <w:r>
-              <w:t>.2</w:t>
-            </w:r>
-          </w:p>
-        </w:tc>
-      </w:tr>
-      <w:tr>
-        <w:tc>
-          <w:tcPr>
-            <w:tcW w:w="4814" w:type="dxa"/>
-          </w:tcPr>
-          <w:p>
-            <w:proofErr w:type="spellStart"/>
-            <w:r>
-              <w:t>Test_EliminaRecensione</w:t>
-            </w:r>
-            <w:proofErr w:type="spellEnd"/>
-          </w:p>
-        </w:tc>
-        <w:tc>
-          <w:tcPr>
-            <w:tcW w:w="4814" w:type="dxa"/>
-          </w:tcPr>
-          <w:p>
-            <w:r>
-              <w:t>TC_</w:t>
-            </w:r>
-            <w:r>
-              <w:t>4</w:t>
-            </w:r>
-            <w:r>
-              <w:t>.3</w:t>
-            </w:r>
-          </w:p>
-        </w:tc>
-      </w:tr>
-      <w:tr>
-        <w:tc>
-          <w:tcPr>
-            <w:tcW w:w="4814" w:type="dxa"/>
-          </w:tcPr>
-          <w:p>
-            <w:proofErr w:type="spellStart"/>
-            <w:r>
-              <w:t>Test_RicercaAccount</w:t>
-            </w:r>
-            <w:proofErr w:type="spellEnd"/>
-          </w:p>
-        </w:tc>
-        <w:tc>
-          <w:tcPr>
-            <w:tcW w:w="4814" w:type="dxa"/>
-          </w:tcPr>
-          <w:p>
-            <w:r>
-              <w:t>TC_</w:t>
-            </w:r>
-            <w:r>
-              <w:t>4</w:t>
-            </w:r>
-            <w:r>
-              <w:t>.4</w:t>
-            </w:r>
-          </w:p>
-        </w:tc>
-      </w:tr>
-      <w:tr>
-        <w:tc>
-          <w:tcPr>
-            <w:tcW w:w="4814" w:type="dxa"/>
-          </w:tcPr>
-          <w:p>
-            <w:proofErr w:type="spellStart"/>
-            <w:r>
-              <w:t>Test_CambiaTipo</w:t>
-            </w:r>
-            <w:proofErr w:type="spellEnd"/>
-          </w:p>
-        </w:tc>
-        <w:tc>
-          <w:tcPr>
-            <w:tcW w:w="4814" w:type="dxa"/>
-          </w:tcPr>
-          <w:p>
-            <w:r>
-              <w:t>TC_</w:t>
-            </w:r>
-            <w:r>
-              <w:t>4</w:t>
-            </w:r>
-            <w:r>
-              <w:t>.5</w:t>
-            </w:r>
-          </w:p>
-        </w:tc>
-      </w:tr>
-      <w:tr>
-        <w:tc>
-          <w:tcPr>
-            <w:tcW w:w="4814" w:type="dxa"/>
-          </w:tcPr>
-          <w:p>
-            <w:pPr>
-              <w:tabs>
-                <w:tab w:val="left" w:pos="3345"/>
-              </w:tabs>
-            </w:pPr>
-            <w:proofErr w:type="spellStart"/>
-            <w:r>
-              <w:t>Test_</w:t>
-            </w:r>
-            <w:r>
-              <w:t>EliminaUtente</w:t>
-            </w:r>
-            <w:proofErr w:type="spellEnd"/>
-          </w:p>
-        </w:tc>
-        <w:tc>
-          <w:tcPr>
-            <w:tcW w:w="4814" w:type="dxa"/>
-          </w:tcPr>
-          <w:p>
-            <w:r>
-              <w:t>TC_</w:t>
-            </w:r>
-            <w:r>
-              <w:t>4</w:t>
-            </w:r>
-            <w:r>
-              <w:t>.6</w:t>
+        <w:tc>
+          <w:tcPr>
+            <w:tcW w:w="4814" w:type="dxa"/>
+          </w:tcPr>
+          <w:p>
+            <w:r>
+              <w:t xml:space="preserve">2.4.1 </w:t>
+            </w:r>
+          </w:p>
+        </w:tc>
+      </w:tr>
+      <w:tr>
+        <w:tc>
+          <w:tcPr>
+            <w:tcW w:w="4814" w:type="dxa"/>
+            <w:shd w:val="clear" w:color="auto" w:fill="D0CECE" w:themeFill="background2" w:themeFillShade="E6"/>
+          </w:tcPr>
+          <w:p>
+            <w:r>
+              <w:t>Input</w:t>
+            </w:r>
+          </w:p>
+        </w:tc>
+        <w:tc>
+          <w:tcPr>
+            <w:tcW w:w="4814" w:type="dxa"/>
+          </w:tcPr>
+          <w:p>
+            <w:r>
+              <w:t xml:space="preserve">L’utente clicca sul pulsante </w:t>
+            </w:r>
+            <w:r>
+              <w:t>+ vicino alla quantità da aumentare</w:t>
+            </w:r>
+          </w:p>
+        </w:tc>
+      </w:tr>
+      <w:tr>
+        <w:tc>
+          <w:tcPr>
+            <w:tcW w:w="4814" w:type="dxa"/>
+            <w:shd w:val="clear" w:color="auto" w:fill="D0CECE" w:themeFill="background2" w:themeFillShade="E6"/>
+          </w:tcPr>
+          <w:p>
+            <w:r>
+              <w:t>Oracolo</w:t>
+            </w:r>
+          </w:p>
+        </w:tc>
+        <w:tc>
+          <w:tcPr>
+            <w:tcW w:w="4814" w:type="dxa"/>
+          </w:tcPr>
+          <w:p>
+            <w:r>
+              <w:t>La quantità viene aumentata con successo</w:t>
             </w:r>
           </w:p>
         </w:tc>
@@ -3177,25 +3074,8 @@
     <w:p/>
     <w:p>
       <w:r>
-        <w:t>TC_</w:t>
+        <w:t>TC_2.5 Test_DiminuisciQuantità</w:t>
       </w:r>
-      <w:r>
-        <w:t>4.1</w:t>
-      </w:r>
-      <w:r>
-        <w:t xml:space="preserve"> </w:t>
-      </w:r>
-      <w:proofErr w:type="spellStart"/>
-      <w:r>
-        <w:t>Test_A</w:t>
-      </w:r>
-      <w:r>
-        <w:t>ggiungi</w:t>
-      </w:r>
-      <w:r>
-        <w:t>Libro</w:t>
-      </w:r>
-      <w:proofErr w:type="spellEnd"/>
     </w:p>
     <w:tbl>
       <w:tblPr>
@@ -3224,7 +3104,543 @@
             <w:tcW w:w="4814" w:type="dxa"/>
           </w:tcPr>
           <w:p>
-            <w:proofErr w:type="spellStart"/>
+            <w:r>
+              <w:t>Test_DiminuisciQuantità</w:t>
+            </w:r>
+          </w:p>
+        </w:tc>
+      </w:tr>
+      <w:tr>
+        <w:tc>
+          <w:tcPr>
+            <w:tcW w:w="4814" w:type="dxa"/>
+            <w:shd w:val="clear" w:color="auto" w:fill="D0CECE" w:themeFill="background2" w:themeFillShade="E6"/>
+          </w:tcPr>
+          <w:p>
+            <w:r>
+              <w:t>Codice</w:t>
+            </w:r>
+          </w:p>
+        </w:tc>
+        <w:tc>
+          <w:tcPr>
+            <w:tcW w:w="4814" w:type="dxa"/>
+          </w:tcPr>
+          <w:p>
+            <w:r>
+              <w:t xml:space="preserve">2.5.1 </w:t>
+            </w:r>
+          </w:p>
+        </w:tc>
+      </w:tr>
+      <w:tr>
+        <w:tc>
+          <w:tcPr>
+            <w:tcW w:w="4814" w:type="dxa"/>
+            <w:shd w:val="clear" w:color="auto" w:fill="D0CECE" w:themeFill="background2" w:themeFillShade="E6"/>
+          </w:tcPr>
+          <w:p>
+            <w:r>
+              <w:t>Input</w:t>
+            </w:r>
+          </w:p>
+        </w:tc>
+        <w:tc>
+          <w:tcPr>
+            <w:tcW w:w="4814" w:type="dxa"/>
+          </w:tcPr>
+          <w:p>
+            <w:r>
+              <w:t>L’utente clicca sul pulsante - vicino alla quantità da aumentare</w:t>
+            </w:r>
+          </w:p>
+        </w:tc>
+      </w:tr>
+      <w:tr>
+        <w:tc>
+          <w:tcPr>
+            <w:tcW w:w="4814" w:type="dxa"/>
+            <w:shd w:val="clear" w:color="auto" w:fill="D0CECE" w:themeFill="background2" w:themeFillShade="E6"/>
+          </w:tcPr>
+          <w:p>
+            <w:r>
+              <w:t>Oracolo</w:t>
+            </w:r>
+          </w:p>
+        </w:tc>
+        <w:tc>
+          <w:tcPr>
+            <w:tcW w:w="4814" w:type="dxa"/>
+          </w:tcPr>
+          <w:p>
+            <w:r>
+              <w:t>La quantità viene</w:t>
+            </w:r>
+            <w:r>
+              <w:t xml:space="preserve"> diminuita</w:t>
+            </w:r>
+            <w:r>
+              <w:t xml:space="preserve"> con successo</w:t>
+            </w:r>
+          </w:p>
+        </w:tc>
+      </w:tr>
+    </w:tbl>
+    <w:p/>
+    <w:p>
+      <w:pPr>
+        <w:pStyle w:val="Titolo2"/>
+      </w:pPr>
+      <w:bookmarkStart w:id="7" w:name="_Toc565988"/>
+      <w:r>
+        <w:t>Gestione Ordine</w:t>
+      </w:r>
+      <w:bookmarkEnd w:id="7"/>
+    </w:p>
+    <w:tbl>
+      <w:tblPr>
+        <w:tblStyle w:val="Grigliatabella"/>
+        <w:tblW w:w="0" w:type="auto"/>
+        <w:tblLook w:val="04A0" w:firstRow="1" w:lastRow="0" w:firstColumn="1" w:lastColumn="0" w:noHBand="0" w:noVBand="1"/>
+      </w:tblPr>
+      <w:tblGrid>
+        <w:gridCol w:w="4814"/>
+        <w:gridCol w:w="4814"/>
+      </w:tblGrid>
+      <w:tr>
+        <w:tc>
+          <w:tcPr>
+            <w:tcW w:w="4814" w:type="dxa"/>
+            <w:shd w:val="clear" w:color="auto" w:fill="D0CECE" w:themeFill="background2" w:themeFillShade="E6"/>
+          </w:tcPr>
+          <w:p>
+            <w:r>
+              <w:t>Test Case</w:t>
+            </w:r>
+          </w:p>
+        </w:tc>
+        <w:tc>
+          <w:tcPr>
+            <w:tcW w:w="4814" w:type="dxa"/>
+            <w:shd w:val="clear" w:color="auto" w:fill="D0CECE" w:themeFill="background2" w:themeFillShade="E6"/>
+          </w:tcPr>
+          <w:p>
+            <w:r>
+              <w:t>Codice</w:t>
+            </w:r>
+          </w:p>
+        </w:tc>
+      </w:tr>
+      <w:tr>
+        <w:tc>
+          <w:tcPr>
+            <w:tcW w:w="4814" w:type="dxa"/>
+          </w:tcPr>
+          <w:p>
+            <w:r>
+              <w:t>Test_VisualizzaStorico</w:t>
+            </w:r>
+          </w:p>
+        </w:tc>
+        <w:tc>
+          <w:tcPr>
+            <w:tcW w:w="4814" w:type="dxa"/>
+          </w:tcPr>
+          <w:p>
+            <w:r>
+              <w:t>TC_3.1</w:t>
+            </w:r>
+          </w:p>
+        </w:tc>
+      </w:tr>
+    </w:tbl>
+    <w:p/>
+    <w:p>
+      <w:r>
+        <w:t>TC_3.1 Test_VisualizzaStorico</w:t>
+      </w:r>
+    </w:p>
+    <w:tbl>
+      <w:tblPr>
+        <w:tblStyle w:val="Grigliatabella"/>
+        <w:tblW w:w="0" w:type="auto"/>
+        <w:tblLook w:val="04A0" w:firstRow="1" w:lastRow="0" w:firstColumn="1" w:lastColumn="0" w:noHBand="0" w:noVBand="1"/>
+      </w:tblPr>
+      <w:tblGrid>
+        <w:gridCol w:w="4814"/>
+        <w:gridCol w:w="4814"/>
+      </w:tblGrid>
+      <w:tr>
+        <w:tc>
+          <w:tcPr>
+            <w:tcW w:w="4814" w:type="dxa"/>
+            <w:shd w:val="clear" w:color="auto" w:fill="D0CECE" w:themeFill="background2" w:themeFillShade="E6"/>
+          </w:tcPr>
+          <w:p>
+            <w:r>
+              <w:t>Test Case</w:t>
+            </w:r>
+          </w:p>
+        </w:tc>
+        <w:tc>
+          <w:tcPr>
+            <w:tcW w:w="4814" w:type="dxa"/>
+          </w:tcPr>
+          <w:p>
+            <w:r>
+              <w:t>Test_VisualizzaStorico</w:t>
+            </w:r>
+          </w:p>
+        </w:tc>
+      </w:tr>
+      <w:tr>
+        <w:tc>
+          <w:tcPr>
+            <w:tcW w:w="4814" w:type="dxa"/>
+            <w:shd w:val="clear" w:color="auto" w:fill="D0CECE" w:themeFill="background2" w:themeFillShade="E6"/>
+          </w:tcPr>
+          <w:p>
+            <w:r>
+              <w:t>Codice</w:t>
+            </w:r>
+          </w:p>
+        </w:tc>
+        <w:tc>
+          <w:tcPr>
+            <w:tcW w:w="4814" w:type="dxa"/>
+          </w:tcPr>
+          <w:p>
+            <w:r>
+              <w:t>3.1</w:t>
+            </w:r>
+            <w:r>
+              <w:t xml:space="preserve">.1 </w:t>
+            </w:r>
+          </w:p>
+        </w:tc>
+      </w:tr>
+      <w:tr>
+        <w:tc>
+          <w:tcPr>
+            <w:tcW w:w="4814" w:type="dxa"/>
+            <w:shd w:val="clear" w:color="auto" w:fill="D0CECE" w:themeFill="background2" w:themeFillShade="E6"/>
+          </w:tcPr>
+          <w:p>
+            <w:r>
+              <w:lastRenderedPageBreak/>
+              <w:t>Input</w:t>
+            </w:r>
+          </w:p>
+        </w:tc>
+        <w:tc>
+          <w:tcPr>
+            <w:tcW w:w="4814" w:type="dxa"/>
+          </w:tcPr>
+          <w:p>
+            <w:r>
+              <w:t>L’utente clicca sul</w:t>
+            </w:r>
+            <w:r>
+              <w:t xml:space="preserve">la </w:t>
+            </w:r>
+            <w:r>
+              <w:t>sezione I miei ordini</w:t>
+            </w:r>
+          </w:p>
+        </w:tc>
+      </w:tr>
+      <w:tr>
+        <w:tc>
+          <w:tcPr>
+            <w:tcW w:w="4814" w:type="dxa"/>
+            <w:shd w:val="clear" w:color="auto" w:fill="D0CECE" w:themeFill="background2" w:themeFillShade="E6"/>
+          </w:tcPr>
+          <w:p>
+            <w:r>
+              <w:t>Oracolo</w:t>
+            </w:r>
+          </w:p>
+        </w:tc>
+        <w:tc>
+          <w:tcPr>
+            <w:tcW w:w="4814" w:type="dxa"/>
+          </w:tcPr>
+          <w:p>
+            <w:r>
+              <w:t>Viene visualizzato lo storico degli ordini</w:t>
+            </w:r>
+          </w:p>
+        </w:tc>
+      </w:tr>
+    </w:tbl>
+    <w:p/>
+    <w:p/>
+    <w:p>
+      <w:pPr>
+        <w:pStyle w:val="Titolo2"/>
+      </w:pPr>
+      <w:bookmarkStart w:id="8" w:name="_Toc565989"/>
+      <w:r>
+        <w:t>Gestione Amministratore</w:t>
+      </w:r>
+      <w:bookmarkEnd w:id="8"/>
+    </w:p>
+    <w:tbl>
+      <w:tblPr>
+        <w:tblStyle w:val="Grigliatabella"/>
+        <w:tblW w:w="0" w:type="auto"/>
+        <w:tblLook w:val="04A0" w:firstRow="1" w:lastRow="0" w:firstColumn="1" w:lastColumn="0" w:noHBand="0" w:noVBand="1"/>
+      </w:tblPr>
+      <w:tblGrid>
+        <w:gridCol w:w="4814"/>
+        <w:gridCol w:w="4814"/>
+      </w:tblGrid>
+      <w:tr>
+        <w:tc>
+          <w:tcPr>
+            <w:tcW w:w="4814" w:type="dxa"/>
+            <w:shd w:val="clear" w:color="auto" w:fill="D0CECE" w:themeFill="background2" w:themeFillShade="E6"/>
+          </w:tcPr>
+          <w:p>
+            <w:r>
+              <w:t>Test Case</w:t>
+            </w:r>
+          </w:p>
+        </w:tc>
+        <w:tc>
+          <w:tcPr>
+            <w:tcW w:w="4814" w:type="dxa"/>
+            <w:shd w:val="clear" w:color="auto" w:fill="D0CECE" w:themeFill="background2" w:themeFillShade="E6"/>
+          </w:tcPr>
+          <w:p>
+            <w:r>
+              <w:t>Codice</w:t>
+            </w:r>
+          </w:p>
+        </w:tc>
+      </w:tr>
+      <w:tr>
+        <w:tc>
+          <w:tcPr>
+            <w:tcW w:w="4814" w:type="dxa"/>
+          </w:tcPr>
+          <w:p>
+            <w:r>
+              <w:t>Test_AggiungiLibro</w:t>
+            </w:r>
+          </w:p>
+        </w:tc>
+        <w:tc>
+          <w:tcPr>
+            <w:tcW w:w="4814" w:type="dxa"/>
+          </w:tcPr>
+          <w:p>
+            <w:r>
+              <w:t>TC_</w:t>
+            </w:r>
+            <w:r>
+              <w:t>4</w:t>
+            </w:r>
+            <w:r>
+              <w:t>.1</w:t>
+            </w:r>
+          </w:p>
+        </w:tc>
+      </w:tr>
+      <w:tr>
+        <w:tc>
+          <w:tcPr>
+            <w:tcW w:w="4814" w:type="dxa"/>
+          </w:tcPr>
+          <w:p>
+            <w:r>
+              <w:t>Test_EliminaLibro</w:t>
+            </w:r>
+          </w:p>
+        </w:tc>
+        <w:tc>
+          <w:tcPr>
+            <w:tcW w:w="4814" w:type="dxa"/>
+          </w:tcPr>
+          <w:p>
+            <w:r>
+              <w:t>TC_</w:t>
+            </w:r>
+            <w:r>
+              <w:t>4</w:t>
+            </w:r>
+            <w:r>
+              <w:t>.2</w:t>
+            </w:r>
+          </w:p>
+        </w:tc>
+      </w:tr>
+      <w:tr>
+        <w:tc>
+          <w:tcPr>
+            <w:tcW w:w="4814" w:type="dxa"/>
+          </w:tcPr>
+          <w:p>
+            <w:r>
+              <w:t>Test_EliminaRecensione</w:t>
+            </w:r>
+          </w:p>
+        </w:tc>
+        <w:tc>
+          <w:tcPr>
+            <w:tcW w:w="4814" w:type="dxa"/>
+          </w:tcPr>
+          <w:p>
+            <w:r>
+              <w:t>TC_</w:t>
+            </w:r>
+            <w:r>
+              <w:t>4</w:t>
+            </w:r>
+            <w:r>
+              <w:t>.3</w:t>
+            </w:r>
+          </w:p>
+        </w:tc>
+      </w:tr>
+      <w:tr>
+        <w:tc>
+          <w:tcPr>
+            <w:tcW w:w="4814" w:type="dxa"/>
+          </w:tcPr>
+          <w:p>
+            <w:r>
+              <w:t>Test_RicercaAccount</w:t>
+            </w:r>
+          </w:p>
+        </w:tc>
+        <w:tc>
+          <w:tcPr>
+            <w:tcW w:w="4814" w:type="dxa"/>
+          </w:tcPr>
+          <w:p>
+            <w:r>
+              <w:t>TC_</w:t>
+            </w:r>
+            <w:r>
+              <w:t>4</w:t>
+            </w:r>
+            <w:r>
+              <w:t>.4</w:t>
+            </w:r>
+          </w:p>
+        </w:tc>
+      </w:tr>
+      <w:tr>
+        <w:tc>
+          <w:tcPr>
+            <w:tcW w:w="4814" w:type="dxa"/>
+          </w:tcPr>
+          <w:p>
+            <w:r>
+              <w:t>Test_CambiaTipo</w:t>
+            </w:r>
+          </w:p>
+        </w:tc>
+        <w:tc>
+          <w:tcPr>
+            <w:tcW w:w="4814" w:type="dxa"/>
+          </w:tcPr>
+          <w:p>
+            <w:r>
+              <w:t>TC_</w:t>
+            </w:r>
+            <w:r>
+              <w:t>4</w:t>
+            </w:r>
+            <w:r>
+              <w:t>.5</w:t>
+            </w:r>
+          </w:p>
+        </w:tc>
+      </w:tr>
+      <w:tr>
+        <w:tc>
+          <w:tcPr>
+            <w:tcW w:w="4814" w:type="dxa"/>
+          </w:tcPr>
+          <w:p>
+            <w:pPr>
+              <w:tabs>
+                <w:tab w:val="left" w:pos="3345"/>
+              </w:tabs>
+            </w:pPr>
+            <w:r>
+              <w:t>Test_</w:t>
+            </w:r>
+            <w:r>
+              <w:t>EliminaUtente</w:t>
+            </w:r>
+          </w:p>
+        </w:tc>
+        <w:tc>
+          <w:tcPr>
+            <w:tcW w:w="4814" w:type="dxa"/>
+          </w:tcPr>
+          <w:p>
+            <w:r>
+              <w:t>TC_</w:t>
+            </w:r>
+            <w:r>
+              <w:t>4</w:t>
+            </w:r>
+            <w:r>
+              <w:t>.6</w:t>
+            </w:r>
+          </w:p>
+        </w:tc>
+      </w:tr>
+    </w:tbl>
+    <w:p/>
+    <w:p>
+      <w:r>
+        <w:t>TC_</w:t>
+      </w:r>
+      <w:r>
+        <w:t>4.1</w:t>
+      </w:r>
+      <w:r>
+        <w:t xml:space="preserve"> Test_A</w:t>
+      </w:r>
+      <w:r>
+        <w:t>ggiungi</w:t>
+      </w:r>
+      <w:r>
+        <w:t>Libro</w:t>
+      </w:r>
+    </w:p>
+    <w:tbl>
+      <w:tblPr>
+        <w:tblStyle w:val="Grigliatabella"/>
+        <w:tblW w:w="0" w:type="auto"/>
+        <w:tblLook w:val="04A0" w:firstRow="1" w:lastRow="0" w:firstColumn="1" w:lastColumn="0" w:noHBand="0" w:noVBand="1"/>
+      </w:tblPr>
+      <w:tblGrid>
+        <w:gridCol w:w="4814"/>
+        <w:gridCol w:w="4814"/>
+      </w:tblGrid>
+      <w:tr>
+        <w:tc>
+          <w:tcPr>
+            <w:tcW w:w="4814" w:type="dxa"/>
+            <w:shd w:val="clear" w:color="auto" w:fill="D0CECE" w:themeFill="background2" w:themeFillShade="E6"/>
+          </w:tcPr>
+          <w:p>
+            <w:r>
+              <w:t>Test Case</w:t>
+            </w:r>
+          </w:p>
+        </w:tc>
+        <w:tc>
+          <w:tcPr>
+            <w:tcW w:w="4814" w:type="dxa"/>
+          </w:tcPr>
+          <w:p>
             <w:r>
               <w:t>Test_A</w:t>
             </w:r>
@@ -3234,7 +3650,6 @@
             <w:r>
               <w:t>Libro</w:t>
             </w:r>
-            <w:proofErr w:type="spellEnd"/>
           </w:p>
         </w:tc>
       </w:tr>
@@ -3345,14 +3760,12 @@
             <w:tcW w:w="4814" w:type="dxa"/>
           </w:tcPr>
           <w:p>
-            <w:proofErr w:type="spellStart"/>
             <w:r>
               <w:t>Test_Aggiungi</w:t>
             </w:r>
             <w:r>
               <w:t>Libro</w:t>
             </w:r>
-            <w:proofErr w:type="spellEnd"/>
           </w:p>
         </w:tc>
       </w:tr>
@@ -3399,7 +3812,6 @@
             <w:tcW w:w="4814" w:type="dxa"/>
           </w:tcPr>
           <w:p>
-            <w:proofErr w:type="spellStart"/>
             <w:r>
               <w:rPr>
                 <w:b/>
@@ -3412,7 +3824,6 @@
               </w:rPr>
               <w:t>sbn</w:t>
             </w:r>
-            <w:proofErr w:type="spellEnd"/>
             <w:r>
               <w:t>=”</w:t>
             </w:r>
@@ -3477,14 +3888,12 @@
             <w:tcW w:w="4814" w:type="dxa"/>
           </w:tcPr>
           <w:p>
-            <w:proofErr w:type="spellStart"/>
             <w:r>
               <w:t>Test_Aggiungi</w:t>
             </w:r>
             <w:r>
               <w:t>Libro</w:t>
             </w:r>
-            <w:proofErr w:type="spellEnd"/>
           </w:p>
         </w:tc>
       </w:tr>
@@ -3531,14 +3940,12 @@
             <w:tcW w:w="4814" w:type="dxa"/>
           </w:tcPr>
           <w:p>
-            <w:proofErr w:type="spellStart"/>
             <w:r>
               <w:rPr>
                 <w:b/>
               </w:rPr>
               <w:t>Isbn</w:t>
             </w:r>
-            <w:proofErr w:type="spellEnd"/>
             <w:r>
               <w:t>=”978</w:t>
             </w:r>
@@ -3559,16 +3966,11 @@
               </w:rPr>
               <w:t>titolo</w:t>
             </w:r>
-            <w:proofErr w:type="gramStart"/>
             <w:r>
               <w:t>=”</w:t>
             </w:r>
             <w:r>
-              <w:t>Il</w:t>
-            </w:r>
-            <w:proofErr w:type="gramEnd"/>
-            <w:r>
-              <w:t xml:space="preserve"> piccolo principe”</w:t>
+              <w:t>Il piccolo principe”</w:t>
             </w:r>
             <w:r>
               <w:t xml:space="preserve"> </w:t>
@@ -3628,14 +4030,12 @@
             <w:tcW w:w="4814" w:type="dxa"/>
           </w:tcPr>
           <w:p>
-            <w:proofErr w:type="spellStart"/>
             <w:r>
               <w:t>Test_Aggiungi</w:t>
             </w:r>
             <w:r>
               <w:t>Libro</w:t>
             </w:r>
-            <w:proofErr w:type="spellEnd"/>
           </w:p>
         </w:tc>
       </w:tr>
@@ -3679,14 +4079,12 @@
             <w:tcW w:w="4814" w:type="dxa"/>
           </w:tcPr>
           <w:p>
-            <w:proofErr w:type="spellStart"/>
             <w:r>
               <w:rPr>
                 <w:b/>
               </w:rPr>
               <w:t>Isbn</w:t>
             </w:r>
-            <w:proofErr w:type="spellEnd"/>
             <w:r>
               <w:t>=”9788804598893</w:t>
             </w:r>
@@ -3701,13 +4099,8 @@
               </w:rPr>
               <w:t>titolo</w:t>
             </w:r>
-            <w:proofErr w:type="gramStart"/>
-            <w:r>
-              <w:t>=”Il</w:t>
-            </w:r>
-            <w:proofErr w:type="gramEnd"/>
-            <w:r>
-              <w:t xml:space="preserve"> piccolo principe” </w:t>
+            <w:r>
+              <w:t xml:space="preserve">=”Il piccolo principe” </w:t>
             </w:r>
           </w:p>
           <w:p>
@@ -3722,7 +4115,6 @@
               </w:rPr>
               <w:t>Trama</w:t>
             </w:r>
-            <w:proofErr w:type="gramStart"/>
             <w:r>
               <w:t>=”</w:t>
             </w:r>
@@ -3731,15 +4123,7 @@
                 <w:rFonts w:cstheme="minorHAnsi"/>
                 <w:color w:val="000000" w:themeColor="text1"/>
               </w:rPr>
-              <w:t>Ecco</w:t>
-            </w:r>
-            <w:proofErr w:type="gramEnd"/>
-            <w:r>
-              <w:rPr>
-                <w:rFonts w:cstheme="minorHAnsi"/>
-                <w:color w:val="000000" w:themeColor="text1"/>
-              </w:rPr>
-              <w:t xml:space="preserve"> il mio segreto. È molto semplice: si vede bene solo con il cuore. L'essenziale è invisibile agli occhi. Il Piccolo Principe è la storia dell’incontro in mezzo al deserto tra un aviatore e un buffo ometto vestito da principe</w:t>
+              <w:t>Ecco il mio segreto. È molto semplice: si vede bene solo con il cuore. L'essenziale è invisibile agli occhi. Il Piccolo Principe è la storia dell’incontro in mezzo al deserto tra un aviatore e un buffo ometto vestito da principe</w:t>
             </w:r>
             <w:r>
               <w:rPr>
@@ -3810,14 +4194,12 @@
             <w:tcW w:w="4814" w:type="dxa"/>
           </w:tcPr>
           <w:p>
-            <w:proofErr w:type="spellStart"/>
             <w:r>
               <w:t>Test_Aggiungi</w:t>
             </w:r>
             <w:r>
               <w:t>Libro</w:t>
             </w:r>
-            <w:proofErr w:type="spellEnd"/>
           </w:p>
         </w:tc>
       </w:tr>
@@ -3861,14 +4243,12 @@
             <w:tcW w:w="4814" w:type="dxa"/>
           </w:tcPr>
           <w:p>
-            <w:proofErr w:type="spellStart"/>
             <w:r>
               <w:rPr>
                 <w:b/>
               </w:rPr>
               <w:t>Isbn</w:t>
             </w:r>
-            <w:proofErr w:type="spellEnd"/>
             <w:r>
               <w:t xml:space="preserve">=”9788804598893” </w:t>
             </w:r>
@@ -3880,13 +4260,8 @@
               </w:rPr>
               <w:t>titolo</w:t>
             </w:r>
-            <w:proofErr w:type="gramStart"/>
-            <w:r>
-              <w:t>=”Il</w:t>
-            </w:r>
-            <w:proofErr w:type="gramEnd"/>
-            <w:r>
-              <w:t xml:space="preserve"> piccolo principe” </w:t>
+            <w:r>
+              <w:t xml:space="preserve">=”Il piccolo principe” </w:t>
             </w:r>
           </w:p>
           <w:p>
@@ -3903,10 +4278,8 @@
               <w:rPr>
                 <w:b/>
               </w:rPr>
-              <w:lastRenderedPageBreak/>
               <w:t>Trama</w:t>
             </w:r>
-            <w:proofErr w:type="gramStart"/>
             <w:r>
               <w:t>=”</w:t>
             </w:r>
@@ -3915,15 +4288,7 @@
                 <w:rFonts w:cstheme="minorHAnsi"/>
                 <w:color w:val="000000" w:themeColor="text1"/>
               </w:rPr>
-              <w:t>Ecco</w:t>
-            </w:r>
-            <w:proofErr w:type="gramEnd"/>
-            <w:r>
-              <w:rPr>
-                <w:rFonts w:cstheme="minorHAnsi"/>
-                <w:color w:val="000000" w:themeColor="text1"/>
-              </w:rPr>
-              <w:t xml:space="preserve"> il mio segreto. È molto semplice: si vede bene solo con il cuore. L'essenziale è invisibile agli occhi.</w:t>
+              <w:t>Ecco il mio segreto. È molto semplice: si vede bene solo con il cuore. L'essenziale è invisibile agli occhi.</w:t>
             </w:r>
             <w:r>
               <w:rPr>
@@ -3976,7 +4341,6 @@
           </w:tcPr>
           <w:p>
             <w:r>
-              <w:lastRenderedPageBreak/>
               <w:t>Oracolo</w:t>
             </w:r>
           </w:p>
@@ -4021,11 +4385,9 @@
             <w:tcW w:w="4814" w:type="dxa"/>
           </w:tcPr>
           <w:p>
-            <w:proofErr w:type="spellStart"/>
             <w:r>
               <w:t>Test_AggiungiLibro</w:t>
             </w:r>
-            <w:proofErr w:type="spellEnd"/>
           </w:p>
         </w:tc>
       </w:tr>
@@ -4072,14 +4434,12 @@
             <w:tcW w:w="4814" w:type="dxa"/>
           </w:tcPr>
           <w:p>
-            <w:proofErr w:type="spellStart"/>
             <w:r>
               <w:rPr>
                 <w:b/>
               </w:rPr>
               <w:t>Isbn</w:t>
             </w:r>
-            <w:proofErr w:type="spellEnd"/>
             <w:r>
               <w:t xml:space="preserve">=”9788804598893” </w:t>
             </w:r>
@@ -4091,13 +4451,8 @@
               </w:rPr>
               <w:t>titolo</w:t>
             </w:r>
-            <w:proofErr w:type="gramStart"/>
-            <w:r>
-              <w:t>=”Il</w:t>
-            </w:r>
-            <w:proofErr w:type="gramEnd"/>
-            <w:r>
-              <w:t xml:space="preserve"> piccolo principe” </w:t>
+            <w:r>
+              <w:t xml:space="preserve">=”Il piccolo principe” </w:t>
             </w:r>
           </w:p>
           <w:p>
@@ -4116,7 +4471,6 @@
               </w:rPr>
               <w:t>Trama</w:t>
             </w:r>
-            <w:proofErr w:type="gramStart"/>
             <w:r>
               <w:t>=”</w:t>
             </w:r>
@@ -4125,15 +4479,7 @@
                 <w:rFonts w:cstheme="minorHAnsi"/>
                 <w:color w:val="000000" w:themeColor="text1"/>
               </w:rPr>
-              <w:t>Ecco</w:t>
-            </w:r>
-            <w:proofErr w:type="gramEnd"/>
-            <w:r>
-              <w:rPr>
-                <w:rFonts w:cstheme="minorHAnsi"/>
-                <w:color w:val="000000" w:themeColor="text1"/>
-              </w:rPr>
-              <w:t xml:space="preserve"> il mio segreto. È molto semplice: si vede bene solo con il cuore. L'essenziale è invisibile agli occhi.</w:t>
+              <w:t>Ecco il mio segreto. È molto semplice: si vede bene solo con il cuore. L'essenziale è invisibile agli occhi.</w:t>
             </w:r>
             <w:r>
               <w:rPr>
@@ -4169,13 +4515,8 @@
               </w:rPr>
               <w:t>Casa editrice</w:t>
             </w:r>
-            <w:proofErr w:type="gramStart"/>
-            <w:r>
-              <w:t>=”Newton</w:t>
-            </w:r>
-            <w:proofErr w:type="gramEnd"/>
-            <w:r>
-              <w:t xml:space="preserve"> Compton”</w:t>
+            <w:r>
+              <w:t>=”Newton Compton”</w:t>
             </w:r>
           </w:p>
           <w:p>
@@ -4248,11 +4589,9 @@
             <w:tcW w:w="4814" w:type="dxa"/>
           </w:tcPr>
           <w:p>
-            <w:proofErr w:type="spellStart"/>
             <w:r>
               <w:t>Test_AggiungiLibro</w:t>
             </w:r>
-            <w:proofErr w:type="spellEnd"/>
           </w:p>
         </w:tc>
       </w:tr>
@@ -4296,14 +4635,12 @@
             <w:tcW w:w="4814" w:type="dxa"/>
           </w:tcPr>
           <w:p>
-            <w:proofErr w:type="spellStart"/>
             <w:r>
               <w:rPr>
                 <w:b/>
               </w:rPr>
               <w:t>Isbn</w:t>
             </w:r>
-            <w:proofErr w:type="spellEnd"/>
             <w:r>
               <w:t xml:space="preserve">=”9788804598893” </w:t>
             </w:r>
@@ -4315,13 +4652,8 @@
               </w:rPr>
               <w:t>titolo</w:t>
             </w:r>
-            <w:proofErr w:type="gramStart"/>
-            <w:r>
-              <w:t>=”Il</w:t>
-            </w:r>
-            <w:proofErr w:type="gramEnd"/>
-            <w:r>
-              <w:t xml:space="preserve"> piccolo principe” </w:t>
+            <w:r>
+              <w:t xml:space="preserve">=”Il piccolo principe” </w:t>
             </w:r>
           </w:p>
           <w:p>
@@ -4340,7 +4672,6 @@
               </w:rPr>
               <w:t>Trama</w:t>
             </w:r>
-            <w:proofErr w:type="gramStart"/>
             <w:r>
               <w:t>=”</w:t>
             </w:r>
@@ -4349,15 +4680,7 @@
                 <w:rFonts w:cstheme="minorHAnsi"/>
                 <w:color w:val="000000" w:themeColor="text1"/>
               </w:rPr>
-              <w:t>Ecco</w:t>
-            </w:r>
-            <w:proofErr w:type="gramEnd"/>
-            <w:r>
-              <w:rPr>
-                <w:rFonts w:cstheme="minorHAnsi"/>
-                <w:color w:val="000000" w:themeColor="text1"/>
-              </w:rPr>
-              <w:t xml:space="preserve"> il mio segreto. È molto semplice: si vede bene solo con il cuore. L'essenziale è invisibile agli occhi.</w:t>
+              <w:t>Ecco il mio segreto. È molto semplice: si vede bene solo con il cuore. L'essenziale è invisibile agli occhi.</w:t>
             </w:r>
             <w:r>
               <w:rPr>
@@ -4393,13 +4716,8 @@
               </w:rPr>
               <w:t>Casa editrice</w:t>
             </w:r>
-            <w:proofErr w:type="gramStart"/>
-            <w:r>
-              <w:t>=”Newton</w:t>
-            </w:r>
-            <w:proofErr w:type="gramEnd"/>
-            <w:r>
-              <w:t xml:space="preserve"> Compton”</w:t>
+            <w:r>
+              <w:t>=”Newton Compton”</w:t>
             </w:r>
           </w:p>
           <w:p>
@@ -4447,6 +4765,7 @@
           </w:tcPr>
           <w:p>
             <w:r>
+              <w:lastRenderedPageBreak/>
               <w:t>Oracolo</w:t>
             </w:r>
           </w:p>
@@ -4501,11 +4820,9 @@
             <w:tcW w:w="4814" w:type="dxa"/>
           </w:tcPr>
           <w:p>
-            <w:proofErr w:type="spellStart"/>
             <w:r>
               <w:t>Test_AggiungiLibro</w:t>
             </w:r>
-            <w:proofErr w:type="spellEnd"/>
           </w:p>
         </w:tc>
       </w:tr>
@@ -4549,14 +4866,12 @@
             <w:tcW w:w="4814" w:type="dxa"/>
           </w:tcPr>
           <w:p>
-            <w:proofErr w:type="spellStart"/>
             <w:r>
               <w:rPr>
                 <w:b/>
               </w:rPr>
               <w:t>Isbn</w:t>
             </w:r>
-            <w:proofErr w:type="spellEnd"/>
             <w:r>
               <w:t xml:space="preserve">=”9788804598893” </w:t>
             </w:r>
@@ -4568,13 +4883,8 @@
               </w:rPr>
               <w:t>titolo</w:t>
             </w:r>
-            <w:proofErr w:type="gramStart"/>
-            <w:r>
-              <w:t>=”Il</w:t>
-            </w:r>
-            <w:proofErr w:type="gramEnd"/>
-            <w:r>
-              <w:t xml:space="preserve"> piccolo principe” </w:t>
+            <w:r>
+              <w:t xml:space="preserve">=”Il piccolo principe” </w:t>
             </w:r>
           </w:p>
           <w:p>
@@ -4591,10 +4901,8 @@
               <w:rPr>
                 <w:b/>
               </w:rPr>
-              <w:lastRenderedPageBreak/>
               <w:t>Trama</w:t>
             </w:r>
-            <w:proofErr w:type="gramStart"/>
             <w:r>
               <w:t>=”</w:t>
             </w:r>
@@ -4603,15 +4911,7 @@
                 <w:rFonts w:cstheme="minorHAnsi"/>
                 <w:color w:val="000000" w:themeColor="text1"/>
               </w:rPr>
-              <w:t>Ecco</w:t>
-            </w:r>
-            <w:proofErr w:type="gramEnd"/>
-            <w:r>
-              <w:rPr>
-                <w:rFonts w:cstheme="minorHAnsi"/>
-                <w:color w:val="000000" w:themeColor="text1"/>
-              </w:rPr>
-              <w:t xml:space="preserve"> il mio segreto. È molto semplice: si vede bene solo con il cuore. L'essenziale è invisibile agli occhi.</w:t>
+              <w:t>Ecco il mio segreto. È molto semplice: si vede bene solo con il cuore. L'essenziale è invisibile agli occhi.</w:t>
             </w:r>
             <w:r>
               <w:rPr>
@@ -4647,13 +4947,8 @@
               </w:rPr>
               <w:t>Casa editrice</w:t>
             </w:r>
-            <w:proofErr w:type="gramStart"/>
-            <w:r>
-              <w:t>=”Newton</w:t>
-            </w:r>
-            <w:proofErr w:type="gramEnd"/>
-            <w:r>
-              <w:t xml:space="preserve"> Compton”</w:t>
+            <w:r>
+              <w:t>=”Newton Compton”</w:t>
             </w:r>
           </w:p>
           <w:p>
@@ -4700,26 +4995,20 @@
               </w:rPr>
               <w:t>Categoria</w:t>
             </w:r>
-            <w:proofErr w:type="gramStart"/>
-            <w:r>
-              <w:t>=”Giallo</w:t>
-            </w:r>
-            <w:proofErr w:type="gramEnd"/>
-            <w:r>
-              <w:t>”</w:t>
-            </w:r>
-          </w:p>
-        </w:tc>
-      </w:tr>
-      <w:tr>
-        <w:tc>
-          <w:tcPr>
-            <w:tcW w:w="4814" w:type="dxa"/>
-            <w:shd w:val="clear" w:color="auto" w:fill="D0CECE" w:themeFill="background2" w:themeFillShade="E6"/>
-          </w:tcPr>
-          <w:p>
-            <w:r>
-              <w:lastRenderedPageBreak/>
+            <w:r>
+              <w:t>=”Giallo”</w:t>
+            </w:r>
+          </w:p>
+        </w:tc>
+      </w:tr>
+      <w:tr>
+        <w:tc>
+          <w:tcPr>
+            <w:tcW w:w="4814" w:type="dxa"/>
+            <w:shd w:val="clear" w:color="auto" w:fill="D0CECE" w:themeFill="background2" w:themeFillShade="E6"/>
+          </w:tcPr>
+          <w:p>
+            <w:r>
               <w:t>Oracolo</w:t>
             </w:r>
           </w:p>
@@ -4774,11 +5063,9 @@
             <w:tcW w:w="4814" w:type="dxa"/>
           </w:tcPr>
           <w:p>
-            <w:proofErr w:type="spellStart"/>
             <w:r>
               <w:t>Test_AggiungiLibro</w:t>
             </w:r>
-            <w:proofErr w:type="spellEnd"/>
           </w:p>
         </w:tc>
       </w:tr>
@@ -4822,14 +5109,12 @@
             <w:tcW w:w="4814" w:type="dxa"/>
           </w:tcPr>
           <w:p>
-            <w:proofErr w:type="spellStart"/>
             <w:r>
               <w:rPr>
                 <w:b/>
               </w:rPr>
               <w:t>Isbn</w:t>
             </w:r>
-            <w:proofErr w:type="spellEnd"/>
             <w:r>
               <w:t xml:space="preserve">=”9788804598893” </w:t>
             </w:r>
@@ -4841,13 +5126,8 @@
               </w:rPr>
               <w:t>titolo</w:t>
             </w:r>
-            <w:proofErr w:type="gramStart"/>
-            <w:r>
-              <w:t>=”Il</w:t>
-            </w:r>
-            <w:proofErr w:type="gramEnd"/>
-            <w:r>
-              <w:t xml:space="preserve"> piccolo principe” </w:t>
+            <w:r>
+              <w:t xml:space="preserve">=”Il piccolo principe” </w:t>
             </w:r>
           </w:p>
           <w:p>
@@ -4866,7 +5146,6 @@
               </w:rPr>
               <w:t>Trama</w:t>
             </w:r>
-            <w:proofErr w:type="gramStart"/>
             <w:r>
               <w:t>=”</w:t>
             </w:r>
@@ -4875,15 +5154,7 @@
                 <w:rFonts w:cstheme="minorHAnsi"/>
                 <w:color w:val="000000" w:themeColor="text1"/>
               </w:rPr>
-              <w:t>Ecco</w:t>
-            </w:r>
-            <w:proofErr w:type="gramEnd"/>
-            <w:r>
-              <w:rPr>
-                <w:rFonts w:cstheme="minorHAnsi"/>
-                <w:color w:val="000000" w:themeColor="text1"/>
-              </w:rPr>
-              <w:t xml:space="preserve"> il mio segreto. È molto semplice: si vede bene solo con il cuore. L'essenziale è invisibile agli occhi.</w:t>
+              <w:t>Ecco il mio segreto. È molto semplice: si vede bene solo con il cuore. L'essenziale è invisibile agli occhi.</w:t>
             </w:r>
             <w:r>
               <w:rPr>
@@ -4919,13 +5190,8 @@
               </w:rPr>
               <w:t>Casa editrice</w:t>
             </w:r>
-            <w:proofErr w:type="gramStart"/>
-            <w:r>
-              <w:t>=”Newton</w:t>
-            </w:r>
-            <w:proofErr w:type="gramEnd"/>
-            <w:r>
-              <w:t xml:space="preserve"> Compton”</w:t>
+            <w:r>
+              <w:t>=”Newton Compton”</w:t>
             </w:r>
           </w:p>
           <w:p>
@@ -4972,13 +5238,8 @@
               </w:rPr>
               <w:t>Categoria</w:t>
             </w:r>
-            <w:proofErr w:type="gramStart"/>
-            <w:r>
-              <w:t>=”Giallo</w:t>
-            </w:r>
-            <w:proofErr w:type="gramEnd"/>
-            <w:r>
-              <w:t>”</w:t>
+            <w:r>
+              <w:t>=”Giallo”</w:t>
             </w:r>
           </w:p>
           <w:p>
@@ -4993,16 +5254,11 @@
               </w:rPr>
               <w:t>Foto</w:t>
             </w:r>
-            <w:proofErr w:type="gramStart"/>
             <w:r>
               <w:t>=”</w:t>
             </w:r>
             <w:r>
-              <w:t>Il</w:t>
-            </w:r>
-            <w:proofErr w:type="gramEnd"/>
-            <w:r>
-              <w:t xml:space="preserve"> piccolo principe.jpg”</w:t>
+              <w:t>Il piccolo principe.jpg”</w:t>
             </w:r>
           </w:p>
         </w:tc>
@@ -5069,11 +5325,9 @@
             <w:tcW w:w="4814" w:type="dxa"/>
           </w:tcPr>
           <w:p>
-            <w:proofErr w:type="spellStart"/>
             <w:r>
               <w:t>Test_AggiungiLibro</w:t>
             </w:r>
-            <w:proofErr w:type="spellEnd"/>
           </w:p>
         </w:tc>
       </w:tr>
@@ -5117,14 +5371,12 @@
             <w:tcW w:w="4814" w:type="dxa"/>
           </w:tcPr>
           <w:p>
-            <w:proofErr w:type="spellStart"/>
             <w:r>
               <w:rPr>
                 <w:b/>
               </w:rPr>
               <w:t>Isbn</w:t>
             </w:r>
-            <w:proofErr w:type="spellEnd"/>
             <w:r>
               <w:t xml:space="preserve">=”9788804598893” </w:t>
             </w:r>
@@ -5136,13 +5388,8 @@
               </w:rPr>
               <w:t>titolo</w:t>
             </w:r>
-            <w:proofErr w:type="gramStart"/>
-            <w:r>
-              <w:t>=”Il</w:t>
-            </w:r>
-            <w:proofErr w:type="gramEnd"/>
-            <w:r>
-              <w:t xml:space="preserve"> piccolo principe” </w:t>
+            <w:r>
+              <w:t xml:space="preserve">=”Il piccolo principe” </w:t>
             </w:r>
           </w:p>
           <w:p>
@@ -5161,7 +5408,6 @@
               </w:rPr>
               <w:t>Trama</w:t>
             </w:r>
-            <w:proofErr w:type="gramStart"/>
             <w:r>
               <w:t>=”</w:t>
             </w:r>
@@ -5170,29 +5416,29 @@
                 <w:rFonts w:cstheme="minorHAnsi"/>
                 <w:color w:val="000000" w:themeColor="text1"/>
               </w:rPr>
-              <w:t>Ecco</w:t>
-            </w:r>
-            <w:proofErr w:type="gramEnd"/>
+              <w:t>Ecco il mio segreto. È molto semplice: si vede bene solo con il cuore. L'essenziale è invisibile agli occhi.</w:t>
+            </w:r>
             <w:r>
               <w:rPr>
                 <w:rFonts w:cstheme="minorHAnsi"/>
                 <w:color w:val="000000" w:themeColor="text1"/>
               </w:rPr>
-              <w:t xml:space="preserve"> il mio segreto. È molto semplice: si vede bene solo con il cuore. L'essenziale è invisibile agli occhi.</w:t>
+              <w:t xml:space="preserve"> </w:t>
             </w:r>
             <w:r>
               <w:rPr>
                 <w:rFonts w:cstheme="minorHAnsi"/>
                 <w:color w:val="000000" w:themeColor="text1"/>
               </w:rPr>
-              <w:t xml:space="preserve"> </w:t>
+              <w:t xml:space="preserve">Il Piccolo Principe è la storia dell’incontro in mezzo al deserto tra un aviatore e un buffo ometto vestito da principe che è arrivato sulla Terra dallo spazio. Ma c’è molto di più di una </w:t>
             </w:r>
             <w:r>
               <w:rPr>
                 <w:rFonts w:cstheme="minorHAnsi"/>
                 <w:color w:val="000000" w:themeColor="text1"/>
               </w:rPr>
-              <w:t>Il Piccolo Principe è la storia dell’incontro in mezzo al deserto tra un aviatore e un buffo ometto vestito da principe che è arrivato sulla Terra dallo spazio. Ma c’è molto di più di una semplice amicizia in questo libro surreale, filosofico e magico.</w:t>
+              <w:lastRenderedPageBreak/>
+              <w:t>semplice amicizia in questo libro surreale, filosofico e magico.</w:t>
             </w:r>
             <w:r>
               <w:rPr>
@@ -5214,13 +5460,8 @@
               </w:rPr>
               <w:t>Casa editrice</w:t>
             </w:r>
-            <w:proofErr w:type="gramStart"/>
-            <w:r>
-              <w:t>=”Newton</w:t>
-            </w:r>
-            <w:proofErr w:type="gramEnd"/>
-            <w:r>
-              <w:t xml:space="preserve"> Compton”</w:t>
+            <w:r>
+              <w:t>=”Newton Compton”</w:t>
             </w:r>
           </w:p>
           <w:p>
@@ -5267,13 +5508,8 @@
               </w:rPr>
               <w:t>Categoria</w:t>
             </w:r>
-            <w:proofErr w:type="gramStart"/>
-            <w:r>
-              <w:t>=”Giallo</w:t>
-            </w:r>
-            <w:proofErr w:type="gramEnd"/>
-            <w:r>
-              <w:t>”</w:t>
+            <w:r>
+              <w:t>=”Giallo”</w:t>
             </w:r>
           </w:p>
           <w:p>
@@ -5288,13 +5524,8 @@
               </w:rPr>
               <w:t>Foto</w:t>
             </w:r>
-            <w:proofErr w:type="gramStart"/>
-            <w:r>
-              <w:t>=”Il</w:t>
-            </w:r>
-            <w:proofErr w:type="gramEnd"/>
-            <w:r>
-              <w:t xml:space="preserve"> piccolo principe.jpg”</w:t>
+            <w:r>
+              <w:t>=”Il piccolo principe.jpg”</w:t>
             </w:r>
           </w:p>
           <w:p>
@@ -5307,7 +5538,6 @@
               <w:rPr>
                 <w:b/>
               </w:rPr>
-              <w:lastRenderedPageBreak/>
               <w:t>Data uscita</w:t>
             </w:r>
             <w:r>
@@ -5386,11 +5616,9 @@
             <w:tcW w:w="4814" w:type="dxa"/>
           </w:tcPr>
           <w:p>
-            <w:proofErr w:type="spellStart"/>
             <w:r>
               <w:t>Test_AggiungiLibro</w:t>
             </w:r>
-            <w:proofErr w:type="spellEnd"/>
           </w:p>
         </w:tc>
       </w:tr>
@@ -5434,14 +5662,12 @@
             <w:tcW w:w="4814" w:type="dxa"/>
           </w:tcPr>
           <w:p>
-            <w:proofErr w:type="spellStart"/>
             <w:r>
               <w:rPr>
                 <w:b/>
               </w:rPr>
               <w:t>Isbn</w:t>
             </w:r>
-            <w:proofErr w:type="spellEnd"/>
             <w:r>
               <w:t xml:space="preserve">=”9788804598893” </w:t>
             </w:r>
@@ -5453,13 +5679,8 @@
               </w:rPr>
               <w:t>titolo</w:t>
             </w:r>
-            <w:proofErr w:type="gramStart"/>
-            <w:r>
-              <w:t>=”Il</w:t>
-            </w:r>
-            <w:proofErr w:type="gramEnd"/>
-            <w:r>
-              <w:t xml:space="preserve"> piccolo principe” </w:t>
+            <w:r>
+              <w:t xml:space="preserve">=”Il piccolo principe” </w:t>
             </w:r>
           </w:p>
           <w:p>
@@ -5478,7 +5699,6 @@
               </w:rPr>
               <w:t>Trama</w:t>
             </w:r>
-            <w:proofErr w:type="gramStart"/>
             <w:r>
               <w:t>=”</w:t>
             </w:r>
@@ -5487,15 +5707,7 @@
                 <w:rFonts w:cstheme="minorHAnsi"/>
                 <w:color w:val="000000" w:themeColor="text1"/>
               </w:rPr>
-              <w:t>Ecco</w:t>
-            </w:r>
-            <w:proofErr w:type="gramEnd"/>
-            <w:r>
-              <w:rPr>
-                <w:rFonts w:cstheme="minorHAnsi"/>
-                <w:color w:val="000000" w:themeColor="text1"/>
-              </w:rPr>
-              <w:t xml:space="preserve"> il mio segreto. È molto semplice: si vede bene solo con il cuore. L'essenziale è invisibile agli occhi.</w:t>
+              <w:t>Ecco il mio segreto. È molto semplice: si vede bene solo con il cuore. L'essenziale è invisibile agli occhi.</w:t>
             </w:r>
             <w:r>
               <w:rPr>
@@ -5531,13 +5743,8 @@
               </w:rPr>
               <w:t>Casa editrice</w:t>
             </w:r>
-            <w:proofErr w:type="gramStart"/>
-            <w:r>
-              <w:t>=”Newton</w:t>
-            </w:r>
-            <w:proofErr w:type="gramEnd"/>
-            <w:r>
-              <w:t xml:space="preserve"> Compton”</w:t>
+            <w:r>
+              <w:t>=”Newton Compton”</w:t>
             </w:r>
           </w:p>
           <w:p>
@@ -5584,13 +5791,8 @@
               </w:rPr>
               <w:t>Categoria</w:t>
             </w:r>
-            <w:proofErr w:type="gramStart"/>
-            <w:r>
-              <w:t>=”Giallo</w:t>
-            </w:r>
-            <w:proofErr w:type="gramEnd"/>
-            <w:r>
-              <w:t>”</w:t>
+            <w:r>
+              <w:t>=”Giallo”</w:t>
             </w:r>
           </w:p>
           <w:p>
@@ -5605,13 +5807,8 @@
               </w:rPr>
               <w:t>Foto</w:t>
             </w:r>
-            <w:proofErr w:type="gramStart"/>
-            <w:r>
-              <w:t>=”Il</w:t>
-            </w:r>
-            <w:proofErr w:type="gramEnd"/>
-            <w:r>
-              <w:t xml:space="preserve"> piccolo principe.jpg”</w:t>
+            <w:r>
+              <w:t>=”Il piccolo principe.jpg”</w:t>
             </w:r>
           </w:p>
           <w:p>
@@ -5678,16 +5875,11 @@
     <w:p/>
     <w:p>
       <w:r>
-        <w:t xml:space="preserve">TC_4.2 </w:t>
-      </w:r>
-      <w:proofErr w:type="spellStart"/>
-      <w:r>
-        <w:t>Test_</w:t>
+        <w:t>TC_4.2 Test_</w:t>
       </w:r>
       <w:r>
         <w:t>EliminaLibro</w:t>
       </w:r>
-      <w:proofErr w:type="spellEnd"/>
     </w:p>
     <w:tbl>
       <w:tblPr>
@@ -5716,7 +5908,6 @@
             <w:tcW w:w="4814" w:type="dxa"/>
           </w:tcPr>
           <w:p>
-            <w:proofErr w:type="spellStart"/>
             <w:r>
               <w:t>Test_</w:t>
             </w:r>
@@ -5726,7 +5917,6 @@
             <w:r>
               <w:t>Libro</w:t>
             </w:r>
-            <w:proofErr w:type="spellEnd"/>
           </w:p>
         </w:tc>
       </w:tr>
@@ -5823,11 +6013,7 @@
         </w:rPr>
       </w:pPr>
       <w:r>
-        <w:t xml:space="preserve">TC_4.3 </w:t>
-      </w:r>
-      <w:proofErr w:type="spellStart"/>
-      <w:r>
-        <w:t>Test_</w:t>
+        <w:t>TC_4.3 Test_</w:t>
       </w:r>
       <w:r>
         <w:t>Elimina</w:t>
@@ -5835,7 +6021,6 @@
       <w:r>
         <w:t>Recensione</w:t>
       </w:r>
-      <w:proofErr w:type="spellEnd"/>
     </w:p>
     <w:tbl>
       <w:tblPr>
@@ -5864,7 +6049,6 @@
             <w:tcW w:w="4814" w:type="dxa"/>
           </w:tcPr>
           <w:p>
-            <w:proofErr w:type="spellStart"/>
             <w:r>
               <w:t>Test_E</w:t>
             </w:r>
@@ -5874,7 +6058,6 @@
             <w:r>
               <w:t>iminaRecensione</w:t>
             </w:r>
-            <w:proofErr w:type="spellEnd"/>
           </w:p>
         </w:tc>
       </w:tr>
@@ -5951,13 +6134,8 @@
     <w:p/>
     <w:p>
       <w:r>
-        <w:t xml:space="preserve">TC_4.4 </w:t>
+        <w:t>TC_4.4 Test_RicercaAccount</w:t>
       </w:r>
-      <w:proofErr w:type="spellStart"/>
-      <w:r>
-        <w:t>Test_RicercaAccount</w:t>
-      </w:r>
-      <w:proofErr w:type="spellEnd"/>
     </w:p>
     <w:tbl>
       <w:tblPr>
@@ -5986,22 +6164,21 @@
             <w:tcW w:w="4814" w:type="dxa"/>
           </w:tcPr>
           <w:p>
-            <w:proofErr w:type="spellStart"/>
             <w:r>
               <w:t>Test_RicercaAccount</w:t>
             </w:r>
-            <w:proofErr w:type="spellEnd"/>
-          </w:p>
-        </w:tc>
-      </w:tr>
-      <w:tr>
-        <w:tc>
-          <w:tcPr>
-            <w:tcW w:w="4814" w:type="dxa"/>
-            <w:shd w:val="clear" w:color="auto" w:fill="D0CECE" w:themeFill="background2" w:themeFillShade="E6"/>
-          </w:tcPr>
-          <w:p>
-            <w:r>
+          </w:p>
+        </w:tc>
+      </w:tr>
+      <w:tr>
+        <w:tc>
+          <w:tcPr>
+            <w:tcW w:w="4814" w:type="dxa"/>
+            <w:shd w:val="clear" w:color="auto" w:fill="D0CECE" w:themeFill="background2" w:themeFillShade="E6"/>
+          </w:tcPr>
+          <w:p>
+            <w:r>
+              <w:lastRenderedPageBreak/>
               <w:t>Codice</w:t>
             </w:r>
           </w:p>
@@ -6034,14 +6211,12 @@
             <w:tcW w:w="4814" w:type="dxa"/>
           </w:tcPr>
           <w:p>
-            <w:proofErr w:type="gramStart"/>
             <w:r>
               <w:rPr>
                 <w:b/>
               </w:rPr>
               <w:t>Email</w:t>
             </w:r>
-            <w:proofErr w:type="gramEnd"/>
             <w:r>
               <w:t>=””</w:t>
             </w:r>
@@ -6103,11 +6278,9 @@
             <w:tcW w:w="4814" w:type="dxa"/>
           </w:tcPr>
           <w:p>
-            <w:proofErr w:type="spellStart"/>
             <w:r>
               <w:t>Test_RicercaAccount</w:t>
             </w:r>
-            <w:proofErr w:type="spellEnd"/>
           </w:p>
         </w:tc>
       </w:tr>
@@ -6145,7 +6318,6 @@
           </w:tcPr>
           <w:p>
             <w:r>
-              <w:lastRenderedPageBreak/>
               <w:t>Input</w:t>
             </w:r>
           </w:p>
@@ -6161,13 +6333,8 @@
               </w:rPr>
               <w:t>Email</w:t>
             </w:r>
-            <w:proofErr w:type="gramStart"/>
-            <w:r>
-              <w:t>=”mario_rossi@gmail.com</w:t>
-            </w:r>
-            <w:proofErr w:type="gramEnd"/>
-            <w:r>
-              <w:t>”</w:t>
+            <w:r>
+              <w:t>=”mario_rossi@gmail.com”</w:t>
             </w:r>
           </w:p>
         </w:tc>
@@ -6225,11 +6392,9 @@
             <w:tcW w:w="4814" w:type="dxa"/>
           </w:tcPr>
           <w:p>
-            <w:proofErr w:type="spellStart"/>
             <w:r>
               <w:t>Test_RicercaAccount</w:t>
             </w:r>
-            <w:proofErr w:type="spellEnd"/>
           </w:p>
         </w:tc>
       </w:tr>
@@ -6282,14 +6447,12 @@
               </w:rPr>
               <w:t>Email</w:t>
             </w:r>
-            <w:proofErr w:type="gramStart"/>
             <w:r>
               <w:t>=”</w:t>
             </w:r>
             <w:r>
               <w:t>g.teodoro@studenti.unisa.it</w:t>
             </w:r>
-            <w:proofErr w:type="gramEnd"/>
             <w:r>
               <w:t>”</w:t>
             </w:r>
@@ -6326,13 +6489,8 @@
     <w:p/>
     <w:p>
       <w:r>
-        <w:t xml:space="preserve">TC_4.5 </w:t>
+        <w:t>TC_4.5 Test_CambiaTipo</w:t>
       </w:r>
-      <w:proofErr w:type="spellStart"/>
-      <w:r>
-        <w:t>Test_CambiaTipo</w:t>
-      </w:r>
-      <w:proofErr w:type="spellEnd"/>
     </w:p>
     <w:tbl>
       <w:tblPr>
@@ -6361,7 +6519,6 @@
             <w:tcW w:w="4814" w:type="dxa"/>
           </w:tcPr>
           <w:p>
-            <w:proofErr w:type="spellStart"/>
             <w:r>
               <w:t>Test_</w:t>
             </w:r>
@@ -6371,7 +6528,6 @@
             <w:r>
               <w:t>Account</w:t>
             </w:r>
-            <w:proofErr w:type="spellEnd"/>
           </w:p>
         </w:tc>
       </w:tr>
@@ -6428,19 +6584,14 @@
               <w:t>Tipo</w:t>
             </w:r>
             <w:r>
-              <w:t>=</w:t>
-            </w:r>
-            <w:proofErr w:type="gramStart"/>
+              <w:t>=”</w:t>
+            </w:r>
+            <w:r>
+              <w:t xml:space="preserve"> </w:t>
+            </w:r>
             <w:r>
               <w:t>”</w:t>
             </w:r>
-            <w:r>
-              <w:t xml:space="preserve"> </w:t>
-            </w:r>
-            <w:r>
-              <w:t>”</w:t>
-            </w:r>
-            <w:proofErr w:type="gramEnd"/>
           </w:p>
         </w:tc>
       </w:tr>
@@ -6502,11 +6653,9 @@
             <w:tcW w:w="4814" w:type="dxa"/>
           </w:tcPr>
           <w:p>
-            <w:proofErr w:type="spellStart"/>
             <w:r>
               <w:t>Test_CambiaAccount</w:t>
             </w:r>
-            <w:proofErr w:type="spellEnd"/>
           </w:p>
         </w:tc>
       </w:tr>
@@ -6559,14 +6708,12 @@
               </w:rPr>
               <w:t>Tipo</w:t>
             </w:r>
-            <w:proofErr w:type="gramStart"/>
             <w:r>
               <w:t>=”</w:t>
             </w:r>
             <w:r>
               <w:t>Amministratore</w:t>
             </w:r>
-            <w:proofErr w:type="gramEnd"/>
             <w:r>
               <w:t>”</w:t>
             </w:r>
@@ -6609,144 +6756,13 @@
         <w:t>6</w:t>
       </w:r>
       <w:r>
-        <w:t xml:space="preserve"> </w:t>
-      </w:r>
-      <w:proofErr w:type="spellStart"/>
-      <w:r>
-        <w:t>Test_</w:t>
+        <w:t xml:space="preserve"> Test_</w:t>
       </w:r>
       <w:r>
         <w:t>Elimina</w:t>
       </w:r>
       <w:r>
         <w:t>Utente</w:t>
-      </w:r>
-      <w:proofErr w:type="spellEnd"/>
-    </w:p>
-    <w:tbl>
-      <w:tblPr>
-        <w:tblStyle w:val="Grigliatabella"/>
-        <w:tblW w:w="0" w:type="auto"/>
-        <w:tblLook w:val="04A0" w:firstRow="1" w:lastRow="0" w:firstColumn="1" w:lastColumn="0" w:noHBand="0" w:noVBand="1"/>
-      </w:tblPr>
-      <w:tblGrid>
-        <w:gridCol w:w="4814"/>
-        <w:gridCol w:w="4814"/>
-      </w:tblGrid>
-      <w:tr>
-        <w:tc>
-          <w:tcPr>
-            <w:tcW w:w="4814" w:type="dxa"/>
-            <w:shd w:val="clear" w:color="auto" w:fill="D0CECE" w:themeFill="background2" w:themeFillShade="E6"/>
-          </w:tcPr>
-          <w:p>
-            <w:r>
-              <w:t>Test Case</w:t>
-            </w:r>
-          </w:p>
-        </w:tc>
-        <w:tc>
-          <w:tcPr>
-            <w:tcW w:w="4814" w:type="dxa"/>
-          </w:tcPr>
-          <w:p>
-            <w:proofErr w:type="spellStart"/>
-            <w:r>
-              <w:t>Test_CambiaAccount</w:t>
-            </w:r>
-            <w:proofErr w:type="spellEnd"/>
-          </w:p>
-        </w:tc>
-      </w:tr>
-      <w:tr>
-        <w:tc>
-          <w:tcPr>
-            <w:tcW w:w="4814" w:type="dxa"/>
-            <w:shd w:val="clear" w:color="auto" w:fill="D0CECE" w:themeFill="background2" w:themeFillShade="E6"/>
-          </w:tcPr>
-          <w:p>
-            <w:r>
-              <w:t>Codice</w:t>
-            </w:r>
-          </w:p>
-        </w:tc>
-        <w:tc>
-          <w:tcPr>
-            <w:tcW w:w="4814" w:type="dxa"/>
-          </w:tcPr>
-          <w:p>
-            <w:r>
-              <w:t>4.</w:t>
-            </w:r>
-            <w:r>
-              <w:t>6</w:t>
-            </w:r>
-            <w:r>
-              <w:t>.</w:t>
-            </w:r>
-            <w:r>
-              <w:t>1</w:t>
-            </w:r>
-          </w:p>
-        </w:tc>
-      </w:tr>
-      <w:tr>
-        <w:tc>
-          <w:tcPr>
-            <w:tcW w:w="4814" w:type="dxa"/>
-            <w:shd w:val="clear" w:color="auto" w:fill="D0CECE" w:themeFill="background2" w:themeFillShade="E6"/>
-          </w:tcPr>
-          <w:p>
-            <w:r>
-              <w:t>Input</w:t>
-            </w:r>
-          </w:p>
-        </w:tc>
-        <w:tc>
-          <w:tcPr>
-            <w:tcW w:w="4814" w:type="dxa"/>
-          </w:tcPr>
-          <w:p>
-            <w:r>
-              <w:t xml:space="preserve">Clicca sul </w:t>
-            </w:r>
-            <w:r>
-              <w:t>tasto elimina</w:t>
-            </w:r>
-          </w:p>
-        </w:tc>
-      </w:tr>
-      <w:tr>
-        <w:tc>
-          <w:tcPr>
-            <w:tcW w:w="4814" w:type="dxa"/>
-            <w:shd w:val="clear" w:color="auto" w:fill="D0CECE" w:themeFill="background2" w:themeFillShade="E6"/>
-          </w:tcPr>
-          <w:p>
-            <w:r>
-              <w:t>Oracolo</w:t>
-            </w:r>
-          </w:p>
-        </w:tc>
-        <w:tc>
-          <w:tcPr>
-            <w:tcW w:w="4814" w:type="dxa"/>
-          </w:tcPr>
-          <w:p>
-            <w:r>
-              <w:t>L’account viene eliminato con successo</w:t>
-            </w:r>
-          </w:p>
-        </w:tc>
-      </w:tr>
-    </w:tbl>
-    <w:p/>
-    <w:p>
-      <w:pPr>
-        <w:pStyle w:val="Titolo2"/>
-      </w:pPr>
-      <w:r>
-        <w:t>Gestione Amministratore Ordini</w:t>
       </w:r>
     </w:p>
     <w:tbl>
@@ -6774,6 +6790,18 @@
         <w:tc>
           <w:tcPr>
             <w:tcW w:w="4814" w:type="dxa"/>
+          </w:tcPr>
+          <w:p>
+            <w:r>
+              <w:t>Test_CambiaAccount</w:t>
+            </w:r>
+          </w:p>
+        </w:tc>
+      </w:tr>
+      <w:tr>
+        <w:tc>
+          <w:tcPr>
+            <w:tcW w:w="4814" w:type="dxa"/>
             <w:shd w:val="clear" w:color="auto" w:fill="D0CECE" w:themeFill="background2" w:themeFillShade="E6"/>
           </w:tcPr>
           <w:p>
@@ -6782,105 +6810,71 @@
             </w:r>
           </w:p>
         </w:tc>
-      </w:tr>
-      <w:tr>
-        <w:tc>
-          <w:tcPr>
-            <w:tcW w:w="4814" w:type="dxa"/>
-          </w:tcPr>
-          <w:p>
-            <w:proofErr w:type="spellStart"/>
-            <w:r>
-              <w:t>Test_Ricerca</w:t>
-            </w:r>
-            <w:r>
-              <w:t>Ordine</w:t>
-            </w:r>
-            <w:proofErr w:type="spellEnd"/>
-          </w:p>
-        </w:tc>
-        <w:tc>
-          <w:tcPr>
-            <w:tcW w:w="4814" w:type="dxa"/>
-          </w:tcPr>
-          <w:p>
-            <w:r>
-              <w:t>TC_</w:t>
-            </w:r>
-            <w:r>
-              <w:t>5</w:t>
-            </w:r>
-            <w:r>
-              <w:t>.1</w:t>
-            </w:r>
-          </w:p>
-        </w:tc>
-      </w:tr>
-      <w:tr>
-        <w:tc>
-          <w:tcPr>
-            <w:tcW w:w="4814" w:type="dxa"/>
-          </w:tcPr>
-          <w:p>
-            <w:proofErr w:type="spellStart"/>
-            <w:r>
-              <w:t>Test_</w:t>
-            </w:r>
-            <w:r>
-              <w:t>CambiaDataEOra</w:t>
-            </w:r>
-            <w:proofErr w:type="spellEnd"/>
-          </w:p>
-        </w:tc>
-        <w:tc>
-          <w:tcPr>
-            <w:tcW w:w="4814" w:type="dxa"/>
-          </w:tcPr>
-          <w:p>
-            <w:r>
-              <w:t>TC_</w:t>
-            </w:r>
-            <w:r>
-              <w:t>5</w:t>
+        <w:tc>
+          <w:tcPr>
+            <w:tcW w:w="4814" w:type="dxa"/>
+          </w:tcPr>
+          <w:p>
+            <w:r>
+              <w:t>4.</w:t>
+            </w:r>
+            <w:r>
+              <w:t>6</w:t>
             </w:r>
             <w:r>
               <w:t>.</w:t>
             </w:r>
             <w:r>
-              <w:t>2</w:t>
-            </w:r>
-          </w:p>
-        </w:tc>
-      </w:tr>
-      <w:tr>
-        <w:tc>
-          <w:tcPr>
-            <w:tcW w:w="4814" w:type="dxa"/>
-          </w:tcPr>
-          <w:p>
-            <w:proofErr w:type="spellStart"/>
-            <w:r>
-              <w:t>Test_CambiaStato</w:t>
-            </w:r>
-            <w:proofErr w:type="spellEnd"/>
-          </w:p>
-        </w:tc>
-        <w:tc>
-          <w:tcPr>
-            <w:tcW w:w="4814" w:type="dxa"/>
-          </w:tcPr>
-          <w:p>
-            <w:r>
-              <w:t>TC_</w:t>
-            </w:r>
-            <w:r>
-              <w:t>5</w:t>
-            </w:r>
-            <w:r>
-              <w:t>.</w:t>
-            </w:r>
-            <w:r>
-              <w:t>3</w:t>
+              <w:t>1</w:t>
+            </w:r>
+          </w:p>
+        </w:tc>
+      </w:tr>
+      <w:tr>
+        <w:tc>
+          <w:tcPr>
+            <w:tcW w:w="4814" w:type="dxa"/>
+            <w:shd w:val="clear" w:color="auto" w:fill="D0CECE" w:themeFill="background2" w:themeFillShade="E6"/>
+          </w:tcPr>
+          <w:p>
+            <w:r>
+              <w:t>Input</w:t>
+            </w:r>
+          </w:p>
+        </w:tc>
+        <w:tc>
+          <w:tcPr>
+            <w:tcW w:w="4814" w:type="dxa"/>
+          </w:tcPr>
+          <w:p>
+            <w:r>
+              <w:t xml:space="preserve">Clicca sul </w:t>
+            </w:r>
+            <w:r>
+              <w:t>tasto elimina</w:t>
+            </w:r>
+          </w:p>
+        </w:tc>
+      </w:tr>
+      <w:tr>
+        <w:tc>
+          <w:tcPr>
+            <w:tcW w:w="4814" w:type="dxa"/>
+            <w:shd w:val="clear" w:color="auto" w:fill="D0CECE" w:themeFill="background2" w:themeFillShade="E6"/>
+          </w:tcPr>
+          <w:p>
+            <w:r>
+              <w:t>Oracolo</w:t>
+            </w:r>
+          </w:p>
+        </w:tc>
+        <w:tc>
+          <w:tcPr>
+            <w:tcW w:w="4814" w:type="dxa"/>
+          </w:tcPr>
+          <w:p>
+            <w:r>
+              <w:t>L’account viene eliminato con successo</w:t>
             </w:r>
           </w:p>
         </w:tc>
@@ -6888,14 +6882,14 @@
     </w:tbl>
     <w:p/>
     <w:p>
+      <w:pPr>
+        <w:pStyle w:val="Titolo2"/>
+      </w:pPr>
+      <w:bookmarkStart w:id="9" w:name="_Toc565990"/>
       <w:r>
-        <w:t xml:space="preserve">TC_5.1 </w:t>
+        <w:t>Gestione Amministratore Ordini</w:t>
       </w:r>
-      <w:proofErr w:type="spellStart"/>
-      <w:r>
-        <w:t>RicercaOrdine</w:t>
-      </w:r>
-      <w:proofErr w:type="spellEnd"/>
+      <w:bookmarkEnd w:id="9"/>
     </w:p>
     <w:tbl>
       <w:tblPr>
@@ -6922,24 +6916,163 @@
         <w:tc>
           <w:tcPr>
             <w:tcW w:w="4814" w:type="dxa"/>
-          </w:tcPr>
-          <w:p>
-            <w:proofErr w:type="spellStart"/>
+            <w:shd w:val="clear" w:color="auto" w:fill="D0CECE" w:themeFill="background2" w:themeFillShade="E6"/>
+          </w:tcPr>
+          <w:p>
+            <w:r>
+              <w:t>Codice</w:t>
+            </w:r>
+          </w:p>
+        </w:tc>
+      </w:tr>
+      <w:tr>
+        <w:tc>
+          <w:tcPr>
+            <w:tcW w:w="4814" w:type="dxa"/>
+          </w:tcPr>
+          <w:p>
+            <w:r>
+              <w:t>Test_Ricerca</w:t>
+            </w:r>
+            <w:r>
+              <w:t>Ordine</w:t>
+            </w:r>
+          </w:p>
+        </w:tc>
+        <w:tc>
+          <w:tcPr>
+            <w:tcW w:w="4814" w:type="dxa"/>
+          </w:tcPr>
+          <w:p>
+            <w:r>
+              <w:t>TC_</w:t>
+            </w:r>
+            <w:r>
+              <w:t>5</w:t>
+            </w:r>
+            <w:r>
+              <w:t>.1</w:t>
+            </w:r>
+          </w:p>
+        </w:tc>
+      </w:tr>
+      <w:tr>
+        <w:tc>
+          <w:tcPr>
+            <w:tcW w:w="4814" w:type="dxa"/>
+          </w:tcPr>
+          <w:p>
+            <w:r>
+              <w:t>Test_</w:t>
+            </w:r>
+            <w:r>
+              <w:t>CambiaDataEOra</w:t>
+            </w:r>
+          </w:p>
+        </w:tc>
+        <w:tc>
+          <w:tcPr>
+            <w:tcW w:w="4814" w:type="dxa"/>
+          </w:tcPr>
+          <w:p>
+            <w:r>
+              <w:t>TC_</w:t>
+            </w:r>
+            <w:r>
+              <w:t>5</w:t>
+            </w:r>
+            <w:r>
+              <w:t>.</w:t>
+            </w:r>
+            <w:r>
+              <w:t>2</w:t>
+            </w:r>
+          </w:p>
+        </w:tc>
+      </w:tr>
+      <w:tr>
+        <w:tc>
+          <w:tcPr>
+            <w:tcW w:w="4814" w:type="dxa"/>
+          </w:tcPr>
+          <w:p>
+            <w:r>
+              <w:t>Test_CambiaStato</w:t>
+            </w:r>
+          </w:p>
+        </w:tc>
+        <w:tc>
+          <w:tcPr>
+            <w:tcW w:w="4814" w:type="dxa"/>
+          </w:tcPr>
+          <w:p>
+            <w:r>
+              <w:t>TC_</w:t>
+            </w:r>
+            <w:r>
+              <w:t>5</w:t>
+            </w:r>
+            <w:r>
+              <w:t>.</w:t>
+            </w:r>
+            <w:r>
+              <w:t>3</w:t>
+            </w:r>
+          </w:p>
+        </w:tc>
+      </w:tr>
+    </w:tbl>
+    <w:p/>
+    <w:p>
+      <w:r>
+        <w:t xml:space="preserve">TC_5.1 </w:t>
+      </w:r>
+      <w:r>
+        <w:t>RicercaOrdine</w:t>
+      </w:r>
+    </w:p>
+    <w:tbl>
+      <w:tblPr>
+        <w:tblStyle w:val="Grigliatabella"/>
+        <w:tblW w:w="0" w:type="auto"/>
+        <w:tblLook w:val="04A0" w:firstRow="1" w:lastRow="0" w:firstColumn="1" w:lastColumn="0" w:noHBand="0" w:noVBand="1"/>
+      </w:tblPr>
+      <w:tblGrid>
+        <w:gridCol w:w="4814"/>
+        <w:gridCol w:w="4814"/>
+      </w:tblGrid>
+      <w:tr>
+        <w:tc>
+          <w:tcPr>
+            <w:tcW w:w="4814" w:type="dxa"/>
+            <w:shd w:val="clear" w:color="auto" w:fill="D0CECE" w:themeFill="background2" w:themeFillShade="E6"/>
+          </w:tcPr>
+          <w:p>
+            <w:r>
+              <w:t>Test Case</w:t>
+            </w:r>
+          </w:p>
+        </w:tc>
+        <w:tc>
+          <w:tcPr>
+            <w:tcW w:w="4814" w:type="dxa"/>
+          </w:tcPr>
+          <w:p>
             <w:r>
               <w:t>Test_RicercaOrdine</w:t>
             </w:r>
-            <w:proofErr w:type="spellEnd"/>
-          </w:p>
-        </w:tc>
-      </w:tr>
-      <w:tr>
-        <w:tc>
-          <w:tcPr>
-            <w:tcW w:w="4814" w:type="dxa"/>
-            <w:shd w:val="clear" w:color="auto" w:fill="D0CECE" w:themeFill="background2" w:themeFillShade="E6"/>
-          </w:tcPr>
-          <w:p>
-            <w:r>
+          </w:p>
+        </w:tc>
+      </w:tr>
+      <w:tr>
+        <w:tc>
+          <w:tcPr>
+            <w:tcW w:w="4814" w:type="dxa"/>
+            <w:shd w:val="clear" w:color="auto" w:fill="D0CECE" w:themeFill="background2" w:themeFillShade="E6"/>
+          </w:tcPr>
+          <w:p>
+            <w:r>
+              <w:lastRenderedPageBreak/>
               <w:t>Codice</w:t>
             </w:r>
           </w:p>
@@ -6972,14 +7105,12 @@
             <w:tcW w:w="4814" w:type="dxa"/>
           </w:tcPr>
           <w:p>
-            <w:proofErr w:type="spellStart"/>
             <w:r>
               <w:rPr>
                 <w:b/>
               </w:rPr>
               <w:t>numOrdine</w:t>
             </w:r>
-            <w:proofErr w:type="spellEnd"/>
             <w:r>
               <w:t>=””</w:t>
             </w:r>
@@ -7038,11 +7169,9 @@
             <w:tcW w:w="4814" w:type="dxa"/>
           </w:tcPr>
           <w:p>
-            <w:proofErr w:type="spellStart"/>
             <w:r>
               <w:t>Test_RicercaOrdine</w:t>
             </w:r>
-            <w:proofErr w:type="spellEnd"/>
           </w:p>
         </w:tc>
       </w:tr>
@@ -7077,7 +7206,6 @@
           </w:tcPr>
           <w:p>
             <w:r>
-              <w:lastRenderedPageBreak/>
               <w:t>Input</w:t>
             </w:r>
           </w:p>
@@ -7087,14 +7215,12 @@
             <w:tcW w:w="4814" w:type="dxa"/>
           </w:tcPr>
           <w:p>
-            <w:proofErr w:type="spellStart"/>
             <w:r>
               <w:rPr>
                 <w:b/>
               </w:rPr>
               <w:t>numOrdine</w:t>
             </w:r>
-            <w:proofErr w:type="spellEnd"/>
             <w:r>
               <w:t>=”</w:t>
             </w:r>
@@ -7168,14 +7294,12 @@
             <w:tcW w:w="4814" w:type="dxa"/>
           </w:tcPr>
           <w:p>
-            <w:proofErr w:type="spellStart"/>
             <w:r>
               <w:t>Test_</w:t>
             </w:r>
             <w:r>
               <w:t>RicercaOrdine</w:t>
             </w:r>
-            <w:proofErr w:type="spellEnd"/>
           </w:p>
         </w:tc>
       </w:tr>
@@ -7225,14 +7349,12 @@
             <w:tcW w:w="4814" w:type="dxa"/>
           </w:tcPr>
           <w:p>
-            <w:proofErr w:type="spellStart"/>
             <w:r>
               <w:rPr>
                 <w:b/>
               </w:rPr>
               <w:t>numOrdine</w:t>
             </w:r>
-            <w:proofErr w:type="spellEnd"/>
             <w:r>
               <w:t>=”</w:t>
             </w:r>
@@ -7289,11 +7411,9 @@
       <w:r>
         <w:t xml:space="preserve">2 </w:t>
       </w:r>
-      <w:proofErr w:type="spellStart"/>
       <w:r>
         <w:t>CambiaDataEOra</w:t>
       </w:r>
-      <w:proofErr w:type="spellEnd"/>
     </w:p>
     <w:tbl>
       <w:tblPr>
@@ -7322,14 +7442,12 @@
             <w:tcW w:w="4814" w:type="dxa"/>
           </w:tcPr>
           <w:p>
-            <w:proofErr w:type="spellStart"/>
             <w:r>
               <w:t>Test_</w:t>
             </w:r>
             <w:r>
               <w:t>CambiaDataEOra</w:t>
             </w:r>
-            <w:proofErr w:type="spellEnd"/>
           </w:p>
         </w:tc>
       </w:tr>
@@ -7457,11 +7575,9 @@
             <w:tcW w:w="4814" w:type="dxa"/>
           </w:tcPr>
           <w:p>
-            <w:proofErr w:type="spellStart"/>
             <w:r>
               <w:t>Test_CambiaDataEOra</w:t>
             </w:r>
-            <w:proofErr w:type="spellEnd"/>
           </w:p>
         </w:tc>
       </w:tr>
@@ -7595,11 +7711,9 @@
             <w:tcW w:w="4814" w:type="dxa"/>
           </w:tcPr>
           <w:p>
-            <w:proofErr w:type="spellStart"/>
             <w:r>
               <w:t>Test_CambiaDataEOra</w:t>
             </w:r>
-            <w:proofErr w:type="spellEnd"/>
           </w:p>
         </w:tc>
       </w:tr>
@@ -7663,14 +7777,12 @@
               </w:rPr>
               <w:t>Ora</w:t>
             </w:r>
-            <w:proofErr w:type="gramStart"/>
             <w:r>
               <w:t>=”</w:t>
             </w:r>
             <w:r>
               <w:t>12:30</w:t>
             </w:r>
-            <w:proofErr w:type="gramEnd"/>
             <w:r>
               <w:t>”</w:t>
             </w:r>
@@ -7729,11 +7841,9 @@
             <w:tcW w:w="4814" w:type="dxa"/>
           </w:tcPr>
           <w:p>
-            <w:proofErr w:type="spellStart"/>
             <w:r>
               <w:t>Test_CambiaDataEOra</w:t>
             </w:r>
-            <w:proofErr w:type="spellEnd"/>
           </w:p>
         </w:tc>
       </w:tr>
@@ -7794,13 +7904,8 @@
               </w:rPr>
               <w:t>Ora</w:t>
             </w:r>
-            <w:proofErr w:type="gramStart"/>
-            <w:r>
-              <w:t>=”12:30</w:t>
-            </w:r>
-            <w:proofErr w:type="gramEnd"/>
-            <w:r>
-              <w:t>”</w:t>
+            <w:r>
+              <w:t>=”12:30”</w:t>
             </w:r>
           </w:p>
         </w:tc>
@@ -7838,16 +7943,11 @@
         <w:t>3</w:t>
       </w:r>
       <w:r>
-        <w:t xml:space="preserve"> </w:t>
-      </w:r>
-      <w:proofErr w:type="spellStart"/>
-      <w:r>
-        <w:t>Cambia</w:t>
+        <w:t xml:space="preserve"> Cambia</w:t>
       </w:r>
       <w:r>
         <w:t>Stato</w:t>
       </w:r>
-      <w:proofErr w:type="spellEnd"/>
     </w:p>
     <w:tbl>
       <w:tblPr>
@@ -7876,25 +7976,24 @@
             <w:tcW w:w="4814" w:type="dxa"/>
           </w:tcPr>
           <w:p>
-            <w:proofErr w:type="spellStart"/>
             <w:r>
               <w:t>Test_Cambi</w:t>
             </w:r>
             <w:r>
               <w:t>aStato</w:t>
             </w:r>
-            <w:proofErr w:type="spellEnd"/>
-          </w:p>
-        </w:tc>
-      </w:tr>
-      <w:tr>
-        <w:tc>
-          <w:tcPr>
-            <w:tcW w:w="4814" w:type="dxa"/>
-            <w:shd w:val="clear" w:color="auto" w:fill="D0CECE" w:themeFill="background2" w:themeFillShade="E6"/>
-          </w:tcPr>
-          <w:p>
-            <w:r>
+          </w:p>
+        </w:tc>
+      </w:tr>
+      <w:tr>
+        <w:tc>
+          <w:tcPr>
+            <w:tcW w:w="4814" w:type="dxa"/>
+            <w:shd w:val="clear" w:color="auto" w:fill="D0CECE" w:themeFill="background2" w:themeFillShade="E6"/>
+          </w:tcPr>
+          <w:p>
+            <w:r>
+              <w:lastRenderedPageBreak/>
               <w:t>Codice</w:t>
             </w:r>
           </w:p>
@@ -7990,7 +8089,6 @@
           </w:tcPr>
           <w:p>
             <w:r>
-              <w:lastRenderedPageBreak/>
               <w:t>Test Case</w:t>
             </w:r>
           </w:p>
@@ -8000,11 +8098,9 @@
             <w:tcW w:w="4814" w:type="dxa"/>
           </w:tcPr>
           <w:p>
-            <w:proofErr w:type="spellStart"/>
             <w:r>
               <w:t>Test_CambiaStato</w:t>
             </w:r>
-            <w:proofErr w:type="spellEnd"/>
           </w:p>
         </w:tc>
       </w:tr>
@@ -8054,13 +8150,8 @@
               </w:rPr>
               <w:t>Stato</w:t>
             </w:r>
-            <w:proofErr w:type="gramStart"/>
-            <w:r>
-              <w:t>=”In</w:t>
-            </w:r>
-            <w:proofErr w:type="gramEnd"/>
-            <w:r>
-              <w:t xml:space="preserve"> Transito”</w:t>
+            <w:r>
+              <w:t>=”In Transito”</w:t>
             </w:r>
           </w:p>
         </w:tc>
@@ -8094,9 +8185,11 @@
       <w:pPr>
         <w:pStyle w:val="Titolo2"/>
       </w:pPr>
+      <w:bookmarkStart w:id="10" w:name="_Toc565991"/>
       <w:r>
         <w:t>Gestione Account</w:t>
       </w:r>
+      <w:bookmarkEnd w:id="10"/>
     </w:p>
     <w:tbl>
       <w:tblPr>
@@ -8138,11 +8231,9 @@
             <w:tcW w:w="4814" w:type="dxa"/>
           </w:tcPr>
           <w:p>
-            <w:proofErr w:type="spellStart"/>
             <w:r>
               <w:t>Test_Login</w:t>
             </w:r>
-            <w:proofErr w:type="spellEnd"/>
           </w:p>
         </w:tc>
         <w:tc>
@@ -8205,14 +8296,12 @@
             <w:tcW w:w="4814" w:type="dxa"/>
           </w:tcPr>
           <w:p>
-            <w:proofErr w:type="spellStart"/>
             <w:r>
               <w:t>Test_</w:t>
             </w:r>
             <w:r>
               <w:t>Login</w:t>
             </w:r>
-            <w:proofErr w:type="spellEnd"/>
           </w:p>
         </w:tc>
       </w:tr>
@@ -8259,11 +8348,9 @@
             <w:tcW w:w="4814" w:type="dxa"/>
           </w:tcPr>
           <w:p>
-            <w:proofErr w:type="gramStart"/>
             <w:r>
               <w:t>email</w:t>
             </w:r>
-            <w:proofErr w:type="gramEnd"/>
             <w:r>
               <w:t>=””</w:t>
             </w:r>
@@ -8330,11 +8417,9 @@
             <w:tcW w:w="4672" w:type="dxa"/>
           </w:tcPr>
           <w:p>
-            <w:proofErr w:type="spellStart"/>
             <w:r>
               <w:t>Test_Login</w:t>
             </w:r>
-            <w:proofErr w:type="spellEnd"/>
           </w:p>
         </w:tc>
       </w:tr>
@@ -8378,21 +8463,19 @@
             <w:tcW w:w="4672" w:type="dxa"/>
           </w:tcPr>
           <w:p>
-            <w:proofErr w:type="gramStart"/>
             <w:r>
               <w:rPr>
                 <w:b/>
               </w:rPr>
               <w:t>email</w:t>
             </w:r>
-            <w:proofErr w:type="gramEnd"/>
             <w:r>
               <w:t>=</w:t>
             </w:r>
             <w:r>
               <w:t>”</w:t>
             </w:r>
-            <w:hyperlink r:id="rId6" w:history="1">
+            <w:hyperlink r:id="rId8" w:history="1">
               <w:r>
                 <w:rPr>
                   <w:rStyle w:val="Collegamentoipertestuale"/>
@@ -8469,11 +8552,9 @@
             <w:tcW w:w="4672" w:type="dxa"/>
           </w:tcPr>
           <w:p>
-            <w:proofErr w:type="spellStart"/>
             <w:r>
               <w:t>Test_Login</w:t>
             </w:r>
-            <w:proofErr w:type="spellEnd"/>
           </w:p>
         </w:tc>
       </w:tr>
@@ -8520,14 +8601,12 @@
             <w:tcW w:w="4672" w:type="dxa"/>
           </w:tcPr>
           <w:p>
-            <w:proofErr w:type="gramStart"/>
             <w:r>
               <w:rPr>
                 <w:b/>
               </w:rPr>
               <w:t>email</w:t>
             </w:r>
-            <w:proofErr w:type="gramEnd"/>
             <w:r>
               <w:t>=””</w:t>
             </w:r>
@@ -8539,16 +8618,11 @@
               </w:rPr>
               <w:t>password</w:t>
             </w:r>
-            <w:proofErr w:type="gramStart"/>
             <w:r>
               <w:t>=”</w:t>
             </w:r>
             <w:r>
-              <w:t>@</w:t>
-            </w:r>
-            <w:proofErr w:type="gramEnd"/>
-            <w:r>
-              <w:t>Gennaro0</w:t>
+              <w:t>@Gennaro0</w:t>
             </w:r>
             <w:r>
               <w:t>”</w:t>
@@ -8608,11 +8682,9 @@
             <w:tcW w:w="4672" w:type="dxa"/>
           </w:tcPr>
           <w:p>
-            <w:proofErr w:type="spellStart"/>
             <w:r>
               <w:t>Test_Login</w:t>
             </w:r>
-            <w:proofErr w:type="spellEnd"/>
           </w:p>
         </w:tc>
       </w:tr>
@@ -8656,18 +8728,16 @@
             <w:tcW w:w="4672" w:type="dxa"/>
           </w:tcPr>
           <w:p>
-            <w:proofErr w:type="gramStart"/>
             <w:r>
               <w:rPr>
                 <w:b/>
               </w:rPr>
               <w:t>email</w:t>
             </w:r>
-            <w:proofErr w:type="gramEnd"/>
             <w:r>
               <w:t>=”</w:t>
             </w:r>
-            <w:hyperlink r:id="rId7" w:history="1">
+            <w:hyperlink r:id="rId9" w:history="1">
               <w:r>
                 <w:rPr>
                   <w:rStyle w:val="Collegamentoipertestuale"/>
@@ -8686,13 +8756,8 @@
               </w:rPr>
               <w:t>password</w:t>
             </w:r>
-            <w:proofErr w:type="gramStart"/>
-            <w:r>
-              <w:t>=”@</w:t>
-            </w:r>
-            <w:proofErr w:type="gramEnd"/>
-            <w:r>
-              <w:t>Gennaro0”</w:t>
+            <w:r>
+              <w:t>=”@Gennaro0”</w:t>
             </w:r>
           </w:p>
         </w:tc>
@@ -10096,6 +10161,31 @@
       <w:shd w:val="clear" w:color="auto" w:fill="E1DFDD"/>
     </w:rPr>
   </w:style>
+  <w:style w:type="paragraph" w:styleId="Sommario1">
+    <w:name w:val="toc 1"/>
+    <w:basedOn w:val="Normale"/>
+    <w:next w:val="Normale"/>
+    <w:autoRedefine/>
+    <w:uiPriority w:val="39"/>
+    <w:unhideWhenUsed/>
+    <w:rsid w:val="007A614C"/>
+    <w:pPr>
+      <w:spacing w:after="100"/>
+    </w:pPr>
+  </w:style>
+  <w:style w:type="paragraph" w:styleId="Sommario2">
+    <w:name w:val="toc 2"/>
+    <w:basedOn w:val="Normale"/>
+    <w:next w:val="Normale"/>
+    <w:autoRedefine/>
+    <w:uiPriority w:val="39"/>
+    <w:unhideWhenUsed/>
+    <w:rsid w:val="007A614C"/>
+    <w:pPr>
+      <w:spacing w:after="100"/>
+      <w:ind w:left="220"/>
+    </w:pPr>
+  </w:style>
 </w:styles>
 </file>
 
@@ -10399,7 +10489,7 @@
 </file>
 
 <file path=customXml/itemProps1.xml><?xml version="1.0" encoding="utf-8"?>
-<ds:datastoreItem xmlns:ds="http://schemas.openxmlformats.org/officeDocument/2006/customXml" ds:itemID="{FF0B095A-2DDB-4EE1-ADBC-6FD284899473}">
+<ds:datastoreItem xmlns:ds="http://schemas.openxmlformats.org/officeDocument/2006/customXml" ds:itemID="{F98CA89C-1DA9-436D-8C8C-22E48F5B65D8}">
   <ds:schemaRefs>
     <ds:schemaRef ds:uri="http://schemas.openxmlformats.org/officeDocument/2006/bibliography"/>
   </ds:schemaRefs>
